--- a/Documentacion/Prototipo1.0-PE.docx
+++ b/Documentacion/Prototipo1.0-PE.docx
@@ -767,6 +767,7 @@
     <w:p/>
     <w:p>
       <w:pPr>
+        <w:jc w:val="center"/>
         <w:rPr>
           <w:rFonts w:ascii="Times New Roman" w:hAnsi="Times New Roman" w:cs="Times New Roman"/>
           <w:b/>
@@ -1517,11 +1518,10 @@
           <w:szCs w:val="28"/>
         </w:rPr>
       </w:pPr>
-      <w:bookmarkStart w:id="0" w:name="_GoBack"/>
-      <w:bookmarkEnd w:id="0"/>
-    </w:p>
-    <w:p>
-      <w:pPr>
+    </w:p>
+    <w:p>
+      <w:pPr>
+        <w:jc w:val="center"/>
         <w:rPr>
           <w:rFonts w:ascii="Times New Roman" w:hAnsi="Times New Roman" w:cs="Times New Roman"/>
           <w:b/>
@@ -1711,6 +1711,7 @@
           <w:id w:val="-850564143"/>
           <w:citation/>
         </w:sdtPr>
+        <w:sdtEndPr/>
         <w:sdtContent>
           <w:r>
             <w:rPr>
@@ -1917,6 +1918,7 @@
           <w:ilvl w:val="0"/>
           <w:numId w:val="4"/>
         </w:numPr>
+        <w:jc w:val="center"/>
         <w:outlineLvl w:val="0"/>
         <w:rPr>
           <w:rFonts w:ascii="Times New Roman" w:hAnsi="Times New Roman" w:cs="Times New Roman"/>
@@ -1925,7 +1927,7 @@
           <w:szCs w:val="28"/>
         </w:rPr>
       </w:pPr>
-      <w:bookmarkStart w:id="1" w:name="_Toc436181300"/>
+      <w:bookmarkStart w:id="0" w:name="_Toc436181300"/>
       <w:r>
         <w:rPr>
           <w:rFonts w:ascii="Times New Roman" w:hAnsi="Times New Roman" w:cs="Times New Roman"/>
@@ -1955,7 +1957,7 @@
         </w:rPr>
         <w:t>drone</w:t>
       </w:r>
-      <w:bookmarkEnd w:id="1"/>
+      <w:bookmarkEnd w:id="0"/>
       <w:proofErr w:type="spellEnd"/>
     </w:p>
     <w:p>
@@ -1973,7 +1975,7 @@
           <w:szCs w:val="24"/>
         </w:rPr>
       </w:pPr>
-      <w:bookmarkStart w:id="2" w:name="_Toc436181301"/>
+      <w:bookmarkStart w:id="1" w:name="_Toc436181301"/>
       <w:r>
         <w:rPr>
           <w:rFonts w:ascii="Times New Roman" w:hAnsi="Times New Roman" w:cs="Times New Roman"/>
@@ -1983,7 +1985,7 @@
         </w:rPr>
         <w:t>Hardware</w:t>
       </w:r>
-      <w:bookmarkEnd w:id="2"/>
+      <w:bookmarkEnd w:id="1"/>
     </w:p>
     <w:tbl>
       <w:tblPr>
@@ -4499,7 +4501,7 @@
           <w:szCs w:val="24"/>
         </w:rPr>
       </w:pPr>
-      <w:bookmarkStart w:id="3" w:name="_Toc436181302"/>
+      <w:bookmarkStart w:id="2" w:name="_Toc436181302"/>
       <w:r>
         <w:rPr>
           <w:rFonts w:ascii="Times New Roman" w:hAnsi="Times New Roman" w:cs="Times New Roman"/>
@@ -4509,7 +4511,7 @@
         </w:rPr>
         <w:t>Software</w:t>
       </w:r>
-      <w:bookmarkEnd w:id="3"/>
+      <w:bookmarkEnd w:id="2"/>
     </w:p>
     <w:tbl>
       <w:tblPr>
@@ -4801,6 +4803,7 @@
           <w:ilvl w:val="0"/>
           <w:numId w:val="4"/>
         </w:numPr>
+        <w:jc w:val="center"/>
         <w:outlineLvl w:val="0"/>
         <w:rPr>
           <w:rFonts w:ascii="Times New Roman" w:hAnsi="Times New Roman" w:cs="Times New Roman"/>
@@ -4809,7 +4812,7 @@
           <w:szCs w:val="28"/>
         </w:rPr>
       </w:pPr>
-      <w:bookmarkStart w:id="4" w:name="_Toc436181303"/>
+      <w:bookmarkStart w:id="3" w:name="_Toc436181303"/>
       <w:r>
         <w:rPr>
           <w:rFonts w:ascii="Times New Roman" w:hAnsi="Times New Roman" w:cs="Times New Roman"/>
@@ -4838,7 +4841,7 @@
         </w:rPr>
         <w:t xml:space="preserve"> de elementos</w:t>
       </w:r>
-      <w:bookmarkEnd w:id="4"/>
+      <w:bookmarkEnd w:id="3"/>
     </w:p>
     <w:p/>
     <w:p>
@@ -5295,6 +5298,7 @@
           <w:ilvl w:val="0"/>
           <w:numId w:val="4"/>
         </w:numPr>
+        <w:jc w:val="center"/>
         <w:outlineLvl w:val="0"/>
         <w:rPr>
           <w:rFonts w:ascii="Times New Roman" w:hAnsi="Times New Roman" w:cs="Times New Roman"/>
@@ -5304,7 +5308,7 @@
           <w:lang w:val="es-ES"/>
         </w:rPr>
       </w:pPr>
-      <w:bookmarkStart w:id="5" w:name="_Toc436181304"/>
+      <w:bookmarkStart w:id="4" w:name="_Toc436181304"/>
       <w:r>
         <w:rPr>
           <w:rFonts w:ascii="Times New Roman" w:hAnsi="Times New Roman" w:cs="Times New Roman"/>
@@ -5316,113 +5320,1528 @@
         <w:lastRenderedPageBreak/>
         <w:t>Funcionamiento</w:t>
       </w:r>
+      <w:bookmarkEnd w:id="4"/>
+    </w:p>
+    <w:p>
+      <w:pPr>
+        <w:pStyle w:val="Prrafodelista"/>
+        <w:numPr>
+          <w:ilvl w:val="1"/>
+          <w:numId w:val="4"/>
+        </w:numPr>
+        <w:outlineLvl w:val="0"/>
+        <w:rPr>
+          <w:rFonts w:ascii="Times New Roman" w:hAnsi="Times New Roman" w:cs="Times New Roman"/>
+          <w:b/>
+          <w:sz w:val="28"/>
+          <w:szCs w:val="28"/>
+          <w:lang w:val="es-ES"/>
+        </w:rPr>
+      </w:pPr>
+      <w:r>
+        <w:rPr>
+          <w:rFonts w:ascii="Times New Roman" w:hAnsi="Times New Roman" w:cs="Times New Roman"/>
+          <w:b/>
+          <w:sz w:val="24"/>
+          <w:szCs w:val="24"/>
+          <w:lang w:val="es-ES"/>
+        </w:rPr>
+        <w:t>Página web Project Eagle</w:t>
+      </w:r>
+    </w:p>
+    <w:p>
+      <w:pPr>
+        <w:jc w:val="both"/>
+        <w:rPr>
+          <w:rFonts w:ascii="Times New Roman" w:hAnsi="Times New Roman" w:cs="Times New Roman"/>
+          <w:sz w:val="24"/>
+          <w:szCs w:val="24"/>
+          <w:lang w:val="es-ES"/>
+        </w:rPr>
+      </w:pPr>
+      <w:r>
+        <w:rPr>
+          <w:rFonts w:ascii="Times New Roman" w:hAnsi="Times New Roman" w:cs="Times New Roman"/>
+          <w:sz w:val="24"/>
+          <w:szCs w:val="24"/>
+          <w:lang w:val="es-ES"/>
+        </w:rPr>
+        <w:t xml:space="preserve">El manejo de Project Eagle involucra la participación de cinco tipos de usuario, de los cuales tres se involucran en la </w:t>
+      </w:r>
+      <w:r>
+        <w:rPr>
+          <w:rFonts w:ascii="Times New Roman" w:hAnsi="Times New Roman" w:cs="Times New Roman"/>
+          <w:sz w:val="24"/>
+          <w:szCs w:val="24"/>
+          <w:lang w:val="es-ES"/>
+        </w:rPr>
+        <w:t>página</w:t>
+      </w:r>
+      <w:r>
+        <w:rPr>
+          <w:rFonts w:ascii="Times New Roman" w:hAnsi="Times New Roman" w:cs="Times New Roman"/>
+          <w:sz w:val="24"/>
+          <w:szCs w:val="24"/>
+          <w:lang w:val="es-ES"/>
+        </w:rPr>
+        <w:t xml:space="preserve"> web.</w:t>
+      </w:r>
+    </w:p>
+    <w:p>
+      <w:pPr>
+        <w:pStyle w:val="Prrafodelista"/>
+        <w:numPr>
+          <w:ilvl w:val="2"/>
+          <w:numId w:val="4"/>
+        </w:numPr>
+        <w:spacing w:after="0"/>
+        <w:jc w:val="both"/>
+        <w:rPr>
+          <w:rFonts w:ascii="Times New Roman" w:hAnsi="Times New Roman" w:cs="Times New Roman"/>
+          <w:b/>
+          <w:i/>
+          <w:sz w:val="24"/>
+          <w:szCs w:val="24"/>
+          <w:lang w:val="es-ES"/>
+        </w:rPr>
+      </w:pPr>
+      <w:r>
+        <w:rPr>
+          <w:rFonts w:ascii="Times New Roman" w:hAnsi="Times New Roman" w:cs="Times New Roman"/>
+          <w:b/>
+          <w:i/>
+          <w:sz w:val="24"/>
+          <w:szCs w:val="24"/>
+          <w:lang w:val="es-ES"/>
+        </w:rPr>
+        <w:t>Administrador</w:t>
+      </w:r>
+      <w:r>
+        <w:rPr>
+          <w:rFonts w:ascii="Times New Roman" w:hAnsi="Times New Roman" w:cs="Times New Roman"/>
+          <w:b/>
+          <w:i/>
+          <w:sz w:val="24"/>
+          <w:szCs w:val="24"/>
+          <w:lang w:val="es-ES"/>
+        </w:rPr>
+        <w:t>.</w:t>
+      </w:r>
+    </w:p>
+    <w:p>
+      <w:pPr>
+        <w:pStyle w:val="Prrafodelista"/>
+        <w:numPr>
+          <w:ilvl w:val="3"/>
+          <w:numId w:val="4"/>
+        </w:numPr>
+        <w:spacing w:after="0"/>
+        <w:jc w:val="both"/>
+        <w:rPr>
+          <w:rFonts w:ascii="Times New Roman" w:hAnsi="Times New Roman" w:cs="Times New Roman"/>
+          <w:b/>
+          <w:i/>
+          <w:sz w:val="24"/>
+          <w:szCs w:val="24"/>
+          <w:lang w:val="es-ES"/>
+        </w:rPr>
+      </w:pPr>
+      <w:r>
+        <w:rPr>
+          <w:rFonts w:ascii="Times New Roman" w:hAnsi="Times New Roman" w:cs="Times New Roman"/>
+          <w:b/>
+          <w:i/>
+          <w:sz w:val="24"/>
+          <w:szCs w:val="24"/>
+          <w:lang w:val="es-ES"/>
+        </w:rPr>
+        <w:t xml:space="preserve">Privilegios sobre </w:t>
+      </w:r>
+      <w:proofErr w:type="gramStart"/>
+      <w:r>
+        <w:rPr>
+          <w:rFonts w:ascii="Times New Roman" w:hAnsi="Times New Roman" w:cs="Times New Roman"/>
+          <w:b/>
+          <w:i/>
+          <w:sz w:val="24"/>
+          <w:szCs w:val="24"/>
+          <w:lang w:val="es-ES"/>
+        </w:rPr>
+        <w:t>los usuarios paramédico</w:t>
+      </w:r>
+      <w:proofErr w:type="gramEnd"/>
+      <w:r>
+        <w:rPr>
+          <w:rFonts w:ascii="Times New Roman" w:hAnsi="Times New Roman" w:cs="Times New Roman"/>
+          <w:b/>
+          <w:i/>
+          <w:sz w:val="24"/>
+          <w:szCs w:val="24"/>
+          <w:lang w:val="es-ES"/>
+        </w:rPr>
+        <w:t xml:space="preserve"> </w:t>
+      </w:r>
+      <w:r>
+        <w:rPr>
+          <w:rFonts w:ascii="Times New Roman" w:hAnsi="Times New Roman" w:cs="Times New Roman"/>
+          <w:b/>
+          <w:i/>
+          <w:sz w:val="24"/>
+          <w:szCs w:val="24"/>
+          <w:lang w:val="es-ES"/>
+        </w:rPr>
+        <w:t>y de consulta.</w:t>
+      </w:r>
+    </w:p>
+    <w:p>
+      <w:pPr>
+        <w:pStyle w:val="Prrafodelista"/>
+        <w:numPr>
+          <w:ilvl w:val="0"/>
+          <w:numId w:val="1"/>
+        </w:numPr>
+        <w:spacing w:after="0"/>
+        <w:jc w:val="both"/>
+        <w:rPr>
+          <w:rFonts w:ascii="Times New Roman" w:hAnsi="Times New Roman" w:cs="Times New Roman"/>
+          <w:b/>
+          <w:i/>
+          <w:sz w:val="24"/>
+          <w:szCs w:val="24"/>
+          <w:lang w:val="es-ES"/>
+        </w:rPr>
+      </w:pPr>
+      <w:r>
+        <w:rPr>
+          <w:rFonts w:ascii="Times New Roman" w:hAnsi="Times New Roman" w:cs="Times New Roman"/>
+          <w:sz w:val="24"/>
+          <w:szCs w:val="24"/>
+          <w:lang w:val="es-ES"/>
+        </w:rPr>
+        <w:t>Registrar</w:t>
+      </w:r>
+    </w:p>
+    <w:p>
+      <w:pPr>
+        <w:pStyle w:val="Prrafodelista"/>
+        <w:numPr>
+          <w:ilvl w:val="0"/>
+          <w:numId w:val="1"/>
+        </w:numPr>
+        <w:spacing w:after="0"/>
+        <w:jc w:val="both"/>
+        <w:rPr>
+          <w:rFonts w:ascii="Times New Roman" w:hAnsi="Times New Roman" w:cs="Times New Roman"/>
+          <w:b/>
+          <w:i/>
+          <w:sz w:val="24"/>
+          <w:szCs w:val="24"/>
+          <w:lang w:val="es-ES"/>
+        </w:rPr>
+      </w:pPr>
+      <w:r>
+        <w:rPr>
+          <w:rFonts w:ascii="Times New Roman" w:hAnsi="Times New Roman" w:cs="Times New Roman"/>
+          <w:sz w:val="24"/>
+          <w:szCs w:val="24"/>
+          <w:lang w:val="es-ES"/>
+        </w:rPr>
+        <w:t>Guardar</w:t>
+      </w:r>
+    </w:p>
+    <w:p>
+      <w:pPr>
+        <w:pStyle w:val="Prrafodelista"/>
+        <w:numPr>
+          <w:ilvl w:val="0"/>
+          <w:numId w:val="1"/>
+        </w:numPr>
+        <w:spacing w:after="0"/>
+        <w:jc w:val="both"/>
+        <w:rPr>
+          <w:rFonts w:ascii="Times New Roman" w:hAnsi="Times New Roman" w:cs="Times New Roman"/>
+          <w:b/>
+          <w:i/>
+          <w:sz w:val="24"/>
+          <w:szCs w:val="24"/>
+          <w:lang w:val="es-ES"/>
+        </w:rPr>
+      </w:pPr>
+      <w:r>
+        <w:rPr>
+          <w:rFonts w:ascii="Times New Roman" w:hAnsi="Times New Roman" w:cs="Times New Roman"/>
+          <w:sz w:val="24"/>
+          <w:szCs w:val="24"/>
+          <w:lang w:val="es-ES"/>
+        </w:rPr>
+        <w:t>Editar</w:t>
+      </w:r>
+    </w:p>
+    <w:p>
+      <w:pPr>
+        <w:pStyle w:val="Prrafodelista"/>
+        <w:numPr>
+          <w:ilvl w:val="0"/>
+          <w:numId w:val="1"/>
+        </w:numPr>
+        <w:spacing w:after="0"/>
+        <w:jc w:val="both"/>
+        <w:rPr>
+          <w:rFonts w:ascii="Times New Roman" w:hAnsi="Times New Roman" w:cs="Times New Roman"/>
+          <w:b/>
+          <w:i/>
+          <w:sz w:val="24"/>
+          <w:szCs w:val="24"/>
+          <w:lang w:val="es-ES"/>
+        </w:rPr>
+      </w:pPr>
+      <w:r>
+        <w:rPr>
+          <w:rFonts w:ascii="Times New Roman" w:hAnsi="Times New Roman" w:cs="Times New Roman"/>
+          <w:sz w:val="24"/>
+          <w:szCs w:val="24"/>
+          <w:lang w:val="es-ES"/>
+        </w:rPr>
+        <w:t>Eliminar</w:t>
+      </w:r>
+    </w:p>
+    <w:p>
+      <w:pPr>
+        <w:pStyle w:val="Prrafodelista"/>
+        <w:numPr>
+          <w:ilvl w:val="0"/>
+          <w:numId w:val="1"/>
+        </w:numPr>
+        <w:spacing w:after="0"/>
+        <w:jc w:val="both"/>
+        <w:rPr>
+          <w:rFonts w:ascii="Times New Roman" w:hAnsi="Times New Roman" w:cs="Times New Roman"/>
+          <w:b/>
+          <w:i/>
+          <w:sz w:val="24"/>
+          <w:szCs w:val="24"/>
+          <w:lang w:val="es-ES"/>
+        </w:rPr>
+      </w:pPr>
+      <w:r>
+        <w:rPr>
+          <w:rFonts w:ascii="Times New Roman" w:hAnsi="Times New Roman" w:cs="Times New Roman"/>
+          <w:sz w:val="24"/>
+          <w:szCs w:val="24"/>
+          <w:lang w:val="es-ES"/>
+        </w:rPr>
+        <w:t>Modificar contraseña</w:t>
+      </w:r>
+    </w:p>
+    <w:p>
+      <w:pPr>
+        <w:pStyle w:val="Prrafodelista"/>
+        <w:numPr>
+          <w:ilvl w:val="0"/>
+          <w:numId w:val="1"/>
+        </w:numPr>
+        <w:spacing w:after="0"/>
+        <w:jc w:val="both"/>
+        <w:rPr>
+          <w:rFonts w:ascii="Times New Roman" w:hAnsi="Times New Roman" w:cs="Times New Roman"/>
+          <w:b/>
+          <w:i/>
+          <w:sz w:val="24"/>
+          <w:szCs w:val="24"/>
+          <w:lang w:val="es-ES"/>
+        </w:rPr>
+      </w:pPr>
+      <w:r>
+        <w:rPr>
+          <w:rFonts w:ascii="Times New Roman" w:hAnsi="Times New Roman" w:cs="Times New Roman"/>
+          <w:sz w:val="24"/>
+          <w:szCs w:val="24"/>
+          <w:lang w:val="es-ES"/>
+        </w:rPr>
+        <w:t>Asignar</w:t>
+      </w:r>
+      <w:r>
+        <w:rPr>
+          <w:rFonts w:ascii="Times New Roman" w:hAnsi="Times New Roman" w:cs="Times New Roman"/>
+          <w:sz w:val="24"/>
+          <w:szCs w:val="24"/>
+          <w:lang w:val="es-ES"/>
+        </w:rPr>
+        <w:t xml:space="preserve"> el rol para otro administrador</w:t>
+      </w:r>
+    </w:p>
+    <w:p>
+      <w:pPr>
+        <w:spacing w:after="0"/>
+        <w:jc w:val="both"/>
+        <w:rPr>
+          <w:rFonts w:ascii="Times New Roman" w:hAnsi="Times New Roman" w:cs="Times New Roman"/>
+          <w:sz w:val="24"/>
+          <w:szCs w:val="24"/>
+          <w:lang w:val="es-ES"/>
+        </w:rPr>
+      </w:pPr>
+    </w:p>
+    <w:p>
+      <w:pPr>
+        <w:pStyle w:val="Prrafodelista"/>
+        <w:numPr>
+          <w:ilvl w:val="3"/>
+          <w:numId w:val="4"/>
+        </w:numPr>
+        <w:spacing w:after="0"/>
+        <w:jc w:val="both"/>
+        <w:rPr>
+          <w:rFonts w:ascii="Times New Roman" w:hAnsi="Times New Roman" w:cs="Times New Roman"/>
+          <w:b/>
+          <w:i/>
+          <w:sz w:val="24"/>
+          <w:szCs w:val="24"/>
+          <w:lang w:val="es-ES"/>
+        </w:rPr>
+      </w:pPr>
+      <w:r>
+        <w:rPr>
+          <w:rFonts w:ascii="Times New Roman" w:hAnsi="Times New Roman" w:cs="Times New Roman"/>
+          <w:b/>
+          <w:i/>
+          <w:sz w:val="24"/>
+          <w:szCs w:val="24"/>
+          <w:lang w:val="es-ES"/>
+        </w:rPr>
+        <w:t xml:space="preserve">Privilegios sobre las opciones de reportes, </w:t>
+      </w:r>
+      <w:proofErr w:type="spellStart"/>
+      <w:r>
+        <w:rPr>
+          <w:rFonts w:ascii="Times New Roman" w:hAnsi="Times New Roman" w:cs="Times New Roman"/>
+          <w:b/>
+          <w:i/>
+          <w:sz w:val="24"/>
+          <w:szCs w:val="24"/>
+          <w:lang w:val="es-ES"/>
+        </w:rPr>
+        <w:t>drones</w:t>
+      </w:r>
+      <w:proofErr w:type="spellEnd"/>
+      <w:r>
+        <w:rPr>
+          <w:rFonts w:ascii="Times New Roman" w:hAnsi="Times New Roman" w:cs="Times New Roman"/>
+          <w:b/>
+          <w:i/>
+          <w:sz w:val="24"/>
+          <w:szCs w:val="24"/>
+          <w:lang w:val="es-ES"/>
+        </w:rPr>
+        <w:t>, cuadrantes y diagnósticos</w:t>
+      </w:r>
+      <w:r>
+        <w:rPr>
+          <w:rFonts w:ascii="Times New Roman" w:hAnsi="Times New Roman" w:cs="Times New Roman"/>
+          <w:b/>
+          <w:i/>
+          <w:sz w:val="24"/>
+          <w:szCs w:val="24"/>
+          <w:lang w:val="es-ES"/>
+        </w:rPr>
+        <w:t>.</w:t>
+      </w:r>
+    </w:p>
+    <w:p>
+      <w:pPr>
+        <w:pStyle w:val="Prrafodelista"/>
+        <w:numPr>
+          <w:ilvl w:val="0"/>
+          <w:numId w:val="1"/>
+        </w:numPr>
+        <w:spacing w:after="0"/>
+        <w:jc w:val="both"/>
+        <w:rPr>
+          <w:rFonts w:ascii="Times New Roman" w:hAnsi="Times New Roman" w:cs="Times New Roman"/>
+          <w:sz w:val="24"/>
+          <w:szCs w:val="24"/>
+          <w:lang w:val="es-ES"/>
+        </w:rPr>
+      </w:pPr>
+      <w:r>
+        <w:rPr>
+          <w:rFonts w:ascii="Times New Roman" w:hAnsi="Times New Roman" w:cs="Times New Roman"/>
+          <w:sz w:val="24"/>
+          <w:szCs w:val="24"/>
+          <w:lang w:val="es-ES"/>
+        </w:rPr>
+        <w:t>Registrar</w:t>
+      </w:r>
+    </w:p>
+    <w:p>
+      <w:pPr>
+        <w:pStyle w:val="Prrafodelista"/>
+        <w:numPr>
+          <w:ilvl w:val="0"/>
+          <w:numId w:val="1"/>
+        </w:numPr>
+        <w:spacing w:after="0"/>
+        <w:jc w:val="both"/>
+        <w:rPr>
+          <w:rFonts w:ascii="Times New Roman" w:hAnsi="Times New Roman" w:cs="Times New Roman"/>
+          <w:sz w:val="24"/>
+          <w:szCs w:val="24"/>
+          <w:lang w:val="es-ES"/>
+        </w:rPr>
+      </w:pPr>
+      <w:r>
+        <w:rPr>
+          <w:rFonts w:ascii="Times New Roman" w:hAnsi="Times New Roman" w:cs="Times New Roman"/>
+          <w:sz w:val="24"/>
+          <w:szCs w:val="24"/>
+          <w:lang w:val="es-ES"/>
+        </w:rPr>
+        <w:t>Guardar</w:t>
+      </w:r>
+    </w:p>
+    <w:p>
+      <w:pPr>
+        <w:pStyle w:val="Prrafodelista"/>
+        <w:numPr>
+          <w:ilvl w:val="0"/>
+          <w:numId w:val="1"/>
+        </w:numPr>
+        <w:spacing w:after="0"/>
+        <w:jc w:val="both"/>
+        <w:rPr>
+          <w:rFonts w:ascii="Times New Roman" w:hAnsi="Times New Roman" w:cs="Times New Roman"/>
+          <w:sz w:val="24"/>
+          <w:szCs w:val="24"/>
+          <w:lang w:val="es-ES"/>
+        </w:rPr>
+      </w:pPr>
+      <w:r>
+        <w:rPr>
+          <w:rFonts w:ascii="Times New Roman" w:hAnsi="Times New Roman" w:cs="Times New Roman"/>
+          <w:sz w:val="24"/>
+          <w:szCs w:val="24"/>
+          <w:lang w:val="es-ES"/>
+        </w:rPr>
+        <w:t>Ver</w:t>
+      </w:r>
+    </w:p>
+    <w:p>
+      <w:pPr>
+        <w:pStyle w:val="Prrafodelista"/>
+        <w:numPr>
+          <w:ilvl w:val="0"/>
+          <w:numId w:val="1"/>
+        </w:numPr>
+        <w:spacing w:after="0"/>
+        <w:jc w:val="both"/>
+        <w:rPr>
+          <w:rFonts w:ascii="Times New Roman" w:hAnsi="Times New Roman" w:cs="Times New Roman"/>
+          <w:sz w:val="24"/>
+          <w:szCs w:val="24"/>
+          <w:lang w:val="es-ES"/>
+        </w:rPr>
+      </w:pPr>
+      <w:r>
+        <w:rPr>
+          <w:rFonts w:ascii="Times New Roman" w:hAnsi="Times New Roman" w:cs="Times New Roman"/>
+          <w:sz w:val="24"/>
+          <w:szCs w:val="24"/>
+          <w:lang w:val="es-ES"/>
+        </w:rPr>
+        <w:t>Editar</w:t>
+      </w:r>
+    </w:p>
+    <w:p>
+      <w:pPr>
+        <w:pStyle w:val="Prrafodelista"/>
+        <w:numPr>
+          <w:ilvl w:val="0"/>
+          <w:numId w:val="1"/>
+        </w:numPr>
+        <w:spacing w:after="0"/>
+        <w:jc w:val="both"/>
+        <w:rPr>
+          <w:rFonts w:ascii="Times New Roman" w:hAnsi="Times New Roman" w:cs="Times New Roman"/>
+          <w:sz w:val="24"/>
+          <w:szCs w:val="24"/>
+          <w:lang w:val="es-ES"/>
+        </w:rPr>
+      </w:pPr>
+      <w:r>
+        <w:rPr>
+          <w:rFonts w:ascii="Times New Roman" w:hAnsi="Times New Roman" w:cs="Times New Roman"/>
+          <w:sz w:val="24"/>
+          <w:szCs w:val="24"/>
+          <w:lang w:val="es-ES"/>
+        </w:rPr>
+        <w:t>Eliminar</w:t>
+      </w:r>
+    </w:p>
+    <w:p>
+      <w:pPr>
+        <w:pStyle w:val="Prrafodelista"/>
+        <w:numPr>
+          <w:ilvl w:val="0"/>
+          <w:numId w:val="1"/>
+        </w:numPr>
+        <w:spacing w:after="0"/>
+        <w:jc w:val="both"/>
+        <w:rPr>
+          <w:rFonts w:ascii="Times New Roman" w:hAnsi="Times New Roman" w:cs="Times New Roman"/>
+          <w:sz w:val="24"/>
+          <w:szCs w:val="24"/>
+          <w:lang w:val="es-ES"/>
+        </w:rPr>
+      </w:pPr>
+      <w:r>
+        <w:rPr>
+          <w:rFonts w:ascii="Times New Roman" w:hAnsi="Times New Roman" w:cs="Times New Roman"/>
+          <w:sz w:val="24"/>
+          <w:szCs w:val="24"/>
+          <w:lang w:val="es-ES"/>
+        </w:rPr>
+        <w:t>Buscar</w:t>
+      </w:r>
+    </w:p>
+    <w:p>
+      <w:pPr>
+        <w:pStyle w:val="Prrafodelista"/>
+        <w:numPr>
+          <w:ilvl w:val="0"/>
+          <w:numId w:val="1"/>
+        </w:numPr>
+        <w:spacing w:after="0"/>
+        <w:jc w:val="both"/>
+        <w:rPr>
+          <w:rFonts w:ascii="Times New Roman" w:hAnsi="Times New Roman" w:cs="Times New Roman"/>
+          <w:sz w:val="24"/>
+          <w:szCs w:val="24"/>
+          <w:lang w:val="es-ES"/>
+        </w:rPr>
+      </w:pPr>
+      <w:r>
+        <w:rPr>
+          <w:rFonts w:ascii="Times New Roman" w:hAnsi="Times New Roman" w:cs="Times New Roman"/>
+          <w:sz w:val="24"/>
+          <w:szCs w:val="24"/>
+          <w:lang w:val="es-ES"/>
+        </w:rPr>
+        <w:t>Generar un documento</w:t>
+      </w:r>
+      <w:r>
+        <w:rPr>
+          <w:rFonts w:ascii="Times New Roman" w:hAnsi="Times New Roman" w:cs="Times New Roman"/>
+          <w:sz w:val="24"/>
+          <w:szCs w:val="24"/>
+          <w:lang w:val="es-ES"/>
+        </w:rPr>
+        <w:t xml:space="preserve"> PDF</w:t>
+      </w:r>
+      <w:r>
+        <w:rPr>
+          <w:rFonts w:ascii="Times New Roman" w:hAnsi="Times New Roman" w:cs="Times New Roman"/>
+          <w:sz w:val="24"/>
+          <w:szCs w:val="24"/>
+          <w:lang w:val="es-ES"/>
+        </w:rPr>
+        <w:t xml:space="preserve"> en las opciones de reportes y diagnósticos</w:t>
+      </w:r>
+    </w:p>
+    <w:p>
+      <w:pPr>
+        <w:spacing w:after="0"/>
+        <w:jc w:val="both"/>
+        <w:rPr>
+          <w:rFonts w:ascii="Times New Roman" w:hAnsi="Times New Roman" w:cs="Times New Roman"/>
+          <w:sz w:val="24"/>
+          <w:szCs w:val="24"/>
+          <w:lang w:val="es-ES"/>
+        </w:rPr>
+      </w:pPr>
+    </w:p>
+    <w:p>
+      <w:pPr>
+        <w:pStyle w:val="Prrafodelista"/>
+        <w:numPr>
+          <w:ilvl w:val="3"/>
+          <w:numId w:val="4"/>
+        </w:numPr>
+        <w:spacing w:after="0"/>
+        <w:jc w:val="both"/>
+        <w:rPr>
+          <w:rFonts w:ascii="Times New Roman" w:hAnsi="Times New Roman" w:cs="Times New Roman"/>
+          <w:b/>
+          <w:i/>
+          <w:sz w:val="24"/>
+          <w:szCs w:val="24"/>
+          <w:lang w:val="es-ES"/>
+        </w:rPr>
+      </w:pPr>
+      <w:r>
+        <w:rPr>
+          <w:rFonts w:ascii="Times New Roman" w:hAnsi="Times New Roman" w:cs="Times New Roman"/>
+          <w:b/>
+          <w:i/>
+          <w:sz w:val="24"/>
+          <w:szCs w:val="24"/>
+          <w:lang w:val="es-ES"/>
+        </w:rPr>
+        <w:t>Privilegios propios</w:t>
+      </w:r>
+      <w:r>
+        <w:rPr>
+          <w:rFonts w:ascii="Times New Roman" w:hAnsi="Times New Roman" w:cs="Times New Roman"/>
+          <w:b/>
+          <w:i/>
+          <w:sz w:val="24"/>
+          <w:szCs w:val="24"/>
+          <w:lang w:val="es-ES"/>
+        </w:rPr>
+        <w:t>.</w:t>
+      </w:r>
+    </w:p>
+    <w:p>
+      <w:pPr>
+        <w:pStyle w:val="Prrafodelista"/>
+        <w:numPr>
+          <w:ilvl w:val="0"/>
+          <w:numId w:val="1"/>
+        </w:numPr>
+        <w:spacing w:after="0"/>
+        <w:jc w:val="both"/>
+        <w:rPr>
+          <w:rFonts w:ascii="Times New Roman" w:hAnsi="Times New Roman" w:cs="Times New Roman"/>
+          <w:sz w:val="24"/>
+          <w:szCs w:val="24"/>
+          <w:lang w:val="es-ES"/>
+        </w:rPr>
+      </w:pPr>
+      <w:r>
+        <w:rPr>
+          <w:rFonts w:ascii="Times New Roman" w:hAnsi="Times New Roman" w:cs="Times New Roman"/>
+          <w:sz w:val="24"/>
+          <w:szCs w:val="24"/>
+          <w:lang w:val="es-ES"/>
+        </w:rPr>
+        <w:t xml:space="preserve">Iniciar </w:t>
+      </w:r>
+      <w:r>
+        <w:rPr>
+          <w:rFonts w:ascii="Times New Roman" w:hAnsi="Times New Roman" w:cs="Times New Roman"/>
+          <w:sz w:val="24"/>
+          <w:szCs w:val="24"/>
+          <w:lang w:val="es-ES"/>
+        </w:rPr>
+        <w:t>sesión</w:t>
+      </w:r>
+    </w:p>
+    <w:p>
+      <w:pPr>
+        <w:pStyle w:val="Prrafodelista"/>
+        <w:numPr>
+          <w:ilvl w:val="0"/>
+          <w:numId w:val="1"/>
+        </w:numPr>
+        <w:spacing w:after="0"/>
+        <w:jc w:val="both"/>
+        <w:rPr>
+          <w:rFonts w:ascii="Times New Roman" w:hAnsi="Times New Roman" w:cs="Times New Roman"/>
+          <w:sz w:val="24"/>
+          <w:szCs w:val="24"/>
+          <w:lang w:val="es-ES"/>
+        </w:rPr>
+      </w:pPr>
+      <w:r>
+        <w:rPr>
+          <w:rFonts w:ascii="Times New Roman" w:hAnsi="Times New Roman" w:cs="Times New Roman"/>
+          <w:sz w:val="24"/>
+          <w:szCs w:val="24"/>
+          <w:lang w:val="es-ES"/>
+        </w:rPr>
+        <w:t>Editar perfil, lo que involucra modificar contraseña y foto de perfil</w:t>
+      </w:r>
+    </w:p>
+    <w:p>
+      <w:pPr>
+        <w:spacing w:after="0"/>
+        <w:jc w:val="both"/>
+        <w:rPr>
+          <w:rFonts w:ascii="Times New Roman" w:hAnsi="Times New Roman" w:cs="Times New Roman"/>
+          <w:sz w:val="24"/>
+          <w:szCs w:val="24"/>
+          <w:lang w:val="es-ES"/>
+        </w:rPr>
+      </w:pPr>
+    </w:p>
+    <w:p>
+      <w:pPr>
+        <w:spacing w:after="0"/>
+        <w:jc w:val="both"/>
+        <w:rPr>
+          <w:rFonts w:ascii="Times New Roman" w:hAnsi="Times New Roman" w:cs="Times New Roman"/>
+          <w:sz w:val="24"/>
+          <w:szCs w:val="24"/>
+          <w:lang w:val="es-ES"/>
+        </w:rPr>
+      </w:pPr>
+    </w:p>
+    <w:p>
+      <w:pPr>
+        <w:pStyle w:val="Prrafodelista"/>
+        <w:numPr>
+          <w:ilvl w:val="2"/>
+          <w:numId w:val="4"/>
+        </w:numPr>
+        <w:spacing w:after="0"/>
+        <w:jc w:val="both"/>
+        <w:rPr>
+          <w:rFonts w:ascii="Times New Roman" w:hAnsi="Times New Roman" w:cs="Times New Roman"/>
+          <w:b/>
+          <w:i/>
+          <w:sz w:val="24"/>
+          <w:szCs w:val="24"/>
+          <w:lang w:val="es-ES"/>
+        </w:rPr>
+      </w:pPr>
+      <w:r>
+        <w:rPr>
+          <w:rFonts w:ascii="Times New Roman" w:hAnsi="Times New Roman" w:cs="Times New Roman"/>
+          <w:b/>
+          <w:i/>
+          <w:sz w:val="24"/>
+          <w:szCs w:val="24"/>
+          <w:lang w:val="es-ES"/>
+        </w:rPr>
+        <w:t>Paramédico</w:t>
+      </w:r>
+      <w:r>
+        <w:rPr>
+          <w:rFonts w:ascii="Times New Roman" w:hAnsi="Times New Roman" w:cs="Times New Roman"/>
+          <w:b/>
+          <w:i/>
+          <w:sz w:val="24"/>
+          <w:szCs w:val="24"/>
+          <w:lang w:val="es-ES"/>
+        </w:rPr>
+        <w:t>.</w:t>
+      </w:r>
+    </w:p>
+    <w:p>
+      <w:pPr>
+        <w:pStyle w:val="Prrafodelista"/>
+        <w:numPr>
+          <w:ilvl w:val="3"/>
+          <w:numId w:val="4"/>
+        </w:numPr>
+        <w:spacing w:after="0"/>
+        <w:jc w:val="both"/>
+        <w:rPr>
+          <w:rFonts w:ascii="Times New Roman" w:hAnsi="Times New Roman" w:cs="Times New Roman"/>
+          <w:b/>
+          <w:i/>
+          <w:sz w:val="24"/>
+          <w:szCs w:val="24"/>
+          <w:lang w:val="es-ES"/>
+        </w:rPr>
+      </w:pPr>
+      <w:r>
+        <w:rPr>
+          <w:rFonts w:ascii="Times New Roman" w:hAnsi="Times New Roman" w:cs="Times New Roman"/>
+          <w:b/>
+          <w:i/>
+          <w:sz w:val="24"/>
+          <w:szCs w:val="24"/>
+          <w:lang w:val="es-ES"/>
+        </w:rPr>
+        <w:t>Privilegios sobre las opciones de r</w:t>
+      </w:r>
+      <w:r>
+        <w:rPr>
+          <w:rFonts w:ascii="Times New Roman" w:hAnsi="Times New Roman" w:cs="Times New Roman"/>
+          <w:b/>
+          <w:i/>
+          <w:sz w:val="24"/>
+          <w:szCs w:val="24"/>
+          <w:lang w:val="es-ES"/>
+        </w:rPr>
+        <w:t xml:space="preserve">eportes y </w:t>
+      </w:r>
+      <w:r>
+        <w:rPr>
+          <w:rFonts w:ascii="Times New Roman" w:hAnsi="Times New Roman" w:cs="Times New Roman"/>
+          <w:b/>
+          <w:i/>
+          <w:sz w:val="24"/>
+          <w:szCs w:val="24"/>
+          <w:lang w:val="es-ES"/>
+        </w:rPr>
+        <w:t>diagnósticos</w:t>
+      </w:r>
+      <w:r>
+        <w:rPr>
+          <w:rFonts w:ascii="Times New Roman" w:hAnsi="Times New Roman" w:cs="Times New Roman"/>
+          <w:b/>
+          <w:i/>
+          <w:sz w:val="24"/>
+          <w:szCs w:val="24"/>
+          <w:lang w:val="es-ES"/>
+        </w:rPr>
+        <w:t>.</w:t>
+      </w:r>
+    </w:p>
+    <w:p>
+      <w:pPr>
+        <w:pStyle w:val="Prrafodelista"/>
+        <w:numPr>
+          <w:ilvl w:val="0"/>
+          <w:numId w:val="1"/>
+        </w:numPr>
+        <w:spacing w:after="0"/>
+        <w:jc w:val="both"/>
+        <w:rPr>
+          <w:rFonts w:ascii="Times New Roman" w:hAnsi="Times New Roman" w:cs="Times New Roman"/>
+          <w:sz w:val="24"/>
+          <w:szCs w:val="24"/>
+          <w:lang w:val="es-ES"/>
+        </w:rPr>
+      </w:pPr>
+      <w:r>
+        <w:rPr>
+          <w:rFonts w:ascii="Times New Roman" w:hAnsi="Times New Roman" w:cs="Times New Roman"/>
+          <w:sz w:val="24"/>
+          <w:szCs w:val="24"/>
+          <w:lang w:val="es-ES"/>
+        </w:rPr>
+        <w:t>Registrar</w:t>
+      </w:r>
+    </w:p>
+    <w:p>
+      <w:pPr>
+        <w:pStyle w:val="Prrafodelista"/>
+        <w:numPr>
+          <w:ilvl w:val="0"/>
+          <w:numId w:val="1"/>
+        </w:numPr>
+        <w:spacing w:after="0"/>
+        <w:jc w:val="both"/>
+        <w:rPr>
+          <w:rFonts w:ascii="Times New Roman" w:hAnsi="Times New Roman" w:cs="Times New Roman"/>
+          <w:sz w:val="24"/>
+          <w:szCs w:val="24"/>
+          <w:lang w:val="es-ES"/>
+        </w:rPr>
+      </w:pPr>
+      <w:r>
+        <w:rPr>
+          <w:rFonts w:ascii="Times New Roman" w:hAnsi="Times New Roman" w:cs="Times New Roman"/>
+          <w:sz w:val="24"/>
+          <w:szCs w:val="24"/>
+          <w:lang w:val="es-ES"/>
+        </w:rPr>
+        <w:t>Guardar</w:t>
+      </w:r>
+    </w:p>
+    <w:p>
+      <w:pPr>
+        <w:pStyle w:val="Prrafodelista"/>
+        <w:numPr>
+          <w:ilvl w:val="0"/>
+          <w:numId w:val="1"/>
+        </w:numPr>
+        <w:spacing w:after="0"/>
+        <w:jc w:val="both"/>
+        <w:rPr>
+          <w:rFonts w:ascii="Times New Roman" w:hAnsi="Times New Roman" w:cs="Times New Roman"/>
+          <w:sz w:val="24"/>
+          <w:szCs w:val="24"/>
+          <w:lang w:val="es-ES"/>
+        </w:rPr>
+      </w:pPr>
+      <w:r>
+        <w:rPr>
+          <w:rFonts w:ascii="Times New Roman" w:hAnsi="Times New Roman" w:cs="Times New Roman"/>
+          <w:sz w:val="24"/>
+          <w:szCs w:val="24"/>
+          <w:lang w:val="es-ES"/>
+        </w:rPr>
+        <w:t>Ver</w:t>
+      </w:r>
+    </w:p>
+    <w:p>
+      <w:pPr>
+        <w:pStyle w:val="Prrafodelista"/>
+        <w:numPr>
+          <w:ilvl w:val="0"/>
+          <w:numId w:val="1"/>
+        </w:numPr>
+        <w:spacing w:after="0"/>
+        <w:jc w:val="both"/>
+        <w:rPr>
+          <w:rFonts w:ascii="Times New Roman" w:hAnsi="Times New Roman" w:cs="Times New Roman"/>
+          <w:sz w:val="24"/>
+          <w:szCs w:val="24"/>
+          <w:lang w:val="es-ES"/>
+        </w:rPr>
+      </w:pPr>
+      <w:r>
+        <w:rPr>
+          <w:rFonts w:ascii="Times New Roman" w:hAnsi="Times New Roman" w:cs="Times New Roman"/>
+          <w:sz w:val="24"/>
+          <w:szCs w:val="24"/>
+          <w:lang w:val="es-ES"/>
+        </w:rPr>
+        <w:t>Editar</w:t>
+      </w:r>
+    </w:p>
+    <w:p>
+      <w:pPr>
+        <w:pStyle w:val="Prrafodelista"/>
+        <w:numPr>
+          <w:ilvl w:val="0"/>
+          <w:numId w:val="1"/>
+        </w:numPr>
+        <w:spacing w:after="0"/>
+        <w:jc w:val="both"/>
+        <w:rPr>
+          <w:rFonts w:ascii="Times New Roman" w:hAnsi="Times New Roman" w:cs="Times New Roman"/>
+          <w:sz w:val="24"/>
+          <w:szCs w:val="24"/>
+          <w:lang w:val="es-ES"/>
+        </w:rPr>
+      </w:pPr>
+      <w:r>
+        <w:rPr>
+          <w:rFonts w:ascii="Times New Roman" w:hAnsi="Times New Roman" w:cs="Times New Roman"/>
+          <w:sz w:val="24"/>
+          <w:szCs w:val="24"/>
+          <w:lang w:val="es-ES"/>
+        </w:rPr>
+        <w:t>Eliminar</w:t>
+      </w:r>
+    </w:p>
+    <w:p>
+      <w:pPr>
+        <w:pStyle w:val="Prrafodelista"/>
+        <w:numPr>
+          <w:ilvl w:val="0"/>
+          <w:numId w:val="1"/>
+        </w:numPr>
+        <w:spacing w:after="0"/>
+        <w:jc w:val="both"/>
+        <w:rPr>
+          <w:rFonts w:ascii="Times New Roman" w:hAnsi="Times New Roman" w:cs="Times New Roman"/>
+          <w:sz w:val="24"/>
+          <w:szCs w:val="24"/>
+          <w:lang w:val="es-ES"/>
+        </w:rPr>
+      </w:pPr>
+      <w:r>
+        <w:rPr>
+          <w:rFonts w:ascii="Times New Roman" w:hAnsi="Times New Roman" w:cs="Times New Roman"/>
+          <w:sz w:val="24"/>
+          <w:szCs w:val="24"/>
+          <w:lang w:val="es-ES"/>
+        </w:rPr>
+        <w:t>Buscar</w:t>
+      </w:r>
+    </w:p>
+    <w:p>
+      <w:pPr>
+        <w:pStyle w:val="Prrafodelista"/>
+        <w:numPr>
+          <w:ilvl w:val="0"/>
+          <w:numId w:val="1"/>
+        </w:numPr>
+        <w:spacing w:after="0"/>
+        <w:jc w:val="both"/>
+        <w:rPr>
+          <w:rFonts w:ascii="Times New Roman" w:hAnsi="Times New Roman" w:cs="Times New Roman"/>
+          <w:sz w:val="24"/>
+          <w:szCs w:val="24"/>
+          <w:lang w:val="es-ES"/>
+        </w:rPr>
+      </w:pPr>
+      <w:r>
+        <w:rPr>
+          <w:rFonts w:ascii="Times New Roman" w:hAnsi="Times New Roman" w:cs="Times New Roman"/>
+          <w:sz w:val="24"/>
+          <w:szCs w:val="24"/>
+          <w:lang w:val="es-ES"/>
+        </w:rPr>
+        <w:t>Generar un documento PDF en las opciones de reportes y diagnósticos</w:t>
+      </w:r>
+    </w:p>
+    <w:p>
+      <w:pPr>
+        <w:jc w:val="both"/>
+        <w:rPr>
+          <w:rFonts w:ascii="Times New Roman" w:hAnsi="Times New Roman" w:cs="Times New Roman"/>
+          <w:sz w:val="24"/>
+          <w:szCs w:val="24"/>
+          <w:lang w:val="es-ES"/>
+        </w:rPr>
+      </w:pPr>
+    </w:p>
+    <w:p>
+      <w:pPr>
+        <w:pStyle w:val="Prrafodelista"/>
+        <w:numPr>
+          <w:ilvl w:val="3"/>
+          <w:numId w:val="4"/>
+        </w:numPr>
+        <w:spacing w:after="0"/>
+        <w:jc w:val="both"/>
+        <w:rPr>
+          <w:rFonts w:ascii="Times New Roman" w:hAnsi="Times New Roman" w:cs="Times New Roman"/>
+          <w:b/>
+          <w:i/>
+          <w:sz w:val="24"/>
+          <w:szCs w:val="24"/>
+          <w:lang w:val="es-ES"/>
+        </w:rPr>
+      </w:pPr>
+      <w:r>
+        <w:rPr>
+          <w:rFonts w:ascii="Times New Roman" w:hAnsi="Times New Roman" w:cs="Times New Roman"/>
+          <w:b/>
+          <w:i/>
+          <w:sz w:val="24"/>
+          <w:szCs w:val="24"/>
+          <w:lang w:val="es-ES"/>
+        </w:rPr>
+        <w:t>Privilegios propios</w:t>
+      </w:r>
+      <w:r>
+        <w:rPr>
+          <w:rFonts w:ascii="Times New Roman" w:hAnsi="Times New Roman" w:cs="Times New Roman"/>
+          <w:b/>
+          <w:i/>
+          <w:sz w:val="24"/>
+          <w:szCs w:val="24"/>
+          <w:lang w:val="es-ES"/>
+        </w:rPr>
+        <w:t>.</w:t>
+      </w:r>
+    </w:p>
+    <w:p>
+      <w:pPr>
+        <w:pStyle w:val="Prrafodelista"/>
+        <w:numPr>
+          <w:ilvl w:val="0"/>
+          <w:numId w:val="1"/>
+        </w:numPr>
+        <w:spacing w:after="0"/>
+        <w:jc w:val="both"/>
+        <w:rPr>
+          <w:rFonts w:ascii="Times New Roman" w:hAnsi="Times New Roman" w:cs="Times New Roman"/>
+          <w:sz w:val="24"/>
+          <w:szCs w:val="24"/>
+          <w:lang w:val="es-ES"/>
+        </w:rPr>
+      </w:pPr>
+      <w:r>
+        <w:rPr>
+          <w:rFonts w:ascii="Times New Roman" w:hAnsi="Times New Roman" w:cs="Times New Roman"/>
+          <w:sz w:val="24"/>
+          <w:szCs w:val="24"/>
+          <w:lang w:val="es-ES"/>
+        </w:rPr>
+        <w:t>Iniciar sesión</w:t>
+      </w:r>
+    </w:p>
+    <w:p>
+      <w:pPr>
+        <w:pStyle w:val="Prrafodelista"/>
+        <w:numPr>
+          <w:ilvl w:val="0"/>
+          <w:numId w:val="1"/>
+        </w:numPr>
+        <w:spacing w:after="0"/>
+        <w:jc w:val="both"/>
+        <w:rPr>
+          <w:rFonts w:ascii="Times New Roman" w:hAnsi="Times New Roman" w:cs="Times New Roman"/>
+          <w:sz w:val="24"/>
+          <w:szCs w:val="24"/>
+          <w:lang w:val="es-ES"/>
+        </w:rPr>
+      </w:pPr>
+      <w:r>
+        <w:rPr>
+          <w:rFonts w:ascii="Times New Roman" w:hAnsi="Times New Roman" w:cs="Times New Roman"/>
+          <w:sz w:val="24"/>
+          <w:szCs w:val="24"/>
+          <w:lang w:val="es-ES"/>
+        </w:rPr>
+        <w:t>Editar perfil, lo que involucra modificar contraseña y foto de perfil</w:t>
+      </w:r>
+    </w:p>
+    <w:p>
+      <w:pPr>
+        <w:pStyle w:val="Prrafodelista"/>
+        <w:numPr>
+          <w:ilvl w:val="2"/>
+          <w:numId w:val="4"/>
+        </w:numPr>
+        <w:spacing w:after="0"/>
+        <w:jc w:val="both"/>
+        <w:rPr>
+          <w:rFonts w:ascii="Times New Roman" w:hAnsi="Times New Roman" w:cs="Times New Roman"/>
+          <w:b/>
+          <w:i/>
+          <w:sz w:val="24"/>
+          <w:szCs w:val="24"/>
+          <w:lang w:val="es-ES"/>
+        </w:rPr>
+      </w:pPr>
+      <w:r>
+        <w:rPr>
+          <w:rFonts w:ascii="Times New Roman" w:hAnsi="Times New Roman" w:cs="Times New Roman"/>
+          <w:b/>
+          <w:i/>
+          <w:sz w:val="24"/>
+          <w:szCs w:val="24"/>
+          <w:lang w:val="es-ES"/>
+        </w:rPr>
+        <w:lastRenderedPageBreak/>
+        <w:t>Usuario de consulta</w:t>
+      </w:r>
+    </w:p>
+    <w:p>
+      <w:pPr>
+        <w:pStyle w:val="Prrafodelista"/>
+        <w:numPr>
+          <w:ilvl w:val="3"/>
+          <w:numId w:val="4"/>
+        </w:numPr>
+        <w:spacing w:after="0"/>
+        <w:jc w:val="both"/>
+        <w:rPr>
+          <w:rFonts w:ascii="Times New Roman" w:hAnsi="Times New Roman" w:cs="Times New Roman"/>
+          <w:b/>
+          <w:i/>
+          <w:sz w:val="24"/>
+          <w:szCs w:val="24"/>
+          <w:lang w:val="es-ES"/>
+        </w:rPr>
+      </w:pPr>
+      <w:r>
+        <w:rPr>
+          <w:rFonts w:ascii="Times New Roman" w:hAnsi="Times New Roman" w:cs="Times New Roman"/>
+          <w:b/>
+          <w:i/>
+          <w:sz w:val="24"/>
+          <w:szCs w:val="24"/>
+          <w:lang w:val="es-ES"/>
+        </w:rPr>
+        <w:t>Privilegios sobre las opciones de r</w:t>
+      </w:r>
+      <w:r>
+        <w:rPr>
+          <w:rFonts w:ascii="Times New Roman" w:hAnsi="Times New Roman" w:cs="Times New Roman"/>
+          <w:b/>
+          <w:i/>
+          <w:sz w:val="24"/>
+          <w:szCs w:val="24"/>
+          <w:lang w:val="es-ES"/>
+        </w:rPr>
+        <w:t xml:space="preserve">eportes, </w:t>
+      </w:r>
+      <w:proofErr w:type="spellStart"/>
+      <w:r>
+        <w:rPr>
+          <w:rFonts w:ascii="Times New Roman" w:hAnsi="Times New Roman" w:cs="Times New Roman"/>
+          <w:b/>
+          <w:i/>
+          <w:sz w:val="24"/>
+          <w:szCs w:val="24"/>
+          <w:lang w:val="es-ES"/>
+        </w:rPr>
+        <w:t>drones</w:t>
+      </w:r>
+      <w:proofErr w:type="spellEnd"/>
+      <w:r>
+        <w:rPr>
+          <w:rFonts w:ascii="Times New Roman" w:hAnsi="Times New Roman" w:cs="Times New Roman"/>
+          <w:b/>
+          <w:i/>
+          <w:sz w:val="24"/>
+          <w:szCs w:val="24"/>
+          <w:lang w:val="es-ES"/>
+        </w:rPr>
+        <w:t xml:space="preserve">, cuadrantes </w:t>
+      </w:r>
+      <w:r>
+        <w:rPr>
+          <w:rFonts w:ascii="Times New Roman" w:hAnsi="Times New Roman" w:cs="Times New Roman"/>
+          <w:b/>
+          <w:i/>
+          <w:sz w:val="24"/>
+          <w:szCs w:val="24"/>
+          <w:lang w:val="es-ES"/>
+        </w:rPr>
+        <w:t>y diagnósticos</w:t>
+      </w:r>
+      <w:r>
+        <w:rPr>
+          <w:rFonts w:ascii="Times New Roman" w:hAnsi="Times New Roman" w:cs="Times New Roman"/>
+          <w:b/>
+          <w:i/>
+          <w:sz w:val="24"/>
+          <w:szCs w:val="24"/>
+          <w:lang w:val="es-ES"/>
+        </w:rPr>
+        <w:t>.</w:t>
+      </w:r>
+    </w:p>
+    <w:p>
+      <w:pPr>
+        <w:pStyle w:val="Prrafodelista"/>
+        <w:numPr>
+          <w:ilvl w:val="0"/>
+          <w:numId w:val="1"/>
+        </w:numPr>
+        <w:spacing w:after="0"/>
+        <w:jc w:val="both"/>
+        <w:rPr>
+          <w:rFonts w:ascii="Times New Roman" w:hAnsi="Times New Roman" w:cs="Times New Roman"/>
+          <w:sz w:val="24"/>
+          <w:szCs w:val="24"/>
+          <w:lang w:val="es-ES"/>
+        </w:rPr>
+      </w:pPr>
+      <w:r>
+        <w:rPr>
+          <w:rFonts w:ascii="Times New Roman" w:hAnsi="Times New Roman" w:cs="Times New Roman"/>
+          <w:sz w:val="24"/>
+          <w:szCs w:val="24"/>
+          <w:lang w:val="es-ES"/>
+        </w:rPr>
+        <w:t>Ver</w:t>
+      </w:r>
+    </w:p>
+    <w:p>
+      <w:pPr>
+        <w:pStyle w:val="Prrafodelista"/>
+        <w:numPr>
+          <w:ilvl w:val="0"/>
+          <w:numId w:val="1"/>
+        </w:numPr>
+        <w:spacing w:after="0"/>
+        <w:jc w:val="both"/>
+        <w:rPr>
+          <w:rFonts w:ascii="Times New Roman" w:hAnsi="Times New Roman" w:cs="Times New Roman"/>
+          <w:sz w:val="24"/>
+          <w:szCs w:val="24"/>
+          <w:lang w:val="es-ES"/>
+        </w:rPr>
+      </w:pPr>
+      <w:r>
+        <w:rPr>
+          <w:rFonts w:ascii="Times New Roman" w:hAnsi="Times New Roman" w:cs="Times New Roman"/>
+          <w:sz w:val="24"/>
+          <w:szCs w:val="24"/>
+          <w:lang w:val="es-ES"/>
+        </w:rPr>
+        <w:t>Buscar</w:t>
+      </w:r>
+      <w:bookmarkStart w:id="5" w:name="_GoBack"/>
       <w:bookmarkEnd w:id="5"/>
     </w:p>
     <w:p>
       <w:pPr>
-        <w:rPr>
-          <w:lang w:val="es-ES"/>
-        </w:rPr>
-      </w:pPr>
-    </w:p>
-    <w:p>
-      <w:pPr>
-        <w:rPr>
-          <w:lang w:val="es-ES"/>
-        </w:rPr>
-      </w:pPr>
-    </w:p>
-    <w:p>
-      <w:pPr>
-        <w:rPr>
-          <w:lang w:val="es-ES"/>
-        </w:rPr>
-      </w:pPr>
-    </w:p>
-    <w:p>
-      <w:pPr>
-        <w:rPr>
-          <w:lang w:val="es-ES"/>
-        </w:rPr>
-      </w:pPr>
-    </w:p>
-    <w:p>
-      <w:pPr>
-        <w:rPr>
-          <w:lang w:val="es-ES"/>
-        </w:rPr>
-      </w:pPr>
-    </w:p>
-    <w:p>
-      <w:pPr>
-        <w:rPr>
-          <w:lang w:val="es-ES"/>
-        </w:rPr>
-      </w:pPr>
-    </w:p>
-    <w:p>
-      <w:pPr>
-        <w:rPr>
-          <w:lang w:val="es-ES"/>
-        </w:rPr>
-      </w:pPr>
-    </w:p>
-    <w:p>
-      <w:pPr>
-        <w:rPr>
-          <w:lang w:val="es-ES"/>
-        </w:rPr>
-      </w:pPr>
-    </w:p>
-    <w:p>
-      <w:pPr>
-        <w:rPr>
-          <w:lang w:val="es-ES"/>
-        </w:rPr>
-      </w:pPr>
-    </w:p>
-    <w:p>
-      <w:pPr>
-        <w:rPr>
-          <w:lang w:val="es-ES"/>
-        </w:rPr>
-      </w:pPr>
-    </w:p>
-    <w:p>
-      <w:pPr>
-        <w:rPr>
-          <w:lang w:val="es-ES"/>
-        </w:rPr>
-      </w:pPr>
-    </w:p>
-    <w:p>
-      <w:pPr>
-        <w:rPr>
-          <w:lang w:val="es-ES"/>
-        </w:rPr>
-      </w:pPr>
-    </w:p>
-    <w:p>
-      <w:pPr>
-        <w:rPr>
-          <w:lang w:val="es-ES"/>
-        </w:rPr>
-      </w:pPr>
-    </w:p>
-    <w:p>
-      <w:pPr>
-        <w:rPr>
-          <w:lang w:val="es-ES"/>
-        </w:rPr>
-      </w:pPr>
-    </w:p>
-    <w:p>
-      <w:pPr>
-        <w:rPr>
-          <w:lang w:val="es-ES"/>
-        </w:rPr>
-      </w:pPr>
-    </w:p>
+        <w:spacing w:after="0"/>
+        <w:jc w:val="both"/>
+        <w:rPr>
+          <w:rFonts w:ascii="Times New Roman" w:hAnsi="Times New Roman" w:cs="Times New Roman"/>
+          <w:sz w:val="24"/>
+          <w:szCs w:val="24"/>
+          <w:lang w:val="es-ES"/>
+        </w:rPr>
+      </w:pPr>
+    </w:p>
+    <w:p>
+      <w:pPr>
+        <w:pStyle w:val="Prrafodelista"/>
+        <w:numPr>
+          <w:ilvl w:val="3"/>
+          <w:numId w:val="4"/>
+        </w:numPr>
+        <w:spacing w:after="0"/>
+        <w:jc w:val="both"/>
+        <w:rPr>
+          <w:rFonts w:ascii="Times New Roman" w:hAnsi="Times New Roman" w:cs="Times New Roman"/>
+          <w:b/>
+          <w:i/>
+          <w:sz w:val="24"/>
+          <w:szCs w:val="24"/>
+          <w:lang w:val="es-ES"/>
+        </w:rPr>
+      </w:pPr>
+      <w:r>
+        <w:rPr>
+          <w:rFonts w:ascii="Times New Roman" w:hAnsi="Times New Roman" w:cs="Times New Roman"/>
+          <w:b/>
+          <w:i/>
+          <w:sz w:val="24"/>
+          <w:szCs w:val="24"/>
+          <w:lang w:val="es-ES"/>
+        </w:rPr>
+        <w:t>Privilegios propios</w:t>
+      </w:r>
+      <w:r>
+        <w:rPr>
+          <w:rFonts w:ascii="Times New Roman" w:hAnsi="Times New Roman" w:cs="Times New Roman"/>
+          <w:b/>
+          <w:i/>
+          <w:sz w:val="24"/>
+          <w:szCs w:val="24"/>
+          <w:lang w:val="es-ES"/>
+        </w:rPr>
+        <w:t>.</w:t>
+      </w:r>
+    </w:p>
+    <w:p>
+      <w:pPr>
+        <w:pStyle w:val="Prrafodelista"/>
+        <w:numPr>
+          <w:ilvl w:val="0"/>
+          <w:numId w:val="1"/>
+        </w:numPr>
+        <w:spacing w:after="0"/>
+        <w:jc w:val="both"/>
+        <w:rPr>
+          <w:rFonts w:ascii="Times New Roman" w:hAnsi="Times New Roman" w:cs="Times New Roman"/>
+          <w:sz w:val="24"/>
+          <w:szCs w:val="24"/>
+          <w:lang w:val="es-ES"/>
+        </w:rPr>
+      </w:pPr>
+      <w:r>
+        <w:rPr>
+          <w:rFonts w:ascii="Times New Roman" w:hAnsi="Times New Roman" w:cs="Times New Roman"/>
+          <w:sz w:val="24"/>
+          <w:szCs w:val="24"/>
+          <w:lang w:val="es-ES"/>
+        </w:rPr>
+        <w:t>Iniciar sesión</w:t>
+      </w:r>
+    </w:p>
+    <w:p>
+      <w:pPr>
+        <w:pStyle w:val="Prrafodelista"/>
+        <w:numPr>
+          <w:ilvl w:val="0"/>
+          <w:numId w:val="1"/>
+        </w:numPr>
+        <w:spacing w:after="0"/>
+        <w:jc w:val="both"/>
+        <w:rPr>
+          <w:rFonts w:ascii="Times New Roman" w:hAnsi="Times New Roman" w:cs="Times New Roman"/>
+          <w:sz w:val="24"/>
+          <w:szCs w:val="24"/>
+          <w:lang w:val="es-ES"/>
+        </w:rPr>
+      </w:pPr>
+      <w:r>
+        <w:rPr>
+          <w:rFonts w:ascii="Times New Roman" w:hAnsi="Times New Roman" w:cs="Times New Roman"/>
+          <w:sz w:val="24"/>
+          <w:szCs w:val="24"/>
+          <w:lang w:val="es-ES"/>
+        </w:rPr>
+        <w:t>Editar perfil, lo que involucra modificar contraseña y foto de perfil</w:t>
+      </w:r>
+    </w:p>
+    <w:p>
+      <w:pPr>
+        <w:spacing w:after="0"/>
+        <w:jc w:val="both"/>
+        <w:rPr>
+          <w:rFonts w:ascii="Times New Roman" w:hAnsi="Times New Roman" w:cs="Times New Roman"/>
+          <w:sz w:val="24"/>
+          <w:szCs w:val="24"/>
+          <w:lang w:val="es-ES"/>
+        </w:rPr>
+      </w:pPr>
+    </w:p>
+    <w:p>
+      <w:pPr>
+        <w:jc w:val="both"/>
+        <w:rPr>
+          <w:rFonts w:ascii="Times New Roman" w:hAnsi="Times New Roman" w:cs="Times New Roman"/>
+          <w:sz w:val="24"/>
+          <w:szCs w:val="24"/>
+          <w:lang w:val="es-ES"/>
+        </w:rPr>
+      </w:pPr>
+    </w:p>
+    <w:p>
+      <w:pPr>
+        <w:jc w:val="both"/>
+        <w:rPr>
+          <w:rFonts w:ascii="Times New Roman" w:hAnsi="Times New Roman" w:cs="Times New Roman"/>
+          <w:sz w:val="24"/>
+          <w:szCs w:val="24"/>
+          <w:lang w:val="es-ES"/>
+        </w:rPr>
+      </w:pPr>
+    </w:p>
+    <w:p>
+      <w:pPr>
+        <w:jc w:val="both"/>
+        <w:rPr>
+          <w:rFonts w:ascii="Times New Roman" w:hAnsi="Times New Roman" w:cs="Times New Roman"/>
+          <w:sz w:val="24"/>
+          <w:szCs w:val="24"/>
+          <w:lang w:val="es-ES"/>
+        </w:rPr>
+      </w:pPr>
+    </w:p>
+    <w:p>
+      <w:pPr>
+        <w:jc w:val="both"/>
+        <w:rPr>
+          <w:rFonts w:ascii="Times New Roman" w:hAnsi="Times New Roman" w:cs="Times New Roman"/>
+          <w:sz w:val="24"/>
+          <w:szCs w:val="24"/>
+          <w:lang w:val="es-ES"/>
+        </w:rPr>
+      </w:pPr>
+    </w:p>
+    <w:p>
+      <w:pPr>
+        <w:jc w:val="both"/>
+        <w:rPr>
+          <w:rFonts w:ascii="Times New Roman" w:hAnsi="Times New Roman" w:cs="Times New Roman"/>
+          <w:sz w:val="24"/>
+          <w:szCs w:val="24"/>
+          <w:lang w:val="es-ES"/>
+        </w:rPr>
+      </w:pPr>
+    </w:p>
+    <w:p>
+      <w:pPr>
+        <w:jc w:val="both"/>
+        <w:rPr>
+          <w:rFonts w:ascii="Times New Roman" w:hAnsi="Times New Roman" w:cs="Times New Roman"/>
+          <w:sz w:val="24"/>
+          <w:szCs w:val="24"/>
+          <w:lang w:val="es-ES"/>
+        </w:rPr>
+      </w:pPr>
+    </w:p>
+    <w:p>
+      <w:pPr>
+        <w:jc w:val="both"/>
+        <w:rPr>
+          <w:rFonts w:ascii="Times New Roman" w:hAnsi="Times New Roman" w:cs="Times New Roman"/>
+          <w:sz w:val="24"/>
+          <w:szCs w:val="24"/>
+          <w:lang w:val="es-ES"/>
+        </w:rPr>
+      </w:pPr>
+    </w:p>
+    <w:p/>
     <w:p>
       <w:pPr>
         <w:rPr>
@@ -5538,7 +6957,6 @@
           <w:sz w:val="28"/>
           <w:szCs w:val="28"/>
         </w:rPr>
-        <w:lastRenderedPageBreak/>
         <w:t>Bibliografía</w:t>
       </w:r>
       <w:bookmarkEnd w:id="6"/>
@@ -5546,6 +6964,10 @@
     <w:sdt>
       <w:sdtPr>
         <w:rPr>
+          <w:rFonts w:asciiTheme="minorHAnsi" w:eastAsiaTheme="minorHAnsi" w:hAnsiTheme="minorHAnsi" w:cstheme="minorBidi"/>
+          <w:color w:val="auto"/>
+          <w:sz w:val="22"/>
+          <w:szCs w:val="22"/>
           <w:lang w:val="es-ES"/>
         </w:rPr>
         <w:id w:val="-536967641"/>
@@ -5556,10 +6978,6 @@
       </w:sdtPr>
       <w:sdtEndPr>
         <w:rPr>
-          <w:rFonts w:asciiTheme="minorHAnsi" w:eastAsiaTheme="minorHAnsi" w:hAnsiTheme="minorHAnsi" w:cstheme="minorBidi"/>
-          <w:color w:val="auto"/>
-          <w:sz w:val="22"/>
-          <w:szCs w:val="22"/>
           <w:lang w:val="es-MX"/>
         </w:rPr>
       </w:sdtEndPr>
@@ -5577,6 +6995,7 @@
             <w:id w:val="111145805"/>
             <w:bibliography/>
           </w:sdtPr>
+          <w:sdtEndPr/>
           <w:sdtContent>
             <w:p>
               <w:pPr>
@@ -6029,7 +7448,7 @@
             <w:szCs w:val="24"/>
             <w:lang w:val="es-ES"/>
           </w:rPr>
-          <w:t>12</w:t>
+          <w:t>13</w:t>
         </w:r>
         <w:r>
           <w:rPr>
@@ -6078,6 +7497,436 @@
 <file path=word/numbering.xml><?xml version="1.0" encoding="utf-8"?>
 <w:numbering xmlns:wpc="http://schemas.microsoft.com/office/word/2010/wordprocessingCanvas" xmlns:mc="http://schemas.openxmlformats.org/markup-compatibility/2006" xmlns:o="urn:schemas-microsoft-com:office:office" xmlns:r="http://schemas.openxmlformats.org/officeDocument/2006/relationships" xmlns:m="http://schemas.openxmlformats.org/officeDocument/2006/math" xmlns:v="urn:schemas-microsoft-com:vml" xmlns:wp14="http://schemas.microsoft.com/office/word/2010/wordprocessingDrawing" xmlns:wp="http://schemas.openxmlformats.org/drawingml/2006/wordprocessingDrawing" xmlns:w10="urn:schemas-microsoft-com:office:word" xmlns:w="http://schemas.openxmlformats.org/wordprocessingml/2006/main" xmlns:w14="http://schemas.microsoft.com/office/word/2010/wordml" xmlns:w15="http://schemas.microsoft.com/office/word/2012/wordml" xmlns:wpg="http://schemas.microsoft.com/office/word/2010/wordprocessingGroup" xmlns:wpi="http://schemas.microsoft.com/office/word/2010/wordprocessingInk" xmlns:wne="http://schemas.microsoft.com/office/word/2006/wordml" xmlns:wps="http://schemas.microsoft.com/office/word/2010/wordprocessingShape" mc:Ignorable="w14 w15 wp14">
   <w:abstractNum w:abstractNumId="0">
+    <w:nsid w:val="0998448D"/>
+    <w:multiLevelType w:val="multilevel"/>
+    <w:tmpl w:val="0409001F"/>
+    <w:lvl w:ilvl="0">
+      <w:start w:val="1"/>
+      <w:numFmt w:val="decimal"/>
+      <w:lvlText w:val="%1."/>
+      <w:lvlJc w:val="left"/>
+      <w:pPr>
+        <w:ind w:left="360" w:hanging="360"/>
+      </w:pPr>
+    </w:lvl>
+    <w:lvl w:ilvl="1">
+      <w:start w:val="1"/>
+      <w:numFmt w:val="decimal"/>
+      <w:lvlText w:val="%1.%2."/>
+      <w:lvlJc w:val="left"/>
+      <w:pPr>
+        <w:ind w:left="792" w:hanging="432"/>
+      </w:pPr>
+    </w:lvl>
+    <w:lvl w:ilvl="2">
+      <w:start w:val="1"/>
+      <w:numFmt w:val="decimal"/>
+      <w:lvlText w:val="%1.%2.%3."/>
+      <w:lvlJc w:val="left"/>
+      <w:pPr>
+        <w:ind w:left="1224" w:hanging="504"/>
+      </w:pPr>
+    </w:lvl>
+    <w:lvl w:ilvl="3">
+      <w:start w:val="1"/>
+      <w:numFmt w:val="decimal"/>
+      <w:lvlText w:val="%1.%2.%3.%4."/>
+      <w:lvlJc w:val="left"/>
+      <w:pPr>
+        <w:ind w:left="1728" w:hanging="648"/>
+      </w:pPr>
+    </w:lvl>
+    <w:lvl w:ilvl="4">
+      <w:start w:val="1"/>
+      <w:numFmt w:val="decimal"/>
+      <w:lvlText w:val="%1.%2.%3.%4.%5."/>
+      <w:lvlJc w:val="left"/>
+      <w:pPr>
+        <w:ind w:left="2232" w:hanging="792"/>
+      </w:pPr>
+    </w:lvl>
+    <w:lvl w:ilvl="5">
+      <w:start w:val="1"/>
+      <w:numFmt w:val="decimal"/>
+      <w:lvlText w:val="%1.%2.%3.%4.%5.%6."/>
+      <w:lvlJc w:val="left"/>
+      <w:pPr>
+        <w:ind w:left="2736" w:hanging="936"/>
+      </w:pPr>
+    </w:lvl>
+    <w:lvl w:ilvl="6">
+      <w:start w:val="1"/>
+      <w:numFmt w:val="decimal"/>
+      <w:lvlText w:val="%1.%2.%3.%4.%5.%6.%7."/>
+      <w:lvlJc w:val="left"/>
+      <w:pPr>
+        <w:ind w:left="3240" w:hanging="1080"/>
+      </w:pPr>
+    </w:lvl>
+    <w:lvl w:ilvl="7">
+      <w:start w:val="1"/>
+      <w:numFmt w:val="decimal"/>
+      <w:lvlText w:val="%1.%2.%3.%4.%5.%6.%7.%8."/>
+      <w:lvlJc w:val="left"/>
+      <w:pPr>
+        <w:ind w:left="3744" w:hanging="1224"/>
+      </w:pPr>
+    </w:lvl>
+    <w:lvl w:ilvl="8">
+      <w:start w:val="1"/>
+      <w:numFmt w:val="decimal"/>
+      <w:lvlText w:val="%1.%2.%3.%4.%5.%6.%7.%8.%9."/>
+      <w:lvlJc w:val="left"/>
+      <w:pPr>
+        <w:ind w:left="4320" w:hanging="1440"/>
+      </w:pPr>
+    </w:lvl>
+  </w:abstractNum>
+  <w:abstractNum w:abstractNumId="1">
+    <w:nsid w:val="0FD34AF0"/>
+    <w:multiLevelType w:val="multilevel"/>
+    <w:tmpl w:val="0409001F"/>
+    <w:lvl w:ilvl="0">
+      <w:start w:val="1"/>
+      <w:numFmt w:val="decimal"/>
+      <w:lvlText w:val="%1."/>
+      <w:lvlJc w:val="left"/>
+      <w:pPr>
+        <w:ind w:left="360" w:hanging="360"/>
+      </w:pPr>
+    </w:lvl>
+    <w:lvl w:ilvl="1">
+      <w:start w:val="1"/>
+      <w:numFmt w:val="decimal"/>
+      <w:lvlText w:val="%1.%2."/>
+      <w:lvlJc w:val="left"/>
+      <w:pPr>
+        <w:ind w:left="792" w:hanging="432"/>
+      </w:pPr>
+    </w:lvl>
+    <w:lvl w:ilvl="2">
+      <w:start w:val="1"/>
+      <w:numFmt w:val="decimal"/>
+      <w:lvlText w:val="%1.%2.%3."/>
+      <w:lvlJc w:val="left"/>
+      <w:pPr>
+        <w:ind w:left="1224" w:hanging="504"/>
+      </w:pPr>
+    </w:lvl>
+    <w:lvl w:ilvl="3">
+      <w:start w:val="1"/>
+      <w:numFmt w:val="decimal"/>
+      <w:lvlText w:val="%1.%2.%3.%4."/>
+      <w:lvlJc w:val="left"/>
+      <w:pPr>
+        <w:ind w:left="1728" w:hanging="648"/>
+      </w:pPr>
+    </w:lvl>
+    <w:lvl w:ilvl="4">
+      <w:start w:val="1"/>
+      <w:numFmt w:val="decimal"/>
+      <w:lvlText w:val="%1.%2.%3.%4.%5."/>
+      <w:lvlJc w:val="left"/>
+      <w:pPr>
+        <w:ind w:left="2232" w:hanging="792"/>
+      </w:pPr>
+    </w:lvl>
+    <w:lvl w:ilvl="5">
+      <w:start w:val="1"/>
+      <w:numFmt w:val="decimal"/>
+      <w:lvlText w:val="%1.%2.%3.%4.%5.%6."/>
+      <w:lvlJc w:val="left"/>
+      <w:pPr>
+        <w:ind w:left="2736" w:hanging="936"/>
+      </w:pPr>
+    </w:lvl>
+    <w:lvl w:ilvl="6">
+      <w:start w:val="1"/>
+      <w:numFmt w:val="decimal"/>
+      <w:lvlText w:val="%1.%2.%3.%4.%5.%6.%7."/>
+      <w:lvlJc w:val="left"/>
+      <w:pPr>
+        <w:ind w:left="3240" w:hanging="1080"/>
+      </w:pPr>
+    </w:lvl>
+    <w:lvl w:ilvl="7">
+      <w:start w:val="1"/>
+      <w:numFmt w:val="decimal"/>
+      <w:lvlText w:val="%1.%2.%3.%4.%5.%6.%7.%8."/>
+      <w:lvlJc w:val="left"/>
+      <w:pPr>
+        <w:ind w:left="3744" w:hanging="1224"/>
+      </w:pPr>
+    </w:lvl>
+    <w:lvl w:ilvl="8">
+      <w:start w:val="1"/>
+      <w:numFmt w:val="decimal"/>
+      <w:lvlText w:val="%1.%2.%3.%4.%5.%6.%7.%8.%9."/>
+      <w:lvlJc w:val="left"/>
+      <w:pPr>
+        <w:ind w:left="4320" w:hanging="1440"/>
+      </w:pPr>
+    </w:lvl>
+  </w:abstractNum>
+  <w:abstractNum w:abstractNumId="2">
+    <w:nsid w:val="12895290"/>
+    <w:multiLevelType w:val="multilevel"/>
+    <w:tmpl w:val="0409001F"/>
+    <w:lvl w:ilvl="0">
+      <w:start w:val="1"/>
+      <w:numFmt w:val="decimal"/>
+      <w:lvlText w:val="%1."/>
+      <w:lvlJc w:val="left"/>
+      <w:pPr>
+        <w:ind w:left="360" w:hanging="360"/>
+      </w:pPr>
+    </w:lvl>
+    <w:lvl w:ilvl="1">
+      <w:start w:val="1"/>
+      <w:numFmt w:val="decimal"/>
+      <w:lvlText w:val="%1.%2."/>
+      <w:lvlJc w:val="left"/>
+      <w:pPr>
+        <w:ind w:left="792" w:hanging="432"/>
+      </w:pPr>
+    </w:lvl>
+    <w:lvl w:ilvl="2">
+      <w:start w:val="1"/>
+      <w:numFmt w:val="decimal"/>
+      <w:lvlText w:val="%1.%2.%3."/>
+      <w:lvlJc w:val="left"/>
+      <w:pPr>
+        <w:ind w:left="1224" w:hanging="504"/>
+      </w:pPr>
+    </w:lvl>
+    <w:lvl w:ilvl="3">
+      <w:start w:val="1"/>
+      <w:numFmt w:val="decimal"/>
+      <w:lvlText w:val="%1.%2.%3.%4."/>
+      <w:lvlJc w:val="left"/>
+      <w:pPr>
+        <w:ind w:left="1728" w:hanging="648"/>
+      </w:pPr>
+    </w:lvl>
+    <w:lvl w:ilvl="4">
+      <w:start w:val="1"/>
+      <w:numFmt w:val="decimal"/>
+      <w:lvlText w:val="%1.%2.%3.%4.%5."/>
+      <w:lvlJc w:val="left"/>
+      <w:pPr>
+        <w:ind w:left="2232" w:hanging="792"/>
+      </w:pPr>
+    </w:lvl>
+    <w:lvl w:ilvl="5">
+      <w:start w:val="1"/>
+      <w:numFmt w:val="decimal"/>
+      <w:lvlText w:val="%1.%2.%3.%4.%5.%6."/>
+      <w:lvlJc w:val="left"/>
+      <w:pPr>
+        <w:ind w:left="2736" w:hanging="936"/>
+      </w:pPr>
+    </w:lvl>
+    <w:lvl w:ilvl="6">
+      <w:start w:val="1"/>
+      <w:numFmt w:val="decimal"/>
+      <w:lvlText w:val="%1.%2.%3.%4.%5.%6.%7."/>
+      <w:lvlJc w:val="left"/>
+      <w:pPr>
+        <w:ind w:left="3240" w:hanging="1080"/>
+      </w:pPr>
+    </w:lvl>
+    <w:lvl w:ilvl="7">
+      <w:start w:val="1"/>
+      <w:numFmt w:val="decimal"/>
+      <w:lvlText w:val="%1.%2.%3.%4.%5.%6.%7.%8."/>
+      <w:lvlJc w:val="left"/>
+      <w:pPr>
+        <w:ind w:left="3744" w:hanging="1224"/>
+      </w:pPr>
+    </w:lvl>
+    <w:lvl w:ilvl="8">
+      <w:start w:val="1"/>
+      <w:numFmt w:val="decimal"/>
+      <w:lvlText w:val="%1.%2.%3.%4.%5.%6.%7.%8.%9."/>
+      <w:lvlJc w:val="left"/>
+      <w:pPr>
+        <w:ind w:left="4320" w:hanging="1440"/>
+      </w:pPr>
+    </w:lvl>
+  </w:abstractNum>
+  <w:abstractNum w:abstractNumId="3">
+    <w:nsid w:val="2CB56173"/>
+    <w:multiLevelType w:val="multilevel"/>
+    <w:tmpl w:val="0409001F"/>
+    <w:lvl w:ilvl="0">
+      <w:start w:val="1"/>
+      <w:numFmt w:val="decimal"/>
+      <w:lvlText w:val="%1."/>
+      <w:lvlJc w:val="left"/>
+      <w:pPr>
+        <w:ind w:left="360" w:hanging="360"/>
+      </w:pPr>
+    </w:lvl>
+    <w:lvl w:ilvl="1">
+      <w:start w:val="1"/>
+      <w:numFmt w:val="decimal"/>
+      <w:lvlText w:val="%1.%2."/>
+      <w:lvlJc w:val="left"/>
+      <w:pPr>
+        <w:ind w:left="792" w:hanging="432"/>
+      </w:pPr>
+    </w:lvl>
+    <w:lvl w:ilvl="2">
+      <w:start w:val="1"/>
+      <w:numFmt w:val="decimal"/>
+      <w:lvlText w:val="%1.%2.%3."/>
+      <w:lvlJc w:val="left"/>
+      <w:pPr>
+        <w:ind w:left="1224" w:hanging="504"/>
+      </w:pPr>
+    </w:lvl>
+    <w:lvl w:ilvl="3">
+      <w:start w:val="1"/>
+      <w:numFmt w:val="decimal"/>
+      <w:lvlText w:val="%1.%2.%3.%4."/>
+      <w:lvlJc w:val="left"/>
+      <w:pPr>
+        <w:ind w:left="1728" w:hanging="648"/>
+      </w:pPr>
+    </w:lvl>
+    <w:lvl w:ilvl="4">
+      <w:start w:val="1"/>
+      <w:numFmt w:val="decimal"/>
+      <w:lvlText w:val="%1.%2.%3.%4.%5."/>
+      <w:lvlJc w:val="left"/>
+      <w:pPr>
+        <w:ind w:left="2232" w:hanging="792"/>
+      </w:pPr>
+    </w:lvl>
+    <w:lvl w:ilvl="5">
+      <w:start w:val="1"/>
+      <w:numFmt w:val="decimal"/>
+      <w:lvlText w:val="%1.%2.%3.%4.%5.%6."/>
+      <w:lvlJc w:val="left"/>
+      <w:pPr>
+        <w:ind w:left="2736" w:hanging="936"/>
+      </w:pPr>
+    </w:lvl>
+    <w:lvl w:ilvl="6">
+      <w:start w:val="1"/>
+      <w:numFmt w:val="decimal"/>
+      <w:lvlText w:val="%1.%2.%3.%4.%5.%6.%7."/>
+      <w:lvlJc w:val="left"/>
+      <w:pPr>
+        <w:ind w:left="3240" w:hanging="1080"/>
+      </w:pPr>
+    </w:lvl>
+    <w:lvl w:ilvl="7">
+      <w:start w:val="1"/>
+      <w:numFmt w:val="decimal"/>
+      <w:lvlText w:val="%1.%2.%3.%4.%5.%6.%7.%8."/>
+      <w:lvlJc w:val="left"/>
+      <w:pPr>
+        <w:ind w:left="3744" w:hanging="1224"/>
+      </w:pPr>
+    </w:lvl>
+    <w:lvl w:ilvl="8">
+      <w:start w:val="1"/>
+      <w:numFmt w:val="decimal"/>
+      <w:lvlText w:val="%1.%2.%3.%4.%5.%6.%7.%8.%9."/>
+      <w:lvlJc w:val="left"/>
+      <w:pPr>
+        <w:ind w:left="4320" w:hanging="1440"/>
+      </w:pPr>
+    </w:lvl>
+  </w:abstractNum>
+  <w:abstractNum w:abstractNumId="4">
+    <w:nsid w:val="2CE45048"/>
+    <w:multiLevelType w:val="hybridMultilevel"/>
+    <w:tmpl w:val="5F5E1164"/>
+    <w:lvl w:ilvl="0" w:tplc="080A000F">
+      <w:start w:val="1"/>
+      <w:numFmt w:val="decimal"/>
+      <w:lvlText w:val="%1."/>
+      <w:lvlJc w:val="left"/>
+      <w:pPr>
+        <w:ind w:left="720" w:hanging="360"/>
+      </w:pPr>
+    </w:lvl>
+    <w:lvl w:ilvl="1" w:tplc="080A0019" w:tentative="1">
+      <w:start w:val="1"/>
+      <w:numFmt w:val="lowerLetter"/>
+      <w:lvlText w:val="%2."/>
+      <w:lvlJc w:val="left"/>
+      <w:pPr>
+        <w:ind w:left="1440" w:hanging="360"/>
+      </w:pPr>
+    </w:lvl>
+    <w:lvl w:ilvl="2" w:tplc="080A001B" w:tentative="1">
+      <w:start w:val="1"/>
+      <w:numFmt w:val="lowerRoman"/>
+      <w:lvlText w:val="%3."/>
+      <w:lvlJc w:val="right"/>
+      <w:pPr>
+        <w:ind w:left="2160" w:hanging="180"/>
+      </w:pPr>
+    </w:lvl>
+    <w:lvl w:ilvl="3" w:tplc="080A000F" w:tentative="1">
+      <w:start w:val="1"/>
+      <w:numFmt w:val="decimal"/>
+      <w:lvlText w:val="%4."/>
+      <w:lvlJc w:val="left"/>
+      <w:pPr>
+        <w:ind w:left="2880" w:hanging="360"/>
+      </w:pPr>
+    </w:lvl>
+    <w:lvl w:ilvl="4" w:tplc="080A0019" w:tentative="1">
+      <w:start w:val="1"/>
+      <w:numFmt w:val="lowerLetter"/>
+      <w:lvlText w:val="%5."/>
+      <w:lvlJc w:val="left"/>
+      <w:pPr>
+        <w:ind w:left="3600" w:hanging="360"/>
+      </w:pPr>
+    </w:lvl>
+    <w:lvl w:ilvl="5" w:tplc="080A001B" w:tentative="1">
+      <w:start w:val="1"/>
+      <w:numFmt w:val="lowerRoman"/>
+      <w:lvlText w:val="%6."/>
+      <w:lvlJc w:val="right"/>
+      <w:pPr>
+        <w:ind w:left="4320" w:hanging="180"/>
+      </w:pPr>
+    </w:lvl>
+    <w:lvl w:ilvl="6" w:tplc="080A000F" w:tentative="1">
+      <w:start w:val="1"/>
+      <w:numFmt w:val="decimal"/>
+      <w:lvlText w:val="%7."/>
+      <w:lvlJc w:val="left"/>
+      <w:pPr>
+        <w:ind w:left="5040" w:hanging="360"/>
+      </w:pPr>
+    </w:lvl>
+    <w:lvl w:ilvl="7" w:tplc="080A0019" w:tentative="1">
+      <w:start w:val="1"/>
+      <w:numFmt w:val="lowerLetter"/>
+      <w:lvlText w:val="%8."/>
+      <w:lvlJc w:val="left"/>
+      <w:pPr>
+        <w:ind w:left="5760" w:hanging="360"/>
+      </w:pPr>
+    </w:lvl>
+    <w:lvl w:ilvl="8" w:tplc="080A001B" w:tentative="1">
+      <w:start w:val="1"/>
+      <w:numFmt w:val="lowerRoman"/>
+      <w:lvlText w:val="%9."/>
+      <w:lvlJc w:val="right"/>
+      <w:pPr>
+        <w:ind w:left="6480" w:hanging="180"/>
+      </w:pPr>
+    </w:lvl>
+  </w:abstractNum>
+  <w:abstractNum w:abstractNumId="5">
     <w:nsid w:val="2DC10F7F"/>
     <w:multiLevelType w:val="multilevel"/>
     <w:tmpl w:val="538ECF82"/>
@@ -6198,7 +8047,7 @@
       </w:rPr>
     </w:lvl>
   </w:abstractNum>
-  <w:abstractNum w:abstractNumId="1">
+  <w:abstractNum w:abstractNumId="6">
     <w:nsid w:val="2FCB3BFF"/>
     <w:multiLevelType w:val="hybridMultilevel"/>
     <w:tmpl w:val="C3EA753E"/>
@@ -6311,7 +8160,206 @@
       </w:rPr>
     </w:lvl>
   </w:abstractNum>
-  <w:abstractNum w:abstractNumId="2">
+  <w:abstractNum w:abstractNumId="7">
+    <w:nsid w:val="36313644"/>
+    <w:multiLevelType w:val="multilevel"/>
+    <w:tmpl w:val="0409001F"/>
+    <w:lvl w:ilvl="0">
+      <w:start w:val="1"/>
+      <w:numFmt w:val="decimal"/>
+      <w:lvlText w:val="%1."/>
+      <w:lvlJc w:val="left"/>
+      <w:pPr>
+        <w:ind w:left="360" w:hanging="360"/>
+      </w:pPr>
+    </w:lvl>
+    <w:lvl w:ilvl="1">
+      <w:start w:val="1"/>
+      <w:numFmt w:val="decimal"/>
+      <w:lvlText w:val="%1.%2."/>
+      <w:lvlJc w:val="left"/>
+      <w:pPr>
+        <w:ind w:left="792" w:hanging="432"/>
+      </w:pPr>
+    </w:lvl>
+    <w:lvl w:ilvl="2">
+      <w:start w:val="1"/>
+      <w:numFmt w:val="decimal"/>
+      <w:lvlText w:val="%1.%2.%3."/>
+      <w:lvlJc w:val="left"/>
+      <w:pPr>
+        <w:ind w:left="1224" w:hanging="504"/>
+      </w:pPr>
+    </w:lvl>
+    <w:lvl w:ilvl="3">
+      <w:start w:val="1"/>
+      <w:numFmt w:val="decimal"/>
+      <w:lvlText w:val="%1.%2.%3.%4."/>
+      <w:lvlJc w:val="left"/>
+      <w:pPr>
+        <w:ind w:left="1728" w:hanging="648"/>
+      </w:pPr>
+    </w:lvl>
+    <w:lvl w:ilvl="4">
+      <w:start w:val="1"/>
+      <w:numFmt w:val="decimal"/>
+      <w:lvlText w:val="%1.%2.%3.%4.%5."/>
+      <w:lvlJc w:val="left"/>
+      <w:pPr>
+        <w:ind w:left="2232" w:hanging="792"/>
+      </w:pPr>
+    </w:lvl>
+    <w:lvl w:ilvl="5">
+      <w:start w:val="1"/>
+      <w:numFmt w:val="decimal"/>
+      <w:lvlText w:val="%1.%2.%3.%4.%5.%6."/>
+      <w:lvlJc w:val="left"/>
+      <w:pPr>
+        <w:ind w:left="2736" w:hanging="936"/>
+      </w:pPr>
+    </w:lvl>
+    <w:lvl w:ilvl="6">
+      <w:start w:val="1"/>
+      <w:numFmt w:val="decimal"/>
+      <w:lvlText w:val="%1.%2.%3.%4.%5.%6.%7."/>
+      <w:lvlJc w:val="left"/>
+      <w:pPr>
+        <w:ind w:left="3240" w:hanging="1080"/>
+      </w:pPr>
+    </w:lvl>
+    <w:lvl w:ilvl="7">
+      <w:start w:val="1"/>
+      <w:numFmt w:val="decimal"/>
+      <w:lvlText w:val="%1.%2.%3.%4.%5.%6.%7.%8."/>
+      <w:lvlJc w:val="left"/>
+      <w:pPr>
+        <w:ind w:left="3744" w:hanging="1224"/>
+      </w:pPr>
+    </w:lvl>
+    <w:lvl w:ilvl="8">
+      <w:start w:val="1"/>
+      <w:numFmt w:val="decimal"/>
+      <w:lvlText w:val="%1.%2.%3.%4.%5.%6.%7.%8.%9."/>
+      <w:lvlJc w:val="left"/>
+      <w:pPr>
+        <w:ind w:left="4320" w:hanging="1440"/>
+      </w:pPr>
+    </w:lvl>
+  </w:abstractNum>
+  <w:abstractNum w:abstractNumId="8">
+    <w:nsid w:val="4A9D40C5"/>
+    <w:multiLevelType w:val="multilevel"/>
+    <w:tmpl w:val="11A8AA52"/>
+    <w:lvl w:ilvl="0">
+      <w:start w:val="1"/>
+      <w:numFmt w:val="decimal"/>
+      <w:lvlText w:val="%1"/>
+      <w:lvlJc w:val="left"/>
+      <w:pPr>
+        <w:ind w:left="360" w:hanging="360"/>
+      </w:pPr>
+      <w:rPr>
+        <w:rFonts w:hint="default"/>
+      </w:rPr>
+    </w:lvl>
+    <w:lvl w:ilvl="1">
+      <w:start w:val="1"/>
+      <w:numFmt w:val="decimal"/>
+      <w:lvlText w:val="%1.%2"/>
+      <w:lvlJc w:val="left"/>
+      <w:pPr>
+        <w:ind w:left="360" w:hanging="360"/>
+      </w:pPr>
+      <w:rPr>
+        <w:rFonts w:hint="default"/>
+      </w:rPr>
+    </w:lvl>
+    <w:lvl w:ilvl="2">
+      <w:start w:val="1"/>
+      <w:numFmt w:val="decimal"/>
+      <w:lvlText w:val="%1.%2.%3"/>
+      <w:lvlJc w:val="left"/>
+      <w:pPr>
+        <w:ind w:left="720" w:hanging="720"/>
+      </w:pPr>
+      <w:rPr>
+        <w:rFonts w:hint="default"/>
+      </w:rPr>
+    </w:lvl>
+    <w:lvl w:ilvl="3">
+      <w:start w:val="1"/>
+      <w:numFmt w:val="decimal"/>
+      <w:lvlText w:val="%1.%2.%3.%4"/>
+      <w:lvlJc w:val="left"/>
+      <w:pPr>
+        <w:ind w:left="720" w:hanging="720"/>
+      </w:pPr>
+      <w:rPr>
+        <w:rFonts w:hint="default"/>
+      </w:rPr>
+    </w:lvl>
+    <w:lvl w:ilvl="4">
+      <w:start w:val="1"/>
+      <w:numFmt w:val="decimal"/>
+      <w:lvlText w:val="%1.%2.%3.%4.%5"/>
+      <w:lvlJc w:val="left"/>
+      <w:pPr>
+        <w:ind w:left="1080" w:hanging="1080"/>
+      </w:pPr>
+      <w:rPr>
+        <w:rFonts w:hint="default"/>
+      </w:rPr>
+    </w:lvl>
+    <w:lvl w:ilvl="5">
+      <w:start w:val="1"/>
+      <w:numFmt w:val="decimal"/>
+      <w:lvlText w:val="%1.%2.%3.%4.%5.%6"/>
+      <w:lvlJc w:val="left"/>
+      <w:pPr>
+        <w:ind w:left="1080" w:hanging="1080"/>
+      </w:pPr>
+      <w:rPr>
+        <w:rFonts w:hint="default"/>
+      </w:rPr>
+    </w:lvl>
+    <w:lvl w:ilvl="6">
+      <w:start w:val="1"/>
+      <w:numFmt w:val="decimal"/>
+      <w:lvlText w:val="%1.%2.%3.%4.%5.%6.%7"/>
+      <w:lvlJc w:val="left"/>
+      <w:pPr>
+        <w:ind w:left="1440" w:hanging="1440"/>
+      </w:pPr>
+      <w:rPr>
+        <w:rFonts w:hint="default"/>
+      </w:rPr>
+    </w:lvl>
+    <w:lvl w:ilvl="7">
+      <w:start w:val="1"/>
+      <w:numFmt w:val="decimal"/>
+      <w:lvlText w:val="%1.%2.%3.%4.%5.%6.%7.%8"/>
+      <w:lvlJc w:val="left"/>
+      <w:pPr>
+        <w:ind w:left="1440" w:hanging="1440"/>
+      </w:pPr>
+      <w:rPr>
+        <w:rFonts w:hint="default"/>
+      </w:rPr>
+    </w:lvl>
+    <w:lvl w:ilvl="8">
+      <w:start w:val="1"/>
+      <w:numFmt w:val="decimal"/>
+      <w:lvlText w:val="%1.%2.%3.%4.%5.%6.%7.%8.%9"/>
+      <w:lvlJc w:val="left"/>
+      <w:pPr>
+        <w:ind w:left="1800" w:hanging="1800"/>
+      </w:pPr>
+      <w:rPr>
+        <w:rFonts w:hint="default"/>
+      </w:rPr>
+    </w:lvl>
+  </w:abstractNum>
+  <w:abstractNum w:abstractNumId="9">
     <w:nsid w:val="4E1362AC"/>
     <w:multiLevelType w:val="multilevel"/>
     <w:tmpl w:val="D1C6258A"/>
@@ -6432,7 +8480,93 @@
       </w:rPr>
     </w:lvl>
   </w:abstractNum>
-  <w:abstractNum w:abstractNumId="3">
+  <w:abstractNum w:abstractNumId="10">
+    <w:nsid w:val="51130088"/>
+    <w:multiLevelType w:val="multilevel"/>
+    <w:tmpl w:val="0409001F"/>
+    <w:lvl w:ilvl="0">
+      <w:start w:val="1"/>
+      <w:numFmt w:val="decimal"/>
+      <w:lvlText w:val="%1."/>
+      <w:lvlJc w:val="left"/>
+      <w:pPr>
+        <w:ind w:left="360" w:hanging="360"/>
+      </w:pPr>
+    </w:lvl>
+    <w:lvl w:ilvl="1">
+      <w:start w:val="1"/>
+      <w:numFmt w:val="decimal"/>
+      <w:lvlText w:val="%1.%2."/>
+      <w:lvlJc w:val="left"/>
+      <w:pPr>
+        <w:ind w:left="792" w:hanging="432"/>
+      </w:pPr>
+    </w:lvl>
+    <w:lvl w:ilvl="2">
+      <w:start w:val="1"/>
+      <w:numFmt w:val="decimal"/>
+      <w:lvlText w:val="%1.%2.%3."/>
+      <w:lvlJc w:val="left"/>
+      <w:pPr>
+        <w:ind w:left="1224" w:hanging="504"/>
+      </w:pPr>
+    </w:lvl>
+    <w:lvl w:ilvl="3">
+      <w:start w:val="1"/>
+      <w:numFmt w:val="decimal"/>
+      <w:lvlText w:val="%1.%2.%3.%4."/>
+      <w:lvlJc w:val="left"/>
+      <w:pPr>
+        <w:ind w:left="1728" w:hanging="648"/>
+      </w:pPr>
+    </w:lvl>
+    <w:lvl w:ilvl="4">
+      <w:start w:val="1"/>
+      <w:numFmt w:val="decimal"/>
+      <w:lvlText w:val="%1.%2.%3.%4.%5."/>
+      <w:lvlJc w:val="left"/>
+      <w:pPr>
+        <w:ind w:left="2232" w:hanging="792"/>
+      </w:pPr>
+    </w:lvl>
+    <w:lvl w:ilvl="5">
+      <w:start w:val="1"/>
+      <w:numFmt w:val="decimal"/>
+      <w:lvlText w:val="%1.%2.%3.%4.%5.%6."/>
+      <w:lvlJc w:val="left"/>
+      <w:pPr>
+        <w:ind w:left="2736" w:hanging="936"/>
+      </w:pPr>
+    </w:lvl>
+    <w:lvl w:ilvl="6">
+      <w:start w:val="1"/>
+      <w:numFmt w:val="decimal"/>
+      <w:lvlText w:val="%1.%2.%3.%4.%5.%6.%7."/>
+      <w:lvlJc w:val="left"/>
+      <w:pPr>
+        <w:ind w:left="3240" w:hanging="1080"/>
+      </w:pPr>
+    </w:lvl>
+    <w:lvl w:ilvl="7">
+      <w:start w:val="1"/>
+      <w:numFmt w:val="decimal"/>
+      <w:lvlText w:val="%1.%2.%3.%4.%5.%6.%7.%8."/>
+      <w:lvlJc w:val="left"/>
+      <w:pPr>
+        <w:ind w:left="3744" w:hanging="1224"/>
+      </w:pPr>
+    </w:lvl>
+    <w:lvl w:ilvl="8">
+      <w:start w:val="1"/>
+      <w:numFmt w:val="decimal"/>
+      <w:lvlText w:val="%1.%2.%3.%4.%5.%6.%7.%8.%9."/>
+      <w:lvlJc w:val="left"/>
+      <w:pPr>
+        <w:ind w:left="4320" w:hanging="1440"/>
+      </w:pPr>
+    </w:lvl>
+  </w:abstractNum>
+  <w:abstractNum w:abstractNumId="11">
     <w:nsid w:val="55BE285F"/>
     <w:multiLevelType w:val="multilevel"/>
     <w:tmpl w:val="E8467B62"/>
@@ -6581,7 +8715,206 @@
       </w:rPr>
     </w:lvl>
   </w:abstractNum>
-  <w:abstractNum w:abstractNumId="4">
+  <w:abstractNum w:abstractNumId="12">
+    <w:nsid w:val="65942F08"/>
+    <w:multiLevelType w:val="multilevel"/>
+    <w:tmpl w:val="0409001F"/>
+    <w:lvl w:ilvl="0">
+      <w:start w:val="1"/>
+      <w:numFmt w:val="decimal"/>
+      <w:lvlText w:val="%1."/>
+      <w:lvlJc w:val="left"/>
+      <w:pPr>
+        <w:ind w:left="360" w:hanging="360"/>
+      </w:pPr>
+    </w:lvl>
+    <w:lvl w:ilvl="1">
+      <w:start w:val="1"/>
+      <w:numFmt w:val="decimal"/>
+      <w:lvlText w:val="%1.%2."/>
+      <w:lvlJc w:val="left"/>
+      <w:pPr>
+        <w:ind w:left="792" w:hanging="432"/>
+      </w:pPr>
+    </w:lvl>
+    <w:lvl w:ilvl="2">
+      <w:start w:val="1"/>
+      <w:numFmt w:val="decimal"/>
+      <w:lvlText w:val="%1.%2.%3."/>
+      <w:lvlJc w:val="left"/>
+      <w:pPr>
+        <w:ind w:left="1224" w:hanging="504"/>
+      </w:pPr>
+    </w:lvl>
+    <w:lvl w:ilvl="3">
+      <w:start w:val="1"/>
+      <w:numFmt w:val="decimal"/>
+      <w:lvlText w:val="%1.%2.%3.%4."/>
+      <w:lvlJc w:val="left"/>
+      <w:pPr>
+        <w:ind w:left="1728" w:hanging="648"/>
+      </w:pPr>
+    </w:lvl>
+    <w:lvl w:ilvl="4">
+      <w:start w:val="1"/>
+      <w:numFmt w:val="decimal"/>
+      <w:lvlText w:val="%1.%2.%3.%4.%5."/>
+      <w:lvlJc w:val="left"/>
+      <w:pPr>
+        <w:ind w:left="2232" w:hanging="792"/>
+      </w:pPr>
+    </w:lvl>
+    <w:lvl w:ilvl="5">
+      <w:start w:val="1"/>
+      <w:numFmt w:val="decimal"/>
+      <w:lvlText w:val="%1.%2.%3.%4.%5.%6."/>
+      <w:lvlJc w:val="left"/>
+      <w:pPr>
+        <w:ind w:left="2736" w:hanging="936"/>
+      </w:pPr>
+    </w:lvl>
+    <w:lvl w:ilvl="6">
+      <w:start w:val="1"/>
+      <w:numFmt w:val="decimal"/>
+      <w:lvlText w:val="%1.%2.%3.%4.%5.%6.%7."/>
+      <w:lvlJc w:val="left"/>
+      <w:pPr>
+        <w:ind w:left="3240" w:hanging="1080"/>
+      </w:pPr>
+    </w:lvl>
+    <w:lvl w:ilvl="7">
+      <w:start w:val="1"/>
+      <w:numFmt w:val="decimal"/>
+      <w:lvlText w:val="%1.%2.%3.%4.%5.%6.%7.%8."/>
+      <w:lvlJc w:val="left"/>
+      <w:pPr>
+        <w:ind w:left="3744" w:hanging="1224"/>
+      </w:pPr>
+    </w:lvl>
+    <w:lvl w:ilvl="8">
+      <w:start w:val="1"/>
+      <w:numFmt w:val="decimal"/>
+      <w:lvlText w:val="%1.%2.%3.%4.%5.%6.%7.%8.%9."/>
+      <w:lvlJc w:val="left"/>
+      <w:pPr>
+        <w:ind w:left="4320" w:hanging="1440"/>
+      </w:pPr>
+    </w:lvl>
+  </w:abstractNum>
+  <w:abstractNum w:abstractNumId="13">
+    <w:nsid w:val="6B3F1A0F"/>
+    <w:multiLevelType w:val="multilevel"/>
+    <w:tmpl w:val="DAA0BEB0"/>
+    <w:lvl w:ilvl="0">
+      <w:start w:val="1"/>
+      <w:numFmt w:val="decimal"/>
+      <w:lvlText w:val="%1"/>
+      <w:lvlJc w:val="left"/>
+      <w:pPr>
+        <w:ind w:left="540" w:hanging="540"/>
+      </w:pPr>
+      <w:rPr>
+        <w:rFonts w:hint="default"/>
+      </w:rPr>
+    </w:lvl>
+    <w:lvl w:ilvl="1">
+      <w:start w:val="1"/>
+      <w:numFmt w:val="decimal"/>
+      <w:lvlText w:val="%1.%2"/>
+      <w:lvlJc w:val="left"/>
+      <w:pPr>
+        <w:ind w:left="540" w:hanging="540"/>
+      </w:pPr>
+      <w:rPr>
+        <w:rFonts w:hint="default"/>
+      </w:rPr>
+    </w:lvl>
+    <w:lvl w:ilvl="2">
+      <w:start w:val="1"/>
+      <w:numFmt w:val="decimal"/>
+      <w:lvlText w:val="%1.%2.%3"/>
+      <w:lvlJc w:val="left"/>
+      <w:pPr>
+        <w:ind w:left="720" w:hanging="720"/>
+      </w:pPr>
+      <w:rPr>
+        <w:rFonts w:hint="default"/>
+      </w:rPr>
+    </w:lvl>
+    <w:lvl w:ilvl="3">
+      <w:start w:val="1"/>
+      <w:numFmt w:val="decimal"/>
+      <w:lvlText w:val="%1.%2.%3.%4"/>
+      <w:lvlJc w:val="left"/>
+      <w:pPr>
+        <w:ind w:left="720" w:hanging="720"/>
+      </w:pPr>
+      <w:rPr>
+        <w:rFonts w:hint="default"/>
+      </w:rPr>
+    </w:lvl>
+    <w:lvl w:ilvl="4">
+      <w:start w:val="1"/>
+      <w:numFmt w:val="decimal"/>
+      <w:lvlText w:val="%1.%2.%3.%4.%5"/>
+      <w:lvlJc w:val="left"/>
+      <w:pPr>
+        <w:ind w:left="1080" w:hanging="1080"/>
+      </w:pPr>
+      <w:rPr>
+        <w:rFonts w:hint="default"/>
+      </w:rPr>
+    </w:lvl>
+    <w:lvl w:ilvl="5">
+      <w:start w:val="1"/>
+      <w:numFmt w:val="decimal"/>
+      <w:lvlText w:val="%1.%2.%3.%4.%5.%6"/>
+      <w:lvlJc w:val="left"/>
+      <w:pPr>
+        <w:ind w:left="1080" w:hanging="1080"/>
+      </w:pPr>
+      <w:rPr>
+        <w:rFonts w:hint="default"/>
+      </w:rPr>
+    </w:lvl>
+    <w:lvl w:ilvl="6">
+      <w:start w:val="1"/>
+      <w:numFmt w:val="decimal"/>
+      <w:lvlText w:val="%1.%2.%3.%4.%5.%6.%7"/>
+      <w:lvlJc w:val="left"/>
+      <w:pPr>
+        <w:ind w:left="1440" w:hanging="1440"/>
+      </w:pPr>
+      <w:rPr>
+        <w:rFonts w:hint="default"/>
+      </w:rPr>
+    </w:lvl>
+    <w:lvl w:ilvl="7">
+      <w:start w:val="1"/>
+      <w:numFmt w:val="decimal"/>
+      <w:lvlText w:val="%1.%2.%3.%4.%5.%6.%7.%8"/>
+      <w:lvlJc w:val="left"/>
+      <w:pPr>
+        <w:ind w:left="1440" w:hanging="1440"/>
+      </w:pPr>
+      <w:rPr>
+        <w:rFonts w:hint="default"/>
+      </w:rPr>
+    </w:lvl>
+    <w:lvl w:ilvl="8">
+      <w:start w:val="1"/>
+      <w:numFmt w:val="decimal"/>
+      <w:lvlText w:val="%1.%2.%3.%4.%5.%6.%7.%8.%9"/>
+      <w:lvlJc w:val="left"/>
+      <w:pPr>
+        <w:ind w:left="1800" w:hanging="1800"/>
+      </w:pPr>
+      <w:rPr>
+        <w:rFonts w:hint="default"/>
+      </w:rPr>
+    </w:lvl>
+  </w:abstractNum>
+  <w:abstractNum w:abstractNumId="14">
     <w:nsid w:val="732A54F6"/>
     <w:multiLevelType w:val="multilevel"/>
     <w:tmpl w:val="5ADE62C4"/>
@@ -6730,20 +9063,139 @@
       </w:rPr>
     </w:lvl>
   </w:abstractNum>
+  <w:abstractNum w:abstractNumId="15">
+    <w:nsid w:val="747B737C"/>
+    <w:multiLevelType w:val="multilevel"/>
+    <w:tmpl w:val="0409001F"/>
+    <w:lvl w:ilvl="0">
+      <w:start w:val="1"/>
+      <w:numFmt w:val="decimal"/>
+      <w:lvlText w:val="%1."/>
+      <w:lvlJc w:val="left"/>
+      <w:pPr>
+        <w:ind w:left="360" w:hanging="360"/>
+      </w:pPr>
+    </w:lvl>
+    <w:lvl w:ilvl="1">
+      <w:start w:val="1"/>
+      <w:numFmt w:val="decimal"/>
+      <w:lvlText w:val="%1.%2."/>
+      <w:lvlJc w:val="left"/>
+      <w:pPr>
+        <w:ind w:left="792" w:hanging="432"/>
+      </w:pPr>
+    </w:lvl>
+    <w:lvl w:ilvl="2">
+      <w:start w:val="1"/>
+      <w:numFmt w:val="decimal"/>
+      <w:lvlText w:val="%1.%2.%3."/>
+      <w:lvlJc w:val="left"/>
+      <w:pPr>
+        <w:ind w:left="1224" w:hanging="504"/>
+      </w:pPr>
+    </w:lvl>
+    <w:lvl w:ilvl="3">
+      <w:start w:val="1"/>
+      <w:numFmt w:val="decimal"/>
+      <w:lvlText w:val="%1.%2.%3.%4."/>
+      <w:lvlJc w:val="left"/>
+      <w:pPr>
+        <w:ind w:left="1728" w:hanging="648"/>
+      </w:pPr>
+    </w:lvl>
+    <w:lvl w:ilvl="4">
+      <w:start w:val="1"/>
+      <w:numFmt w:val="decimal"/>
+      <w:lvlText w:val="%1.%2.%3.%4.%5."/>
+      <w:lvlJc w:val="left"/>
+      <w:pPr>
+        <w:ind w:left="2232" w:hanging="792"/>
+      </w:pPr>
+    </w:lvl>
+    <w:lvl w:ilvl="5">
+      <w:start w:val="1"/>
+      <w:numFmt w:val="decimal"/>
+      <w:lvlText w:val="%1.%2.%3.%4.%5.%6."/>
+      <w:lvlJc w:val="left"/>
+      <w:pPr>
+        <w:ind w:left="2736" w:hanging="936"/>
+      </w:pPr>
+    </w:lvl>
+    <w:lvl w:ilvl="6">
+      <w:start w:val="1"/>
+      <w:numFmt w:val="decimal"/>
+      <w:lvlText w:val="%1.%2.%3.%4.%5.%6.%7."/>
+      <w:lvlJc w:val="left"/>
+      <w:pPr>
+        <w:ind w:left="3240" w:hanging="1080"/>
+      </w:pPr>
+    </w:lvl>
+    <w:lvl w:ilvl="7">
+      <w:start w:val="1"/>
+      <w:numFmt w:val="decimal"/>
+      <w:lvlText w:val="%1.%2.%3.%4.%5.%6.%7.%8."/>
+      <w:lvlJc w:val="left"/>
+      <w:pPr>
+        <w:ind w:left="3744" w:hanging="1224"/>
+      </w:pPr>
+    </w:lvl>
+    <w:lvl w:ilvl="8">
+      <w:start w:val="1"/>
+      <w:numFmt w:val="decimal"/>
+      <w:lvlText w:val="%1.%2.%3.%4.%5.%6.%7.%8.%9."/>
+      <w:lvlJc w:val="left"/>
+      <w:pPr>
+        <w:ind w:left="4320" w:hanging="1440"/>
+      </w:pPr>
+    </w:lvl>
+  </w:abstractNum>
   <w:num w:numId="1">
+    <w:abstractNumId w:val="6"/>
+  </w:num>
+  <w:num w:numId="2">
+    <w:abstractNumId w:val="11"/>
+  </w:num>
+  <w:num w:numId="3">
+    <w:abstractNumId w:val="14"/>
+  </w:num>
+  <w:num w:numId="4">
+    <w:abstractNumId w:val="9"/>
+  </w:num>
+  <w:num w:numId="5">
+    <w:abstractNumId w:val="5"/>
+  </w:num>
+  <w:num w:numId="6">
+    <w:abstractNumId w:val="4"/>
+  </w:num>
+  <w:num w:numId="7">
+    <w:abstractNumId w:val="3"/>
+  </w:num>
+  <w:num w:numId="8">
+    <w:abstractNumId w:val="8"/>
+  </w:num>
+  <w:num w:numId="9">
+    <w:abstractNumId w:val="13"/>
+  </w:num>
+  <w:num w:numId="10">
+    <w:abstractNumId w:val="7"/>
+  </w:num>
+  <w:num w:numId="11">
+    <w:abstractNumId w:val="0"/>
+  </w:num>
+  <w:num w:numId="12">
+    <w:abstractNumId w:val="15"/>
+  </w:num>
+  <w:num w:numId="13">
+    <w:abstractNumId w:val="10"/>
+  </w:num>
+  <w:num w:numId="14">
+    <w:abstractNumId w:val="2"/>
+  </w:num>
+  <w:num w:numId="15">
     <w:abstractNumId w:val="1"/>
   </w:num>
-  <w:num w:numId="2">
-    <w:abstractNumId w:val="3"/>
-  </w:num>
-  <w:num w:numId="3">
-    <w:abstractNumId w:val="4"/>
-  </w:num>
-  <w:num w:numId="4">
-    <w:abstractNumId w:val="2"/>
-  </w:num>
-  <w:num w:numId="5">
-    <w:abstractNumId w:val="0"/>
+  <w:num w:numId="16">
+    <w:abstractNumId w:val="12"/>
   </w:num>
 </w:numbering>
 </file>
@@ -7810,7 +10262,7 @@
 </file>
 
 <file path=customXml/itemProps1.xml><?xml version="1.0" encoding="utf-8"?>
-<ds:datastoreItem xmlns:ds="http://schemas.openxmlformats.org/officeDocument/2006/customXml" ds:itemID="{9F0E632B-3E90-4E9D-BAEB-6F5ABA5B8D08}">
+<ds:datastoreItem xmlns:ds="http://schemas.openxmlformats.org/officeDocument/2006/customXml" ds:itemID="{655C591A-2DDA-41CD-96A6-F1FCE2956914}">
   <ds:schemaRefs>
     <ds:schemaRef ds:uri="http://schemas.openxmlformats.org/officeDocument/2006/bibliography"/>
   </ds:schemaRefs>

--- a/Documentacion/Prototipo1.0-PE.docx
+++ b/Documentacion/Prototipo1.0-PE.docx
@@ -6,7 +6,7 @@
       <w:r>
         <w:rPr>
           <w:noProof/>
-          <w:lang w:val="en-US"/>
+          <w:lang w:eastAsia="es-MX"/>
         </w:rPr>
         <w:drawing>
           <wp:anchor distT="0" distB="0" distL="114300" distR="114300" simplePos="0" relativeHeight="251659264" behindDoc="1" locked="0" layoutInCell="1" allowOverlap="1" wp14:anchorId="75F1234B" wp14:editId="3EE3F8F2">
@@ -80,7 +80,7 @@
       <w:r>
         <w:rPr>
           <w:noProof/>
-          <w:lang w:val="en-US"/>
+          <w:lang w:eastAsia="es-MX"/>
         </w:rPr>
         <mc:AlternateContent>
           <mc:Choice Requires="wps">
@@ -136,6 +136,7 @@
                             <w:pPr>
                               <w:rPr>
                                 <w:rFonts w:ascii="Eurostile Extended" w:hAnsi="Eurostile Extended"/>
+                                <w:b/>
                                 <w:color w:val="FFFFFF" w:themeColor="background1"/>
                                 <w:sz w:val="72"/>
                                 <w:szCs w:val="72"/>
@@ -144,29 +145,12 @@
                             <w:r>
                               <w:rPr>
                                 <w:rFonts w:ascii="Eurostile Extended" w:hAnsi="Eurostile Extended"/>
+                                <w:b/>
                                 <w:color w:val="FFFFFF" w:themeColor="background1"/>
                                 <w:sz w:val="72"/>
                                 <w:szCs w:val="72"/>
                               </w:rPr>
-                              <w:t>Pr</w:t>
-                            </w:r>
-                            <w:r>
-                              <w:rPr>
-                                <w:rFonts w:ascii="Eurostile Extended" w:hAnsi="Eurostile Extended"/>
-                                <w:color w:val="FFFFFF" w:themeColor="background1"/>
-                                <w:sz w:val="72"/>
-                                <w:szCs w:val="72"/>
-                              </w:rPr>
-                              <w:t>o</w:t>
-                            </w:r>
-                            <w:r>
-                              <w:rPr>
-                                <w:rFonts w:ascii="Eurostile Extended" w:hAnsi="Eurostile Extended"/>
-                                <w:color w:val="FFFFFF" w:themeColor="background1"/>
-                                <w:sz w:val="72"/>
-                                <w:szCs w:val="72"/>
-                              </w:rPr>
-                              <w:t>totipo 1.0</w:t>
+                              <w:t>Prototipo 1.0</w:t>
                             </w:r>
                           </w:p>
                         </w:txbxContent>
@@ -202,6 +186,7 @@
                       <w:pPr>
                         <w:rPr>
                           <w:rFonts w:ascii="Eurostile Extended" w:hAnsi="Eurostile Extended"/>
+                          <w:b/>
                           <w:color w:val="FFFFFF" w:themeColor="background1"/>
                           <w:sz w:val="72"/>
                           <w:szCs w:val="72"/>
@@ -210,29 +195,12 @@
                       <w:r>
                         <w:rPr>
                           <w:rFonts w:ascii="Eurostile Extended" w:hAnsi="Eurostile Extended"/>
+                          <w:b/>
                           <w:color w:val="FFFFFF" w:themeColor="background1"/>
                           <w:sz w:val="72"/>
                           <w:szCs w:val="72"/>
                         </w:rPr>
-                        <w:t>Pr</w:t>
-                      </w:r>
-                      <w:r>
-                        <w:rPr>
-                          <w:rFonts w:ascii="Eurostile Extended" w:hAnsi="Eurostile Extended"/>
-                          <w:color w:val="FFFFFF" w:themeColor="background1"/>
-                          <w:sz w:val="72"/>
-                          <w:szCs w:val="72"/>
-                        </w:rPr>
-                        <w:t>o</w:t>
-                      </w:r>
-                      <w:r>
-                        <w:rPr>
-                          <w:rFonts w:ascii="Eurostile Extended" w:hAnsi="Eurostile Extended"/>
-                          <w:color w:val="FFFFFF" w:themeColor="background1"/>
-                          <w:sz w:val="72"/>
-                          <w:szCs w:val="72"/>
-                        </w:rPr>
-                        <w:t>totipo 1.0</w:t>
+                        <w:t>Prototipo 1.0</w:t>
                       </w:r>
                     </w:p>
                   </w:txbxContent>
@@ -253,7 +221,7 @@
       <w:r>
         <w:rPr>
           <w:noProof/>
-          <w:lang w:val="en-US"/>
+          <w:lang w:eastAsia="es-MX"/>
         </w:rPr>
         <w:drawing>
           <wp:anchor distT="0" distB="0" distL="114300" distR="114300" simplePos="0" relativeHeight="251660288" behindDoc="0" locked="0" layoutInCell="1" allowOverlap="1" wp14:anchorId="22FA075C" wp14:editId="6CF92964">
@@ -697,7 +665,7 @@
       <w:r>
         <w:rPr>
           <w:noProof/>
-          <w:lang w:val="en-US"/>
+          <w:lang w:eastAsia="es-MX"/>
         </w:rPr>
         <w:drawing>
           <wp:anchor distT="0" distB="0" distL="114300" distR="114300" simplePos="0" relativeHeight="251662336" behindDoc="0" locked="0" layoutInCell="1" allowOverlap="1" wp14:anchorId="0B9796CF" wp14:editId="51813361">
@@ -2607,7 +2575,7 @@
             <w:r>
               <w:rPr>
                 <w:noProof/>
-                <w:lang w:val="en-US"/>
+                <w:lang w:eastAsia="es-MX"/>
               </w:rPr>
               <w:drawing>
                 <wp:anchor distT="0" distB="0" distL="114300" distR="114300" simplePos="0" relativeHeight="251663360" behindDoc="0" locked="0" layoutInCell="1" allowOverlap="1" wp14:anchorId="4D04DE89" wp14:editId="4EDA037D">
@@ -2749,7 +2717,36 @@
                 <w:sz w:val="24"/>
                 <w:szCs w:val="24"/>
               </w:rPr>
-              <w:t xml:space="preserve"> 2 - Placa base </w:t>
+              <w:t xml:space="preserve"> </w:t>
+            </w:r>
+            <w:proofErr w:type="spellStart"/>
+            <w:r>
+              <w:rPr>
+                <w:rFonts w:ascii="Times New Roman" w:hAnsi="Times New Roman" w:cs="Times New Roman"/>
+                <w:b w:val="0"/>
+                <w:sz w:val="24"/>
+                <w:szCs w:val="24"/>
+              </w:rPr>
+              <w:t>Model</w:t>
+            </w:r>
+            <w:proofErr w:type="spellEnd"/>
+            <w:r>
+              <w:rPr>
+                <w:rFonts w:ascii="Times New Roman" w:hAnsi="Times New Roman" w:cs="Times New Roman"/>
+                <w:b w:val="0"/>
+                <w:sz w:val="24"/>
+                <w:szCs w:val="24"/>
+              </w:rPr>
+              <w:t xml:space="preserve"> B+ 512MB</w:t>
+            </w:r>
+            <w:r>
+              <w:rPr>
+                <w:rFonts w:ascii="Times New Roman" w:hAnsi="Times New Roman" w:cs="Times New Roman"/>
+                <w:b w:val="0"/>
+                <w:sz w:val="24"/>
+                <w:szCs w:val="24"/>
+              </w:rPr>
+              <w:t xml:space="preserve"> - Placa base </w:t>
             </w:r>
           </w:p>
         </w:tc>
@@ -2778,7 +2775,7 @@
                 <w:sz w:val="24"/>
                 <w:szCs w:val="24"/>
               </w:rPr>
-              <w:t>Quad-Core</w:t>
+              <w:t>Quad</w:t>
             </w:r>
             <w:proofErr w:type="spellEnd"/>
             <w:r>
@@ -2787,7 +2784,7 @@
                 <w:sz w:val="24"/>
                 <w:szCs w:val="24"/>
               </w:rPr>
-              <w:t xml:space="preserve"> </w:t>
+              <w:t xml:space="preserve">-Core </w:t>
             </w:r>
             <w:proofErr w:type="spellStart"/>
             <w:r>
@@ -2945,7 +2942,7 @@
             <w:r>
               <w:rPr>
                 <w:noProof/>
-                <w:lang w:val="en-US"/>
+                <w:lang w:eastAsia="es-MX"/>
               </w:rPr>
               <w:drawing>
                 <wp:anchor distT="0" distB="0" distL="114300" distR="114300" simplePos="0" relativeHeight="251665408" behindDoc="0" locked="0" layoutInCell="1" allowOverlap="1" wp14:anchorId="1CC4A476" wp14:editId="3EE5F25F">
@@ -3285,7 +3282,7 @@
             <w:r>
               <w:rPr>
                 <w:noProof/>
-                <w:lang w:val="en-US"/>
+                <w:lang w:eastAsia="es-MX"/>
               </w:rPr>
               <w:drawing>
                 <wp:anchor distT="0" distB="0" distL="114300" distR="114300" simplePos="0" relativeHeight="251667456" behindDoc="0" locked="0" layoutInCell="1" allowOverlap="1" wp14:anchorId="67EB6041" wp14:editId="4BD87A60">
@@ -3713,7 +3710,7 @@
             <w:r>
               <w:rPr>
                 <w:noProof/>
-                <w:lang w:val="en-US"/>
+                <w:lang w:eastAsia="es-MX"/>
               </w:rPr>
               <w:drawing>
                 <wp:anchor distT="0" distB="0" distL="114300" distR="114300" simplePos="0" relativeHeight="251669504" behindDoc="0" locked="0" layoutInCell="1" allowOverlap="1" wp14:anchorId="67A4A2E3" wp14:editId="3209D9F3">
@@ -4141,7 +4138,7 @@
             <w:r>
               <w:rPr>
                 <w:noProof/>
-                <w:lang w:val="en-US"/>
+                <w:lang w:eastAsia="es-MX"/>
               </w:rPr>
               <w:drawing>
                 <wp:anchor distT="0" distB="0" distL="114300" distR="114300" simplePos="0" relativeHeight="251671552" behindDoc="0" locked="0" layoutInCell="1" allowOverlap="1" wp14:anchorId="62B94195" wp14:editId="7815D7DA">
@@ -4235,6 +4232,195 @@
                 <w:sz w:val="24"/>
                 <w:szCs w:val="24"/>
               </w:rPr>
+              <w:t xml:space="preserve">Memoria </w:t>
+            </w:r>
+            <w:proofErr w:type="spellStart"/>
+            <w:r>
+              <w:rPr>
+                <w:rFonts w:ascii="Times New Roman" w:hAnsi="Times New Roman" w:cs="Times New Roman"/>
+                <w:b w:val="0"/>
+                <w:sz w:val="24"/>
+                <w:szCs w:val="24"/>
+              </w:rPr>
+              <w:t>Microsd</w:t>
+            </w:r>
+            <w:proofErr w:type="spellEnd"/>
+            <w:r>
+              <w:rPr>
+                <w:rFonts w:ascii="Times New Roman" w:hAnsi="Times New Roman" w:cs="Times New Roman"/>
+                <w:b w:val="0"/>
+                <w:sz w:val="24"/>
+                <w:szCs w:val="24"/>
+              </w:rPr>
+              <w:t xml:space="preserve"> </w:t>
+            </w:r>
+          </w:p>
+        </w:tc>
+        <w:tc>
+          <w:tcPr>
+            <w:tcW w:w="5954" w:type="dxa"/>
+          </w:tcPr>
+          <w:p>
+            <w:pPr>
+              <w:pStyle w:val="Prrafodelista"/>
+              <w:numPr>
+                <w:ilvl w:val="0"/>
+                <w:numId w:val="1"/>
+              </w:numPr>
+              <w:cnfStyle w:val="000000000000" w:firstRow="0" w:lastRow="0" w:firstColumn="0" w:lastColumn="0" w:oddVBand="0" w:evenVBand="0" w:oddHBand="0" w:evenHBand="0" w:firstRowFirstColumn="0" w:firstRowLastColumn="0" w:lastRowFirstColumn="0" w:lastRowLastColumn="0"/>
+              <w:rPr>
+                <w:rFonts w:ascii="Times New Roman" w:hAnsi="Times New Roman" w:cs="Times New Roman"/>
+                <w:sz w:val="24"/>
+                <w:szCs w:val="24"/>
+              </w:rPr>
+            </w:pPr>
+            <w:r>
+              <w:rPr>
+                <w:rFonts w:ascii="Times New Roman" w:hAnsi="Times New Roman" w:cs="Times New Roman"/>
+                <w:sz w:val="24"/>
+                <w:szCs w:val="24"/>
+              </w:rPr>
+              <w:t>Capacidad 16 Gb</w:t>
+            </w:r>
+          </w:p>
+          <w:p>
+            <w:pPr>
+              <w:pStyle w:val="Prrafodelista"/>
+              <w:numPr>
+                <w:ilvl w:val="0"/>
+                <w:numId w:val="1"/>
+              </w:numPr>
+              <w:cnfStyle w:val="000000000000" w:firstRow="0" w:lastRow="0" w:firstColumn="0" w:lastColumn="0" w:oddVBand="0" w:evenVBand="0" w:oddHBand="0" w:evenHBand="0" w:firstRowFirstColumn="0" w:firstRowLastColumn="0" w:lastRowFirstColumn="0" w:lastRowLastColumn="0"/>
+              <w:rPr>
+                <w:rFonts w:ascii="Times New Roman" w:hAnsi="Times New Roman" w:cs="Times New Roman"/>
+                <w:sz w:val="24"/>
+                <w:szCs w:val="24"/>
+              </w:rPr>
+            </w:pPr>
+            <w:r>
+              <w:rPr>
+                <w:rFonts w:ascii="Times New Roman" w:hAnsi="Times New Roman" w:cs="Times New Roman"/>
+                <w:sz w:val="24"/>
+                <w:szCs w:val="24"/>
+              </w:rPr>
+              <w:t>Clase 4</w:t>
+            </w:r>
+          </w:p>
+          <w:p>
+            <w:pPr>
+              <w:pStyle w:val="Prrafodelista"/>
+              <w:numPr>
+                <w:ilvl w:val="0"/>
+                <w:numId w:val="1"/>
+              </w:numPr>
+              <w:cnfStyle w:val="000000000000" w:firstRow="0" w:lastRow="0" w:firstColumn="0" w:lastColumn="0" w:oddVBand="0" w:evenVBand="0" w:oddHBand="0" w:evenHBand="0" w:firstRowFirstColumn="0" w:firstRowLastColumn="0" w:lastRowFirstColumn="0" w:lastRowLastColumn="0"/>
+              <w:rPr>
+                <w:rFonts w:ascii="Times New Roman" w:hAnsi="Times New Roman" w:cs="Times New Roman"/>
+                <w:sz w:val="24"/>
+                <w:szCs w:val="24"/>
+              </w:rPr>
+            </w:pPr>
+            <w:r>
+              <w:rPr>
+                <w:rFonts w:ascii="Times New Roman" w:hAnsi="Times New Roman" w:cs="Times New Roman"/>
+                <w:sz w:val="24"/>
+                <w:szCs w:val="24"/>
+              </w:rPr>
+              <w:t>Marca Kingston</w:t>
+            </w:r>
+          </w:p>
+        </w:tc>
+        <w:tc>
+          <w:tcPr>
+            <w:tcW w:w="2927" w:type="dxa"/>
+          </w:tcPr>
+          <w:p>
+            <w:pPr>
+              <w:jc w:val="center"/>
+              <w:cnfStyle w:val="000000000000" w:firstRow="0" w:lastRow="0" w:firstColumn="0" w:lastColumn="0" w:oddVBand="0" w:evenVBand="0" w:oddHBand="0" w:evenHBand="0" w:firstRowFirstColumn="0" w:firstRowLastColumn="0" w:lastRowFirstColumn="0" w:lastRowLastColumn="0"/>
+              <w:rPr>
+                <w:noProof/>
+                <w:lang w:eastAsia="es-MX"/>
+              </w:rPr>
+            </w:pPr>
+            <w:r>
+              <w:rPr>
+                <w:rFonts w:ascii="Times New Roman" w:hAnsi="Times New Roman" w:cs="Times New Roman"/>
+                <w:noProof/>
+                <w:sz w:val="24"/>
+                <w:szCs w:val="24"/>
+                <w:lang w:eastAsia="es-MX"/>
+              </w:rPr>
+              <w:drawing>
+                <wp:inline distT="0" distB="0" distL="0" distR="0" wp14:anchorId="33347DBC" wp14:editId="7FC860BF">
+                  <wp:extent cx="554182" cy="762000"/>
+                  <wp:effectExtent l="0" t="0" r="0" b="0"/>
+                  <wp:docPr id="2" name="Imagen 2"/>
+                  <wp:cNvGraphicFramePr>
+                    <a:graphicFrameLocks xmlns:a="http://schemas.openxmlformats.org/drawingml/2006/main" noChangeAspect="1"/>
+                  </wp:cNvGraphicFramePr>
+                  <a:graphic xmlns:a="http://schemas.openxmlformats.org/drawingml/2006/main">
+                    <a:graphicData uri="http://schemas.openxmlformats.org/drawingml/2006/picture">
+                      <pic:pic xmlns:pic="http://schemas.openxmlformats.org/drawingml/2006/picture">
+                        <pic:nvPicPr>
+                          <pic:cNvPr id="2" name="D582026.tmp"/>
+                          <pic:cNvPicPr/>
+                        </pic:nvPicPr>
+                        <pic:blipFill>
+                          <a:blip r:embed="rId16">
+                            <a:extLst>
+                              <a:ext uri="{28A0092B-C50C-407E-A947-70E740481C1C}">
+                                <a14:useLocalDpi xmlns:a14="http://schemas.microsoft.com/office/drawing/2010/main" val="0"/>
+                              </a:ext>
+                            </a:extLst>
+                          </a:blip>
+                          <a:stretch>
+                            <a:fillRect/>
+                          </a:stretch>
+                        </pic:blipFill>
+                        <pic:spPr>
+                          <a:xfrm>
+                            <a:off x="0" y="0"/>
+                            <a:ext cx="555794" cy="764217"/>
+                          </a:xfrm>
+                          <a:prstGeom prst="rect">
+                            <a:avLst/>
+                          </a:prstGeom>
+                        </pic:spPr>
+                      </pic:pic>
+                    </a:graphicData>
+                  </a:graphic>
+                </wp:inline>
+              </w:drawing>
+            </w:r>
+          </w:p>
+        </w:tc>
+      </w:tr>
+      <w:tr>
+        <w:trPr>
+          <w:jc w:val="center"/>
+        </w:trPr>
+        <w:tc>
+          <w:tcPr>
+            <w:cnfStyle w:val="001000000000" w:firstRow="0" w:lastRow="0" w:firstColumn="1" w:lastColumn="0" w:oddVBand="0" w:evenVBand="0" w:oddHBand="0" w:evenHBand="0" w:firstRowFirstColumn="0" w:firstRowLastColumn="0" w:lastRowFirstColumn="0" w:lastRowLastColumn="0"/>
+            <w:tcW w:w="2263" w:type="dxa"/>
+          </w:tcPr>
+          <w:p>
+            <w:pPr>
+              <w:rPr>
+                <w:rFonts w:ascii="Times New Roman" w:hAnsi="Times New Roman" w:cs="Times New Roman"/>
+                <w:b w:val="0"/>
+                <w:sz w:val="24"/>
+                <w:szCs w:val="24"/>
+              </w:rPr>
+            </w:pPr>
+            <w:r>
+              <w:rPr>
+                <w:rFonts w:ascii="Times New Roman" w:hAnsi="Times New Roman" w:cs="Times New Roman"/>
+                <w:b w:val="0"/>
+                <w:sz w:val="24"/>
+                <w:szCs w:val="24"/>
+              </w:rPr>
               <w:t xml:space="preserve">Cargador </w:t>
             </w:r>
             <w:r>
@@ -4266,6 +4452,37 @@
                 <w:szCs w:val="24"/>
               </w:rPr>
             </w:pPr>
+            <w:r>
+              <w:rPr>
+                <w:rFonts w:ascii="Times New Roman" w:hAnsi="Times New Roman" w:cs="Times New Roman"/>
+                <w:sz w:val="24"/>
+                <w:szCs w:val="24"/>
+              </w:rPr>
+              <w:t>Carga rápida</w:t>
+            </w:r>
+          </w:p>
+          <w:p>
+            <w:pPr>
+              <w:pStyle w:val="Prrafodelista"/>
+              <w:numPr>
+                <w:ilvl w:val="0"/>
+                <w:numId w:val="1"/>
+              </w:numPr>
+              <w:cnfStyle w:val="000000000000" w:firstRow="0" w:lastRow="0" w:firstColumn="0" w:lastColumn="0" w:oddVBand="0" w:evenVBand="0" w:oddHBand="0" w:evenHBand="0" w:firstRowFirstColumn="0" w:firstRowLastColumn="0" w:lastRowFirstColumn="0" w:lastRowLastColumn="0"/>
+              <w:rPr>
+                <w:rFonts w:ascii="Times New Roman" w:hAnsi="Times New Roman" w:cs="Times New Roman"/>
+                <w:sz w:val="24"/>
+                <w:szCs w:val="24"/>
+              </w:rPr>
+            </w:pPr>
+            <w:r>
+              <w:rPr>
+                <w:rFonts w:ascii="Times New Roman" w:hAnsi="Times New Roman" w:cs="Times New Roman"/>
+                <w:sz w:val="24"/>
+                <w:szCs w:val="24"/>
+              </w:rPr>
+              <w:t>Samsung</w:t>
+            </w:r>
           </w:p>
         </w:tc>
         <w:tc>
@@ -4274,12 +4491,70 @@
           </w:tcPr>
           <w:p>
             <w:pPr>
+              <w:jc w:val="center"/>
               <w:cnfStyle w:val="000000000000" w:firstRow="0" w:lastRow="0" w:firstColumn="0" w:lastColumn="0" w:oddVBand="0" w:evenVBand="0" w:oddHBand="0" w:evenHBand="0" w:firstRowFirstColumn="0" w:firstRowLastColumn="0" w:lastRowFirstColumn="0" w:lastRowLastColumn="0"/>
               <w:rPr>
                 <w:noProof/>
                 <w:lang w:val="en-US"/>
               </w:rPr>
             </w:pPr>
+            <w:r>
+              <w:rPr>
+                <w:noProof/>
+                <w:lang w:eastAsia="es-MX"/>
+              </w:rPr>
+              <w:drawing>
+                <wp:inline distT="0" distB="0" distL="0" distR="0">
+                  <wp:extent cx="857250" cy="685800"/>
+                  <wp:effectExtent l="0" t="0" r="0" b="0"/>
+                  <wp:docPr id="14" name="Imagen 14" descr="http://catalog.bestbuy.com.mx/catalog/product/cache/1/thumbnail/75x/9df78eab33525d08d6e5fb8d27136e95/1/0/1000192815.png"/>
+                  <wp:cNvGraphicFramePr>
+                    <a:graphicFrameLocks xmlns:a="http://schemas.openxmlformats.org/drawingml/2006/main" noChangeAspect="1"/>
+                  </wp:cNvGraphicFramePr>
+                  <a:graphic xmlns:a="http://schemas.openxmlformats.org/drawingml/2006/main">
+                    <a:graphicData uri="http://schemas.openxmlformats.org/drawingml/2006/picture">
+                      <pic:pic xmlns:pic="http://schemas.openxmlformats.org/drawingml/2006/picture">
+                        <pic:nvPicPr>
+                          <pic:cNvPr id="0" name="Picture 7" descr="http://catalog.bestbuy.com.mx/catalog/product/cache/1/thumbnail/75x/9df78eab33525d08d6e5fb8d27136e95/1/0/1000192815.png"/>
+                          <pic:cNvPicPr>
+                            <a:picLocks noChangeAspect="1" noChangeArrowheads="1"/>
+                          </pic:cNvPicPr>
+                        </pic:nvPicPr>
+                        <pic:blipFill rotWithShape="1">
+                          <a:blip r:embed="rId17">
+                            <a:extLst>
+                              <a:ext uri="{28A0092B-C50C-407E-A947-70E740481C1C}">
+                                <a14:useLocalDpi xmlns:a14="http://schemas.microsoft.com/office/drawing/2010/main" val="0"/>
+                              </a:ext>
+                            </a:extLst>
+                          </a:blip>
+                          <a:srcRect t="20000"/>
+                          <a:stretch/>
+                        </pic:blipFill>
+                        <pic:spPr bwMode="auto">
+                          <a:xfrm>
+                            <a:off x="0" y="0"/>
+                            <a:ext cx="858617" cy="686894"/>
+                          </a:xfrm>
+                          <a:prstGeom prst="rect">
+                            <a:avLst/>
+                          </a:prstGeom>
+                          <a:noFill/>
+                          <a:ln>
+                            <a:noFill/>
+                          </a:ln>
+                          <a:extLst>
+                            <a:ext uri="{53640926-AAD7-44D8-BBD7-CCE9431645EC}">
+                              <a14:shadowObscured xmlns:a14="http://schemas.microsoft.com/office/drawing/2010/main"/>
+                            </a:ext>
+                          </a:extLst>
+                        </pic:spPr>
+                      </pic:pic>
+                    </a:graphicData>
+                  </a:graphic>
+                </wp:inline>
+              </w:drawing>
+            </w:r>
           </w:p>
         </w:tc>
       </w:tr>
@@ -4438,6 +4713,15 @@
               </w:rPr>
               <w:t>Tablet</w:t>
             </w:r>
+            <w:r>
+              <w:rPr>
+                <w:rFonts w:ascii="Times New Roman" w:hAnsi="Times New Roman" w:cs="Times New Roman"/>
+                <w:b w:val="0"/>
+                <w:sz w:val="24"/>
+                <w:szCs w:val="24"/>
+              </w:rPr>
+              <w:t xml:space="preserve"> Lenovo</w:t>
+            </w:r>
           </w:p>
         </w:tc>
         <w:tc>
@@ -4458,6 +4742,234 @@
                 <w:szCs w:val="24"/>
               </w:rPr>
             </w:pPr>
+            <w:r>
+              <w:rPr>
+                <w:rFonts w:ascii="Times New Roman" w:hAnsi="Times New Roman" w:cs="Times New Roman"/>
+                <w:sz w:val="24"/>
+                <w:szCs w:val="24"/>
+              </w:rPr>
+              <w:t>Procesador MT8317 Dual-Core 1.2 GHz</w:t>
+            </w:r>
+          </w:p>
+          <w:p>
+            <w:pPr>
+              <w:pStyle w:val="Prrafodelista"/>
+              <w:numPr>
+                <w:ilvl w:val="0"/>
+                <w:numId w:val="1"/>
+              </w:numPr>
+              <w:cnfStyle w:val="000000000000" w:firstRow="0" w:lastRow="0" w:firstColumn="0" w:lastColumn="0" w:oddVBand="0" w:evenVBand="0" w:oddHBand="0" w:evenHBand="0" w:firstRowFirstColumn="0" w:firstRowLastColumn="0" w:lastRowFirstColumn="0" w:lastRowLastColumn="0"/>
+              <w:rPr>
+                <w:rFonts w:ascii="Times New Roman" w:hAnsi="Times New Roman" w:cs="Times New Roman"/>
+                <w:sz w:val="24"/>
+                <w:szCs w:val="24"/>
+              </w:rPr>
+            </w:pPr>
+            <w:r>
+              <w:rPr>
+                <w:rFonts w:ascii="Times New Roman" w:hAnsi="Times New Roman" w:cs="Times New Roman"/>
+                <w:sz w:val="24"/>
+                <w:szCs w:val="24"/>
+              </w:rPr>
+              <w:t xml:space="preserve">Android™ 4.1 </w:t>
+            </w:r>
+            <w:proofErr w:type="spellStart"/>
+            <w:r>
+              <w:rPr>
+                <w:rFonts w:ascii="Times New Roman" w:hAnsi="Times New Roman" w:cs="Times New Roman"/>
+                <w:sz w:val="24"/>
+                <w:szCs w:val="24"/>
+              </w:rPr>
+              <w:t>Jelly</w:t>
+            </w:r>
+            <w:proofErr w:type="spellEnd"/>
+            <w:r>
+              <w:rPr>
+                <w:rFonts w:ascii="Times New Roman" w:hAnsi="Times New Roman" w:cs="Times New Roman"/>
+                <w:sz w:val="24"/>
+                <w:szCs w:val="24"/>
+              </w:rPr>
+              <w:t xml:space="preserve"> </w:t>
+            </w:r>
+            <w:proofErr w:type="spellStart"/>
+            <w:r>
+              <w:rPr>
+                <w:rFonts w:ascii="Times New Roman" w:hAnsi="Times New Roman" w:cs="Times New Roman"/>
+                <w:sz w:val="24"/>
+                <w:szCs w:val="24"/>
+              </w:rPr>
+              <w:t>Bean</w:t>
+            </w:r>
+            <w:proofErr w:type="spellEnd"/>
+          </w:p>
+          <w:p>
+            <w:pPr>
+              <w:pStyle w:val="Prrafodelista"/>
+              <w:numPr>
+                <w:ilvl w:val="0"/>
+                <w:numId w:val="1"/>
+              </w:numPr>
+              <w:cnfStyle w:val="000000000000" w:firstRow="0" w:lastRow="0" w:firstColumn="0" w:lastColumn="0" w:oddVBand="0" w:evenVBand="0" w:oddHBand="0" w:evenHBand="0" w:firstRowFirstColumn="0" w:firstRowLastColumn="0" w:lastRowFirstColumn="0" w:lastRowLastColumn="0"/>
+              <w:rPr>
+                <w:rFonts w:ascii="Times New Roman" w:hAnsi="Times New Roman" w:cs="Times New Roman"/>
+                <w:sz w:val="24"/>
+                <w:szCs w:val="24"/>
+              </w:rPr>
+            </w:pPr>
+            <w:r>
+              <w:rPr>
+                <w:rFonts w:ascii="Times New Roman" w:hAnsi="Times New Roman" w:cs="Times New Roman"/>
+                <w:sz w:val="24"/>
+                <w:szCs w:val="24"/>
+              </w:rPr>
+              <w:t>RAM: 1GB LP-DDR2</w:t>
+            </w:r>
+          </w:p>
+          <w:p>
+            <w:pPr>
+              <w:pStyle w:val="Prrafodelista"/>
+              <w:numPr>
+                <w:ilvl w:val="0"/>
+                <w:numId w:val="1"/>
+              </w:numPr>
+              <w:cnfStyle w:val="000000000000" w:firstRow="0" w:lastRow="0" w:firstColumn="0" w:lastColumn="0" w:oddVBand="0" w:evenVBand="0" w:oddHBand="0" w:evenHBand="0" w:firstRowFirstColumn="0" w:firstRowLastColumn="0" w:lastRowFirstColumn="0" w:lastRowLastColumn="0"/>
+              <w:rPr>
+                <w:rFonts w:ascii="Times New Roman" w:hAnsi="Times New Roman" w:cs="Times New Roman"/>
+                <w:sz w:val="24"/>
+                <w:szCs w:val="24"/>
+              </w:rPr>
+            </w:pPr>
+            <w:r>
+              <w:rPr>
+                <w:rFonts w:ascii="Times New Roman" w:hAnsi="Times New Roman" w:cs="Times New Roman"/>
+                <w:sz w:val="24"/>
+                <w:szCs w:val="24"/>
+              </w:rPr>
+              <w:t xml:space="preserve">Almacenamiento interno: 16 GB </w:t>
+            </w:r>
+            <w:proofErr w:type="spellStart"/>
+            <w:r>
+              <w:rPr>
+                <w:rFonts w:ascii="Times New Roman" w:hAnsi="Times New Roman" w:cs="Times New Roman"/>
+                <w:sz w:val="24"/>
+                <w:szCs w:val="24"/>
+              </w:rPr>
+              <w:t>eMMC</w:t>
+            </w:r>
+            <w:proofErr w:type="spellEnd"/>
+          </w:p>
+          <w:p>
+            <w:pPr>
+              <w:pStyle w:val="Prrafodelista"/>
+              <w:numPr>
+                <w:ilvl w:val="0"/>
+                <w:numId w:val="1"/>
+              </w:numPr>
+              <w:cnfStyle w:val="000000000000" w:firstRow="0" w:lastRow="0" w:firstColumn="0" w:lastColumn="0" w:oddVBand="0" w:evenVBand="0" w:oddHBand="0" w:evenHBand="0" w:firstRowFirstColumn="0" w:firstRowLastColumn="0" w:lastRowFirstColumn="0" w:lastRowLastColumn="0"/>
+              <w:rPr>
+                <w:rFonts w:ascii="Times New Roman" w:hAnsi="Times New Roman" w:cs="Times New Roman"/>
+                <w:sz w:val="24"/>
+                <w:szCs w:val="24"/>
+              </w:rPr>
+            </w:pPr>
+            <w:r>
+              <w:rPr>
+                <w:rFonts w:ascii="Times New Roman" w:hAnsi="Times New Roman" w:cs="Times New Roman"/>
+                <w:sz w:val="24"/>
+                <w:szCs w:val="24"/>
+              </w:rPr>
+              <w:t>Almacenamiento expandible: Hasta 32 GB micro SD</w:t>
+            </w:r>
+          </w:p>
+          <w:p>
+            <w:pPr>
+              <w:pStyle w:val="Prrafodelista"/>
+              <w:numPr>
+                <w:ilvl w:val="0"/>
+                <w:numId w:val="1"/>
+              </w:numPr>
+              <w:cnfStyle w:val="000000000000" w:firstRow="0" w:lastRow="0" w:firstColumn="0" w:lastColumn="0" w:oddVBand="0" w:evenVBand="0" w:oddHBand="0" w:evenHBand="0" w:firstRowFirstColumn="0" w:firstRowLastColumn="0" w:lastRowFirstColumn="0" w:lastRowLastColumn="0"/>
+              <w:rPr>
+                <w:rFonts w:ascii="Times New Roman" w:hAnsi="Times New Roman" w:cs="Times New Roman"/>
+                <w:sz w:val="24"/>
+                <w:szCs w:val="24"/>
+              </w:rPr>
+            </w:pPr>
+            <w:r>
+              <w:rPr>
+                <w:rFonts w:ascii="Times New Roman" w:hAnsi="Times New Roman" w:cs="Times New Roman"/>
+                <w:sz w:val="24"/>
+                <w:szCs w:val="24"/>
+              </w:rPr>
+              <w:t>7” TN con gama de colores al 70% (NTSC)</w:t>
+            </w:r>
+          </w:p>
+          <w:p>
+            <w:pPr>
+              <w:pStyle w:val="Prrafodelista"/>
+              <w:numPr>
+                <w:ilvl w:val="0"/>
+                <w:numId w:val="1"/>
+              </w:numPr>
+              <w:cnfStyle w:val="000000000000" w:firstRow="0" w:lastRow="0" w:firstColumn="0" w:lastColumn="0" w:oddVBand="0" w:evenVBand="0" w:oddHBand="0" w:evenHBand="0" w:firstRowFirstColumn="0" w:firstRowLastColumn="0" w:lastRowFirstColumn="0" w:lastRowLastColumn="0"/>
+              <w:rPr>
+                <w:rFonts w:ascii="Times New Roman" w:hAnsi="Times New Roman" w:cs="Times New Roman"/>
+                <w:sz w:val="24"/>
+                <w:szCs w:val="24"/>
+              </w:rPr>
+            </w:pPr>
+            <w:r>
+              <w:rPr>
+                <w:rFonts w:ascii="Times New Roman" w:hAnsi="Times New Roman" w:cs="Times New Roman"/>
+                <w:sz w:val="24"/>
+                <w:szCs w:val="24"/>
+              </w:rPr>
+              <w:t>Resolución: 1024 x 600</w:t>
+            </w:r>
+          </w:p>
+          <w:p>
+            <w:pPr>
+              <w:pStyle w:val="Prrafodelista"/>
+              <w:numPr>
+                <w:ilvl w:val="0"/>
+                <w:numId w:val="1"/>
+              </w:numPr>
+              <w:cnfStyle w:val="000000000000" w:firstRow="0" w:lastRow="0" w:firstColumn="0" w:lastColumn="0" w:oddVBand="0" w:evenVBand="0" w:oddHBand="0" w:evenHBand="0" w:firstRowFirstColumn="0" w:firstRowLastColumn="0" w:lastRowFirstColumn="0" w:lastRowLastColumn="0"/>
+              <w:rPr>
+                <w:rFonts w:ascii="Times New Roman" w:hAnsi="Times New Roman" w:cs="Times New Roman"/>
+                <w:sz w:val="24"/>
+                <w:szCs w:val="24"/>
+              </w:rPr>
+            </w:pPr>
+            <w:r>
+              <w:rPr>
+                <w:rFonts w:ascii="Times New Roman" w:hAnsi="Times New Roman" w:cs="Times New Roman"/>
+                <w:sz w:val="24"/>
+                <w:szCs w:val="24"/>
+              </w:rPr>
+              <w:t xml:space="preserve">Capacidad </w:t>
+            </w:r>
+            <w:proofErr w:type="spellStart"/>
+            <w:r>
+              <w:rPr>
+                <w:rFonts w:ascii="Times New Roman" w:hAnsi="Times New Roman" w:cs="Times New Roman"/>
+                <w:sz w:val="24"/>
+                <w:szCs w:val="24"/>
+              </w:rPr>
+              <w:t>multitouch</w:t>
+            </w:r>
+            <w:proofErr w:type="spellEnd"/>
+          </w:p>
+          <w:p>
+            <w:pPr>
+              <w:ind w:left="360"/>
+              <w:cnfStyle w:val="000000000000" w:firstRow="0" w:lastRow="0" w:firstColumn="0" w:lastColumn="0" w:oddVBand="0" w:evenVBand="0" w:oddHBand="0" w:evenHBand="0" w:firstRowFirstColumn="0" w:firstRowLastColumn="0" w:lastRowFirstColumn="0" w:lastRowLastColumn="0"/>
+              <w:rPr>
+                <w:rFonts w:ascii="Times New Roman" w:hAnsi="Times New Roman" w:cs="Times New Roman"/>
+                <w:sz w:val="24"/>
+                <w:szCs w:val="24"/>
+              </w:rPr>
+            </w:pPr>
           </w:p>
         </w:tc>
         <w:tc>
@@ -4466,12 +4978,83 @@
           </w:tcPr>
           <w:p>
             <w:pPr>
+              <w:tabs>
+                <w:tab w:val="center" w:pos="1355"/>
+              </w:tabs>
+              <w:jc w:val="center"/>
               <w:cnfStyle w:val="000000000000" w:firstRow="0" w:lastRow="0" w:firstColumn="0" w:lastColumn="0" w:oddVBand="0" w:evenVBand="0" w:oddHBand="0" w:evenHBand="0" w:firstRowFirstColumn="0" w:firstRowLastColumn="0" w:lastRowFirstColumn="0" w:lastRowLastColumn="0"/>
               <w:rPr>
                 <w:noProof/>
                 <w:lang w:val="en-US"/>
               </w:rPr>
             </w:pPr>
+          </w:p>
+          <w:p>
+            <w:pPr>
+              <w:tabs>
+                <w:tab w:val="center" w:pos="1355"/>
+              </w:tabs>
+              <w:jc w:val="center"/>
+              <w:cnfStyle w:val="000000000000" w:firstRow="0" w:lastRow="0" w:firstColumn="0" w:lastColumn="0" w:oddVBand="0" w:evenVBand="0" w:oddHBand="0" w:evenHBand="0" w:firstRowFirstColumn="0" w:firstRowLastColumn="0" w:lastRowFirstColumn="0" w:lastRowLastColumn="0"/>
+              <w:rPr>
+                <w:noProof/>
+                <w:lang w:val="en-US"/>
+              </w:rPr>
+            </w:pPr>
+            <w:r>
+              <w:rPr>
+                <w:noProof/>
+                <w:lang w:eastAsia="es-MX"/>
+              </w:rPr>
+              <w:drawing>
+                <wp:inline distT="0" distB="0" distL="0" distR="0">
+                  <wp:extent cx="717074" cy="1147316"/>
+                  <wp:effectExtent l="0" t="0" r="6985" b="0"/>
+                  <wp:docPr id="13" name="Imagen 13" descr="Tablet Lenovo IdeaTab A1000L - 7\&quot; - MTK DC - 512MB - 8GB - Android 4.1 - Negra"/>
+                  <wp:cNvGraphicFramePr>
+                    <a:graphicFrameLocks xmlns:a="http://schemas.openxmlformats.org/drawingml/2006/main" noChangeAspect="1"/>
+                  </wp:cNvGraphicFramePr>
+                  <a:graphic xmlns:a="http://schemas.openxmlformats.org/drawingml/2006/main">
+                    <a:graphicData uri="http://schemas.openxmlformats.org/drawingml/2006/picture">
+                      <pic:pic xmlns:pic="http://schemas.openxmlformats.org/drawingml/2006/picture">
+                        <pic:nvPicPr>
+                          <pic:cNvPr id="0" name="Picture 5" descr="Tablet Lenovo IdeaTab A1000L - 7\&quot; - MTK DC - 512MB - 8GB - Android 4.1 - Negra"/>
+                          <pic:cNvPicPr>
+                            <a:picLocks noChangeAspect="1" noChangeArrowheads="1"/>
+                          </pic:cNvPicPr>
+                        </pic:nvPicPr>
+                        <pic:blipFill>
+                          <a:blip r:embed="rId18" cstate="print">
+                            <a:extLst>
+                              <a:ext uri="{28A0092B-C50C-407E-A947-70E740481C1C}">
+                                <a14:useLocalDpi xmlns:a14="http://schemas.microsoft.com/office/drawing/2010/main" val="0"/>
+                              </a:ext>
+                            </a:extLst>
+                          </a:blip>
+                          <a:srcRect/>
+                          <a:stretch>
+                            <a:fillRect/>
+                          </a:stretch>
+                        </pic:blipFill>
+                        <pic:spPr bwMode="auto">
+                          <a:xfrm>
+                            <a:off x="0" y="0"/>
+                            <a:ext cx="720938" cy="1153499"/>
+                          </a:xfrm>
+                          <a:prstGeom prst="rect">
+                            <a:avLst/>
+                          </a:prstGeom>
+                          <a:noFill/>
+                          <a:ln>
+                            <a:noFill/>
+                          </a:ln>
+                        </pic:spPr>
+                      </pic:pic>
+                    </a:graphicData>
+                  </a:graphic>
+                </wp:inline>
+              </w:drawing>
+            </w:r>
           </w:p>
         </w:tc>
       </w:tr>
@@ -4550,6 +5133,7 @@
                 <w:sz w:val="24"/>
                 <w:szCs w:val="24"/>
               </w:rPr>
+              <w:lastRenderedPageBreak/>
               <w:t>Nombre</w:t>
             </w:r>
           </w:p>
@@ -4646,6 +5230,24 @@
                 <w:szCs w:val="24"/>
               </w:rPr>
             </w:pPr>
+            <w:proofErr w:type="spellStart"/>
+            <w:r>
+              <w:rPr>
+                <w:rFonts w:ascii="Times New Roman" w:hAnsi="Times New Roman" w:cs="Times New Roman"/>
+                <w:sz w:val="24"/>
+                <w:szCs w:val="24"/>
+              </w:rPr>
+              <w:t>Version</w:t>
+            </w:r>
+            <w:proofErr w:type="spellEnd"/>
+            <w:r>
+              <w:rPr>
+                <w:rFonts w:ascii="Times New Roman" w:hAnsi="Times New Roman" w:cs="Times New Roman"/>
+                <w:sz w:val="24"/>
+                <w:szCs w:val="24"/>
+              </w:rPr>
+              <w:t xml:space="preserve"> 2.x</w:t>
+            </w:r>
           </w:p>
         </w:tc>
         <w:tc>
@@ -4708,6 +5310,14 @@
                 <w:szCs w:val="24"/>
               </w:rPr>
             </w:pPr>
+            <w:r>
+              <w:rPr>
+                <w:rFonts w:ascii="Times New Roman" w:hAnsi="Times New Roman" w:cs="Times New Roman"/>
+                <w:sz w:val="24"/>
+                <w:szCs w:val="24"/>
+              </w:rPr>
+              <w:t>Versión 5.x</w:t>
+            </w:r>
           </w:p>
         </w:tc>
         <w:tc>
@@ -4770,6 +5380,14 @@
                 <w:szCs w:val="24"/>
               </w:rPr>
             </w:pPr>
+            <w:r>
+              <w:rPr>
+                <w:rFonts w:ascii="Times New Roman" w:hAnsi="Times New Roman" w:cs="Times New Roman"/>
+                <w:sz w:val="24"/>
+                <w:szCs w:val="24"/>
+              </w:rPr>
+              <w:t>Versión 4.1</w:t>
+            </w:r>
           </w:p>
         </w:tc>
         <w:tc>
@@ -4791,11 +5409,6 @@
     </w:tbl>
     <w:p/>
     <w:p/>
-    <w:p/>
-    <w:p/>
-    <w:p/>
-    <w:p/>
-    <w:p/>
     <w:p>
       <w:pPr>
         <w:pStyle w:val="Prrafodelista"/>
@@ -4803,6 +5416,7 @@
           <w:ilvl w:val="0"/>
           <w:numId w:val="4"/>
         </w:numPr>
+        <w:spacing w:line="276" w:lineRule="auto"/>
         <w:jc w:val="center"/>
         <w:outlineLvl w:val="0"/>
         <w:rPr>
@@ -4811,15 +5425,40 @@
           <w:sz w:val="28"/>
           <w:szCs w:val="28"/>
         </w:rPr>
+        <w:sectPr>
+          <w:footerReference w:type="default" r:id="rId19"/>
+          <w:pgSz w:w="12240" w:h="15840"/>
+          <w:pgMar w:top="1440" w:right="1440" w:bottom="1440" w:left="1440" w:header="720" w:footer="720" w:gutter="0"/>
+          <w:cols w:space="720"/>
+          <w:docGrid w:linePitch="360"/>
+        </w:sectPr>
       </w:pPr>
       <w:bookmarkStart w:id="3" w:name="_Toc436181303"/>
-      <w:r>
+    </w:p>
+    <w:p>
+      <w:pPr>
+        <w:pStyle w:val="Prrafodelista"/>
+        <w:numPr>
+          <w:ilvl w:val="0"/>
+          <w:numId w:val="4"/>
+        </w:numPr>
+        <w:spacing w:line="276" w:lineRule="auto"/>
+        <w:jc w:val="center"/>
+        <w:outlineLvl w:val="0"/>
         <w:rPr>
           <w:rFonts w:ascii="Times New Roman" w:hAnsi="Times New Roman" w:cs="Times New Roman"/>
           <w:b/>
           <w:sz w:val="28"/>
           <w:szCs w:val="28"/>
         </w:rPr>
+      </w:pPr>
+      <w:r>
+        <w:rPr>
+          <w:rFonts w:ascii="Times New Roman" w:hAnsi="Times New Roman" w:cs="Times New Roman"/>
+          <w:b/>
+          <w:sz w:val="28"/>
+          <w:szCs w:val="28"/>
+        </w:rPr>
         <w:lastRenderedPageBreak/>
         <w:t>I</w:t>
       </w:r>
@@ -4843,38 +5482,41 @@
       </w:r>
       <w:bookmarkEnd w:id="3"/>
     </w:p>
-    <w:p/>
-    <w:p>
-      <w:pPr>
-        <w:rPr>
-          <w:lang w:val="es-ES"/>
-        </w:rPr>
-      </w:pPr>
-      <w:r>
+    <w:p>
+      <w:pPr>
+        <w:spacing w:line="276" w:lineRule="auto"/>
+      </w:pPr>
+    </w:p>
+    <w:p>
+      <w:pPr>
+        <w:spacing w:line="276" w:lineRule="auto"/>
         <w:rPr>
           <w:noProof/>
-          <w:lang w:val="en-US"/>
+          <w:lang w:eastAsia="es-MX"/>
+        </w:rPr>
+      </w:pPr>
+      <w:r>
+        <w:rPr>
+          <w:lang w:val="es-ES"/>
+        </w:rPr>
+        <w:t>Algunas imágenes que nos podrían servir para darnos una idea de cómo mostrarlo gráficamente.</w:t>
+      </w:r>
+      <w:r>
+        <w:rPr>
+          <w:noProof/>
+          <w:lang w:eastAsia="es-MX"/>
+        </w:rPr>
+        <w:t xml:space="preserve"> </w:t>
+      </w:r>
+      <w:r>
+        <w:rPr>
+          <w:noProof/>
+          <w:lang w:eastAsia="es-MX"/>
         </w:rPr>
         <w:drawing>
-          <wp:anchor distT="0" distB="0" distL="114300" distR="114300" simplePos="0" relativeHeight="251672576" behindDoc="0" locked="0" layoutInCell="1" allowOverlap="1" wp14:anchorId="084C57E3" wp14:editId="73D45868">
-            <wp:simplePos x="0" y="0"/>
-            <wp:positionH relativeFrom="column">
-              <wp:posOffset>42530</wp:posOffset>
-            </wp:positionH>
-            <wp:positionV relativeFrom="paragraph">
-              <wp:posOffset>232070</wp:posOffset>
-            </wp:positionV>
-            <wp:extent cx="4284980" cy="3274695"/>
-            <wp:effectExtent l="0" t="0" r="1270" b="1905"/>
-            <wp:wrapThrough wrapText="bothSides">
-              <wp:wrapPolygon edited="0">
-                <wp:start x="0" y="0"/>
-                <wp:lineTo x="0" y="21487"/>
-                <wp:lineTo x="21510" y="21487"/>
-                <wp:lineTo x="21510" y="0"/>
-                <wp:lineTo x="0" y="0"/>
-              </wp:wrapPolygon>
-            </wp:wrapThrough>
+          <wp:inline distT="0" distB="0" distL="0" distR="0" wp14:anchorId="0837A3CB" wp14:editId="59935F10">
+            <wp:extent cx="2819400" cy="2096770"/>
+            <wp:effectExtent l="0" t="0" r="0" b="0"/>
             <wp:docPr id="16" name="Imagen 16" descr="Captura de pantalla 2013-09-14 a la(s) 14.33.58"/>
             <wp:cNvGraphicFramePr>
               <a:graphicFrameLocks xmlns:a="http://schemas.openxmlformats.org/drawingml/2006/main" noChangeAspect="1"/>
@@ -4889,7 +5531,7 @@
                     </pic:cNvPicPr>
                   </pic:nvPicPr>
                   <pic:blipFill>
-                    <a:blip r:embed="rId16">
+                    <a:blip r:embed="rId20">
                       <a:extLst>
                         <a:ext uri="{28A0092B-C50C-407E-A947-70E740481C1C}">
                           <a14:useLocalDpi xmlns:a14="http://schemas.microsoft.com/office/drawing/2010/main" val="0"/>
@@ -4904,7 +5546,7 @@
                   <pic:spPr bwMode="auto">
                     <a:xfrm>
                       <a:off x="0" y="0"/>
-                      <a:ext cx="4284980" cy="3274695"/>
+                      <a:ext cx="2819400" cy="2096770"/>
                     </a:xfrm>
                     <a:prstGeom prst="rect">
                       <a:avLst/>
@@ -4917,132 +5559,17 @@
                 </pic:pic>
               </a:graphicData>
             </a:graphic>
-          </wp:anchor>
+          </wp:inline>
         </w:drawing>
       </w:r>
       <w:r>
         <w:rPr>
-          <w:lang w:val="es-ES"/>
-        </w:rPr>
-        <w:t>Algunas imágenes que nos podrían servir para darnos una idea de cómo mostrarlo gráficamente.</w:t>
-      </w:r>
-    </w:p>
-    <w:p>
-      <w:pPr>
-        <w:rPr>
-          <w:lang w:val="es-ES"/>
-        </w:rPr>
-      </w:pPr>
-    </w:p>
-    <w:p>
-      <w:pPr>
-        <w:rPr>
-          <w:lang w:val="es-ES"/>
-        </w:rPr>
-      </w:pPr>
-    </w:p>
-    <w:p>
-      <w:pPr>
-        <w:rPr>
-          <w:lang w:val="es-ES"/>
-        </w:rPr>
-      </w:pPr>
-    </w:p>
-    <w:p>
-      <w:pPr>
-        <w:rPr>
-          <w:lang w:val="es-ES"/>
-        </w:rPr>
-      </w:pPr>
-    </w:p>
-    <w:p>
-      <w:pPr>
-        <w:rPr>
-          <w:lang w:val="es-ES"/>
-        </w:rPr>
-      </w:pPr>
-    </w:p>
-    <w:p>
-      <w:pPr>
-        <w:rPr>
           <w:noProof/>
-          <w:lang w:val="es-ES"/>
-        </w:rPr>
-      </w:pPr>
-    </w:p>
-    <w:p>
-      <w:pPr>
-        <w:rPr>
-          <w:lang w:val="es-ES"/>
-        </w:rPr>
-      </w:pPr>
-    </w:p>
-    <w:p>
-      <w:pPr>
-        <w:rPr>
-          <w:lang w:val="es-ES"/>
-        </w:rPr>
-      </w:pPr>
-    </w:p>
-    <w:p>
-      <w:pPr>
-        <w:rPr>
-          <w:lang w:val="es-ES"/>
-        </w:rPr>
-      </w:pPr>
-    </w:p>
-    <w:p>
-      <w:pPr>
-        <w:rPr>
-          <w:lang w:val="es-ES"/>
-        </w:rPr>
-      </w:pPr>
-    </w:p>
-    <w:p>
-      <w:pPr>
-        <w:rPr>
-          <w:lang w:val="es-ES"/>
-        </w:rPr>
-      </w:pPr>
-    </w:p>
-    <w:p>
-      <w:pPr>
-        <w:rPr>
-          <w:lang w:val="es-ES"/>
-        </w:rPr>
-      </w:pPr>
-    </w:p>
-    <w:p>
-      <w:pPr>
-        <w:rPr>
-          <w:lang w:val="es-ES"/>
-        </w:rPr>
-      </w:pPr>
-    </w:p>
-    <w:p>
-      <w:pPr>
-        <w:tabs>
-          <w:tab w:val="left" w:pos="2897"/>
-        </w:tabs>
-        <w:rPr>
-          <w:lang w:val="es-ES"/>
-        </w:rPr>
-      </w:pPr>
-      <w:r>
-        <w:rPr>
-          <w:lang w:val="es-ES"/>
-        </w:rPr>
-        <w:lastRenderedPageBreak/>
-        <w:tab/>
-      </w:r>
-      <w:r>
-        <w:rPr>
-          <w:noProof/>
-          <w:lang w:val="en-US"/>
+          <w:lang w:eastAsia="es-MX"/>
         </w:rPr>
         <w:drawing>
-          <wp:inline distT="0" distB="0" distL="0" distR="0">
-            <wp:extent cx="5943600" cy="5236675"/>
+          <wp:inline distT="0" distB="0" distL="0" distR="0" wp14:anchorId="6DD4D36E" wp14:editId="18C010F5">
+            <wp:extent cx="2743200" cy="2417169"/>
             <wp:effectExtent l="0" t="0" r="0" b="2540"/>
             <wp:docPr id="19" name="Imagen 19" descr="http://ardrone-2.es/wp-content/uploads/2012/04/especif.jpg"/>
             <wp:cNvGraphicFramePr>
@@ -5058,7 +5585,7 @@
                     </pic:cNvPicPr>
                   </pic:nvPicPr>
                   <pic:blipFill>
-                    <a:blip r:embed="rId17">
+                    <a:blip r:embed="rId21" cstate="print">
                       <a:extLst>
                         <a:ext uri="{28A0092B-C50C-407E-A947-70E740481C1C}">
                           <a14:useLocalDpi xmlns:a14="http://schemas.microsoft.com/office/drawing/2010/main" val="0"/>
@@ -5073,7 +5600,7 @@
                   <pic:spPr bwMode="auto">
                     <a:xfrm>
                       <a:off x="0" y="0"/>
-                      <a:ext cx="5943600" cy="5236675"/>
+                      <a:ext cx="2743200" cy="2417169"/>
                     </a:xfrm>
                     <a:prstGeom prst="rect">
                       <a:avLst/>
@@ -5092,6 +5619,7 @@
     </w:p>
     <w:p>
       <w:pPr>
+        <w:spacing w:line="276" w:lineRule="auto"/>
         <w:rPr>
           <w:lang w:val="es-ES"/>
         </w:rPr>
@@ -5099,13 +5627,13 @@
       <w:r>
         <w:rPr>
           <w:noProof/>
-          <w:lang w:val="en-US"/>
+          <w:lang w:eastAsia="es-MX"/>
         </w:rPr>
         <w:lastRenderedPageBreak/>
         <w:drawing>
-          <wp:inline distT="0" distB="0" distL="0" distR="0">
-            <wp:extent cx="5901055" cy="7357745"/>
-            <wp:effectExtent l="0" t="0" r="4445" b="0"/>
+          <wp:inline distT="0" distB="0" distL="0" distR="0" wp14:anchorId="5D93BD93" wp14:editId="07DCAAEA">
+            <wp:extent cx="2743200" cy="3420774"/>
+            <wp:effectExtent l="0" t="0" r="0" b="8255"/>
             <wp:docPr id="17" name="Imagen 17" descr="http://hacedores.com/wp-content/uploads/2014/04/anatomy-of-a-drone-1.png"/>
             <wp:cNvGraphicFramePr>
               <a:graphicFrameLocks xmlns:a="http://schemas.openxmlformats.org/drawingml/2006/main" noChangeAspect="1"/>
@@ -5120,7 +5648,7 @@
                     </pic:cNvPicPr>
                   </pic:nvPicPr>
                   <pic:blipFill>
-                    <a:blip r:embed="rId18">
+                    <a:blip r:embed="rId22">
                       <a:extLst>
                         <a:ext uri="{28A0092B-C50C-407E-A947-70E740481C1C}">
                           <a14:useLocalDpi xmlns:a14="http://schemas.microsoft.com/office/drawing/2010/main" val="0"/>
@@ -5135,7 +5663,7 @@
                   <pic:spPr bwMode="auto">
                     <a:xfrm>
                       <a:off x="0" y="0"/>
-                      <a:ext cx="5901055" cy="7357745"/>
+                      <a:ext cx="2743200" cy="3420774"/>
                     </a:xfrm>
                     <a:prstGeom prst="rect">
                       <a:avLst/>
@@ -5154,27 +5682,7 @@
     </w:p>
     <w:p>
       <w:pPr>
-        <w:rPr>
-          <w:lang w:val="es-ES"/>
-        </w:rPr>
-      </w:pPr>
-    </w:p>
-    <w:p>
-      <w:pPr>
-        <w:rPr>
-          <w:lang w:val="es-ES"/>
-        </w:rPr>
-      </w:pPr>
-    </w:p>
-    <w:p>
-      <w:pPr>
-        <w:rPr>
-          <w:lang w:val="es-ES"/>
-        </w:rPr>
-      </w:pPr>
-    </w:p>
-    <w:p>
-      <w:pPr>
+        <w:spacing w:line="276" w:lineRule="auto"/>
         <w:rPr>
           <w:lang w:val="es-ES"/>
         </w:rPr>
@@ -5182,13 +5690,12 @@
       <w:r>
         <w:rPr>
           <w:noProof/>
-          <w:lang w:val="en-US"/>
-        </w:rPr>
-        <w:lastRenderedPageBreak/>
+          <w:lang w:eastAsia="es-MX"/>
+        </w:rPr>
         <w:drawing>
-          <wp:inline distT="0" distB="0" distL="0" distR="0">
-            <wp:extent cx="5943600" cy="5930425"/>
-            <wp:effectExtent l="0" t="0" r="0" b="0"/>
+          <wp:inline distT="0" distB="0" distL="0" distR="0" wp14:anchorId="075F99B2" wp14:editId="7997F1B1">
+            <wp:extent cx="2743200" cy="2737435"/>
+            <wp:effectExtent l="0" t="0" r="0" b="6350"/>
             <wp:docPr id="18" name="Imagen 18" descr="http://www.azulweb.net/wp-content/uploads/2014/06/Dron-en-x.png"/>
             <wp:cNvGraphicFramePr>
               <a:graphicFrameLocks xmlns:a="http://schemas.openxmlformats.org/drawingml/2006/main" noChangeAspect="1"/>
@@ -5203,7 +5710,7 @@
                     </pic:cNvPicPr>
                   </pic:nvPicPr>
                   <pic:blipFill>
-                    <a:blip r:embed="rId19">
+                    <a:blip r:embed="rId23" cstate="print">
                       <a:extLst>
                         <a:ext uri="{28A0092B-C50C-407E-A947-70E740481C1C}">
                           <a14:useLocalDpi xmlns:a14="http://schemas.microsoft.com/office/drawing/2010/main" val="0"/>
@@ -5218,7 +5725,7 @@
                   <pic:spPr bwMode="auto">
                     <a:xfrm>
                       <a:off x="0" y="0"/>
-                      <a:ext cx="5943600" cy="5930425"/>
+                      <a:ext cx="2743200" cy="2737435"/>
                     </a:xfrm>
                     <a:prstGeom prst="rect">
                       <a:avLst/>
@@ -5237,59 +5744,73 @@
     </w:p>
     <w:p>
       <w:pPr>
-        <w:rPr>
-          <w:lang w:val="es-ES"/>
-        </w:rPr>
-      </w:pPr>
-    </w:p>
-    <w:p>
-      <w:pPr>
-        <w:rPr>
-          <w:lang w:val="es-ES"/>
-        </w:rPr>
-      </w:pPr>
-    </w:p>
-    <w:p>
-      <w:pPr>
-        <w:rPr>
-          <w:lang w:val="es-ES"/>
-        </w:rPr>
-      </w:pPr>
-    </w:p>
-    <w:p>
-      <w:pPr>
-        <w:rPr>
-          <w:lang w:val="es-ES"/>
-        </w:rPr>
-      </w:pPr>
-    </w:p>
-    <w:p>
-      <w:pPr>
-        <w:rPr>
-          <w:lang w:val="es-ES"/>
-        </w:rPr>
-      </w:pPr>
-    </w:p>
-    <w:p>
-      <w:pPr>
-        <w:rPr>
-          <w:lang w:val="es-ES"/>
-        </w:rPr>
-      </w:pPr>
-    </w:p>
-    <w:p>
-      <w:pPr>
-        <w:rPr>
-          <w:lang w:val="es-ES"/>
-        </w:rPr>
-      </w:pPr>
-    </w:p>
-    <w:p>
-      <w:pPr>
-        <w:rPr>
-          <w:lang w:val="es-ES"/>
-        </w:rPr>
-      </w:pPr>
+        <w:tabs>
+          <w:tab w:val="left" w:pos="2897"/>
+        </w:tabs>
+        <w:spacing w:line="276" w:lineRule="auto"/>
+        <w:rPr>
+          <w:lang w:val="es-ES"/>
+        </w:rPr>
+        <w:sectPr>
+          <w:type w:val="continuous"/>
+          <w:pgSz w:w="12240" w:h="15840"/>
+          <w:pgMar w:top="1440" w:right="1440" w:bottom="1440" w:left="1440" w:header="720" w:footer="720" w:gutter="0"/>
+          <w:cols w:num="2" w:space="720"/>
+          <w:docGrid w:linePitch="360"/>
+        </w:sectPr>
+      </w:pPr>
+    </w:p>
+    <w:p>
+      <w:pPr>
+        <w:spacing w:line="276" w:lineRule="auto"/>
+        <w:rPr>
+          <w:lang w:val="es-ES"/>
+        </w:rPr>
+        <w:sectPr>
+          <w:type w:val="continuous"/>
+          <w:pgSz w:w="12240" w:h="15840"/>
+          <w:pgMar w:top="1440" w:right="1440" w:bottom="1440" w:left="1440" w:header="720" w:footer="720" w:gutter="0"/>
+          <w:cols w:num="2" w:space="720"/>
+          <w:docGrid w:linePitch="360"/>
+        </w:sectPr>
+      </w:pPr>
+    </w:p>
+    <w:p>
+      <w:pPr>
+        <w:spacing w:line="276" w:lineRule="auto"/>
+        <w:rPr>
+          <w:lang w:val="es-ES"/>
+        </w:rPr>
+      </w:pPr>
+    </w:p>
+    <w:p>
+      <w:pPr>
+        <w:spacing w:line="276" w:lineRule="auto"/>
+        <w:rPr>
+          <w:lang w:val="es-ES"/>
+        </w:rPr>
+      </w:pPr>
+    </w:p>
+    <w:p>
+      <w:pPr>
+        <w:spacing w:line="276" w:lineRule="auto"/>
+        <w:outlineLvl w:val="0"/>
+        <w:rPr>
+          <w:rFonts w:ascii="Times New Roman" w:hAnsi="Times New Roman" w:cs="Times New Roman"/>
+          <w:b/>
+          <w:sz w:val="28"/>
+          <w:szCs w:val="28"/>
+          <w:lang w:val="es-ES"/>
+        </w:rPr>
+        <w:sectPr>
+          <w:type w:val="continuous"/>
+          <w:pgSz w:w="12240" w:h="15840"/>
+          <w:pgMar w:top="1440" w:right="1440" w:bottom="1440" w:left="1440" w:header="720" w:footer="720" w:gutter="0"/>
+          <w:cols w:num="2" w:space="720"/>
+          <w:docGrid w:linePitch="360"/>
+        </w:sectPr>
+      </w:pPr>
+      <w:bookmarkStart w:id="4" w:name="_Toc436181304"/>
     </w:p>
     <w:p>
       <w:pPr>
@@ -5298,7 +5819,7 @@
           <w:ilvl w:val="0"/>
           <w:numId w:val="4"/>
         </w:numPr>
-        <w:jc w:val="center"/>
+        <w:spacing w:line="276" w:lineRule="auto"/>
         <w:outlineLvl w:val="0"/>
         <w:rPr>
           <w:rFonts w:ascii="Times New Roman" w:hAnsi="Times New Roman" w:cs="Times New Roman"/>
@@ -5308,7 +5829,6 @@
           <w:lang w:val="es-ES"/>
         </w:rPr>
       </w:pPr>
-      <w:bookmarkStart w:id="4" w:name="_Toc436181304"/>
       <w:r>
         <w:rPr>
           <w:rFonts w:ascii="Times New Roman" w:hAnsi="Times New Roman" w:cs="Times New Roman"/>
@@ -5329,6 +5849,7 @@
           <w:ilvl w:val="1"/>
           <w:numId w:val="4"/>
         </w:numPr>
+        <w:spacing w:line="276" w:lineRule="auto"/>
         <w:outlineLvl w:val="0"/>
         <w:rPr>
           <w:rFonts w:ascii="Times New Roman" w:hAnsi="Times New Roman" w:cs="Times New Roman"/>
@@ -5351,6 +5872,7 @@
     </w:p>
     <w:p>
       <w:pPr>
+        <w:spacing w:line="276" w:lineRule="auto"/>
         <w:jc w:val="both"/>
         <w:rPr>
           <w:rFonts w:ascii="Times New Roman" w:hAnsi="Times New Roman" w:cs="Times New Roman"/>
@@ -5394,7 +5916,7 @@
           <w:ilvl w:val="2"/>
           <w:numId w:val="4"/>
         </w:numPr>
-        <w:spacing w:after="0"/>
+        <w:spacing w:after="0" w:line="276" w:lineRule="auto"/>
         <w:jc w:val="both"/>
         <w:rPr>
           <w:rFonts w:ascii="Times New Roman" w:hAnsi="Times New Roman" w:cs="Times New Roman"/>
@@ -5435,7 +5957,8 @@
           <w:ilvl w:val="3"/>
           <w:numId w:val="4"/>
         </w:numPr>
-        <w:spacing w:after="0"/>
+        <w:spacing w:after="0" w:line="276" w:lineRule="auto"/>
+        <w:ind w:left="1701" w:hanging="850"/>
         <w:jc w:val="both"/>
         <w:rPr>
           <w:rFonts w:ascii="Times New Roman" w:hAnsi="Times New Roman" w:cs="Times New Roman"/>
@@ -5455,21 +5978,19 @@
           <w:szCs w:val="24"/>
           <w:lang w:val="es-ES"/>
         </w:rPr>
-        <w:t xml:space="preserve">Privilegios sobre </w:t>
-      </w:r>
-      <w:proofErr w:type="gramStart"/>
-      <w:r>
-        <w:rPr>
-          <w:rFonts w:ascii="Times New Roman" w:hAnsi="Times New Roman" w:cs="Times New Roman"/>
-          <w:b/>
-          <w:i/>
-          <w:sz w:val="24"/>
-          <w:szCs w:val="24"/>
-          <w:lang w:val="es-ES"/>
-        </w:rPr>
-        <w:t>los usuarios paramédico</w:t>
-      </w:r>
-      <w:proofErr w:type="gramEnd"/>
+        <w:t>Privilegios sobre los usuarios paramédico</w:t>
+      </w:r>
+      <w:r>
+        <w:rPr>
+          <w:rFonts w:ascii="Times New Roman" w:hAnsi="Times New Roman" w:cs="Times New Roman"/>
+          <w:b/>
+          <w:i/>
+          <w:sz w:val="24"/>
+          <w:szCs w:val="24"/>
+          <w:lang w:val="es-ES"/>
+        </w:rPr>
+        <w:t>s</w:t>
+      </w:r>
       <w:r>
         <w:rPr>
           <w:rFonts w:ascii="Times New Roman" w:hAnsi="Times New Roman" w:cs="Times New Roman"/>
@@ -5500,7 +6021,7 @@
           <w:ilvl w:val="0"/>
           <w:numId w:val="1"/>
         </w:numPr>
-        <w:spacing w:after="0"/>
+        <w:spacing w:after="0" w:line="276" w:lineRule="auto"/>
         <w:jc w:val="both"/>
         <w:rPr>
           <w:rFonts w:ascii="Times New Roman" w:hAnsi="Times New Roman" w:cs="Times New Roman"/>
@@ -5528,7 +6049,7 @@
           <w:ilvl w:val="0"/>
           <w:numId w:val="1"/>
         </w:numPr>
-        <w:spacing w:after="0"/>
+        <w:spacing w:after="0" w:line="276" w:lineRule="auto"/>
         <w:jc w:val="both"/>
         <w:rPr>
           <w:rFonts w:ascii="Times New Roman" w:hAnsi="Times New Roman" w:cs="Times New Roman"/>
@@ -5556,7 +6077,7 @@
           <w:ilvl w:val="0"/>
           <w:numId w:val="1"/>
         </w:numPr>
-        <w:spacing w:after="0"/>
+        <w:spacing w:after="0" w:line="276" w:lineRule="auto"/>
         <w:jc w:val="both"/>
         <w:rPr>
           <w:rFonts w:ascii="Times New Roman" w:hAnsi="Times New Roman" w:cs="Times New Roman"/>
@@ -5584,7 +6105,7 @@
           <w:ilvl w:val="0"/>
           <w:numId w:val="1"/>
         </w:numPr>
-        <w:spacing w:after="0"/>
+        <w:spacing w:after="0" w:line="276" w:lineRule="auto"/>
         <w:jc w:val="both"/>
         <w:rPr>
           <w:rFonts w:ascii="Times New Roman" w:hAnsi="Times New Roman" w:cs="Times New Roman"/>
@@ -5612,7 +6133,7 @@
           <w:ilvl w:val="0"/>
           <w:numId w:val="1"/>
         </w:numPr>
-        <w:spacing w:after="0"/>
+        <w:spacing w:after="0" w:line="276" w:lineRule="auto"/>
         <w:jc w:val="both"/>
         <w:rPr>
           <w:rFonts w:ascii="Times New Roman" w:hAnsi="Times New Roman" w:cs="Times New Roman"/>
@@ -5640,7 +6161,7 @@
           <w:ilvl w:val="0"/>
           <w:numId w:val="1"/>
         </w:numPr>
-        <w:spacing w:after="0"/>
+        <w:spacing w:after="0" w:line="276" w:lineRule="auto"/>
         <w:jc w:val="both"/>
         <w:rPr>
           <w:rFonts w:ascii="Times New Roman" w:hAnsi="Times New Roman" w:cs="Times New Roman"/>
@@ -5672,7 +6193,7 @@
     </w:p>
     <w:p>
       <w:pPr>
-        <w:spacing w:after="0"/>
+        <w:spacing w:after="0" w:line="276" w:lineRule="auto"/>
         <w:jc w:val="both"/>
         <w:rPr>
           <w:rFonts w:ascii="Times New Roman" w:hAnsi="Times New Roman" w:cs="Times New Roman"/>
@@ -5689,7 +6210,8 @@
           <w:ilvl w:val="3"/>
           <w:numId w:val="4"/>
         </w:numPr>
-        <w:spacing w:after="0"/>
+        <w:spacing w:after="0" w:line="276" w:lineRule="auto"/>
+        <w:ind w:left="1701" w:hanging="850"/>
         <w:jc w:val="both"/>
         <w:rPr>
           <w:rFonts w:ascii="Times New Roman" w:hAnsi="Times New Roman" w:cs="Times New Roman"/>
@@ -5709,31 +6231,7 @@
           <w:szCs w:val="24"/>
           <w:lang w:val="es-ES"/>
         </w:rPr>
-        <w:t xml:space="preserve">Privilegios sobre las opciones de reportes, </w:t>
-      </w:r>
-      <w:proofErr w:type="spellStart"/>
-      <w:r>
-        <w:rPr>
-          <w:rFonts w:ascii="Times New Roman" w:hAnsi="Times New Roman" w:cs="Times New Roman"/>
-          <w:b/>
-          <w:i/>
-          <w:sz w:val="24"/>
-          <w:szCs w:val="24"/>
-          <w:lang w:val="es-ES"/>
-        </w:rPr>
-        <w:t>drones</w:t>
-      </w:r>
-      <w:proofErr w:type="spellEnd"/>
-      <w:r>
-        <w:rPr>
-          <w:rFonts w:ascii="Times New Roman" w:hAnsi="Times New Roman" w:cs="Times New Roman"/>
-          <w:b/>
-          <w:i/>
-          <w:sz w:val="24"/>
-          <w:szCs w:val="24"/>
-          <w:lang w:val="es-ES"/>
-        </w:rPr>
-        <w:t>, cuadrantes y diagnósticos</w:t>
+        <w:t>Privilegios sobre las opciones de reportes, drones, cuadrantes y diagnósticos</w:t>
       </w:r>
       <w:r>
         <w:rPr>
@@ -5754,7 +6252,7 @@
           <w:ilvl w:val="0"/>
           <w:numId w:val="1"/>
         </w:numPr>
-        <w:spacing w:after="0"/>
+        <w:spacing w:after="0" w:line="276" w:lineRule="auto"/>
         <w:jc w:val="both"/>
         <w:rPr>
           <w:rFonts w:ascii="Times New Roman" w:hAnsi="Times New Roman" w:cs="Times New Roman"/>
@@ -5780,7 +6278,7 @@
           <w:ilvl w:val="0"/>
           <w:numId w:val="1"/>
         </w:numPr>
-        <w:spacing w:after="0"/>
+        <w:spacing w:after="0" w:line="276" w:lineRule="auto"/>
         <w:jc w:val="both"/>
         <w:rPr>
           <w:rFonts w:ascii="Times New Roman" w:hAnsi="Times New Roman" w:cs="Times New Roman"/>
@@ -5806,7 +6304,7 @@
           <w:ilvl w:val="0"/>
           <w:numId w:val="1"/>
         </w:numPr>
-        <w:spacing w:after="0"/>
+        <w:spacing w:after="0" w:line="276" w:lineRule="auto"/>
         <w:jc w:val="both"/>
         <w:rPr>
           <w:rFonts w:ascii="Times New Roman" w:hAnsi="Times New Roman" w:cs="Times New Roman"/>
@@ -5832,7 +6330,7 @@
           <w:ilvl w:val="0"/>
           <w:numId w:val="1"/>
         </w:numPr>
-        <w:spacing w:after="0"/>
+        <w:spacing w:after="0" w:line="276" w:lineRule="auto"/>
         <w:jc w:val="both"/>
         <w:rPr>
           <w:rFonts w:ascii="Times New Roman" w:hAnsi="Times New Roman" w:cs="Times New Roman"/>
@@ -5858,7 +6356,7 @@
           <w:ilvl w:val="0"/>
           <w:numId w:val="1"/>
         </w:numPr>
-        <w:spacing w:after="0"/>
+        <w:spacing w:after="0" w:line="276" w:lineRule="auto"/>
         <w:jc w:val="both"/>
         <w:rPr>
           <w:rFonts w:ascii="Times New Roman" w:hAnsi="Times New Roman" w:cs="Times New Roman"/>
@@ -5884,7 +6382,7 @@
           <w:ilvl w:val="0"/>
           <w:numId w:val="1"/>
         </w:numPr>
-        <w:spacing w:after="0"/>
+        <w:spacing w:after="0" w:line="276" w:lineRule="auto"/>
         <w:jc w:val="both"/>
         <w:rPr>
           <w:rFonts w:ascii="Times New Roman" w:hAnsi="Times New Roman" w:cs="Times New Roman"/>
@@ -5910,7 +6408,7 @@
           <w:ilvl w:val="0"/>
           <w:numId w:val="1"/>
         </w:numPr>
-        <w:spacing w:after="0"/>
+        <w:spacing w:after="0" w:line="276" w:lineRule="auto"/>
         <w:jc w:val="both"/>
         <w:rPr>
           <w:rFonts w:ascii="Times New Roman" w:hAnsi="Times New Roman" w:cs="Times New Roman"/>
@@ -5949,7 +6447,7 @@
     </w:p>
     <w:p>
       <w:pPr>
-        <w:spacing w:after="0"/>
+        <w:spacing w:after="0" w:line="276" w:lineRule="auto"/>
         <w:jc w:val="both"/>
         <w:rPr>
           <w:rFonts w:ascii="Times New Roman" w:hAnsi="Times New Roman" w:cs="Times New Roman"/>
@@ -5966,7 +6464,7 @@
           <w:ilvl w:val="3"/>
           <w:numId w:val="4"/>
         </w:numPr>
-        <w:spacing w:after="0"/>
+        <w:spacing w:after="0" w:line="276" w:lineRule="auto"/>
         <w:jc w:val="both"/>
         <w:rPr>
           <w:rFonts w:ascii="Times New Roman" w:hAnsi="Times New Roman" w:cs="Times New Roman"/>
@@ -6007,7 +6505,7 @@
           <w:ilvl w:val="0"/>
           <w:numId w:val="1"/>
         </w:numPr>
-        <w:spacing w:after="0"/>
+        <w:spacing w:after="0" w:line="276" w:lineRule="auto"/>
         <w:jc w:val="both"/>
         <w:rPr>
           <w:rFonts w:ascii="Times New Roman" w:hAnsi="Times New Roman" w:cs="Times New Roman"/>
@@ -6042,7 +6540,7 @@
           <w:ilvl w:val="0"/>
           <w:numId w:val="1"/>
         </w:numPr>
-        <w:spacing w:after="0"/>
+        <w:spacing w:after="0" w:line="276" w:lineRule="auto"/>
         <w:jc w:val="both"/>
         <w:rPr>
           <w:rFonts w:ascii="Times New Roman" w:hAnsi="Times New Roman" w:cs="Times New Roman"/>
@@ -6063,7 +6561,7 @@
     </w:p>
     <w:p>
       <w:pPr>
-        <w:spacing w:after="0"/>
+        <w:spacing w:after="0" w:line="276" w:lineRule="auto"/>
         <w:jc w:val="both"/>
         <w:rPr>
           <w:rFonts w:ascii="Times New Roman" w:hAnsi="Times New Roman" w:cs="Times New Roman"/>
@@ -6075,7 +6573,7 @@
     </w:p>
     <w:p>
       <w:pPr>
-        <w:spacing w:after="0"/>
+        <w:spacing w:after="0" w:line="276" w:lineRule="auto"/>
         <w:jc w:val="both"/>
         <w:rPr>
           <w:rFonts w:ascii="Times New Roman" w:hAnsi="Times New Roman" w:cs="Times New Roman"/>
@@ -6092,7 +6590,7 @@
           <w:ilvl w:val="2"/>
           <w:numId w:val="4"/>
         </w:numPr>
-        <w:spacing w:after="0"/>
+        <w:spacing w:after="0" w:line="276" w:lineRule="auto"/>
         <w:jc w:val="both"/>
         <w:rPr>
           <w:rFonts w:ascii="Times New Roman" w:hAnsi="Times New Roman" w:cs="Times New Roman"/>
@@ -6133,7 +6631,8 @@
           <w:ilvl w:val="3"/>
           <w:numId w:val="4"/>
         </w:numPr>
-        <w:spacing w:after="0"/>
+        <w:spacing w:after="0" w:line="276" w:lineRule="auto"/>
+        <w:ind w:left="1701" w:hanging="850"/>
         <w:jc w:val="both"/>
         <w:rPr>
           <w:rFonts w:ascii="Times New Roman" w:hAnsi="Times New Roman" w:cs="Times New Roman"/>
@@ -6153,29 +6652,7 @@
           <w:szCs w:val="24"/>
           <w:lang w:val="es-ES"/>
         </w:rPr>
-        <w:t>Privilegios sobre las opciones de r</w:t>
-      </w:r>
-      <w:r>
-        <w:rPr>
-          <w:rFonts w:ascii="Times New Roman" w:hAnsi="Times New Roman" w:cs="Times New Roman"/>
-          <w:b/>
-          <w:i/>
-          <w:sz w:val="24"/>
-          <w:szCs w:val="24"/>
-          <w:lang w:val="es-ES"/>
-        </w:rPr>
-        <w:t xml:space="preserve">eportes y </w:t>
-      </w:r>
-      <w:r>
-        <w:rPr>
-          <w:rFonts w:ascii="Times New Roman" w:hAnsi="Times New Roman" w:cs="Times New Roman"/>
-          <w:b/>
-          <w:i/>
-          <w:sz w:val="24"/>
-          <w:szCs w:val="24"/>
-          <w:lang w:val="es-ES"/>
-        </w:rPr>
-        <w:t>diagnósticos</w:t>
+        <w:t>Privilegios sobre las opciones de reportes y diagnósticos</w:t>
       </w:r>
       <w:r>
         <w:rPr>
@@ -6196,7 +6673,7 @@
           <w:ilvl w:val="0"/>
           <w:numId w:val="1"/>
         </w:numPr>
-        <w:spacing w:after="0"/>
+        <w:spacing w:after="0" w:line="276" w:lineRule="auto"/>
         <w:jc w:val="both"/>
         <w:rPr>
           <w:rFonts w:ascii="Times New Roman" w:hAnsi="Times New Roman" w:cs="Times New Roman"/>
@@ -6222,7 +6699,7 @@
           <w:ilvl w:val="0"/>
           <w:numId w:val="1"/>
         </w:numPr>
-        <w:spacing w:after="0"/>
+        <w:spacing w:after="0" w:line="276" w:lineRule="auto"/>
         <w:jc w:val="both"/>
         <w:rPr>
           <w:rFonts w:ascii="Times New Roman" w:hAnsi="Times New Roman" w:cs="Times New Roman"/>
@@ -6248,7 +6725,7 @@
           <w:ilvl w:val="0"/>
           <w:numId w:val="1"/>
         </w:numPr>
-        <w:spacing w:after="0"/>
+        <w:spacing w:after="0" w:line="276" w:lineRule="auto"/>
         <w:jc w:val="both"/>
         <w:rPr>
           <w:rFonts w:ascii="Times New Roman" w:hAnsi="Times New Roman" w:cs="Times New Roman"/>
@@ -6274,7 +6751,7 @@
           <w:ilvl w:val="0"/>
           <w:numId w:val="1"/>
         </w:numPr>
-        <w:spacing w:after="0"/>
+        <w:spacing w:after="0" w:line="276" w:lineRule="auto"/>
         <w:jc w:val="both"/>
         <w:rPr>
           <w:rFonts w:ascii="Times New Roman" w:hAnsi="Times New Roman" w:cs="Times New Roman"/>
@@ -6300,7 +6777,7 @@
           <w:ilvl w:val="0"/>
           <w:numId w:val="1"/>
         </w:numPr>
-        <w:spacing w:after="0"/>
+        <w:spacing w:after="0" w:line="276" w:lineRule="auto"/>
         <w:jc w:val="both"/>
         <w:rPr>
           <w:rFonts w:ascii="Times New Roman" w:hAnsi="Times New Roman" w:cs="Times New Roman"/>
@@ -6326,7 +6803,7 @@
           <w:ilvl w:val="0"/>
           <w:numId w:val="1"/>
         </w:numPr>
-        <w:spacing w:after="0"/>
+        <w:spacing w:after="0" w:line="276" w:lineRule="auto"/>
         <w:jc w:val="both"/>
         <w:rPr>
           <w:rFonts w:ascii="Times New Roman" w:hAnsi="Times New Roman" w:cs="Times New Roman"/>
@@ -6342,6 +6819,7 @@
           <w:szCs w:val="24"/>
           <w:lang w:val="es-ES"/>
         </w:rPr>
+        <w:lastRenderedPageBreak/>
         <w:t>Buscar</w:t>
       </w:r>
     </w:p>
@@ -6352,7 +6830,7 @@
           <w:ilvl w:val="0"/>
           <w:numId w:val="1"/>
         </w:numPr>
-        <w:spacing w:after="0"/>
+        <w:spacing w:after="0" w:line="276" w:lineRule="auto"/>
         <w:jc w:val="both"/>
         <w:rPr>
           <w:rFonts w:ascii="Times New Roman" w:hAnsi="Times New Roman" w:cs="Times New Roman"/>
@@ -6373,6 +6851,7 @@
     </w:p>
     <w:p>
       <w:pPr>
+        <w:spacing w:line="276" w:lineRule="auto"/>
         <w:jc w:val="both"/>
         <w:rPr>
           <w:rFonts w:ascii="Times New Roman" w:hAnsi="Times New Roman" w:cs="Times New Roman"/>
@@ -6389,7 +6868,8 @@
           <w:ilvl w:val="3"/>
           <w:numId w:val="4"/>
         </w:numPr>
-        <w:spacing w:after="0"/>
+        <w:spacing w:after="0" w:line="276" w:lineRule="auto"/>
+        <w:ind w:left="1701" w:hanging="850"/>
         <w:jc w:val="both"/>
         <w:rPr>
           <w:rFonts w:ascii="Times New Roman" w:hAnsi="Times New Roman" w:cs="Times New Roman"/>
@@ -6430,7 +6910,7 @@
           <w:ilvl w:val="0"/>
           <w:numId w:val="1"/>
         </w:numPr>
-        <w:spacing w:after="0"/>
+        <w:spacing w:after="0" w:line="276" w:lineRule="auto"/>
         <w:jc w:val="both"/>
         <w:rPr>
           <w:rFonts w:ascii="Times New Roman" w:hAnsi="Times New Roman" w:cs="Times New Roman"/>
@@ -6456,7 +6936,7 @@
           <w:ilvl w:val="0"/>
           <w:numId w:val="1"/>
         </w:numPr>
-        <w:spacing w:after="0"/>
+        <w:spacing w:after="0" w:line="276" w:lineRule="auto"/>
         <w:jc w:val="both"/>
         <w:rPr>
           <w:rFonts w:ascii="Times New Roman" w:hAnsi="Times New Roman" w:cs="Times New Roman"/>
@@ -6482,7 +6962,7 @@
           <w:ilvl w:val="2"/>
           <w:numId w:val="4"/>
         </w:numPr>
-        <w:spacing w:after="0"/>
+        <w:spacing w:after="0" w:line="276" w:lineRule="auto"/>
         <w:jc w:val="both"/>
         <w:rPr>
           <w:rFonts w:ascii="Times New Roman" w:hAnsi="Times New Roman" w:cs="Times New Roman"/>
@@ -6502,7 +6982,6 @@
           <w:szCs w:val="24"/>
           <w:lang w:val="es-ES"/>
         </w:rPr>
-        <w:lastRenderedPageBreak/>
         <w:t>Usuario de consulta</w:t>
       </w:r>
     </w:p>
@@ -6513,7 +6992,8 @@
           <w:ilvl w:val="3"/>
           <w:numId w:val="4"/>
         </w:numPr>
-        <w:spacing w:after="0"/>
+        <w:spacing w:after="0" w:line="276" w:lineRule="auto"/>
+        <w:ind w:left="1701" w:hanging="850"/>
         <w:jc w:val="both"/>
         <w:rPr>
           <w:rFonts w:ascii="Times New Roman" w:hAnsi="Times New Roman" w:cs="Times New Roman"/>
@@ -6544,31 +7024,7 @@
           <w:szCs w:val="24"/>
           <w:lang w:val="es-ES"/>
         </w:rPr>
-        <w:t xml:space="preserve">eportes, </w:t>
-      </w:r>
-      <w:proofErr w:type="spellStart"/>
-      <w:r>
-        <w:rPr>
-          <w:rFonts w:ascii="Times New Roman" w:hAnsi="Times New Roman" w:cs="Times New Roman"/>
-          <w:b/>
-          <w:i/>
-          <w:sz w:val="24"/>
-          <w:szCs w:val="24"/>
-          <w:lang w:val="es-ES"/>
-        </w:rPr>
-        <w:t>drones</w:t>
-      </w:r>
-      <w:proofErr w:type="spellEnd"/>
-      <w:r>
-        <w:rPr>
-          <w:rFonts w:ascii="Times New Roman" w:hAnsi="Times New Roman" w:cs="Times New Roman"/>
-          <w:b/>
-          <w:i/>
-          <w:sz w:val="24"/>
-          <w:szCs w:val="24"/>
-          <w:lang w:val="es-ES"/>
-        </w:rPr>
-        <w:t xml:space="preserve">, cuadrantes </w:t>
+        <w:t xml:space="preserve">eportes, drones, cuadrantes </w:t>
       </w:r>
       <w:r>
         <w:rPr>
@@ -6600,7 +7056,7 @@
           <w:ilvl w:val="0"/>
           <w:numId w:val="1"/>
         </w:numPr>
-        <w:spacing w:after="0"/>
+        <w:spacing w:after="0" w:line="276" w:lineRule="auto"/>
         <w:jc w:val="both"/>
         <w:rPr>
           <w:rFonts w:ascii="Times New Roman" w:hAnsi="Times New Roman" w:cs="Times New Roman"/>
@@ -6626,7 +7082,7 @@
           <w:ilvl w:val="0"/>
           <w:numId w:val="1"/>
         </w:numPr>
-        <w:spacing w:after="0"/>
+        <w:spacing w:after="0" w:line="276" w:lineRule="auto"/>
         <w:jc w:val="both"/>
         <w:rPr>
           <w:rFonts w:ascii="Times New Roman" w:hAnsi="Times New Roman" w:cs="Times New Roman"/>
@@ -6644,12 +7100,10 @@
         </w:rPr>
         <w:t>Buscar</w:t>
       </w:r>
-      <w:bookmarkStart w:id="5" w:name="_GoBack"/>
-      <w:bookmarkEnd w:id="5"/>
-    </w:p>
-    <w:p>
-      <w:pPr>
-        <w:spacing w:after="0"/>
+    </w:p>
+    <w:p>
+      <w:pPr>
+        <w:spacing w:after="0" w:line="276" w:lineRule="auto"/>
         <w:jc w:val="both"/>
         <w:rPr>
           <w:rFonts w:ascii="Times New Roman" w:hAnsi="Times New Roman" w:cs="Times New Roman"/>
@@ -6666,7 +7120,8 @@
           <w:ilvl w:val="3"/>
           <w:numId w:val="4"/>
         </w:numPr>
-        <w:spacing w:after="0"/>
+        <w:spacing w:after="0" w:line="276" w:lineRule="auto"/>
+        <w:ind w:left="1701" w:hanging="850"/>
         <w:jc w:val="both"/>
         <w:rPr>
           <w:rFonts w:ascii="Times New Roman" w:hAnsi="Times New Roman" w:cs="Times New Roman"/>
@@ -6707,7 +7162,7 @@
           <w:ilvl w:val="0"/>
           <w:numId w:val="1"/>
         </w:numPr>
-        <w:spacing w:after="0"/>
+        <w:spacing w:after="0" w:line="276" w:lineRule="auto"/>
         <w:jc w:val="both"/>
         <w:rPr>
           <w:rFonts w:ascii="Times New Roman" w:hAnsi="Times New Roman" w:cs="Times New Roman"/>
@@ -6733,7 +7188,7 @@
           <w:ilvl w:val="0"/>
           <w:numId w:val="1"/>
         </w:numPr>
-        <w:spacing w:after="0"/>
+        <w:spacing w:after="0" w:line="276" w:lineRule="auto"/>
         <w:jc w:val="both"/>
         <w:rPr>
           <w:rFonts w:ascii="Times New Roman" w:hAnsi="Times New Roman" w:cs="Times New Roman"/>
@@ -6751,10 +7206,20 @@
         </w:rPr>
         <w:t>Editar perfil, lo que involucra modificar contraseña y foto de perfil</w:t>
       </w:r>
-    </w:p>
-    <w:p>
-      <w:pPr>
-        <w:spacing w:after="0"/>
+      <w:r>
+        <w:rPr>
+          <w:rFonts w:ascii="Times New Roman" w:hAnsi="Times New Roman" w:cs="Times New Roman"/>
+          <w:sz w:val="24"/>
+          <w:szCs w:val="24"/>
+          <w:lang w:val="es-ES"/>
+        </w:rPr>
+        <w:t>.</w:t>
+      </w:r>
+    </w:p>
+    <w:p>
+      <w:pPr>
+        <w:pStyle w:val="Prrafodelista"/>
+        <w:spacing w:after="0" w:line="276" w:lineRule="auto"/>
         <w:jc w:val="both"/>
         <w:rPr>
           <w:rFonts w:ascii="Times New Roman" w:hAnsi="Times New Roman" w:cs="Times New Roman"/>
@@ -6766,28 +7231,99 @@
     </w:p>
     <w:p>
       <w:pPr>
+        <w:pStyle w:val="Prrafodelista"/>
+        <w:numPr>
+          <w:ilvl w:val="1"/>
+          <w:numId w:val="4"/>
+        </w:numPr>
+        <w:spacing w:after="0" w:line="276" w:lineRule="auto"/>
         <w:jc w:val="both"/>
         <w:rPr>
           <w:rFonts w:ascii="Times New Roman" w:hAnsi="Times New Roman" w:cs="Times New Roman"/>
-          <w:sz w:val="24"/>
-          <w:szCs w:val="24"/>
-          <w:lang w:val="es-ES"/>
-        </w:rPr>
-      </w:pPr>
-    </w:p>
-    <w:p>
-      <w:pPr>
+          <w:b/>
+          <w:sz w:val="24"/>
+          <w:szCs w:val="24"/>
+          <w:lang w:val="es-ES"/>
+        </w:rPr>
+      </w:pPr>
+      <w:proofErr w:type="spellStart"/>
+      <w:r>
+        <w:rPr>
+          <w:rFonts w:ascii="Times New Roman" w:hAnsi="Times New Roman" w:cs="Times New Roman"/>
+          <w:b/>
+          <w:sz w:val="24"/>
+          <w:szCs w:val="24"/>
+          <w:lang w:val="es-ES"/>
+        </w:rPr>
+        <w:t>R</w:t>
+      </w:r>
+      <w:r>
+        <w:rPr>
+          <w:rFonts w:ascii="Times New Roman" w:hAnsi="Times New Roman" w:cs="Times New Roman"/>
+          <w:b/>
+          <w:sz w:val="24"/>
+          <w:szCs w:val="24"/>
+          <w:lang w:val="es-ES"/>
+        </w:rPr>
+        <w:t>aspberry</w:t>
+      </w:r>
+      <w:proofErr w:type="spellEnd"/>
+      <w:r>
+        <w:rPr>
+          <w:rFonts w:ascii="Times New Roman" w:hAnsi="Times New Roman" w:cs="Times New Roman"/>
+          <w:b/>
+          <w:sz w:val="24"/>
+          <w:szCs w:val="24"/>
+          <w:lang w:val="es-ES"/>
+        </w:rPr>
+        <w:t xml:space="preserve"> PI B+</w:t>
+      </w:r>
+      <w:r>
+        <w:rPr>
+          <w:rFonts w:ascii="Times New Roman" w:hAnsi="Times New Roman" w:cs="Times New Roman"/>
+          <w:b/>
+          <w:sz w:val="24"/>
+          <w:szCs w:val="24"/>
+          <w:lang w:val="es-ES"/>
+        </w:rPr>
+        <w:t xml:space="preserve"> 512MB</w:t>
+      </w:r>
+    </w:p>
+    <w:p>
+      <w:pPr>
+        <w:pStyle w:val="Prrafodelista"/>
+        <w:numPr>
+          <w:ilvl w:val="2"/>
+          <w:numId w:val="4"/>
+        </w:numPr>
+        <w:spacing w:after="0" w:line="276" w:lineRule="auto"/>
         <w:jc w:val="both"/>
         <w:rPr>
           <w:rFonts w:ascii="Times New Roman" w:hAnsi="Times New Roman" w:cs="Times New Roman"/>
-          <w:sz w:val="24"/>
-          <w:szCs w:val="24"/>
-          <w:lang w:val="es-ES"/>
-        </w:rPr>
-      </w:pPr>
-    </w:p>
-    <w:p>
-      <w:pPr>
+          <w:b/>
+          <w:i/>
+          <w:sz w:val="24"/>
+          <w:szCs w:val="24"/>
+          <w:lang w:val="es-ES"/>
+        </w:rPr>
+      </w:pPr>
+      <w:r>
+        <w:rPr>
+          <w:rFonts w:ascii="Times New Roman" w:hAnsi="Times New Roman" w:cs="Times New Roman"/>
+          <w:b/>
+          <w:i/>
+          <w:sz w:val="24"/>
+          <w:szCs w:val="24"/>
+          <w:lang w:val="es-ES"/>
+        </w:rPr>
+        <w:t>Configuración</w:t>
+      </w:r>
+    </w:p>
+    <w:p>
+      <w:pPr>
+        <w:pStyle w:val="Prrafodelista"/>
+        <w:spacing w:after="0" w:line="276" w:lineRule="auto"/>
+        <w:ind w:left="1440"/>
         <w:jc w:val="both"/>
         <w:rPr>
           <w:rFonts w:ascii="Times New Roman" w:hAnsi="Times New Roman" w:cs="Times New Roman"/>
@@ -6796,9 +7332,24 @@
           <w:lang w:val="es-ES"/>
         </w:rPr>
       </w:pPr>
-    </w:p>
-    <w:p>
-      <w:pPr>
+      <w:r>
+        <w:rPr>
+          <w:rFonts w:ascii="Times New Roman" w:hAnsi="Times New Roman" w:cs="Times New Roman"/>
+          <w:sz w:val="24"/>
+          <w:szCs w:val="24"/>
+          <w:lang w:val="es-ES"/>
+        </w:rPr>
+        <w:t>Para empezar la configuración es necesario tener los siguientes componentes listos para conectarlos e iniciar la configuración.</w:t>
+      </w:r>
+    </w:p>
+    <w:p>
+      <w:pPr>
+        <w:pStyle w:val="Prrafodelista"/>
+        <w:numPr>
+          <w:ilvl w:val="0"/>
+          <w:numId w:val="20"/>
+        </w:numPr>
+        <w:spacing w:after="0" w:line="276" w:lineRule="auto"/>
         <w:jc w:val="both"/>
         <w:rPr>
           <w:rFonts w:ascii="Times New Roman" w:hAnsi="Times New Roman" w:cs="Times New Roman"/>
@@ -6807,9 +7358,64 @@
           <w:lang w:val="es-ES"/>
         </w:rPr>
       </w:pPr>
-    </w:p>
-    <w:p>
-      <w:pPr>
+      <w:r>
+        <w:rPr>
+          <w:rFonts w:ascii="Times New Roman" w:hAnsi="Times New Roman" w:cs="Times New Roman"/>
+          <w:sz w:val="24"/>
+          <w:szCs w:val="24"/>
+          <w:lang w:val="es-ES"/>
+        </w:rPr>
+        <w:t xml:space="preserve">Tarjeta </w:t>
+      </w:r>
+      <w:proofErr w:type="spellStart"/>
+      <w:r>
+        <w:rPr>
+          <w:rFonts w:ascii="Times New Roman" w:hAnsi="Times New Roman" w:cs="Times New Roman"/>
+          <w:sz w:val="24"/>
+          <w:szCs w:val="24"/>
+          <w:lang w:val="es-ES"/>
+        </w:rPr>
+        <w:t>Rasberry</w:t>
+      </w:r>
+      <w:proofErr w:type="spellEnd"/>
+      <w:r>
+        <w:rPr>
+          <w:rFonts w:ascii="Times New Roman" w:hAnsi="Times New Roman" w:cs="Times New Roman"/>
+          <w:sz w:val="24"/>
+          <w:szCs w:val="24"/>
+          <w:lang w:val="es-ES"/>
+        </w:rPr>
+        <w:t xml:space="preserve"> Pi </w:t>
+      </w:r>
+      <w:proofErr w:type="spellStart"/>
+      <w:r>
+        <w:rPr>
+          <w:rFonts w:ascii="Times New Roman" w:hAnsi="Times New Roman" w:cs="Times New Roman"/>
+          <w:sz w:val="24"/>
+          <w:szCs w:val="24"/>
+          <w:lang w:val="es-ES"/>
+        </w:rPr>
+        <w:t>Model</w:t>
+      </w:r>
+      <w:proofErr w:type="spellEnd"/>
+      <w:r>
+        <w:rPr>
+          <w:rFonts w:ascii="Times New Roman" w:hAnsi="Times New Roman" w:cs="Times New Roman"/>
+          <w:sz w:val="24"/>
+          <w:szCs w:val="24"/>
+          <w:lang w:val="es-ES"/>
+        </w:rPr>
+        <w:t xml:space="preserve"> B+  512MB </w:t>
+      </w:r>
+    </w:p>
+    <w:p>
+      <w:pPr>
+        <w:pStyle w:val="Prrafodelista"/>
+        <w:numPr>
+          <w:ilvl w:val="0"/>
+          <w:numId w:val="20"/>
+        </w:numPr>
+        <w:spacing w:after="0" w:line="276" w:lineRule="auto"/>
         <w:jc w:val="both"/>
         <w:rPr>
           <w:rFonts w:ascii="Times New Roman" w:hAnsi="Times New Roman" w:cs="Times New Roman"/>
@@ -6818,9 +7424,24 @@
           <w:lang w:val="es-ES"/>
         </w:rPr>
       </w:pPr>
-    </w:p>
-    <w:p>
-      <w:pPr>
+      <w:r>
+        <w:rPr>
+          <w:rFonts w:ascii="Times New Roman" w:hAnsi="Times New Roman" w:cs="Times New Roman"/>
+          <w:sz w:val="24"/>
+          <w:szCs w:val="24"/>
+          <w:lang w:val="es-ES"/>
+        </w:rPr>
+        <w:t>Cable HDMI</w:t>
+      </w:r>
+    </w:p>
+    <w:p>
+      <w:pPr>
+        <w:pStyle w:val="Prrafodelista"/>
+        <w:numPr>
+          <w:ilvl w:val="0"/>
+          <w:numId w:val="20"/>
+        </w:numPr>
+        <w:spacing w:after="0" w:line="276" w:lineRule="auto"/>
         <w:jc w:val="both"/>
         <w:rPr>
           <w:rFonts w:ascii="Times New Roman" w:hAnsi="Times New Roman" w:cs="Times New Roman"/>
@@ -6829,9 +7450,24 @@
           <w:lang w:val="es-ES"/>
         </w:rPr>
       </w:pPr>
-    </w:p>
-    <w:p>
-      <w:pPr>
+      <w:r>
+        <w:rPr>
+          <w:rFonts w:ascii="Times New Roman" w:hAnsi="Times New Roman" w:cs="Times New Roman"/>
+          <w:sz w:val="24"/>
+          <w:szCs w:val="24"/>
+          <w:lang w:val="es-ES"/>
+        </w:rPr>
+        <w:t>Cargador Micro USB</w:t>
+      </w:r>
+    </w:p>
+    <w:p>
+      <w:pPr>
+        <w:pStyle w:val="Prrafodelista"/>
+        <w:numPr>
+          <w:ilvl w:val="0"/>
+          <w:numId w:val="20"/>
+        </w:numPr>
+        <w:spacing w:after="0" w:line="276" w:lineRule="auto"/>
         <w:jc w:val="both"/>
         <w:rPr>
           <w:rFonts w:ascii="Times New Roman" w:hAnsi="Times New Roman" w:cs="Times New Roman"/>
@@ -6840,97 +7476,5083 @@
           <w:lang w:val="es-ES"/>
         </w:rPr>
       </w:pPr>
-    </w:p>
-    <w:p/>
-    <w:p>
-      <w:pPr>
-        <w:rPr>
-          <w:lang w:val="es-ES"/>
-        </w:rPr>
-      </w:pPr>
-    </w:p>
-    <w:p>
-      <w:pPr>
-        <w:rPr>
-          <w:lang w:val="es-ES"/>
-        </w:rPr>
-      </w:pPr>
-    </w:p>
-    <w:p>
-      <w:pPr>
-        <w:rPr>
-          <w:lang w:val="es-ES"/>
-        </w:rPr>
-      </w:pPr>
-    </w:p>
-    <w:p>
-      <w:pPr>
-        <w:rPr>
-          <w:lang w:val="es-ES"/>
-        </w:rPr>
-      </w:pPr>
-    </w:p>
-    <w:p>
-      <w:pPr>
-        <w:rPr>
-          <w:lang w:val="es-ES"/>
-        </w:rPr>
-      </w:pPr>
-    </w:p>
-    <w:p>
-      <w:pPr>
-        <w:rPr>
-          <w:lang w:val="es-ES"/>
-        </w:rPr>
-      </w:pPr>
-    </w:p>
-    <w:p>
-      <w:pPr>
-        <w:rPr>
-          <w:lang w:val="es-ES"/>
-        </w:rPr>
-      </w:pPr>
-    </w:p>
-    <w:p>
-      <w:pPr>
-        <w:rPr>
-          <w:lang w:val="es-ES"/>
-        </w:rPr>
-      </w:pPr>
-    </w:p>
-    <w:p>
-      <w:pPr>
-        <w:rPr>
-          <w:lang w:val="es-ES"/>
-        </w:rPr>
-      </w:pPr>
-    </w:p>
-    <w:p>
-      <w:pPr>
-        <w:rPr>
-          <w:lang w:val="es-ES"/>
-        </w:rPr>
-      </w:pPr>
-    </w:p>
-    <w:p>
-      <w:pPr>
-        <w:rPr>
-          <w:lang w:val="es-ES"/>
-        </w:rPr>
-      </w:pPr>
-    </w:p>
-    <w:p>
-      <w:pPr>
-        <w:rPr>
-          <w:lang w:val="es-ES"/>
-        </w:rPr>
-      </w:pPr>
-    </w:p>
-    <w:p>
-      <w:pPr>
-        <w:rPr>
-          <w:lang w:val="es-ES"/>
-        </w:rPr>
+      <w:r>
+        <w:rPr>
+          <w:rFonts w:ascii="Times New Roman" w:hAnsi="Times New Roman" w:cs="Times New Roman"/>
+          <w:sz w:val="24"/>
+          <w:szCs w:val="24"/>
+          <w:lang w:val="es-ES"/>
+        </w:rPr>
+        <w:t xml:space="preserve">Pantalla  </w:t>
+      </w:r>
+    </w:p>
+    <w:p>
+      <w:pPr>
+        <w:pStyle w:val="Prrafodelista"/>
+        <w:numPr>
+          <w:ilvl w:val="0"/>
+          <w:numId w:val="20"/>
+        </w:numPr>
+        <w:spacing w:after="0" w:line="276" w:lineRule="auto"/>
+        <w:jc w:val="both"/>
+        <w:rPr>
+          <w:rFonts w:ascii="Times New Roman" w:hAnsi="Times New Roman" w:cs="Times New Roman"/>
+          <w:sz w:val="24"/>
+          <w:szCs w:val="24"/>
+          <w:lang w:val="es-ES"/>
+        </w:rPr>
+      </w:pPr>
+      <w:r>
+        <w:rPr>
+          <w:rFonts w:ascii="Times New Roman" w:hAnsi="Times New Roman" w:cs="Times New Roman"/>
+          <w:sz w:val="24"/>
+          <w:szCs w:val="24"/>
+          <w:lang w:val="es-ES"/>
+        </w:rPr>
+        <w:t>Teclado</w:t>
+      </w:r>
+    </w:p>
+    <w:p>
+      <w:pPr>
+        <w:pStyle w:val="Prrafodelista"/>
+        <w:numPr>
+          <w:ilvl w:val="0"/>
+          <w:numId w:val="20"/>
+        </w:numPr>
+        <w:spacing w:after="0" w:line="276" w:lineRule="auto"/>
+        <w:jc w:val="both"/>
+        <w:rPr>
+          <w:rFonts w:ascii="Times New Roman" w:hAnsi="Times New Roman" w:cs="Times New Roman"/>
+          <w:sz w:val="24"/>
+          <w:szCs w:val="24"/>
+          <w:lang w:val="es-ES"/>
+        </w:rPr>
+      </w:pPr>
+      <w:r>
+        <w:rPr>
+          <w:rFonts w:ascii="Times New Roman" w:hAnsi="Times New Roman" w:cs="Times New Roman"/>
+          <w:sz w:val="24"/>
+          <w:szCs w:val="24"/>
+          <w:lang w:val="es-ES"/>
+        </w:rPr>
+        <w:t>Mouse</w:t>
+      </w:r>
+      <w:sdt>
+        <w:sdtPr>
+          <w:rPr>
+            <w:rFonts w:ascii="Times New Roman" w:hAnsi="Times New Roman" w:cs="Times New Roman"/>
+            <w:sz w:val="24"/>
+            <w:szCs w:val="24"/>
+            <w:lang w:val="es-ES"/>
+          </w:rPr>
+          <w:id w:val="1620176287"/>
+          <w:citation/>
+        </w:sdtPr>
+        <w:sdtContent>
+          <w:r>
+            <w:rPr>
+              <w:rFonts w:ascii="Times New Roman" w:hAnsi="Times New Roman" w:cs="Times New Roman"/>
+              <w:sz w:val="24"/>
+              <w:szCs w:val="24"/>
+              <w:lang w:val="es-ES"/>
+            </w:rPr>
+            <w:fldChar w:fldCharType="begin"/>
+          </w:r>
+          <w:r>
+            <w:rPr>
+              <w:rFonts w:ascii="Times New Roman" w:hAnsi="Times New Roman" w:cs="Times New Roman"/>
+              <w:sz w:val="24"/>
+              <w:szCs w:val="24"/>
+            </w:rPr>
+            <w:instrText xml:space="preserve"> CITATION Len15 \l 2058 </w:instrText>
+          </w:r>
+          <w:r>
+            <w:rPr>
+              <w:rFonts w:ascii="Times New Roman" w:hAnsi="Times New Roman" w:cs="Times New Roman"/>
+              <w:sz w:val="24"/>
+              <w:szCs w:val="24"/>
+              <w:lang w:val="es-ES"/>
+            </w:rPr>
+            <w:fldChar w:fldCharType="separate"/>
+          </w:r>
+          <w:r>
+            <w:rPr>
+              <w:rFonts w:ascii="Times New Roman" w:hAnsi="Times New Roman" w:cs="Times New Roman"/>
+              <w:noProof/>
+              <w:sz w:val="24"/>
+              <w:szCs w:val="24"/>
+            </w:rPr>
+            <w:t xml:space="preserve"> </w:t>
+          </w:r>
+          <w:r>
+            <w:rPr>
+              <w:rFonts w:ascii="Times New Roman" w:hAnsi="Times New Roman" w:cs="Times New Roman"/>
+              <w:noProof/>
+              <w:sz w:val="24"/>
+              <w:szCs w:val="24"/>
+            </w:rPr>
+            <w:t>(Lenovo, 2015)</w:t>
+          </w:r>
+          <w:r>
+            <w:rPr>
+              <w:rFonts w:ascii="Times New Roman" w:hAnsi="Times New Roman" w:cs="Times New Roman"/>
+              <w:sz w:val="24"/>
+              <w:szCs w:val="24"/>
+              <w:lang w:val="es-ES"/>
+            </w:rPr>
+            <w:fldChar w:fldCharType="end"/>
+          </w:r>
+        </w:sdtContent>
+      </w:sdt>
+    </w:p>
+    <w:p>
+      <w:pPr>
+        <w:pStyle w:val="Prrafodelista"/>
+        <w:numPr>
+          <w:ilvl w:val="0"/>
+          <w:numId w:val="20"/>
+        </w:numPr>
+        <w:spacing w:after="0" w:line="276" w:lineRule="auto"/>
+        <w:jc w:val="both"/>
+        <w:rPr>
+          <w:rFonts w:ascii="Times New Roman" w:hAnsi="Times New Roman" w:cs="Times New Roman"/>
+          <w:sz w:val="24"/>
+          <w:szCs w:val="24"/>
+          <w:lang w:val="es-ES"/>
+        </w:rPr>
+      </w:pPr>
+      <w:proofErr w:type="spellStart"/>
+      <w:r>
+        <w:rPr>
+          <w:rFonts w:ascii="Times New Roman" w:hAnsi="Times New Roman" w:cs="Times New Roman"/>
+          <w:sz w:val="24"/>
+          <w:szCs w:val="24"/>
+          <w:lang w:val="es-ES"/>
+        </w:rPr>
+        <w:t>MicroSD</w:t>
+      </w:r>
+      <w:proofErr w:type="spellEnd"/>
+    </w:p>
+    <w:p>
+      <w:pPr>
+        <w:pStyle w:val="Prrafodelista"/>
+        <w:numPr>
+          <w:ilvl w:val="0"/>
+          <w:numId w:val="20"/>
+        </w:numPr>
+        <w:spacing w:after="0" w:line="276" w:lineRule="auto"/>
+        <w:jc w:val="both"/>
+        <w:rPr>
+          <w:rFonts w:ascii="Times New Roman" w:hAnsi="Times New Roman" w:cs="Times New Roman"/>
+          <w:sz w:val="24"/>
+          <w:szCs w:val="24"/>
+          <w:lang w:val="es-ES"/>
+        </w:rPr>
+      </w:pPr>
+      <w:r>
+        <w:rPr>
+          <w:rFonts w:ascii="Times New Roman" w:hAnsi="Times New Roman" w:cs="Times New Roman"/>
+          <w:sz w:val="24"/>
+          <w:szCs w:val="24"/>
+          <w:lang w:val="es-ES"/>
+        </w:rPr>
+        <w:t xml:space="preserve">Mini Adaptador USB Inalámbrico </w:t>
+      </w:r>
+    </w:p>
+    <w:p>
+      <w:pPr>
+        <w:pStyle w:val="Prrafodelista"/>
+        <w:spacing w:after="0" w:line="276" w:lineRule="auto"/>
+        <w:ind w:left="2160"/>
+        <w:jc w:val="both"/>
+        <w:rPr>
+          <w:rFonts w:ascii="Times New Roman" w:hAnsi="Times New Roman" w:cs="Times New Roman"/>
+          <w:sz w:val="24"/>
+          <w:szCs w:val="24"/>
+          <w:lang w:val="es-ES"/>
+        </w:rPr>
+      </w:pPr>
+    </w:p>
+    <w:p>
+      <w:pPr>
+        <w:pStyle w:val="Prrafodelista"/>
+        <w:spacing w:after="0" w:line="276" w:lineRule="auto"/>
+        <w:ind w:left="1440"/>
+        <w:jc w:val="both"/>
+        <w:rPr>
+          <w:rFonts w:ascii="Times New Roman" w:hAnsi="Times New Roman" w:cs="Times New Roman"/>
+          <w:sz w:val="24"/>
+          <w:szCs w:val="24"/>
+          <w:lang w:val="es-ES"/>
+        </w:rPr>
+      </w:pPr>
+      <w:r>
+        <w:rPr>
+          <w:rFonts w:ascii="Times New Roman" w:hAnsi="Times New Roman" w:cs="Times New Roman"/>
+          <w:sz w:val="24"/>
+          <w:szCs w:val="24"/>
+          <w:lang w:val="es-ES"/>
+        </w:rPr>
+        <w:t xml:space="preserve">En la tarjeta </w:t>
+      </w:r>
+      <w:proofErr w:type="spellStart"/>
+      <w:r>
+        <w:rPr>
+          <w:rFonts w:ascii="Times New Roman" w:hAnsi="Times New Roman" w:cs="Times New Roman"/>
+          <w:sz w:val="24"/>
+          <w:szCs w:val="24"/>
+          <w:lang w:val="es-ES"/>
+        </w:rPr>
+        <w:t>Raspberry</w:t>
+      </w:r>
+      <w:proofErr w:type="spellEnd"/>
+      <w:r>
+        <w:rPr>
+          <w:rFonts w:ascii="Times New Roman" w:hAnsi="Times New Roman" w:cs="Times New Roman"/>
+          <w:sz w:val="24"/>
+          <w:szCs w:val="24"/>
+          <w:lang w:val="es-ES"/>
+        </w:rPr>
+        <w:t xml:space="preserve"> Pi primero se tiene que introducir la tarjeta de memoria </w:t>
+      </w:r>
+      <w:proofErr w:type="spellStart"/>
+      <w:r>
+        <w:rPr>
+          <w:rFonts w:ascii="Times New Roman" w:hAnsi="Times New Roman" w:cs="Times New Roman"/>
+          <w:sz w:val="24"/>
+          <w:szCs w:val="24"/>
+          <w:lang w:val="es-ES"/>
+        </w:rPr>
+        <w:t>microSD</w:t>
+      </w:r>
+      <w:proofErr w:type="spellEnd"/>
+      <w:r>
+        <w:rPr>
+          <w:rFonts w:ascii="Times New Roman" w:hAnsi="Times New Roman" w:cs="Times New Roman"/>
+          <w:sz w:val="24"/>
+          <w:szCs w:val="24"/>
+          <w:lang w:val="es-ES"/>
+        </w:rPr>
+        <w:t xml:space="preserve"> con capacidad de 16 GB, también conectar el </w:t>
+      </w:r>
+      <w:r>
+        <w:rPr>
+          <w:rFonts w:ascii="Times New Roman" w:hAnsi="Times New Roman" w:cs="Times New Roman"/>
+          <w:sz w:val="24"/>
+          <w:szCs w:val="24"/>
+          <w:lang w:val="es-ES"/>
+        </w:rPr>
+        <w:lastRenderedPageBreak/>
+        <w:t xml:space="preserve">cargador de batería portátil para que la </w:t>
+      </w:r>
+      <w:proofErr w:type="spellStart"/>
+      <w:r>
+        <w:rPr>
+          <w:rFonts w:ascii="Times New Roman" w:hAnsi="Times New Roman" w:cs="Times New Roman"/>
+          <w:sz w:val="24"/>
+          <w:szCs w:val="24"/>
+          <w:lang w:val="es-ES"/>
+        </w:rPr>
+        <w:t>Raspberry</w:t>
+      </w:r>
+      <w:proofErr w:type="spellEnd"/>
+      <w:r>
+        <w:rPr>
+          <w:rFonts w:ascii="Times New Roman" w:hAnsi="Times New Roman" w:cs="Times New Roman"/>
+          <w:sz w:val="24"/>
+          <w:szCs w:val="24"/>
+          <w:lang w:val="es-ES"/>
+        </w:rPr>
+        <w:t xml:space="preserve"> pueda encender, y es necesario el cable HDMI y una pantalla que tenga esta entrada, esto para poder visualizar el sistema operativo, y sobre todo también es necesario un teclado y un mouse, el adaptador inalámbrico es para tener red </w:t>
+      </w:r>
+      <w:proofErr w:type="spellStart"/>
+      <w:r>
+        <w:rPr>
+          <w:rFonts w:ascii="Times New Roman" w:hAnsi="Times New Roman" w:cs="Times New Roman"/>
+          <w:sz w:val="24"/>
+          <w:szCs w:val="24"/>
+          <w:lang w:val="es-ES"/>
+        </w:rPr>
+        <w:t>Wi</w:t>
+      </w:r>
+      <w:proofErr w:type="spellEnd"/>
+      <w:r>
+        <w:rPr>
+          <w:rFonts w:ascii="Times New Roman" w:hAnsi="Times New Roman" w:cs="Times New Roman"/>
+          <w:sz w:val="24"/>
+          <w:szCs w:val="24"/>
+          <w:lang w:val="es-ES"/>
+        </w:rPr>
+        <w:t xml:space="preserve"> Fi.</w:t>
+      </w:r>
+    </w:p>
+    <w:p>
+      <w:pPr>
+        <w:pStyle w:val="Prrafodelista"/>
+        <w:spacing w:after="0" w:line="276" w:lineRule="auto"/>
+        <w:ind w:left="1440"/>
+        <w:jc w:val="both"/>
+        <w:rPr>
+          <w:rFonts w:ascii="Times New Roman" w:hAnsi="Times New Roman" w:cs="Times New Roman"/>
+          <w:sz w:val="24"/>
+          <w:szCs w:val="24"/>
+          <w:lang w:val="es-ES"/>
+        </w:rPr>
+      </w:pPr>
+      <w:r>
+        <w:rPr>
+          <w:rFonts w:ascii="Times New Roman" w:hAnsi="Times New Roman" w:cs="Times New Roman"/>
+          <w:sz w:val="24"/>
+          <w:szCs w:val="24"/>
+          <w:lang w:val="es-ES"/>
+        </w:rPr>
+        <w:t xml:space="preserve">El primer paso para configurar la </w:t>
+      </w:r>
+      <w:proofErr w:type="spellStart"/>
+      <w:r>
+        <w:rPr>
+          <w:rFonts w:ascii="Times New Roman" w:hAnsi="Times New Roman" w:cs="Times New Roman"/>
+          <w:sz w:val="24"/>
+          <w:szCs w:val="24"/>
+          <w:lang w:val="es-ES"/>
+        </w:rPr>
+        <w:t>raspberry</w:t>
+      </w:r>
+      <w:proofErr w:type="spellEnd"/>
+      <w:r>
+        <w:rPr>
+          <w:rFonts w:ascii="Times New Roman" w:hAnsi="Times New Roman" w:cs="Times New Roman"/>
+          <w:sz w:val="24"/>
+          <w:szCs w:val="24"/>
+          <w:lang w:val="es-ES"/>
+        </w:rPr>
+        <w:t xml:space="preserve">  es descargar el sistema operativo </w:t>
+      </w:r>
+      <w:proofErr w:type="spellStart"/>
+      <w:r>
+        <w:rPr>
+          <w:rFonts w:ascii="Times New Roman" w:hAnsi="Times New Roman" w:cs="Times New Roman"/>
+          <w:sz w:val="24"/>
+          <w:szCs w:val="24"/>
+          <w:lang w:val="es-ES"/>
+        </w:rPr>
+        <w:t>Raspbian</w:t>
+      </w:r>
+      <w:proofErr w:type="spellEnd"/>
+      <w:r>
+        <w:rPr>
+          <w:rFonts w:ascii="Times New Roman" w:hAnsi="Times New Roman" w:cs="Times New Roman"/>
+          <w:sz w:val="24"/>
+          <w:szCs w:val="24"/>
+          <w:lang w:val="es-ES"/>
+        </w:rPr>
+        <w:t xml:space="preserve">, basado en la distribución de Linux </w:t>
+      </w:r>
+      <w:proofErr w:type="spellStart"/>
+      <w:r>
+        <w:rPr>
+          <w:rFonts w:ascii="Times New Roman" w:hAnsi="Times New Roman" w:cs="Times New Roman"/>
+          <w:sz w:val="24"/>
+          <w:szCs w:val="24"/>
+          <w:lang w:val="es-ES"/>
+        </w:rPr>
+        <w:t>Debian</w:t>
+      </w:r>
+      <w:proofErr w:type="spellEnd"/>
+      <w:r>
+        <w:rPr>
+          <w:rFonts w:ascii="Times New Roman" w:hAnsi="Times New Roman" w:cs="Times New Roman"/>
+          <w:sz w:val="24"/>
+          <w:szCs w:val="24"/>
+          <w:lang w:val="es-ES"/>
+        </w:rPr>
+        <w:t xml:space="preserve"> (optimizado para su uso en dispositivo </w:t>
+      </w:r>
+      <w:proofErr w:type="spellStart"/>
+      <w:r>
+        <w:rPr>
+          <w:rFonts w:ascii="Times New Roman" w:hAnsi="Times New Roman" w:cs="Times New Roman"/>
+          <w:sz w:val="24"/>
+          <w:szCs w:val="24"/>
+          <w:lang w:val="es-ES"/>
+        </w:rPr>
+        <w:t>Raspberry</w:t>
+      </w:r>
+      <w:proofErr w:type="spellEnd"/>
+      <w:r>
+        <w:rPr>
+          <w:rFonts w:ascii="Times New Roman" w:hAnsi="Times New Roman" w:cs="Times New Roman"/>
+          <w:sz w:val="24"/>
+          <w:szCs w:val="24"/>
+          <w:lang w:val="es-ES"/>
+        </w:rPr>
+        <w:t xml:space="preserve"> Pi).</w:t>
+      </w:r>
+    </w:p>
+    <w:p>
+      <w:pPr>
+        <w:pStyle w:val="Prrafodelista"/>
+        <w:spacing w:after="0" w:line="276" w:lineRule="auto"/>
+        <w:ind w:left="1440"/>
+        <w:jc w:val="both"/>
+        <w:rPr>
+          <w:rFonts w:ascii="Times New Roman" w:hAnsi="Times New Roman" w:cs="Times New Roman"/>
+          <w:sz w:val="24"/>
+          <w:szCs w:val="24"/>
+          <w:lang w:val="es-ES"/>
+        </w:rPr>
+      </w:pPr>
+      <w:r>
+        <w:rPr>
+          <w:rFonts w:ascii="Times New Roman" w:hAnsi="Times New Roman" w:cs="Times New Roman"/>
+          <w:sz w:val="24"/>
+          <w:szCs w:val="24"/>
+          <w:lang w:val="es-ES"/>
+        </w:rPr>
+        <w:t xml:space="preserve">La última versión de </w:t>
+      </w:r>
+      <w:proofErr w:type="spellStart"/>
+      <w:r>
+        <w:rPr>
+          <w:rFonts w:ascii="Times New Roman" w:hAnsi="Times New Roman" w:cs="Times New Roman"/>
+          <w:sz w:val="24"/>
+          <w:szCs w:val="24"/>
+          <w:lang w:val="es-ES"/>
+        </w:rPr>
+        <w:t>Rasbian</w:t>
+      </w:r>
+      <w:proofErr w:type="spellEnd"/>
+      <w:r>
+        <w:rPr>
+          <w:rFonts w:ascii="Times New Roman" w:hAnsi="Times New Roman" w:cs="Times New Roman"/>
+          <w:sz w:val="24"/>
+          <w:szCs w:val="24"/>
+          <w:lang w:val="es-ES"/>
+        </w:rPr>
+        <w:t xml:space="preserve"> tiene un tamaño de 3.3GB.</w:t>
+      </w:r>
+    </w:p>
+    <w:p>
+      <w:pPr>
+        <w:pStyle w:val="Prrafodelista"/>
+        <w:spacing w:after="0" w:line="276" w:lineRule="auto"/>
+        <w:ind w:left="1440"/>
+        <w:jc w:val="both"/>
+        <w:rPr>
+          <w:rFonts w:ascii="Times New Roman" w:hAnsi="Times New Roman" w:cs="Times New Roman"/>
+          <w:sz w:val="24"/>
+          <w:szCs w:val="24"/>
+          <w:lang w:val="es-ES"/>
+        </w:rPr>
+      </w:pPr>
+      <w:r>
+        <w:rPr>
+          <w:rFonts w:ascii="Times New Roman" w:hAnsi="Times New Roman" w:cs="Times New Roman"/>
+          <w:sz w:val="24"/>
+          <w:szCs w:val="24"/>
+          <w:lang w:val="es-ES"/>
+        </w:rPr>
+        <w:t xml:space="preserve">Para copiar el sistema </w:t>
+      </w:r>
+      <w:proofErr w:type="spellStart"/>
+      <w:r>
+        <w:rPr>
+          <w:rFonts w:ascii="Times New Roman" w:hAnsi="Times New Roman" w:cs="Times New Roman"/>
+          <w:sz w:val="24"/>
+          <w:szCs w:val="24"/>
+          <w:lang w:val="es-ES"/>
+        </w:rPr>
+        <w:t>Raspbian</w:t>
+      </w:r>
+      <w:proofErr w:type="spellEnd"/>
+      <w:r>
+        <w:rPr>
+          <w:rFonts w:ascii="Times New Roman" w:hAnsi="Times New Roman" w:cs="Times New Roman"/>
+          <w:sz w:val="24"/>
+          <w:szCs w:val="24"/>
+          <w:lang w:val="es-ES"/>
+        </w:rPr>
+        <w:t xml:space="preserve"> en la tarjeta SD se utiliza la utilidad que trae Linux “Discos”. Se selecciona la tarjeta SD y después dar clic en </w:t>
+      </w:r>
+      <w:r>
+        <w:rPr>
+          <w:rFonts w:ascii="Times New Roman" w:hAnsi="Times New Roman" w:cs="Times New Roman"/>
+          <w:sz w:val="24"/>
+          <w:szCs w:val="24"/>
+          <w:lang w:val="es-ES"/>
+        </w:rPr>
+        <w:t>“Restaurar imagen de disco”.</w:t>
+      </w:r>
+    </w:p>
+    <w:p>
+      <w:pPr>
+        <w:pStyle w:val="Prrafodelista"/>
+        <w:spacing w:after="0" w:line="276" w:lineRule="auto"/>
+        <w:ind w:left="1440"/>
+        <w:jc w:val="both"/>
+        <w:rPr>
+          <w:rFonts w:ascii="Times New Roman" w:hAnsi="Times New Roman" w:cs="Times New Roman"/>
+          <w:sz w:val="24"/>
+          <w:szCs w:val="24"/>
+          <w:lang w:val="es-ES"/>
+        </w:rPr>
+      </w:pPr>
+      <w:r>
+        <w:rPr>
+          <w:rFonts w:ascii="Times New Roman" w:hAnsi="Times New Roman" w:cs="Times New Roman"/>
+          <w:sz w:val="24"/>
+          <w:szCs w:val="24"/>
+          <w:lang w:val="es-ES"/>
+        </w:rPr>
+        <w:t xml:space="preserve">Enseguida ejecutamos el comando </w:t>
+      </w:r>
+      <w:r>
+        <w:rPr>
+          <w:rFonts w:ascii="Times New Roman" w:hAnsi="Times New Roman" w:cs="Times New Roman"/>
+          <w:b/>
+          <w:i/>
+          <w:color w:val="002060"/>
+          <w:sz w:val="18"/>
+          <w:szCs w:val="24"/>
+          <w:lang w:val="es-ES"/>
+        </w:rPr>
+        <w:t>$</w:t>
+      </w:r>
+      <w:r>
+        <w:rPr>
+          <w:rFonts w:ascii="Times New Roman" w:hAnsi="Times New Roman" w:cs="Times New Roman"/>
+          <w:b/>
+          <w:i/>
+          <w:color w:val="002060"/>
+          <w:sz w:val="24"/>
+          <w:szCs w:val="24"/>
+          <w:lang w:val="es-ES"/>
+        </w:rPr>
+        <w:t xml:space="preserve">sudo </w:t>
+      </w:r>
+      <w:proofErr w:type="spellStart"/>
+      <w:r>
+        <w:rPr>
+          <w:rFonts w:ascii="Times New Roman" w:hAnsi="Times New Roman" w:cs="Times New Roman"/>
+          <w:b/>
+          <w:i/>
+          <w:color w:val="002060"/>
+          <w:sz w:val="24"/>
+          <w:szCs w:val="24"/>
+          <w:lang w:val="es-ES"/>
+        </w:rPr>
+        <w:t>raspi-config</w:t>
+      </w:r>
+      <w:proofErr w:type="spellEnd"/>
+      <w:r>
+        <w:rPr>
+          <w:rFonts w:ascii="Times New Roman" w:hAnsi="Times New Roman" w:cs="Times New Roman"/>
+          <w:b/>
+          <w:i/>
+          <w:color w:val="002060"/>
+          <w:sz w:val="24"/>
+          <w:szCs w:val="24"/>
+          <w:lang w:val="es-ES"/>
+        </w:rPr>
+        <w:t xml:space="preserve"> </w:t>
+      </w:r>
+      <w:r>
+        <w:rPr>
+          <w:rFonts w:ascii="Times New Roman" w:hAnsi="Times New Roman" w:cs="Times New Roman"/>
+          <w:sz w:val="24"/>
+          <w:szCs w:val="24"/>
+          <w:lang w:val="es-ES"/>
+        </w:rPr>
+        <w:t>en la consola.</w:t>
+      </w:r>
+      <w:r>
+        <w:t xml:space="preserve"> </w:t>
+      </w:r>
+      <w:r>
+        <w:rPr>
+          <w:rFonts w:ascii="Times New Roman" w:hAnsi="Times New Roman" w:cs="Times New Roman"/>
+          <w:sz w:val="24"/>
+          <w:szCs w:val="24"/>
+          <w:lang w:val="es-ES"/>
+        </w:rPr>
+        <w:t>P</w:t>
+      </w:r>
+      <w:r>
+        <w:rPr>
+          <w:rFonts w:ascii="Times New Roman" w:hAnsi="Times New Roman" w:cs="Times New Roman"/>
+          <w:sz w:val="24"/>
+          <w:szCs w:val="24"/>
+          <w:lang w:val="es-ES"/>
+        </w:rPr>
+        <w:t>ara expandir el sistema, configurar teclado, idioma, cambiar contraseña</w:t>
+      </w:r>
+      <w:r>
+        <w:rPr>
+          <w:rFonts w:ascii="Times New Roman" w:hAnsi="Times New Roman" w:cs="Times New Roman"/>
+          <w:sz w:val="24"/>
+          <w:szCs w:val="24"/>
+          <w:lang w:val="es-ES"/>
+        </w:rPr>
+        <w:t>.</w:t>
+      </w:r>
+    </w:p>
+    <w:p>
+      <w:pPr>
+        <w:pStyle w:val="Prrafodelista"/>
+        <w:keepNext/>
+        <w:spacing w:after="0" w:line="276" w:lineRule="auto"/>
+        <w:ind w:left="1440"/>
+        <w:jc w:val="center"/>
+        <w:rPr>
+          <w:rFonts w:ascii="Times New Roman" w:hAnsi="Times New Roman" w:cs="Times New Roman"/>
+          <w:sz w:val="18"/>
+        </w:rPr>
+      </w:pPr>
+      <w:r>
+        <w:rPr>
+          <w:rFonts w:ascii="Times New Roman" w:hAnsi="Times New Roman" w:cs="Times New Roman"/>
+          <w:noProof/>
+          <w:sz w:val="24"/>
+          <w:szCs w:val="24"/>
+          <w:lang w:eastAsia="es-MX"/>
+        </w:rPr>
+        <w:drawing>
+          <wp:inline distT="0" distB="0" distL="0" distR="0" wp14:anchorId="7F0485DE" wp14:editId="6B9082D1">
+            <wp:extent cx="2282717" cy="704850"/>
+            <wp:effectExtent l="0" t="0" r="3810" b="0"/>
+            <wp:docPr id="20" name="Imagen 20"/>
+            <wp:cNvGraphicFramePr>
+              <a:graphicFrameLocks xmlns:a="http://schemas.openxmlformats.org/drawingml/2006/main" noChangeAspect="1"/>
+            </wp:cNvGraphicFramePr>
+            <a:graphic xmlns:a="http://schemas.openxmlformats.org/drawingml/2006/main">
+              <a:graphicData uri="http://schemas.openxmlformats.org/drawingml/2006/picture">
+                <pic:pic xmlns:pic="http://schemas.openxmlformats.org/drawingml/2006/picture">
+                  <pic:nvPicPr>
+                    <pic:cNvPr id="20" name="B5C760F.tmp"/>
+                    <pic:cNvPicPr/>
+                  </pic:nvPicPr>
+                  <pic:blipFill>
+                    <a:blip r:embed="rId24" cstate="print">
+                      <a:extLst>
+                        <a:ext uri="{28A0092B-C50C-407E-A947-70E740481C1C}">
+                          <a14:useLocalDpi xmlns:a14="http://schemas.microsoft.com/office/drawing/2010/main" val="0"/>
+                        </a:ext>
+                      </a:extLst>
+                    </a:blip>
+                    <a:stretch>
+                      <a:fillRect/>
+                    </a:stretch>
+                  </pic:blipFill>
+                  <pic:spPr>
+                    <a:xfrm>
+                      <a:off x="0" y="0"/>
+                      <a:ext cx="2310913" cy="713556"/>
+                    </a:xfrm>
+                    <a:prstGeom prst="rect">
+                      <a:avLst/>
+                    </a:prstGeom>
+                  </pic:spPr>
+                </pic:pic>
+              </a:graphicData>
+            </a:graphic>
+          </wp:inline>
+        </w:drawing>
+      </w:r>
+      <w:r>
+        <w:rPr>
+          <w:rFonts w:ascii="Times New Roman" w:hAnsi="Times New Roman" w:cs="Times New Roman"/>
+          <w:sz w:val="18"/>
+        </w:rPr>
+        <w:t xml:space="preserve">Ilustración </w:t>
+      </w:r>
+      <w:r>
+        <w:rPr>
+          <w:rFonts w:ascii="Times New Roman" w:hAnsi="Times New Roman" w:cs="Times New Roman"/>
+          <w:sz w:val="18"/>
+        </w:rPr>
+        <w:fldChar w:fldCharType="begin"/>
+      </w:r>
+      <w:r>
+        <w:rPr>
+          <w:rFonts w:ascii="Times New Roman" w:hAnsi="Times New Roman" w:cs="Times New Roman"/>
+          <w:sz w:val="18"/>
+        </w:rPr>
+        <w:instrText xml:space="preserve"> SEQ Ilustración \* ARABIC </w:instrText>
+      </w:r>
+      <w:r>
+        <w:rPr>
+          <w:rFonts w:ascii="Times New Roman" w:hAnsi="Times New Roman" w:cs="Times New Roman"/>
+          <w:sz w:val="18"/>
+        </w:rPr>
+        <w:fldChar w:fldCharType="separate"/>
+      </w:r>
+      <w:r>
+        <w:rPr>
+          <w:rFonts w:ascii="Times New Roman" w:hAnsi="Times New Roman" w:cs="Times New Roman"/>
+          <w:noProof/>
+          <w:sz w:val="18"/>
+        </w:rPr>
+        <w:t>1</w:t>
+      </w:r>
+      <w:r>
+        <w:rPr>
+          <w:rFonts w:ascii="Times New Roman" w:hAnsi="Times New Roman" w:cs="Times New Roman"/>
+          <w:sz w:val="18"/>
+        </w:rPr>
+        <w:fldChar w:fldCharType="end"/>
+      </w:r>
+      <w:r>
+        <w:rPr>
+          <w:rFonts w:ascii="Times New Roman" w:hAnsi="Times New Roman" w:cs="Times New Roman"/>
+          <w:sz w:val="18"/>
+        </w:rPr>
+        <w:t xml:space="preserve">Exapansión del sistema en </w:t>
+      </w:r>
+      <w:proofErr w:type="spellStart"/>
+      <w:r>
+        <w:rPr>
+          <w:rFonts w:ascii="Times New Roman" w:hAnsi="Times New Roman" w:cs="Times New Roman"/>
+          <w:sz w:val="18"/>
+        </w:rPr>
+        <w:t>Raspberry</w:t>
+      </w:r>
+      <w:proofErr w:type="spellEnd"/>
+    </w:p>
+    <w:p>
+      <w:pPr>
+        <w:pStyle w:val="Prrafodelista"/>
+        <w:keepNext/>
+        <w:spacing w:after="0" w:line="276" w:lineRule="auto"/>
+        <w:ind w:left="1440"/>
+        <w:jc w:val="center"/>
+        <w:rPr>
+          <w:rFonts w:ascii="Times New Roman" w:hAnsi="Times New Roman" w:cs="Times New Roman"/>
+          <w:sz w:val="18"/>
+        </w:rPr>
+      </w:pPr>
+    </w:p>
+    <w:p>
+      <w:pPr>
+        <w:pStyle w:val="Prrafodelista"/>
+        <w:keepNext/>
+        <w:spacing w:after="0" w:line="276" w:lineRule="auto"/>
+        <w:ind w:left="1440"/>
+        <w:jc w:val="both"/>
+        <w:rPr>
+          <w:rFonts w:ascii="Times New Roman" w:hAnsi="Times New Roman" w:cs="Times New Roman"/>
+          <w:sz w:val="24"/>
+        </w:rPr>
+      </w:pPr>
+      <w:r>
+        <w:rPr>
+          <w:rFonts w:ascii="Times New Roman" w:hAnsi="Times New Roman" w:cs="Times New Roman"/>
+          <w:sz w:val="24"/>
+        </w:rPr>
+        <w:t>Otros comandos que son requeridos para la configuración inicial son:</w:t>
+      </w:r>
+    </w:p>
+    <w:p>
+      <w:pPr>
+        <w:pStyle w:val="Prrafodelista"/>
+        <w:keepNext/>
+        <w:numPr>
+          <w:ilvl w:val="0"/>
+          <w:numId w:val="21"/>
+        </w:numPr>
+        <w:spacing w:after="0" w:line="276" w:lineRule="auto"/>
+        <w:jc w:val="both"/>
+        <w:rPr>
+          <w:rStyle w:val="Textoennegrita"/>
+          <w:rFonts w:ascii="Times New Roman" w:hAnsi="Times New Roman" w:cs="Times New Roman"/>
+          <w:b w:val="0"/>
+          <w:bCs w:val="0"/>
+          <w:sz w:val="24"/>
+        </w:rPr>
+      </w:pPr>
+      <w:r>
+        <w:rPr>
+          <w:rFonts w:ascii="Times New Roman" w:hAnsi="Times New Roman" w:cs="Times New Roman"/>
+          <w:sz w:val="24"/>
+        </w:rPr>
+        <w:t xml:space="preserve">Para actualizar la </w:t>
+      </w:r>
+      <w:proofErr w:type="spellStart"/>
+      <w:r>
+        <w:rPr>
+          <w:rFonts w:ascii="Times New Roman" w:hAnsi="Times New Roman" w:cs="Times New Roman"/>
+          <w:sz w:val="24"/>
+        </w:rPr>
+        <w:t>Raspberry</w:t>
+      </w:r>
+      <w:proofErr w:type="spellEnd"/>
+      <w:r>
+        <w:rPr>
+          <w:rFonts w:ascii="Times New Roman" w:hAnsi="Times New Roman" w:cs="Times New Roman"/>
+          <w:sz w:val="24"/>
+        </w:rPr>
+        <w:t xml:space="preserve"> </w:t>
+      </w:r>
+      <w:r>
+        <w:rPr>
+          <w:rFonts w:ascii="Times New Roman" w:hAnsi="Times New Roman" w:cs="Times New Roman"/>
+          <w:sz w:val="24"/>
+        </w:rPr>
+        <w:t xml:space="preserve"> </w:t>
+      </w:r>
+      <w:r>
+        <w:rPr>
+          <w:rFonts w:ascii="Times New Roman" w:hAnsi="Times New Roman" w:cs="Times New Roman"/>
+          <w:b/>
+          <w:i/>
+          <w:color w:val="002060"/>
+          <w:sz w:val="20"/>
+        </w:rPr>
+        <w:t>$</w:t>
+      </w:r>
+      <w:r>
+        <w:rPr>
+          <w:rFonts w:ascii="inherit" w:hAnsi="inherit" w:cs="Arial"/>
+          <w:i/>
+          <w:iCs/>
+          <w:color w:val="002060"/>
+          <w:bdr w:val="none" w:sz="0" w:space="0" w:color="auto" w:frame="1"/>
+          <w:shd w:val="clear" w:color="auto" w:fill="FFFFFF"/>
+        </w:rPr>
+        <w:t xml:space="preserve"> </w:t>
+      </w:r>
+      <w:r>
+        <w:rPr>
+          <w:rStyle w:val="Textoennegrita"/>
+          <w:rFonts w:ascii="inherit" w:hAnsi="inherit" w:cs="Arial"/>
+          <w:i/>
+          <w:iCs/>
+          <w:color w:val="002060"/>
+          <w:bdr w:val="none" w:sz="0" w:space="0" w:color="auto" w:frame="1"/>
+          <w:shd w:val="clear" w:color="auto" w:fill="FFFFFF"/>
+        </w:rPr>
+        <w:t xml:space="preserve">sudo </w:t>
+      </w:r>
+      <w:proofErr w:type="spellStart"/>
+      <w:r>
+        <w:rPr>
+          <w:rStyle w:val="Textoennegrita"/>
+          <w:rFonts w:ascii="inherit" w:hAnsi="inherit" w:cs="Arial"/>
+          <w:i/>
+          <w:iCs/>
+          <w:color w:val="002060"/>
+          <w:bdr w:val="none" w:sz="0" w:space="0" w:color="auto" w:frame="1"/>
+          <w:shd w:val="clear" w:color="auto" w:fill="FFFFFF"/>
+        </w:rPr>
+        <w:t>apt-get</w:t>
+      </w:r>
+      <w:proofErr w:type="spellEnd"/>
+      <w:r>
+        <w:rPr>
+          <w:rStyle w:val="Textoennegrita"/>
+          <w:rFonts w:ascii="inherit" w:hAnsi="inherit" w:cs="Arial"/>
+          <w:i/>
+          <w:iCs/>
+          <w:color w:val="002060"/>
+          <w:bdr w:val="none" w:sz="0" w:space="0" w:color="auto" w:frame="1"/>
+          <w:shd w:val="clear" w:color="auto" w:fill="FFFFFF"/>
+        </w:rPr>
+        <w:t xml:space="preserve"> </w:t>
+      </w:r>
+      <w:proofErr w:type="spellStart"/>
+      <w:r>
+        <w:rPr>
+          <w:rStyle w:val="Textoennegrita"/>
+          <w:rFonts w:ascii="inherit" w:hAnsi="inherit" w:cs="Arial"/>
+          <w:i/>
+          <w:iCs/>
+          <w:color w:val="002060"/>
+          <w:bdr w:val="none" w:sz="0" w:space="0" w:color="auto" w:frame="1"/>
+          <w:shd w:val="clear" w:color="auto" w:fill="FFFFFF"/>
+        </w:rPr>
+        <w:lastRenderedPageBreak/>
+        <w:t>update</w:t>
+      </w:r>
+      <w:proofErr w:type="spellEnd"/>
+      <w:r>
+        <w:rPr>
+          <w:rStyle w:val="Textoennegrita"/>
+          <w:rFonts w:ascii="inherit" w:hAnsi="inherit" w:cs="Arial"/>
+          <w:i/>
+          <w:iCs/>
+          <w:color w:val="002060"/>
+          <w:bdr w:val="none" w:sz="0" w:space="0" w:color="auto" w:frame="1"/>
+          <w:shd w:val="clear" w:color="auto" w:fill="FFFFFF"/>
+        </w:rPr>
+        <w:t xml:space="preserve"> &amp;&amp; sudo </w:t>
+      </w:r>
+      <w:proofErr w:type="spellStart"/>
+      <w:r>
+        <w:rPr>
+          <w:rStyle w:val="Textoennegrita"/>
+          <w:rFonts w:ascii="inherit" w:hAnsi="inherit" w:cs="Arial"/>
+          <w:i/>
+          <w:iCs/>
+          <w:color w:val="002060"/>
+          <w:bdr w:val="none" w:sz="0" w:space="0" w:color="auto" w:frame="1"/>
+          <w:shd w:val="clear" w:color="auto" w:fill="FFFFFF"/>
+        </w:rPr>
+        <w:t>apt-get</w:t>
+      </w:r>
+      <w:proofErr w:type="spellEnd"/>
+      <w:r>
+        <w:rPr>
+          <w:rStyle w:val="Textoennegrita"/>
+          <w:rFonts w:ascii="inherit" w:hAnsi="inherit" w:cs="Arial"/>
+          <w:i/>
+          <w:iCs/>
+          <w:color w:val="002060"/>
+          <w:bdr w:val="none" w:sz="0" w:space="0" w:color="auto" w:frame="1"/>
+          <w:shd w:val="clear" w:color="auto" w:fill="FFFFFF"/>
+        </w:rPr>
+        <w:t xml:space="preserve"> </w:t>
+      </w:r>
+      <w:proofErr w:type="spellStart"/>
+      <w:r>
+        <w:rPr>
+          <w:rStyle w:val="Textoennegrita"/>
+          <w:rFonts w:ascii="inherit" w:hAnsi="inherit" w:cs="Arial"/>
+          <w:i/>
+          <w:iCs/>
+          <w:color w:val="002060"/>
+          <w:bdr w:val="none" w:sz="0" w:space="0" w:color="auto" w:frame="1"/>
+          <w:shd w:val="clear" w:color="auto" w:fill="FFFFFF"/>
+        </w:rPr>
+        <w:t>upgrade</w:t>
+      </w:r>
+      <w:proofErr w:type="spellEnd"/>
+    </w:p>
+    <w:p>
+      <w:pPr>
+        <w:pStyle w:val="Prrafodelista"/>
+        <w:keepNext/>
+        <w:numPr>
+          <w:ilvl w:val="0"/>
+          <w:numId w:val="21"/>
+        </w:numPr>
+        <w:spacing w:after="0" w:line="276" w:lineRule="auto"/>
+        <w:jc w:val="both"/>
+        <w:rPr>
+          <w:rStyle w:val="Textoennegrita"/>
+          <w:rFonts w:ascii="Times New Roman" w:hAnsi="Times New Roman" w:cs="Times New Roman"/>
+          <w:i/>
+          <w:iCs/>
+          <w:color w:val="002060"/>
+          <w:sz w:val="24"/>
+          <w:bdr w:val="none" w:sz="0" w:space="0" w:color="auto" w:frame="1"/>
+          <w:shd w:val="clear" w:color="auto" w:fill="FFFFFF"/>
+          <w:lang w:val="en-US"/>
+        </w:rPr>
+      </w:pPr>
+      <w:proofErr w:type="spellStart"/>
+      <w:r>
+        <w:rPr>
+          <w:rStyle w:val="Textoennegrita"/>
+          <w:rFonts w:ascii="Times New Roman" w:hAnsi="Times New Roman" w:cs="Times New Roman"/>
+          <w:b w:val="0"/>
+          <w:iCs/>
+          <w:color w:val="2B2B2B"/>
+          <w:sz w:val="24"/>
+          <w:bdr w:val="none" w:sz="0" w:space="0" w:color="auto" w:frame="1"/>
+          <w:shd w:val="clear" w:color="auto" w:fill="FFFFFF"/>
+          <w:lang w:val="en-US"/>
+        </w:rPr>
+        <w:t>Instalamos</w:t>
+      </w:r>
+      <w:proofErr w:type="spellEnd"/>
+      <w:r>
+        <w:rPr>
+          <w:rStyle w:val="Textoennegrita"/>
+          <w:rFonts w:ascii="Times New Roman" w:hAnsi="Times New Roman" w:cs="Times New Roman"/>
+          <w:b w:val="0"/>
+          <w:iCs/>
+          <w:color w:val="2B2B2B"/>
+          <w:sz w:val="24"/>
+          <w:bdr w:val="none" w:sz="0" w:space="0" w:color="auto" w:frame="1"/>
+          <w:shd w:val="clear" w:color="auto" w:fill="FFFFFF"/>
+          <w:lang w:val="en-US"/>
+        </w:rPr>
+        <w:t xml:space="preserve"> el Firewall UFW </w:t>
+      </w:r>
+      <w:r>
+        <w:rPr>
+          <w:rStyle w:val="Textoennegrita"/>
+          <w:rFonts w:ascii="Times New Roman" w:hAnsi="Times New Roman" w:cs="Times New Roman"/>
+          <w:i/>
+          <w:iCs/>
+          <w:color w:val="2B2B2B"/>
+          <w:sz w:val="24"/>
+          <w:bdr w:val="none" w:sz="0" w:space="0" w:color="auto" w:frame="1"/>
+          <w:shd w:val="clear" w:color="auto" w:fill="FFFFFF"/>
+          <w:lang w:val="en-US"/>
+        </w:rPr>
+        <w:t>$</w:t>
+      </w:r>
+      <w:proofErr w:type="spellStart"/>
+      <w:r>
+        <w:rPr>
+          <w:rStyle w:val="Textoennegrita"/>
+          <w:rFonts w:ascii="Times New Roman" w:hAnsi="Times New Roman" w:cs="Times New Roman"/>
+          <w:i/>
+          <w:iCs/>
+          <w:color w:val="002060"/>
+          <w:sz w:val="24"/>
+          <w:bdr w:val="none" w:sz="0" w:space="0" w:color="auto" w:frame="1"/>
+          <w:shd w:val="clear" w:color="auto" w:fill="FFFFFF"/>
+          <w:lang w:val="en-US"/>
+        </w:rPr>
+        <w:t>sudo</w:t>
+      </w:r>
+      <w:proofErr w:type="spellEnd"/>
+      <w:r>
+        <w:rPr>
+          <w:rStyle w:val="Textoennegrita"/>
+          <w:rFonts w:ascii="Times New Roman" w:hAnsi="Times New Roman" w:cs="Times New Roman"/>
+          <w:i/>
+          <w:iCs/>
+          <w:color w:val="002060"/>
+          <w:sz w:val="24"/>
+          <w:bdr w:val="none" w:sz="0" w:space="0" w:color="auto" w:frame="1"/>
+          <w:shd w:val="clear" w:color="auto" w:fill="FFFFFF"/>
+          <w:lang w:val="en-US"/>
+        </w:rPr>
+        <w:t xml:space="preserve"> apt-get install </w:t>
+      </w:r>
+      <w:proofErr w:type="spellStart"/>
+      <w:r>
+        <w:rPr>
+          <w:rStyle w:val="Textoennegrita"/>
+          <w:rFonts w:ascii="Times New Roman" w:hAnsi="Times New Roman" w:cs="Times New Roman"/>
+          <w:i/>
+          <w:iCs/>
+          <w:color w:val="002060"/>
+          <w:sz w:val="24"/>
+          <w:bdr w:val="none" w:sz="0" w:space="0" w:color="auto" w:frame="1"/>
+          <w:shd w:val="clear" w:color="auto" w:fill="FFFFFF"/>
+          <w:lang w:val="en-US"/>
+        </w:rPr>
+        <w:t>ufw</w:t>
+      </w:r>
+      <w:proofErr w:type="spellEnd"/>
+    </w:p>
+    <w:p>
+      <w:pPr>
+        <w:pStyle w:val="Prrafodelista"/>
+        <w:keepNext/>
+        <w:numPr>
+          <w:ilvl w:val="0"/>
+          <w:numId w:val="21"/>
+        </w:numPr>
+        <w:spacing w:after="0" w:line="276" w:lineRule="auto"/>
+        <w:jc w:val="both"/>
+        <w:rPr>
+          <w:rStyle w:val="Textoennegrita"/>
+          <w:rFonts w:ascii="Times New Roman" w:hAnsi="Times New Roman" w:cs="Times New Roman"/>
+          <w:i/>
+          <w:iCs/>
+          <w:color w:val="002060"/>
+          <w:sz w:val="24"/>
+          <w:bdr w:val="none" w:sz="0" w:space="0" w:color="auto" w:frame="1"/>
+          <w:shd w:val="clear" w:color="auto" w:fill="FFFFFF"/>
+        </w:rPr>
+      </w:pPr>
+      <w:r>
+        <w:rPr>
+          <w:rStyle w:val="Textoennegrita"/>
+          <w:rFonts w:ascii="Times New Roman" w:hAnsi="Times New Roman" w:cs="Times New Roman"/>
+          <w:b w:val="0"/>
+          <w:iCs/>
+          <w:color w:val="2B2B2B"/>
+          <w:sz w:val="24"/>
+          <w:bdr w:val="none" w:sz="0" w:space="0" w:color="auto" w:frame="1"/>
+          <w:shd w:val="clear" w:color="auto" w:fill="FFFFFF"/>
+        </w:rPr>
+        <w:t>permitimos el puerto 22 a todo el mundo</w:t>
+      </w:r>
+      <w:r>
+        <w:rPr>
+          <w:rStyle w:val="Textoennegrita"/>
+          <w:rFonts w:ascii="Times New Roman" w:hAnsi="Times New Roman" w:cs="Times New Roman"/>
+          <w:b w:val="0"/>
+          <w:iCs/>
+          <w:color w:val="2B2B2B"/>
+          <w:sz w:val="24"/>
+          <w:bdr w:val="none" w:sz="0" w:space="0" w:color="auto" w:frame="1"/>
+          <w:shd w:val="clear" w:color="auto" w:fill="FFFFFF"/>
+        </w:rPr>
+        <w:t xml:space="preserve"> </w:t>
+      </w:r>
+      <w:r>
+        <w:rPr>
+          <w:rStyle w:val="Textoennegrita"/>
+          <w:rFonts w:ascii="Times New Roman" w:hAnsi="Times New Roman" w:cs="Times New Roman"/>
+          <w:i/>
+          <w:iCs/>
+          <w:color w:val="002060"/>
+          <w:sz w:val="24"/>
+          <w:bdr w:val="none" w:sz="0" w:space="0" w:color="auto" w:frame="1"/>
+          <w:shd w:val="clear" w:color="auto" w:fill="FFFFFF"/>
+        </w:rPr>
+        <w:t>$s</w:t>
+      </w:r>
+      <w:r>
+        <w:rPr>
+          <w:rStyle w:val="Textoennegrita"/>
+          <w:rFonts w:ascii="Times New Roman" w:hAnsi="Times New Roman" w:cs="Times New Roman"/>
+          <w:i/>
+          <w:iCs/>
+          <w:color w:val="002060"/>
+          <w:sz w:val="24"/>
+          <w:bdr w:val="none" w:sz="0" w:space="0" w:color="auto" w:frame="1"/>
+          <w:shd w:val="clear" w:color="auto" w:fill="FFFFFF"/>
+        </w:rPr>
+        <w:t xml:space="preserve">udo </w:t>
+      </w:r>
+      <w:proofErr w:type="spellStart"/>
+      <w:r>
+        <w:rPr>
+          <w:rStyle w:val="Textoennegrita"/>
+          <w:rFonts w:ascii="Times New Roman" w:hAnsi="Times New Roman" w:cs="Times New Roman"/>
+          <w:i/>
+          <w:iCs/>
+          <w:color w:val="002060"/>
+          <w:sz w:val="24"/>
+          <w:bdr w:val="none" w:sz="0" w:space="0" w:color="auto" w:frame="1"/>
+          <w:shd w:val="clear" w:color="auto" w:fill="FFFFFF"/>
+        </w:rPr>
+        <w:t>ufw</w:t>
+      </w:r>
+      <w:proofErr w:type="spellEnd"/>
+      <w:r>
+        <w:rPr>
+          <w:rStyle w:val="Textoennegrita"/>
+          <w:rFonts w:ascii="Times New Roman" w:hAnsi="Times New Roman" w:cs="Times New Roman"/>
+          <w:i/>
+          <w:iCs/>
+          <w:color w:val="002060"/>
+          <w:sz w:val="24"/>
+          <w:bdr w:val="none" w:sz="0" w:space="0" w:color="auto" w:frame="1"/>
+          <w:shd w:val="clear" w:color="auto" w:fill="FFFFFF"/>
+        </w:rPr>
+        <w:t xml:space="preserve"> </w:t>
+      </w:r>
+      <w:proofErr w:type="spellStart"/>
+      <w:r>
+        <w:rPr>
+          <w:rStyle w:val="Textoennegrita"/>
+          <w:rFonts w:ascii="Times New Roman" w:hAnsi="Times New Roman" w:cs="Times New Roman"/>
+          <w:i/>
+          <w:iCs/>
+          <w:color w:val="002060"/>
+          <w:sz w:val="24"/>
+          <w:bdr w:val="none" w:sz="0" w:space="0" w:color="auto" w:frame="1"/>
+          <w:shd w:val="clear" w:color="auto" w:fill="FFFFFF"/>
+        </w:rPr>
+        <w:t>allow</w:t>
+      </w:r>
+      <w:proofErr w:type="spellEnd"/>
+      <w:r>
+        <w:rPr>
+          <w:rStyle w:val="Textoennegrita"/>
+          <w:rFonts w:ascii="Times New Roman" w:hAnsi="Times New Roman" w:cs="Times New Roman"/>
+          <w:i/>
+          <w:iCs/>
+          <w:color w:val="002060"/>
+          <w:sz w:val="24"/>
+          <w:bdr w:val="none" w:sz="0" w:space="0" w:color="auto" w:frame="1"/>
+          <w:shd w:val="clear" w:color="auto" w:fill="FFFFFF"/>
+        </w:rPr>
+        <w:t xml:space="preserve"> 22</w:t>
+      </w:r>
+    </w:p>
+    <w:p>
+      <w:pPr>
+        <w:pStyle w:val="Prrafodelista"/>
+        <w:keepNext/>
+        <w:numPr>
+          <w:ilvl w:val="0"/>
+          <w:numId w:val="21"/>
+        </w:numPr>
+        <w:spacing w:after="0" w:line="276" w:lineRule="auto"/>
+        <w:jc w:val="both"/>
+        <w:rPr>
+          <w:rStyle w:val="Textoennegrita"/>
+          <w:rFonts w:ascii="Times New Roman" w:hAnsi="Times New Roman" w:cs="Times New Roman"/>
+          <w:i/>
+          <w:iCs/>
+          <w:color w:val="002060"/>
+          <w:sz w:val="24"/>
+          <w:bdr w:val="none" w:sz="0" w:space="0" w:color="auto" w:frame="1"/>
+          <w:shd w:val="clear" w:color="auto" w:fill="FFFFFF"/>
+        </w:rPr>
+      </w:pPr>
+      <w:r>
+        <w:rPr>
+          <w:rStyle w:val="Textoennegrita"/>
+          <w:rFonts w:ascii="Times New Roman" w:hAnsi="Times New Roman" w:cs="Times New Roman"/>
+          <w:b w:val="0"/>
+          <w:iCs/>
+          <w:color w:val="2B2B2B"/>
+          <w:sz w:val="24"/>
+          <w:bdr w:val="none" w:sz="0" w:space="0" w:color="auto" w:frame="1"/>
+          <w:shd w:val="clear" w:color="auto" w:fill="FFFFFF"/>
+        </w:rPr>
+        <w:t>permitimos todos los puertos de la red local</w:t>
+      </w:r>
+      <w:r>
+        <w:rPr>
+          <w:rStyle w:val="Textoennegrita"/>
+          <w:rFonts w:ascii="Times New Roman" w:hAnsi="Times New Roman" w:cs="Times New Roman"/>
+          <w:b w:val="0"/>
+          <w:iCs/>
+          <w:color w:val="2B2B2B"/>
+          <w:sz w:val="24"/>
+          <w:bdr w:val="none" w:sz="0" w:space="0" w:color="auto" w:frame="1"/>
+          <w:shd w:val="clear" w:color="auto" w:fill="FFFFFF"/>
+        </w:rPr>
+        <w:t xml:space="preserve"> </w:t>
+      </w:r>
+      <w:r>
+        <w:rPr>
+          <w:rStyle w:val="Textoennegrita"/>
+          <w:rFonts w:ascii="Times New Roman" w:hAnsi="Times New Roman" w:cs="Times New Roman"/>
+          <w:i/>
+          <w:iCs/>
+          <w:color w:val="002060"/>
+          <w:sz w:val="24"/>
+          <w:bdr w:val="none" w:sz="0" w:space="0" w:color="auto" w:frame="1"/>
+          <w:shd w:val="clear" w:color="auto" w:fill="FFFFFF"/>
+        </w:rPr>
+        <w:t xml:space="preserve">$sudo </w:t>
+      </w:r>
+      <w:proofErr w:type="spellStart"/>
+      <w:r>
+        <w:rPr>
+          <w:rStyle w:val="Textoennegrita"/>
+          <w:rFonts w:ascii="Times New Roman" w:hAnsi="Times New Roman" w:cs="Times New Roman"/>
+          <w:i/>
+          <w:iCs/>
+          <w:color w:val="002060"/>
+          <w:sz w:val="24"/>
+          <w:bdr w:val="none" w:sz="0" w:space="0" w:color="auto" w:frame="1"/>
+          <w:shd w:val="clear" w:color="auto" w:fill="FFFFFF"/>
+        </w:rPr>
+        <w:t>ufw</w:t>
+      </w:r>
+      <w:proofErr w:type="spellEnd"/>
+      <w:r>
+        <w:rPr>
+          <w:rStyle w:val="Textoennegrita"/>
+          <w:rFonts w:ascii="Times New Roman" w:hAnsi="Times New Roman" w:cs="Times New Roman"/>
+          <w:i/>
+          <w:iCs/>
+          <w:color w:val="002060"/>
+          <w:sz w:val="24"/>
+          <w:bdr w:val="none" w:sz="0" w:space="0" w:color="auto" w:frame="1"/>
+          <w:shd w:val="clear" w:color="auto" w:fill="FFFFFF"/>
+        </w:rPr>
+        <w:t xml:space="preserve"> </w:t>
+      </w:r>
+      <w:proofErr w:type="spellStart"/>
+      <w:r>
+        <w:rPr>
+          <w:rStyle w:val="Textoennegrita"/>
+          <w:rFonts w:ascii="Times New Roman" w:hAnsi="Times New Roman" w:cs="Times New Roman"/>
+          <w:i/>
+          <w:iCs/>
+          <w:color w:val="002060"/>
+          <w:sz w:val="24"/>
+          <w:bdr w:val="none" w:sz="0" w:space="0" w:color="auto" w:frame="1"/>
+          <w:shd w:val="clear" w:color="auto" w:fill="FFFFFF"/>
+        </w:rPr>
+        <w:t>allow</w:t>
+      </w:r>
+      <w:proofErr w:type="spellEnd"/>
+      <w:r>
+        <w:rPr>
+          <w:rStyle w:val="Textoennegrita"/>
+          <w:rFonts w:ascii="Times New Roman" w:hAnsi="Times New Roman" w:cs="Times New Roman"/>
+          <w:i/>
+          <w:iCs/>
+          <w:color w:val="002060"/>
+          <w:sz w:val="24"/>
+          <w:bdr w:val="none" w:sz="0" w:space="0" w:color="auto" w:frame="1"/>
+          <w:shd w:val="clear" w:color="auto" w:fill="FFFFFF"/>
+        </w:rPr>
+        <w:t xml:space="preserve"> </w:t>
+      </w:r>
+      <w:proofErr w:type="spellStart"/>
+      <w:r>
+        <w:rPr>
+          <w:rStyle w:val="Textoennegrita"/>
+          <w:rFonts w:ascii="Times New Roman" w:hAnsi="Times New Roman" w:cs="Times New Roman"/>
+          <w:i/>
+          <w:iCs/>
+          <w:color w:val="002060"/>
+          <w:sz w:val="24"/>
+          <w:bdr w:val="none" w:sz="0" w:space="0" w:color="auto" w:frame="1"/>
+          <w:shd w:val="clear" w:color="auto" w:fill="FFFFFF"/>
+        </w:rPr>
+        <w:t>from</w:t>
+      </w:r>
+      <w:proofErr w:type="spellEnd"/>
+      <w:r>
+        <w:rPr>
+          <w:rStyle w:val="Textoennegrita"/>
+          <w:rFonts w:ascii="Times New Roman" w:hAnsi="Times New Roman" w:cs="Times New Roman"/>
+          <w:i/>
+          <w:iCs/>
+          <w:color w:val="002060"/>
+          <w:sz w:val="24"/>
+          <w:bdr w:val="none" w:sz="0" w:space="0" w:color="auto" w:frame="1"/>
+          <w:shd w:val="clear" w:color="auto" w:fill="FFFFFF"/>
+        </w:rPr>
+        <w:t xml:space="preserve"> 192.168.1.0/24</w:t>
+      </w:r>
+    </w:p>
+    <w:p>
+      <w:pPr>
+        <w:pStyle w:val="Prrafodelista"/>
+        <w:keepNext/>
+        <w:numPr>
+          <w:ilvl w:val="0"/>
+          <w:numId w:val="21"/>
+        </w:numPr>
+        <w:spacing w:after="0" w:line="276" w:lineRule="auto"/>
+        <w:jc w:val="both"/>
+        <w:rPr>
+          <w:rStyle w:val="Textoennegrita"/>
+          <w:rFonts w:ascii="Times New Roman" w:hAnsi="Times New Roman" w:cs="Times New Roman"/>
+          <w:i/>
+          <w:iCs/>
+          <w:color w:val="002060"/>
+          <w:sz w:val="24"/>
+          <w:bdr w:val="none" w:sz="0" w:space="0" w:color="auto" w:frame="1"/>
+          <w:shd w:val="clear" w:color="auto" w:fill="FFFFFF"/>
+        </w:rPr>
+      </w:pPr>
+      <w:r>
+        <w:rPr>
+          <w:rStyle w:val="Textoennegrita"/>
+          <w:rFonts w:ascii="Times New Roman" w:hAnsi="Times New Roman" w:cs="Times New Roman"/>
+          <w:b w:val="0"/>
+          <w:iCs/>
+          <w:color w:val="2B2B2B"/>
+          <w:sz w:val="24"/>
+          <w:bdr w:val="none" w:sz="0" w:space="0" w:color="auto" w:frame="1"/>
+          <w:shd w:val="clear" w:color="auto" w:fill="FFFFFF"/>
+        </w:rPr>
+        <w:t>permitimos el puerto web a todo el mundo</w:t>
+      </w:r>
+      <w:r>
+        <w:rPr>
+          <w:rStyle w:val="Textoennegrita"/>
+          <w:rFonts w:ascii="Times New Roman" w:hAnsi="Times New Roman" w:cs="Times New Roman"/>
+          <w:b w:val="0"/>
+          <w:iCs/>
+          <w:color w:val="2B2B2B"/>
+          <w:sz w:val="24"/>
+          <w:bdr w:val="none" w:sz="0" w:space="0" w:color="auto" w:frame="1"/>
+          <w:shd w:val="clear" w:color="auto" w:fill="FFFFFF"/>
+        </w:rPr>
+        <w:t xml:space="preserve"> </w:t>
+      </w:r>
+      <w:r>
+        <w:rPr>
+          <w:rStyle w:val="Textoennegrita"/>
+          <w:rFonts w:ascii="Times New Roman" w:hAnsi="Times New Roman" w:cs="Times New Roman"/>
+          <w:i/>
+          <w:iCs/>
+          <w:color w:val="002060"/>
+          <w:sz w:val="24"/>
+          <w:bdr w:val="none" w:sz="0" w:space="0" w:color="auto" w:frame="1"/>
+          <w:shd w:val="clear" w:color="auto" w:fill="FFFFFF"/>
+        </w:rPr>
+        <w:t>$</w:t>
+      </w:r>
+      <w:r>
+        <w:rPr>
+          <w:rStyle w:val="Textoennegrita"/>
+          <w:rFonts w:ascii="Times New Roman" w:hAnsi="Times New Roman" w:cs="Times New Roman"/>
+          <w:i/>
+          <w:iCs/>
+          <w:color w:val="002060"/>
+          <w:sz w:val="24"/>
+          <w:bdr w:val="none" w:sz="0" w:space="0" w:color="auto" w:frame="1"/>
+          <w:shd w:val="clear" w:color="auto" w:fill="FFFFFF"/>
+        </w:rPr>
+        <w:t xml:space="preserve">sudo </w:t>
+      </w:r>
+      <w:proofErr w:type="spellStart"/>
+      <w:r>
+        <w:rPr>
+          <w:rStyle w:val="Textoennegrita"/>
+          <w:rFonts w:ascii="Times New Roman" w:hAnsi="Times New Roman" w:cs="Times New Roman"/>
+          <w:i/>
+          <w:iCs/>
+          <w:color w:val="002060"/>
+          <w:sz w:val="24"/>
+          <w:bdr w:val="none" w:sz="0" w:space="0" w:color="auto" w:frame="1"/>
+          <w:shd w:val="clear" w:color="auto" w:fill="FFFFFF"/>
+        </w:rPr>
+        <w:t>ufw</w:t>
+      </w:r>
+      <w:proofErr w:type="spellEnd"/>
+      <w:r>
+        <w:rPr>
+          <w:rStyle w:val="Textoennegrita"/>
+          <w:rFonts w:ascii="Times New Roman" w:hAnsi="Times New Roman" w:cs="Times New Roman"/>
+          <w:i/>
+          <w:iCs/>
+          <w:color w:val="002060"/>
+          <w:sz w:val="24"/>
+          <w:bdr w:val="none" w:sz="0" w:space="0" w:color="auto" w:frame="1"/>
+          <w:shd w:val="clear" w:color="auto" w:fill="FFFFFF"/>
+        </w:rPr>
+        <w:t xml:space="preserve"> </w:t>
+      </w:r>
+      <w:proofErr w:type="spellStart"/>
+      <w:r>
+        <w:rPr>
+          <w:rStyle w:val="Textoennegrita"/>
+          <w:rFonts w:ascii="Times New Roman" w:hAnsi="Times New Roman" w:cs="Times New Roman"/>
+          <w:i/>
+          <w:iCs/>
+          <w:color w:val="002060"/>
+          <w:sz w:val="24"/>
+          <w:bdr w:val="none" w:sz="0" w:space="0" w:color="auto" w:frame="1"/>
+          <w:shd w:val="clear" w:color="auto" w:fill="FFFFFF"/>
+        </w:rPr>
+        <w:t>allow</w:t>
+      </w:r>
+      <w:proofErr w:type="spellEnd"/>
+      <w:r>
+        <w:rPr>
+          <w:rStyle w:val="Textoennegrita"/>
+          <w:rFonts w:ascii="Times New Roman" w:hAnsi="Times New Roman" w:cs="Times New Roman"/>
+          <w:i/>
+          <w:iCs/>
+          <w:color w:val="002060"/>
+          <w:sz w:val="24"/>
+          <w:bdr w:val="none" w:sz="0" w:space="0" w:color="auto" w:frame="1"/>
+          <w:shd w:val="clear" w:color="auto" w:fill="FFFFFF"/>
+        </w:rPr>
+        <w:t xml:space="preserve"> 80</w:t>
+      </w:r>
+      <w:r>
+        <w:rPr>
+          <w:rStyle w:val="Textoennegrita"/>
+          <w:rFonts w:ascii="Times New Roman" w:hAnsi="Times New Roman" w:cs="Times New Roman"/>
+          <w:i/>
+          <w:iCs/>
+          <w:color w:val="002060"/>
+          <w:sz w:val="24"/>
+          <w:bdr w:val="none" w:sz="0" w:space="0" w:color="auto" w:frame="1"/>
+          <w:shd w:val="clear" w:color="auto" w:fill="FFFFFF"/>
+        </w:rPr>
+        <w:t xml:space="preserve"> </w:t>
+      </w:r>
+      <w:r>
+        <w:rPr>
+          <w:rStyle w:val="Textoennegrita"/>
+          <w:rFonts w:ascii="Times New Roman" w:hAnsi="Times New Roman" w:cs="Times New Roman"/>
+          <w:i/>
+          <w:iCs/>
+          <w:color w:val="002060"/>
+          <w:sz w:val="24"/>
+          <w:bdr w:val="none" w:sz="0" w:space="0" w:color="auto" w:frame="1"/>
+          <w:shd w:val="clear" w:color="auto" w:fill="FFFFFF"/>
+        </w:rPr>
+        <w:t xml:space="preserve">$sudo </w:t>
+      </w:r>
+      <w:proofErr w:type="spellStart"/>
+      <w:r>
+        <w:rPr>
+          <w:rStyle w:val="Textoennegrita"/>
+          <w:rFonts w:ascii="Times New Roman" w:hAnsi="Times New Roman" w:cs="Times New Roman"/>
+          <w:i/>
+          <w:iCs/>
+          <w:color w:val="002060"/>
+          <w:sz w:val="24"/>
+          <w:bdr w:val="none" w:sz="0" w:space="0" w:color="auto" w:frame="1"/>
+          <w:shd w:val="clear" w:color="auto" w:fill="FFFFFF"/>
+        </w:rPr>
+        <w:t>ufw</w:t>
+      </w:r>
+      <w:proofErr w:type="spellEnd"/>
+      <w:r>
+        <w:rPr>
+          <w:rStyle w:val="Textoennegrita"/>
+          <w:rFonts w:ascii="Times New Roman" w:hAnsi="Times New Roman" w:cs="Times New Roman"/>
+          <w:i/>
+          <w:iCs/>
+          <w:color w:val="002060"/>
+          <w:sz w:val="24"/>
+          <w:bdr w:val="none" w:sz="0" w:space="0" w:color="auto" w:frame="1"/>
+          <w:shd w:val="clear" w:color="auto" w:fill="FFFFFF"/>
+        </w:rPr>
+        <w:t xml:space="preserve"> </w:t>
+      </w:r>
+      <w:proofErr w:type="spellStart"/>
+      <w:r>
+        <w:rPr>
+          <w:rStyle w:val="Textoennegrita"/>
+          <w:rFonts w:ascii="Times New Roman" w:hAnsi="Times New Roman" w:cs="Times New Roman"/>
+          <w:i/>
+          <w:iCs/>
+          <w:color w:val="002060"/>
+          <w:sz w:val="24"/>
+          <w:bdr w:val="none" w:sz="0" w:space="0" w:color="auto" w:frame="1"/>
+          <w:shd w:val="clear" w:color="auto" w:fill="FFFFFF"/>
+        </w:rPr>
+        <w:t>force</w:t>
+      </w:r>
+      <w:proofErr w:type="spellEnd"/>
+      <w:r>
+        <w:rPr>
+          <w:rStyle w:val="Textoennegrita"/>
+          <w:rFonts w:ascii="Times New Roman" w:hAnsi="Times New Roman" w:cs="Times New Roman"/>
+          <w:i/>
+          <w:iCs/>
+          <w:color w:val="002060"/>
+          <w:sz w:val="24"/>
+          <w:bdr w:val="none" w:sz="0" w:space="0" w:color="auto" w:frame="1"/>
+          <w:shd w:val="clear" w:color="auto" w:fill="FFFFFF"/>
+        </w:rPr>
+        <w:t xml:space="preserve"> </w:t>
+      </w:r>
+      <w:proofErr w:type="spellStart"/>
+      <w:r>
+        <w:rPr>
+          <w:rStyle w:val="Textoennegrita"/>
+          <w:rFonts w:ascii="Times New Roman" w:hAnsi="Times New Roman" w:cs="Times New Roman"/>
+          <w:i/>
+          <w:iCs/>
+          <w:color w:val="002060"/>
+          <w:sz w:val="24"/>
+          <w:bdr w:val="none" w:sz="0" w:space="0" w:color="auto" w:frame="1"/>
+          <w:shd w:val="clear" w:color="auto" w:fill="FFFFFF"/>
+        </w:rPr>
+        <w:t>enable</w:t>
+      </w:r>
+      <w:proofErr w:type="spellEnd"/>
+    </w:p>
+    <w:p>
+      <w:pPr>
+        <w:keepNext/>
+        <w:spacing w:after="0" w:line="276" w:lineRule="auto"/>
+        <w:ind w:left="1800"/>
+        <w:jc w:val="both"/>
+        <w:rPr>
+          <w:rStyle w:val="Textoennegrita"/>
+          <w:rFonts w:ascii="Times New Roman" w:hAnsi="Times New Roman" w:cs="Times New Roman"/>
+          <w:b w:val="0"/>
+          <w:iCs/>
+          <w:sz w:val="24"/>
+          <w:bdr w:val="none" w:sz="0" w:space="0" w:color="auto" w:frame="1"/>
+          <w:shd w:val="clear" w:color="auto" w:fill="FFFFFF"/>
+        </w:rPr>
+      </w:pPr>
+      <w:r>
+        <w:rPr>
+          <w:rStyle w:val="Textoennegrita"/>
+          <w:rFonts w:ascii="Times New Roman" w:hAnsi="Times New Roman" w:cs="Times New Roman"/>
+          <w:b w:val="0"/>
+          <w:iCs/>
+          <w:sz w:val="24"/>
+          <w:bdr w:val="none" w:sz="0" w:space="0" w:color="auto" w:frame="1"/>
+          <w:shd w:val="clear" w:color="auto" w:fill="FFFFFF"/>
+        </w:rPr>
+        <w:t xml:space="preserve">Para acceder a la interfaz gráfica de </w:t>
+      </w:r>
+      <w:proofErr w:type="spellStart"/>
+      <w:r>
+        <w:rPr>
+          <w:rStyle w:val="Textoennegrita"/>
+          <w:rFonts w:ascii="Times New Roman" w:hAnsi="Times New Roman" w:cs="Times New Roman"/>
+          <w:b w:val="0"/>
+          <w:iCs/>
+          <w:sz w:val="24"/>
+          <w:bdr w:val="none" w:sz="0" w:space="0" w:color="auto" w:frame="1"/>
+          <w:shd w:val="clear" w:color="auto" w:fill="FFFFFF"/>
+        </w:rPr>
+        <w:t>Rasbian</w:t>
+      </w:r>
+      <w:proofErr w:type="spellEnd"/>
+      <w:r>
+        <w:rPr>
+          <w:rStyle w:val="Textoennegrita"/>
+          <w:rFonts w:ascii="Times New Roman" w:hAnsi="Times New Roman" w:cs="Times New Roman"/>
+          <w:b w:val="0"/>
+          <w:iCs/>
+          <w:sz w:val="24"/>
+          <w:bdr w:val="none" w:sz="0" w:space="0" w:color="auto" w:frame="1"/>
+          <w:shd w:val="clear" w:color="auto" w:fill="FFFFFF"/>
+        </w:rPr>
+        <w:t xml:space="preserve"> por medio de un entorno grafico remoto, este proceso se hace por medio de VNC.</w:t>
+      </w:r>
+    </w:p>
+    <w:p>
+      <w:pPr>
+        <w:keepNext/>
+        <w:spacing w:after="0" w:line="276" w:lineRule="auto"/>
+        <w:ind w:left="1800"/>
+        <w:jc w:val="both"/>
+        <w:rPr>
+          <w:rStyle w:val="Textoennegrita"/>
+          <w:rFonts w:ascii="Times New Roman" w:hAnsi="Times New Roman" w:cs="Times New Roman"/>
+          <w:b w:val="0"/>
+          <w:iCs/>
+          <w:color w:val="000000" w:themeColor="text1"/>
+          <w:sz w:val="24"/>
+          <w:bdr w:val="none" w:sz="0" w:space="0" w:color="auto" w:frame="1"/>
+          <w:shd w:val="clear" w:color="auto" w:fill="FFFFFF"/>
+        </w:rPr>
+      </w:pPr>
+      <w:r>
+        <w:rPr>
+          <w:rStyle w:val="Textoennegrita"/>
+          <w:rFonts w:ascii="Times New Roman" w:hAnsi="Times New Roman" w:cs="Times New Roman"/>
+          <w:b w:val="0"/>
+          <w:iCs/>
+          <w:sz w:val="24"/>
+          <w:bdr w:val="none" w:sz="0" w:space="0" w:color="auto" w:frame="1"/>
+          <w:shd w:val="clear" w:color="auto" w:fill="FFFFFF"/>
+        </w:rPr>
+        <w:t xml:space="preserve">Primeramente se instala un servidor </w:t>
+      </w:r>
+      <w:r>
+        <w:rPr>
+          <w:rStyle w:val="Textoennegrita"/>
+          <w:rFonts w:ascii="Times New Roman" w:hAnsi="Times New Roman" w:cs="Times New Roman"/>
+          <w:i/>
+          <w:iCs/>
+          <w:color w:val="002060"/>
+          <w:sz w:val="24"/>
+          <w:bdr w:val="none" w:sz="0" w:space="0" w:color="auto" w:frame="1"/>
+          <w:shd w:val="clear" w:color="auto" w:fill="FFFFFF"/>
+        </w:rPr>
+        <w:t xml:space="preserve">sudo </w:t>
+      </w:r>
+      <w:proofErr w:type="spellStart"/>
+      <w:r>
+        <w:rPr>
+          <w:rStyle w:val="Textoennegrita"/>
+          <w:rFonts w:ascii="Times New Roman" w:hAnsi="Times New Roman" w:cs="Times New Roman"/>
+          <w:i/>
+          <w:iCs/>
+          <w:color w:val="002060"/>
+          <w:sz w:val="24"/>
+          <w:bdr w:val="none" w:sz="0" w:space="0" w:color="auto" w:frame="1"/>
+          <w:shd w:val="clear" w:color="auto" w:fill="FFFFFF"/>
+        </w:rPr>
+        <w:t>apt-get</w:t>
+      </w:r>
+      <w:proofErr w:type="spellEnd"/>
+      <w:r>
+        <w:rPr>
+          <w:rStyle w:val="Textoennegrita"/>
+          <w:rFonts w:ascii="Times New Roman" w:hAnsi="Times New Roman" w:cs="Times New Roman"/>
+          <w:i/>
+          <w:iCs/>
+          <w:color w:val="002060"/>
+          <w:sz w:val="24"/>
+          <w:bdr w:val="none" w:sz="0" w:space="0" w:color="auto" w:frame="1"/>
+          <w:shd w:val="clear" w:color="auto" w:fill="FFFFFF"/>
+        </w:rPr>
+        <w:t xml:space="preserve"> </w:t>
+      </w:r>
+      <w:proofErr w:type="spellStart"/>
+      <w:r>
+        <w:rPr>
+          <w:rStyle w:val="Textoennegrita"/>
+          <w:rFonts w:ascii="Times New Roman" w:hAnsi="Times New Roman" w:cs="Times New Roman"/>
+          <w:i/>
+          <w:iCs/>
+          <w:color w:val="002060"/>
+          <w:sz w:val="24"/>
+          <w:bdr w:val="none" w:sz="0" w:space="0" w:color="auto" w:frame="1"/>
+          <w:shd w:val="clear" w:color="auto" w:fill="FFFFFF"/>
+        </w:rPr>
+        <w:t>install</w:t>
+      </w:r>
+      <w:proofErr w:type="spellEnd"/>
+      <w:r>
+        <w:rPr>
+          <w:rStyle w:val="Textoennegrita"/>
+          <w:rFonts w:ascii="Times New Roman" w:hAnsi="Times New Roman" w:cs="Times New Roman"/>
+          <w:i/>
+          <w:iCs/>
+          <w:color w:val="002060"/>
+          <w:sz w:val="24"/>
+          <w:bdr w:val="none" w:sz="0" w:space="0" w:color="auto" w:frame="1"/>
+          <w:shd w:val="clear" w:color="auto" w:fill="FFFFFF"/>
+        </w:rPr>
+        <w:t xml:space="preserve"> </w:t>
+      </w:r>
+      <w:proofErr w:type="spellStart"/>
+      <w:r>
+        <w:rPr>
+          <w:rStyle w:val="Textoennegrita"/>
+          <w:rFonts w:ascii="Times New Roman" w:hAnsi="Times New Roman" w:cs="Times New Roman"/>
+          <w:i/>
+          <w:iCs/>
+          <w:color w:val="002060"/>
+          <w:sz w:val="24"/>
+          <w:bdr w:val="none" w:sz="0" w:space="0" w:color="auto" w:frame="1"/>
+          <w:shd w:val="clear" w:color="auto" w:fill="FFFFFF"/>
+        </w:rPr>
+        <w:t>tightvncserver</w:t>
+      </w:r>
+      <w:proofErr w:type="spellEnd"/>
+      <w:r>
+        <w:rPr>
+          <w:rFonts w:ascii="Times New Roman" w:hAnsi="Times New Roman" w:cs="Times New Roman"/>
+          <w:b/>
+          <w:bCs/>
+          <w:i/>
+          <w:iCs/>
+          <w:color w:val="002060"/>
+          <w:sz w:val="24"/>
+          <w:bdr w:val="none" w:sz="0" w:space="0" w:color="auto" w:frame="1"/>
+          <w:shd w:val="clear" w:color="auto" w:fill="FFFFFF"/>
+        </w:rPr>
+        <w:t xml:space="preserve"> </w:t>
+      </w:r>
+      <w:proofErr w:type="spellStart"/>
+      <w:r>
+        <w:rPr>
+          <w:rStyle w:val="Textoennegrita"/>
+          <w:rFonts w:ascii="Times New Roman" w:hAnsi="Times New Roman" w:cs="Times New Roman"/>
+          <w:i/>
+          <w:iCs/>
+          <w:color w:val="002060"/>
+          <w:sz w:val="24"/>
+          <w:bdr w:val="none" w:sz="0" w:space="0" w:color="auto" w:frame="1"/>
+          <w:shd w:val="clear" w:color="auto" w:fill="FFFFFF"/>
+        </w:rPr>
+        <w:t>tightvncserver</w:t>
+      </w:r>
+      <w:proofErr w:type="spellEnd"/>
+      <w:r>
+        <w:rPr>
+          <w:rStyle w:val="Textoennegrita"/>
+          <w:rFonts w:ascii="Times New Roman" w:hAnsi="Times New Roman" w:cs="Times New Roman"/>
+          <w:i/>
+          <w:iCs/>
+          <w:color w:val="002060"/>
+          <w:sz w:val="24"/>
+          <w:bdr w:val="none" w:sz="0" w:space="0" w:color="auto" w:frame="1"/>
+          <w:shd w:val="clear" w:color="auto" w:fill="FFFFFF"/>
+        </w:rPr>
+        <w:t xml:space="preserve"> </w:t>
+      </w:r>
+      <w:r>
+        <w:rPr>
+          <w:rStyle w:val="Textoennegrita"/>
+          <w:rFonts w:ascii="Times New Roman" w:hAnsi="Times New Roman" w:cs="Times New Roman"/>
+          <w:b w:val="0"/>
+          <w:iCs/>
+          <w:color w:val="000000" w:themeColor="text1"/>
+          <w:sz w:val="24"/>
+          <w:bdr w:val="none" w:sz="0" w:space="0" w:color="auto" w:frame="1"/>
+          <w:shd w:val="clear" w:color="auto" w:fill="FFFFFF"/>
+        </w:rPr>
+        <w:t>Configuramos alguno de sus parámetros, como la resolución de pantalla o contraseña de</w:t>
+      </w:r>
+      <w:r>
+        <w:rPr>
+          <w:rStyle w:val="Textoennegrita"/>
+          <w:rFonts w:ascii="Times New Roman" w:hAnsi="Times New Roman" w:cs="Times New Roman"/>
+          <w:b w:val="0"/>
+          <w:iCs/>
+          <w:color w:val="000000" w:themeColor="text1"/>
+          <w:sz w:val="24"/>
+          <w:bdr w:val="none" w:sz="0" w:space="0" w:color="auto" w:frame="1"/>
+          <w:shd w:val="clear" w:color="auto" w:fill="FFFFFF"/>
+        </w:rPr>
+        <w:t xml:space="preserve"> acceso (8 caracteres o menos):</w:t>
+      </w:r>
+    </w:p>
+    <w:p>
+      <w:pPr>
+        <w:keepNext/>
+        <w:spacing w:after="0" w:line="276" w:lineRule="auto"/>
+        <w:ind w:left="1800"/>
+        <w:jc w:val="both"/>
+        <w:rPr>
+          <w:rStyle w:val="Textoennegrita"/>
+          <w:rFonts w:ascii="Times New Roman" w:hAnsi="Times New Roman" w:cs="Times New Roman"/>
+          <w:i/>
+          <w:iCs/>
+          <w:color w:val="002060"/>
+          <w:sz w:val="24"/>
+          <w:bdr w:val="none" w:sz="0" w:space="0" w:color="auto" w:frame="1"/>
+          <w:shd w:val="clear" w:color="auto" w:fill="FFFFFF"/>
+        </w:rPr>
+      </w:pPr>
+      <w:proofErr w:type="spellStart"/>
+      <w:proofErr w:type="gramStart"/>
+      <w:r>
+        <w:rPr>
+          <w:rStyle w:val="Textoennegrita"/>
+          <w:rFonts w:ascii="Times New Roman" w:hAnsi="Times New Roman" w:cs="Times New Roman"/>
+          <w:i/>
+          <w:iCs/>
+          <w:color w:val="002060"/>
+          <w:sz w:val="24"/>
+          <w:bdr w:val="none" w:sz="0" w:space="0" w:color="auto" w:frame="1"/>
+          <w:shd w:val="clear" w:color="auto" w:fill="FFFFFF"/>
+        </w:rPr>
+        <w:t>vncserver</w:t>
+      </w:r>
+      <w:proofErr w:type="spellEnd"/>
+      <w:proofErr w:type="gramEnd"/>
+      <w:r>
+        <w:rPr>
+          <w:rStyle w:val="Textoennegrita"/>
+          <w:rFonts w:ascii="Times New Roman" w:hAnsi="Times New Roman" w:cs="Times New Roman"/>
+          <w:i/>
+          <w:iCs/>
+          <w:color w:val="002060"/>
+          <w:sz w:val="24"/>
+          <w:bdr w:val="none" w:sz="0" w:space="0" w:color="auto" w:frame="1"/>
+          <w:shd w:val="clear" w:color="auto" w:fill="FFFFFF"/>
+        </w:rPr>
+        <w:t xml:space="preserve"> :1 -</w:t>
+      </w:r>
+      <w:proofErr w:type="spellStart"/>
+      <w:r>
+        <w:rPr>
+          <w:rStyle w:val="Textoennegrita"/>
+          <w:rFonts w:ascii="Times New Roman" w:hAnsi="Times New Roman" w:cs="Times New Roman"/>
+          <w:i/>
+          <w:iCs/>
+          <w:color w:val="002060"/>
+          <w:sz w:val="24"/>
+          <w:bdr w:val="none" w:sz="0" w:space="0" w:color="auto" w:frame="1"/>
+          <w:shd w:val="clear" w:color="auto" w:fill="FFFFFF"/>
+        </w:rPr>
+        <w:t>geometry</w:t>
+      </w:r>
+      <w:proofErr w:type="spellEnd"/>
+      <w:r>
+        <w:rPr>
+          <w:rStyle w:val="Textoennegrita"/>
+          <w:rFonts w:ascii="Times New Roman" w:hAnsi="Times New Roman" w:cs="Times New Roman"/>
+          <w:i/>
+          <w:iCs/>
+          <w:color w:val="002060"/>
+          <w:sz w:val="24"/>
+          <w:bdr w:val="none" w:sz="0" w:space="0" w:color="auto" w:frame="1"/>
+          <w:shd w:val="clear" w:color="auto" w:fill="FFFFFF"/>
+        </w:rPr>
+        <w:t xml:space="preserve"> 800×600 -</w:t>
+      </w:r>
+      <w:proofErr w:type="spellStart"/>
+      <w:r>
+        <w:rPr>
+          <w:rStyle w:val="Textoennegrita"/>
+          <w:rFonts w:ascii="Times New Roman" w:hAnsi="Times New Roman" w:cs="Times New Roman"/>
+          <w:i/>
+          <w:iCs/>
+          <w:color w:val="002060"/>
+          <w:sz w:val="24"/>
+          <w:bdr w:val="none" w:sz="0" w:space="0" w:color="auto" w:frame="1"/>
+          <w:shd w:val="clear" w:color="auto" w:fill="FFFFFF"/>
+        </w:rPr>
+        <w:t>depth</w:t>
+      </w:r>
+      <w:proofErr w:type="spellEnd"/>
+      <w:r>
+        <w:rPr>
+          <w:rStyle w:val="Textoennegrita"/>
+          <w:rFonts w:ascii="Times New Roman" w:hAnsi="Times New Roman" w:cs="Times New Roman"/>
+          <w:i/>
+          <w:iCs/>
+          <w:color w:val="002060"/>
+          <w:sz w:val="24"/>
+          <w:bdr w:val="none" w:sz="0" w:space="0" w:color="auto" w:frame="1"/>
+          <w:shd w:val="clear" w:color="auto" w:fill="FFFFFF"/>
+        </w:rPr>
+        <w:t xml:space="preserve"> 24</w:t>
+      </w:r>
+    </w:p>
+    <w:p>
+      <w:pPr>
+        <w:keepNext/>
+        <w:spacing w:after="0" w:line="276" w:lineRule="auto"/>
+        <w:ind w:left="1800"/>
+        <w:jc w:val="both"/>
+        <w:rPr>
+          <w:rStyle w:val="Textoennegrita"/>
+          <w:rFonts w:ascii="Times New Roman" w:hAnsi="Times New Roman" w:cs="Times New Roman"/>
+          <w:i/>
+          <w:iCs/>
+          <w:color w:val="002060"/>
+          <w:sz w:val="24"/>
+          <w:bdr w:val="none" w:sz="0" w:space="0" w:color="auto" w:frame="1"/>
+          <w:shd w:val="clear" w:color="auto" w:fill="FFFFFF"/>
+        </w:rPr>
+      </w:pPr>
+    </w:p>
+    <w:p>
+      <w:pPr>
+        <w:keepNext/>
+        <w:spacing w:after="0" w:line="276" w:lineRule="auto"/>
+        <w:ind w:left="1800"/>
+        <w:jc w:val="both"/>
+        <w:rPr>
+          <w:rStyle w:val="Textoennegrita"/>
+          <w:rFonts w:ascii="Times New Roman" w:hAnsi="Times New Roman" w:cs="Times New Roman"/>
+          <w:b w:val="0"/>
+          <w:iCs/>
+          <w:color w:val="000000" w:themeColor="text1"/>
+          <w:sz w:val="24"/>
+          <w:bdr w:val="none" w:sz="0" w:space="0" w:color="auto" w:frame="1"/>
+          <w:shd w:val="clear" w:color="auto" w:fill="FFFFFF"/>
+        </w:rPr>
+      </w:pPr>
+      <w:r>
+        <w:rPr>
+          <w:rStyle w:val="Textoennegrita"/>
+          <w:rFonts w:ascii="Times New Roman" w:hAnsi="Times New Roman" w:cs="Times New Roman"/>
+          <w:b w:val="0"/>
+          <w:iCs/>
+          <w:color w:val="000000" w:themeColor="text1"/>
+          <w:sz w:val="24"/>
+          <w:bdr w:val="none" w:sz="0" w:space="0" w:color="auto" w:frame="1"/>
+          <w:shd w:val="clear" w:color="auto" w:fill="FFFFFF"/>
+        </w:rPr>
+        <w:t xml:space="preserve">Ahora necesitamos un cliente VNC en nuestro ordenador. En un </w:t>
+      </w:r>
+      <w:proofErr w:type="spellStart"/>
+      <w:r>
+        <w:rPr>
+          <w:rStyle w:val="Textoennegrita"/>
+          <w:rFonts w:ascii="Times New Roman" w:hAnsi="Times New Roman" w:cs="Times New Roman"/>
+          <w:b w:val="0"/>
+          <w:iCs/>
+          <w:color w:val="000000" w:themeColor="text1"/>
+          <w:sz w:val="24"/>
+          <w:bdr w:val="none" w:sz="0" w:space="0" w:color="auto" w:frame="1"/>
+          <w:shd w:val="clear" w:color="auto" w:fill="FFFFFF"/>
+        </w:rPr>
+        <w:t>mac</w:t>
+      </w:r>
+      <w:proofErr w:type="spellEnd"/>
+      <w:r>
+        <w:rPr>
+          <w:rStyle w:val="Textoennegrita"/>
+          <w:rFonts w:ascii="Times New Roman" w:hAnsi="Times New Roman" w:cs="Times New Roman"/>
+          <w:b w:val="0"/>
+          <w:iCs/>
+          <w:color w:val="000000" w:themeColor="text1"/>
+          <w:sz w:val="24"/>
+          <w:bdr w:val="none" w:sz="0" w:space="0" w:color="auto" w:frame="1"/>
+          <w:shd w:val="clear" w:color="auto" w:fill="FFFFFF"/>
+        </w:rPr>
+        <w:t xml:space="preserve"> es sencillo. Solo hay que ir al </w:t>
+      </w:r>
+      <w:proofErr w:type="spellStart"/>
+      <w:r>
+        <w:rPr>
+          <w:rStyle w:val="Textoennegrita"/>
+          <w:rFonts w:ascii="Times New Roman" w:hAnsi="Times New Roman" w:cs="Times New Roman"/>
+          <w:b w:val="0"/>
+          <w:iCs/>
+          <w:color w:val="000000" w:themeColor="text1"/>
+          <w:sz w:val="24"/>
+          <w:bdr w:val="none" w:sz="0" w:space="0" w:color="auto" w:frame="1"/>
+          <w:shd w:val="clear" w:color="auto" w:fill="FFFFFF"/>
+        </w:rPr>
+        <w:t>Finder</w:t>
+      </w:r>
+      <w:proofErr w:type="spellEnd"/>
+      <w:r>
+        <w:rPr>
+          <w:rStyle w:val="Textoennegrita"/>
+          <w:rFonts w:ascii="Times New Roman" w:hAnsi="Times New Roman" w:cs="Times New Roman"/>
+          <w:b w:val="0"/>
+          <w:iCs/>
+          <w:color w:val="000000" w:themeColor="text1"/>
+          <w:sz w:val="24"/>
+          <w:bdr w:val="none" w:sz="0" w:space="0" w:color="auto" w:frame="1"/>
+          <w:shd w:val="clear" w:color="auto" w:fill="FFFFFF"/>
+        </w:rPr>
+        <w:t>, “Ir” “Conectarse al servidor” y poner lo siguiente:</w:t>
+      </w:r>
+    </w:p>
+    <w:p>
+      <w:pPr>
+        <w:keepNext/>
+        <w:spacing w:after="0" w:line="276" w:lineRule="auto"/>
+        <w:ind w:left="1800"/>
+        <w:jc w:val="both"/>
+        <w:rPr>
+          <w:rStyle w:val="Textoennegrita"/>
+          <w:rFonts w:ascii="Times New Roman" w:hAnsi="Times New Roman" w:cs="Times New Roman"/>
+          <w:i/>
+          <w:iCs/>
+          <w:color w:val="002060"/>
+          <w:sz w:val="24"/>
+          <w:bdr w:val="none" w:sz="0" w:space="0" w:color="auto" w:frame="1"/>
+          <w:shd w:val="clear" w:color="auto" w:fill="FFFFFF"/>
+        </w:rPr>
+      </w:pPr>
+    </w:p>
+    <w:p>
+      <w:pPr>
+        <w:keepNext/>
+        <w:spacing w:after="0" w:line="276" w:lineRule="auto"/>
+        <w:ind w:left="1800"/>
+        <w:jc w:val="both"/>
+        <w:rPr>
+          <w:rStyle w:val="Textoennegrita"/>
+          <w:rFonts w:ascii="Times New Roman" w:hAnsi="Times New Roman" w:cs="Times New Roman"/>
+          <w:i/>
+          <w:iCs/>
+          <w:color w:val="002060"/>
+          <w:sz w:val="24"/>
+          <w:bdr w:val="none" w:sz="0" w:space="0" w:color="auto" w:frame="1"/>
+          <w:shd w:val="clear" w:color="auto" w:fill="FFFFFF"/>
+        </w:rPr>
+      </w:pPr>
+      <w:proofErr w:type="gramStart"/>
+      <w:r>
+        <w:rPr>
+          <w:rStyle w:val="Textoennegrita"/>
+          <w:rFonts w:ascii="Times New Roman" w:hAnsi="Times New Roman" w:cs="Times New Roman"/>
+          <w:i/>
+          <w:iCs/>
+          <w:color w:val="002060"/>
+          <w:sz w:val="24"/>
+          <w:bdr w:val="none" w:sz="0" w:space="0" w:color="auto" w:frame="1"/>
+          <w:shd w:val="clear" w:color="auto" w:fill="FFFFFF"/>
+        </w:rPr>
+        <w:t>vnc</w:t>
+      </w:r>
+      <w:proofErr w:type="gramEnd"/>
+      <w:r>
+        <w:rPr>
+          <w:rStyle w:val="Textoennegrita"/>
+          <w:rFonts w:ascii="Times New Roman" w:hAnsi="Times New Roman" w:cs="Times New Roman"/>
+          <w:i/>
+          <w:iCs/>
+          <w:color w:val="002060"/>
+          <w:sz w:val="24"/>
+          <w:bdr w:val="none" w:sz="0" w:space="0" w:color="auto" w:frame="1"/>
+          <w:shd w:val="clear" w:color="auto" w:fill="FFFFFF"/>
+        </w:rPr>
+        <w:t>://LA-IP-DE-TU-RASPBERRY-PI:5901</w:t>
+      </w:r>
+    </w:p>
+    <w:p>
+      <w:pPr>
+        <w:pStyle w:val="Prrafodelista"/>
+        <w:spacing w:after="0" w:line="276" w:lineRule="auto"/>
+        <w:ind w:left="1288"/>
+        <w:jc w:val="both"/>
+        <w:rPr>
+          <w:rFonts w:ascii="Times New Roman" w:hAnsi="Times New Roman" w:cs="Times New Roman"/>
+          <w:b/>
+          <w:i/>
+          <w:sz w:val="24"/>
+          <w:szCs w:val="24"/>
+        </w:rPr>
+      </w:pPr>
+    </w:p>
+    <w:p>
+      <w:pPr>
+        <w:pStyle w:val="Prrafodelista"/>
+        <w:numPr>
+          <w:ilvl w:val="2"/>
+          <w:numId w:val="4"/>
+        </w:numPr>
+        <w:spacing w:after="0" w:line="276" w:lineRule="auto"/>
+        <w:jc w:val="both"/>
+        <w:rPr>
+          <w:rFonts w:ascii="Times New Roman" w:hAnsi="Times New Roman" w:cs="Times New Roman"/>
+          <w:b/>
+          <w:i/>
+          <w:sz w:val="24"/>
+          <w:szCs w:val="24"/>
+          <w:lang w:val="es-ES"/>
+        </w:rPr>
+      </w:pPr>
+      <w:r>
+        <w:rPr>
+          <w:rFonts w:ascii="Times New Roman" w:hAnsi="Times New Roman" w:cs="Times New Roman"/>
+          <w:b/>
+          <w:i/>
+          <w:sz w:val="24"/>
+          <w:szCs w:val="24"/>
+          <w:lang w:val="es-ES"/>
+        </w:rPr>
+        <w:lastRenderedPageBreak/>
+        <w:t>Swap</w:t>
+      </w:r>
+    </w:p>
+    <w:p>
+      <w:pPr>
+        <w:pStyle w:val="Prrafodelista"/>
+        <w:spacing w:after="0" w:line="276" w:lineRule="auto"/>
+        <w:ind w:left="1288"/>
+        <w:jc w:val="both"/>
+        <w:rPr>
+          <w:rFonts w:ascii="Times New Roman" w:hAnsi="Times New Roman" w:cs="Times New Roman"/>
+          <w:sz w:val="24"/>
+          <w:szCs w:val="24"/>
+          <w:lang w:val="es-ES"/>
+        </w:rPr>
+      </w:pPr>
+      <w:proofErr w:type="spellStart"/>
+      <w:r>
+        <w:rPr>
+          <w:rFonts w:ascii="Times New Roman" w:hAnsi="Times New Roman" w:cs="Times New Roman"/>
+          <w:sz w:val="24"/>
+          <w:szCs w:val="24"/>
+          <w:lang w:val="es-ES"/>
+        </w:rPr>
+        <w:t>Swapping</w:t>
+      </w:r>
+      <w:proofErr w:type="spellEnd"/>
+      <w:r>
+        <w:rPr>
+          <w:rFonts w:ascii="Times New Roman" w:hAnsi="Times New Roman" w:cs="Times New Roman"/>
+          <w:sz w:val="24"/>
+          <w:szCs w:val="24"/>
+          <w:lang w:val="es-ES"/>
+        </w:rPr>
+        <w:t xml:space="preserve"> es necesario por dos razones importantes. En primer lugar, cuando el sistema requiere más memoria de la disponible físicamente, los swaps </w:t>
+      </w:r>
+      <w:proofErr w:type="spellStart"/>
+      <w:r>
+        <w:rPr>
+          <w:rFonts w:ascii="Times New Roman" w:hAnsi="Times New Roman" w:cs="Times New Roman"/>
+          <w:sz w:val="24"/>
+          <w:szCs w:val="24"/>
+          <w:lang w:val="es-ES"/>
+        </w:rPr>
+        <w:t>kernel</w:t>
+      </w:r>
+      <w:proofErr w:type="spellEnd"/>
+      <w:r>
+        <w:rPr>
+          <w:rFonts w:ascii="Times New Roman" w:hAnsi="Times New Roman" w:cs="Times New Roman"/>
+          <w:sz w:val="24"/>
+          <w:szCs w:val="24"/>
+          <w:lang w:val="es-ES"/>
+        </w:rPr>
+        <w:t xml:space="preserve"> fuera páginas menos utilizadas y da memoria para la aplicación actual (proceso) que necesita la memoria inmediatamente. En segundo lugar, un número significativo de las páginas utilizadas por una aplicación durante su fase de puesta en marcha sólo puede ser utilizado para la inicialización y luego no volver a utilizar. El sistema puede intercambiar esas páginas y liberar la memoria para otras aplicaciones o incluso para el caché de disco.</w:t>
+      </w:r>
+    </w:p>
+    <w:p>
+      <w:pPr>
+        <w:pStyle w:val="Prrafodelista"/>
+        <w:spacing w:after="0" w:line="276" w:lineRule="auto"/>
+        <w:ind w:left="1288"/>
+        <w:jc w:val="both"/>
+        <w:rPr>
+          <w:rFonts w:ascii="Times New Roman" w:hAnsi="Times New Roman" w:cs="Times New Roman"/>
+          <w:sz w:val="24"/>
+          <w:szCs w:val="24"/>
+          <w:lang w:val="es-ES"/>
+        </w:rPr>
+      </w:pPr>
+      <w:r>
+        <w:rPr>
+          <w:rFonts w:ascii="Times New Roman" w:hAnsi="Times New Roman" w:cs="Times New Roman"/>
+          <w:sz w:val="24"/>
+          <w:szCs w:val="24"/>
+          <w:lang w:val="es-ES"/>
+        </w:rPr>
+        <w:t>Se tienen que realizar los siguientes procesos:</w:t>
+      </w:r>
+    </w:p>
+    <w:p>
+      <w:pPr>
+        <w:pStyle w:val="Prrafodelista"/>
+        <w:numPr>
+          <w:ilvl w:val="0"/>
+          <w:numId w:val="23"/>
+        </w:numPr>
+        <w:spacing w:after="0" w:line="276" w:lineRule="auto"/>
+        <w:jc w:val="both"/>
+        <w:rPr>
+          <w:rFonts w:ascii="Times New Roman" w:hAnsi="Times New Roman" w:cs="Times New Roman"/>
+          <w:sz w:val="24"/>
+          <w:szCs w:val="24"/>
+          <w:lang w:val="es-ES"/>
+        </w:rPr>
+      </w:pPr>
+      <w:r>
+        <w:rPr>
+          <w:rFonts w:ascii="Times New Roman" w:hAnsi="Times New Roman" w:cs="Times New Roman"/>
+          <w:sz w:val="24"/>
+          <w:szCs w:val="24"/>
+          <w:lang w:val="es-ES"/>
+        </w:rPr>
+        <w:t xml:space="preserve">Localizar el área en el disco para colocar el archivo de intercambio de preferencia utilizar </w:t>
+      </w:r>
+      <w:proofErr w:type="spellStart"/>
+      <w:r>
+        <w:rPr>
+          <w:rFonts w:ascii="Times New Roman" w:hAnsi="Times New Roman" w:cs="Times New Roman"/>
+          <w:sz w:val="24"/>
+          <w:szCs w:val="24"/>
+          <w:lang w:val="es-ES"/>
+        </w:rPr>
+        <w:t>root</w:t>
+      </w:r>
+      <w:proofErr w:type="spellEnd"/>
+      <w:r>
+        <w:rPr>
+          <w:rFonts w:ascii="Times New Roman" w:hAnsi="Times New Roman" w:cs="Times New Roman"/>
+          <w:sz w:val="24"/>
+          <w:szCs w:val="24"/>
+          <w:lang w:val="es-ES"/>
+        </w:rPr>
+        <w:t>.</w:t>
+      </w:r>
+    </w:p>
+    <w:p>
+      <w:pPr>
+        <w:pStyle w:val="Prrafodelista"/>
+        <w:numPr>
+          <w:ilvl w:val="0"/>
+          <w:numId w:val="23"/>
+        </w:numPr>
+        <w:spacing w:after="0" w:line="276" w:lineRule="auto"/>
+        <w:jc w:val="both"/>
+        <w:rPr>
+          <w:rFonts w:ascii="Times New Roman" w:hAnsi="Times New Roman" w:cs="Times New Roman"/>
+          <w:b/>
+          <w:i/>
+          <w:color w:val="002060"/>
+          <w:sz w:val="24"/>
+          <w:szCs w:val="24"/>
+          <w:lang w:val="es-ES"/>
+        </w:rPr>
+      </w:pPr>
+      <w:r>
+        <w:rPr>
+          <w:rFonts w:ascii="Times New Roman" w:hAnsi="Times New Roman" w:cs="Times New Roman"/>
+          <w:sz w:val="24"/>
+          <w:szCs w:val="24"/>
+          <w:lang w:val="es-ES"/>
+        </w:rPr>
+        <w:t xml:space="preserve">Escribir el comando en la consola para crear el archivo de intercambio: </w:t>
+      </w:r>
+      <w:proofErr w:type="spellStart"/>
+      <w:r>
+        <w:rPr>
+          <w:rFonts w:ascii="Times New Roman" w:hAnsi="Times New Roman" w:cs="Times New Roman"/>
+          <w:sz w:val="24"/>
+          <w:szCs w:val="24"/>
+          <w:lang w:val="es-ES"/>
+        </w:rPr>
+        <w:t>under</w:t>
+      </w:r>
+      <w:proofErr w:type="spellEnd"/>
+      <w:r>
+        <w:rPr>
+          <w:rFonts w:ascii="Times New Roman" w:hAnsi="Times New Roman" w:cs="Times New Roman"/>
+          <w:sz w:val="24"/>
+          <w:szCs w:val="24"/>
+          <w:lang w:val="es-ES"/>
+        </w:rPr>
+        <w:t xml:space="preserve"> /</w:t>
+      </w:r>
+      <w:proofErr w:type="spellStart"/>
+      <w:r>
+        <w:rPr>
+          <w:rFonts w:ascii="Times New Roman" w:hAnsi="Times New Roman" w:cs="Times New Roman"/>
+          <w:sz w:val="24"/>
+          <w:szCs w:val="24"/>
+          <w:lang w:val="es-ES"/>
+        </w:rPr>
+        <w:t>root</w:t>
+      </w:r>
+      <w:proofErr w:type="spellEnd"/>
+      <w:r>
+        <w:rPr>
+          <w:rFonts w:ascii="Times New Roman" w:hAnsi="Times New Roman" w:cs="Times New Roman"/>
+          <w:sz w:val="24"/>
+          <w:szCs w:val="24"/>
+          <w:lang w:val="es-ES"/>
+        </w:rPr>
+        <w:t xml:space="preserve"> </w:t>
+      </w:r>
+      <w:proofErr w:type="spellStart"/>
+      <w:r>
+        <w:rPr>
+          <w:rFonts w:ascii="Times New Roman" w:hAnsi="Times New Roman" w:cs="Times New Roman"/>
+          <w:sz w:val="24"/>
+          <w:szCs w:val="24"/>
+          <w:lang w:val="es-ES"/>
+        </w:rPr>
+        <w:t>directory</w:t>
+      </w:r>
+      <w:proofErr w:type="spellEnd"/>
+      <w:r>
+        <w:rPr>
+          <w:rFonts w:ascii="Times New Roman" w:hAnsi="Times New Roman" w:cs="Times New Roman"/>
+          <w:sz w:val="24"/>
+          <w:szCs w:val="24"/>
+          <w:lang w:val="es-ES"/>
+        </w:rPr>
+        <w:t xml:space="preserve">: </w:t>
+      </w:r>
+      <w:r>
+        <w:rPr>
+          <w:rFonts w:ascii="Times New Roman" w:hAnsi="Times New Roman" w:cs="Times New Roman"/>
+          <w:b/>
+          <w:i/>
+          <w:color w:val="002060"/>
+          <w:sz w:val="24"/>
+          <w:szCs w:val="24"/>
+          <w:lang w:val="es-ES"/>
+        </w:rPr>
+        <w:t xml:space="preserve">$# </w:t>
+      </w:r>
+      <w:proofErr w:type="spellStart"/>
+      <w:r>
+        <w:rPr>
+          <w:rFonts w:ascii="Times New Roman" w:hAnsi="Times New Roman" w:cs="Times New Roman"/>
+          <w:b/>
+          <w:i/>
+          <w:color w:val="002060"/>
+          <w:sz w:val="24"/>
+          <w:szCs w:val="24"/>
+          <w:lang w:val="es-ES"/>
+        </w:rPr>
+        <w:t>dd</w:t>
+      </w:r>
+      <w:proofErr w:type="spellEnd"/>
+      <w:r>
+        <w:rPr>
+          <w:rFonts w:ascii="Times New Roman" w:hAnsi="Times New Roman" w:cs="Times New Roman"/>
+          <w:b/>
+          <w:i/>
+          <w:color w:val="002060"/>
+          <w:sz w:val="24"/>
+          <w:szCs w:val="24"/>
+          <w:lang w:val="es-ES"/>
+        </w:rPr>
+        <w:t xml:space="preserve"> </w:t>
+      </w:r>
+      <w:proofErr w:type="spellStart"/>
+      <w:r>
+        <w:rPr>
+          <w:rFonts w:ascii="Times New Roman" w:hAnsi="Times New Roman" w:cs="Times New Roman"/>
+          <w:b/>
+          <w:i/>
+          <w:color w:val="002060"/>
+          <w:sz w:val="24"/>
+          <w:szCs w:val="24"/>
+          <w:lang w:val="es-ES"/>
+        </w:rPr>
+        <w:t>if</w:t>
+      </w:r>
+      <w:proofErr w:type="spellEnd"/>
+      <w:r>
+        <w:rPr>
+          <w:rFonts w:ascii="Times New Roman" w:hAnsi="Times New Roman" w:cs="Times New Roman"/>
+          <w:b/>
+          <w:i/>
+          <w:color w:val="002060"/>
+          <w:sz w:val="24"/>
+          <w:szCs w:val="24"/>
+          <w:lang w:val="es-ES"/>
+        </w:rPr>
+        <w:t>=/</w:t>
+      </w:r>
+      <w:proofErr w:type="spellStart"/>
+      <w:r>
+        <w:rPr>
+          <w:rFonts w:ascii="Times New Roman" w:hAnsi="Times New Roman" w:cs="Times New Roman"/>
+          <w:b/>
+          <w:i/>
+          <w:color w:val="002060"/>
+          <w:sz w:val="24"/>
+          <w:szCs w:val="24"/>
+          <w:lang w:val="es-ES"/>
+        </w:rPr>
+        <w:t>dev</w:t>
+      </w:r>
+      <w:proofErr w:type="spellEnd"/>
+      <w:r>
+        <w:rPr>
+          <w:rFonts w:ascii="Times New Roman" w:hAnsi="Times New Roman" w:cs="Times New Roman"/>
+          <w:b/>
+          <w:i/>
+          <w:color w:val="002060"/>
+          <w:sz w:val="24"/>
+          <w:szCs w:val="24"/>
+          <w:lang w:val="es-ES"/>
+        </w:rPr>
+        <w:t>/</w:t>
+      </w:r>
+      <w:proofErr w:type="spellStart"/>
+      <w:r>
+        <w:rPr>
+          <w:rFonts w:ascii="Times New Roman" w:hAnsi="Times New Roman" w:cs="Times New Roman"/>
+          <w:b/>
+          <w:i/>
+          <w:color w:val="002060"/>
+          <w:sz w:val="24"/>
+          <w:szCs w:val="24"/>
+          <w:lang w:val="es-ES"/>
+        </w:rPr>
+        <w:t>zero</w:t>
+      </w:r>
+      <w:proofErr w:type="spellEnd"/>
+      <w:r>
+        <w:rPr>
+          <w:rFonts w:ascii="Times New Roman" w:hAnsi="Times New Roman" w:cs="Times New Roman"/>
+          <w:b/>
+          <w:i/>
+          <w:color w:val="002060"/>
+          <w:sz w:val="24"/>
+          <w:szCs w:val="24"/>
+          <w:lang w:val="es-ES"/>
+        </w:rPr>
+        <w:t xml:space="preserve"> of=/</w:t>
+      </w:r>
+      <w:proofErr w:type="spellStart"/>
+      <w:r>
+        <w:rPr>
+          <w:rFonts w:ascii="Times New Roman" w:hAnsi="Times New Roman" w:cs="Times New Roman"/>
+          <w:b/>
+          <w:i/>
+          <w:color w:val="002060"/>
+          <w:sz w:val="24"/>
+          <w:szCs w:val="24"/>
+          <w:lang w:val="es-ES"/>
+        </w:rPr>
+        <w:t>root</w:t>
+      </w:r>
+      <w:proofErr w:type="spellEnd"/>
+      <w:r>
+        <w:rPr>
+          <w:rFonts w:ascii="Times New Roman" w:hAnsi="Times New Roman" w:cs="Times New Roman"/>
+          <w:b/>
+          <w:i/>
+          <w:color w:val="002060"/>
+          <w:sz w:val="24"/>
+          <w:szCs w:val="24"/>
+          <w:lang w:val="es-ES"/>
+        </w:rPr>
+        <w:t xml:space="preserve">/swap bs=1M </w:t>
+      </w:r>
+      <w:proofErr w:type="spellStart"/>
+      <w:r>
+        <w:rPr>
+          <w:rFonts w:ascii="Times New Roman" w:hAnsi="Times New Roman" w:cs="Times New Roman"/>
+          <w:b/>
+          <w:i/>
+          <w:color w:val="002060"/>
+          <w:sz w:val="24"/>
+          <w:szCs w:val="24"/>
+          <w:lang w:val="es-ES"/>
+        </w:rPr>
+        <w:t>count</w:t>
+      </w:r>
+      <w:proofErr w:type="spellEnd"/>
+      <w:r>
+        <w:rPr>
+          <w:rFonts w:ascii="Times New Roman" w:hAnsi="Times New Roman" w:cs="Times New Roman"/>
+          <w:b/>
+          <w:i/>
+          <w:color w:val="002060"/>
+          <w:sz w:val="24"/>
+          <w:szCs w:val="24"/>
+          <w:lang w:val="es-ES"/>
+        </w:rPr>
+        <w:t>=512</w:t>
+      </w:r>
+    </w:p>
+    <w:p>
+      <w:pPr>
+        <w:pStyle w:val="Prrafodelista"/>
+        <w:numPr>
+          <w:ilvl w:val="0"/>
+          <w:numId w:val="23"/>
+        </w:numPr>
+        <w:spacing w:after="0" w:line="276" w:lineRule="auto"/>
+        <w:jc w:val="both"/>
+        <w:rPr>
+          <w:rFonts w:ascii="Times New Roman" w:hAnsi="Times New Roman" w:cs="Times New Roman"/>
+          <w:b/>
+          <w:i/>
+          <w:color w:val="002060"/>
+          <w:sz w:val="24"/>
+          <w:szCs w:val="24"/>
+          <w:lang w:val="es-ES"/>
+        </w:rPr>
+      </w:pPr>
+      <w:r>
+        <w:rPr>
+          <w:rFonts w:ascii="Times New Roman" w:hAnsi="Times New Roman" w:cs="Times New Roman"/>
+          <w:sz w:val="24"/>
+          <w:szCs w:val="24"/>
+          <w:lang w:val="es-ES"/>
+        </w:rPr>
+        <w:t xml:space="preserve">Asignar los permisos para que sólo el usuario </w:t>
+      </w:r>
+      <w:proofErr w:type="spellStart"/>
+      <w:r>
+        <w:rPr>
+          <w:rFonts w:ascii="Times New Roman" w:hAnsi="Times New Roman" w:cs="Times New Roman"/>
+          <w:sz w:val="24"/>
+          <w:szCs w:val="24"/>
+          <w:lang w:val="es-ES"/>
+        </w:rPr>
+        <w:t>root</w:t>
+      </w:r>
+      <w:proofErr w:type="spellEnd"/>
+      <w:r>
+        <w:rPr>
+          <w:rFonts w:ascii="Times New Roman" w:hAnsi="Times New Roman" w:cs="Times New Roman"/>
+          <w:sz w:val="24"/>
+          <w:szCs w:val="24"/>
+          <w:lang w:val="es-ES"/>
+        </w:rPr>
+        <w:t xml:space="preserve"> pueda acceder:</w:t>
+      </w:r>
+      <w:r>
+        <w:rPr>
+          <w:rFonts w:ascii="Times New Roman" w:hAnsi="Times New Roman" w:cs="Times New Roman"/>
+          <w:b/>
+          <w:i/>
+          <w:color w:val="002060"/>
+          <w:sz w:val="24"/>
+          <w:szCs w:val="24"/>
+          <w:lang w:val="es-ES"/>
+        </w:rPr>
+        <w:t xml:space="preserve"> $#</w:t>
+      </w:r>
+      <w:proofErr w:type="spellStart"/>
+      <w:r>
+        <w:rPr>
+          <w:rFonts w:ascii="Times New Roman" w:hAnsi="Times New Roman" w:cs="Times New Roman"/>
+          <w:b/>
+          <w:i/>
+          <w:color w:val="002060"/>
+          <w:sz w:val="24"/>
+          <w:szCs w:val="24"/>
+          <w:lang w:val="es-ES"/>
+        </w:rPr>
+        <w:t>chmod</w:t>
+      </w:r>
+      <w:proofErr w:type="spellEnd"/>
+      <w:r>
+        <w:rPr>
+          <w:rFonts w:ascii="Times New Roman" w:hAnsi="Times New Roman" w:cs="Times New Roman"/>
+          <w:b/>
+          <w:i/>
+          <w:color w:val="002060"/>
+          <w:sz w:val="24"/>
+          <w:szCs w:val="24"/>
+          <w:lang w:val="es-ES"/>
+        </w:rPr>
+        <w:t xml:space="preserve"> 600 /</w:t>
+      </w:r>
+      <w:proofErr w:type="spellStart"/>
+      <w:r>
+        <w:rPr>
+          <w:rFonts w:ascii="Times New Roman" w:hAnsi="Times New Roman" w:cs="Times New Roman"/>
+          <w:b/>
+          <w:i/>
+          <w:color w:val="002060"/>
+          <w:sz w:val="24"/>
+          <w:szCs w:val="24"/>
+          <w:lang w:val="es-ES"/>
+        </w:rPr>
+        <w:t>root</w:t>
+      </w:r>
+      <w:proofErr w:type="spellEnd"/>
+      <w:r>
+        <w:rPr>
+          <w:rFonts w:ascii="Times New Roman" w:hAnsi="Times New Roman" w:cs="Times New Roman"/>
+          <w:b/>
+          <w:i/>
+          <w:color w:val="002060"/>
+          <w:sz w:val="24"/>
+          <w:szCs w:val="24"/>
+          <w:lang w:val="es-ES"/>
+        </w:rPr>
+        <w:t>/swap</w:t>
+      </w:r>
+    </w:p>
+    <w:p>
+      <w:pPr>
+        <w:pStyle w:val="Prrafodelista"/>
+        <w:numPr>
+          <w:ilvl w:val="0"/>
+          <w:numId w:val="23"/>
+        </w:numPr>
+        <w:spacing w:after="0" w:line="276" w:lineRule="auto"/>
+        <w:jc w:val="both"/>
+        <w:rPr>
+          <w:rFonts w:ascii="Times New Roman" w:hAnsi="Times New Roman" w:cs="Times New Roman"/>
+          <w:b/>
+          <w:i/>
+          <w:color w:val="002060"/>
+          <w:sz w:val="24"/>
+          <w:szCs w:val="24"/>
+          <w:lang w:val="es-ES"/>
+        </w:rPr>
+      </w:pPr>
+      <w:r>
+        <w:rPr>
+          <w:rFonts w:ascii="Times New Roman" w:hAnsi="Times New Roman" w:cs="Times New Roman"/>
+          <w:sz w:val="24"/>
+          <w:szCs w:val="24"/>
+          <w:lang w:val="es-ES"/>
+        </w:rPr>
+        <w:t xml:space="preserve">Hacer el archivo swap a </w:t>
+      </w:r>
+      <w:proofErr w:type="spellStart"/>
+      <w:r>
+        <w:rPr>
+          <w:rFonts w:ascii="Times New Roman" w:hAnsi="Times New Roman" w:cs="Times New Roman"/>
+          <w:sz w:val="24"/>
+          <w:szCs w:val="24"/>
+          <w:lang w:val="es-ES"/>
+        </w:rPr>
+        <w:t>mswap</w:t>
+      </w:r>
+      <w:proofErr w:type="spellEnd"/>
+      <w:r>
+        <w:rPr>
+          <w:rFonts w:ascii="Times New Roman" w:hAnsi="Times New Roman" w:cs="Times New Roman"/>
+          <w:sz w:val="24"/>
+          <w:szCs w:val="24"/>
+          <w:lang w:val="es-ES"/>
+        </w:rPr>
+        <w:t xml:space="preserve"> </w:t>
+      </w:r>
+      <w:r>
+        <w:rPr>
+          <w:rFonts w:ascii="Times New Roman" w:hAnsi="Times New Roman" w:cs="Times New Roman"/>
+          <w:b/>
+          <w:i/>
+          <w:color w:val="002060"/>
+          <w:sz w:val="24"/>
+          <w:szCs w:val="24"/>
+          <w:lang w:val="es-ES"/>
+        </w:rPr>
+        <w:t>$#</w:t>
+      </w:r>
+      <w:proofErr w:type="spellStart"/>
+      <w:r>
+        <w:rPr>
+          <w:rFonts w:ascii="Times New Roman" w:hAnsi="Times New Roman" w:cs="Times New Roman"/>
+          <w:b/>
+          <w:i/>
+          <w:color w:val="002060"/>
+          <w:sz w:val="24"/>
+          <w:szCs w:val="24"/>
+          <w:lang w:val="es-ES"/>
+        </w:rPr>
+        <w:t>mkswap</w:t>
+      </w:r>
+      <w:proofErr w:type="spellEnd"/>
+      <w:r>
+        <w:rPr>
+          <w:rFonts w:ascii="Times New Roman" w:hAnsi="Times New Roman" w:cs="Times New Roman"/>
+          <w:b/>
+          <w:i/>
+          <w:color w:val="002060"/>
+          <w:sz w:val="24"/>
+          <w:szCs w:val="24"/>
+          <w:lang w:val="es-ES"/>
+        </w:rPr>
+        <w:t xml:space="preserve"> / </w:t>
+      </w:r>
+      <w:proofErr w:type="spellStart"/>
+      <w:r>
+        <w:rPr>
+          <w:rFonts w:ascii="Times New Roman" w:hAnsi="Times New Roman" w:cs="Times New Roman"/>
+          <w:b/>
+          <w:i/>
+          <w:color w:val="002060"/>
+          <w:sz w:val="24"/>
+          <w:szCs w:val="24"/>
+          <w:lang w:val="es-ES"/>
+        </w:rPr>
+        <w:t>root</w:t>
+      </w:r>
+      <w:proofErr w:type="spellEnd"/>
+      <w:r>
+        <w:rPr>
+          <w:rFonts w:ascii="Times New Roman" w:hAnsi="Times New Roman" w:cs="Times New Roman"/>
+          <w:b/>
+          <w:i/>
+          <w:color w:val="002060"/>
+          <w:sz w:val="24"/>
+          <w:szCs w:val="24"/>
+          <w:lang w:val="es-ES"/>
+        </w:rPr>
+        <w:t xml:space="preserve"> / swap</w:t>
+      </w:r>
+    </w:p>
+    <w:p>
+      <w:pPr>
+        <w:pStyle w:val="Prrafodelista"/>
+        <w:numPr>
+          <w:ilvl w:val="0"/>
+          <w:numId w:val="23"/>
+        </w:numPr>
+        <w:spacing w:after="0" w:line="276" w:lineRule="auto"/>
+        <w:jc w:val="both"/>
+        <w:rPr>
+          <w:rFonts w:ascii="Times New Roman" w:hAnsi="Times New Roman" w:cs="Times New Roman"/>
+          <w:b/>
+          <w:i/>
+          <w:color w:val="002060"/>
+          <w:sz w:val="24"/>
+          <w:szCs w:val="24"/>
+          <w:lang w:val="es-ES"/>
+        </w:rPr>
+      </w:pPr>
+      <w:r>
+        <w:rPr>
+          <w:rFonts w:ascii="Times New Roman" w:hAnsi="Times New Roman" w:cs="Times New Roman"/>
+          <w:sz w:val="24"/>
+          <w:szCs w:val="24"/>
+          <w:lang w:val="es-ES"/>
+        </w:rPr>
+        <w:t xml:space="preserve">Activar el archivo de intercambio de nueva creación </w:t>
+      </w:r>
+      <w:r>
+        <w:rPr>
+          <w:rFonts w:ascii="Times New Roman" w:hAnsi="Times New Roman" w:cs="Times New Roman"/>
+          <w:b/>
+          <w:i/>
+          <w:color w:val="002060"/>
+          <w:sz w:val="24"/>
+          <w:szCs w:val="24"/>
+          <w:lang w:val="es-ES"/>
+        </w:rPr>
+        <w:t>$#</w:t>
+      </w:r>
+      <w:proofErr w:type="spellStart"/>
+      <w:r>
+        <w:rPr>
+          <w:rFonts w:ascii="Times New Roman" w:hAnsi="Times New Roman" w:cs="Times New Roman"/>
+          <w:b/>
+          <w:i/>
+          <w:color w:val="002060"/>
+          <w:sz w:val="24"/>
+          <w:szCs w:val="24"/>
+          <w:lang w:val="es-ES"/>
+        </w:rPr>
+        <w:t>swapon</w:t>
+      </w:r>
+      <w:proofErr w:type="spellEnd"/>
+      <w:r>
+        <w:rPr>
+          <w:rFonts w:ascii="Times New Roman" w:hAnsi="Times New Roman" w:cs="Times New Roman"/>
+          <w:b/>
+          <w:i/>
+          <w:color w:val="002060"/>
+          <w:sz w:val="24"/>
+          <w:szCs w:val="24"/>
+          <w:lang w:val="es-ES"/>
+        </w:rPr>
+        <w:t xml:space="preserve"> /</w:t>
+      </w:r>
+      <w:proofErr w:type="spellStart"/>
+      <w:r>
+        <w:rPr>
+          <w:rFonts w:ascii="Times New Roman" w:hAnsi="Times New Roman" w:cs="Times New Roman"/>
+          <w:b/>
+          <w:i/>
+          <w:color w:val="002060"/>
+          <w:sz w:val="24"/>
+          <w:szCs w:val="24"/>
+          <w:lang w:val="es-ES"/>
+        </w:rPr>
+        <w:t>root</w:t>
+      </w:r>
+      <w:proofErr w:type="spellEnd"/>
+      <w:r>
+        <w:rPr>
+          <w:rFonts w:ascii="Times New Roman" w:hAnsi="Times New Roman" w:cs="Times New Roman"/>
+          <w:b/>
+          <w:i/>
+          <w:color w:val="002060"/>
+          <w:sz w:val="24"/>
+          <w:szCs w:val="24"/>
+          <w:lang w:val="es-ES"/>
+        </w:rPr>
+        <w:t>/swap</w:t>
+      </w:r>
+    </w:p>
+    <w:p>
+      <w:pPr>
+        <w:pStyle w:val="Prrafodelista"/>
+        <w:numPr>
+          <w:ilvl w:val="0"/>
+          <w:numId w:val="23"/>
+        </w:numPr>
+        <w:spacing w:after="0" w:line="276" w:lineRule="auto"/>
+        <w:jc w:val="both"/>
+        <w:rPr>
+          <w:rFonts w:ascii="Times New Roman" w:hAnsi="Times New Roman" w:cs="Times New Roman"/>
+          <w:b/>
+          <w:i/>
+          <w:color w:val="002060"/>
+          <w:sz w:val="24"/>
+          <w:szCs w:val="24"/>
+          <w:lang w:val="es-ES"/>
+        </w:rPr>
+      </w:pPr>
+      <w:r>
+        <w:rPr>
+          <w:rFonts w:ascii="Times New Roman" w:hAnsi="Times New Roman" w:cs="Times New Roman"/>
+          <w:sz w:val="24"/>
+          <w:szCs w:val="24"/>
+          <w:lang w:val="es-ES"/>
+        </w:rPr>
+        <w:lastRenderedPageBreak/>
+        <w:t>Se reinicia para que se convierta el archivo de intercambio: $</w:t>
+      </w:r>
+      <w:r>
+        <w:rPr>
+          <w:rFonts w:ascii="Times New Roman" w:hAnsi="Times New Roman" w:cs="Times New Roman"/>
+          <w:b/>
+          <w:i/>
+          <w:color w:val="002060"/>
+          <w:sz w:val="24"/>
+          <w:szCs w:val="24"/>
+          <w:lang w:val="es-ES"/>
+        </w:rPr>
+        <w:t>/</w:t>
+      </w:r>
+      <w:proofErr w:type="spellStart"/>
+      <w:r>
+        <w:rPr>
+          <w:rFonts w:ascii="Times New Roman" w:hAnsi="Times New Roman" w:cs="Times New Roman"/>
+          <w:b/>
+          <w:i/>
+          <w:color w:val="002060"/>
+          <w:sz w:val="24"/>
+          <w:szCs w:val="24"/>
+          <w:lang w:val="es-ES"/>
+        </w:rPr>
+        <w:t>etc</w:t>
+      </w:r>
+      <w:proofErr w:type="spellEnd"/>
+      <w:r>
+        <w:rPr>
+          <w:rFonts w:ascii="Times New Roman" w:hAnsi="Times New Roman" w:cs="Times New Roman"/>
+          <w:b/>
+          <w:i/>
+          <w:color w:val="002060"/>
+          <w:sz w:val="24"/>
+          <w:szCs w:val="24"/>
+          <w:lang w:val="es-ES"/>
+        </w:rPr>
+        <w:t>/</w:t>
+      </w:r>
+      <w:proofErr w:type="spellStart"/>
+      <w:r>
+        <w:rPr>
+          <w:rFonts w:ascii="Times New Roman" w:hAnsi="Times New Roman" w:cs="Times New Roman"/>
+          <w:b/>
+          <w:i/>
+          <w:color w:val="002060"/>
+          <w:sz w:val="24"/>
+          <w:szCs w:val="24"/>
+          <w:lang w:val="es-ES"/>
+        </w:rPr>
+        <w:t>fstab</w:t>
+      </w:r>
+      <w:proofErr w:type="spellEnd"/>
+      <w:r>
+        <w:rPr>
+          <w:rFonts w:ascii="Times New Roman" w:hAnsi="Times New Roman" w:cs="Times New Roman"/>
+          <w:b/>
+          <w:i/>
+          <w:color w:val="002060"/>
+          <w:sz w:val="24"/>
+          <w:szCs w:val="24"/>
+          <w:lang w:val="es-ES"/>
+        </w:rPr>
+        <w:t xml:space="preserve"> file:</w:t>
+      </w:r>
+    </w:p>
+    <w:p>
+      <w:pPr>
+        <w:pStyle w:val="Prrafodelista"/>
+        <w:spacing w:after="0" w:line="276" w:lineRule="auto"/>
+        <w:ind w:left="2008"/>
+        <w:jc w:val="both"/>
+        <w:rPr>
+          <w:rFonts w:ascii="Times New Roman" w:hAnsi="Times New Roman" w:cs="Times New Roman"/>
+          <w:b/>
+          <w:i/>
+          <w:color w:val="002060"/>
+          <w:sz w:val="24"/>
+          <w:szCs w:val="24"/>
+          <w:lang w:val="en-US"/>
+        </w:rPr>
+      </w:pPr>
+      <w:r>
+        <w:rPr>
+          <w:rFonts w:ascii="Times New Roman" w:hAnsi="Times New Roman" w:cs="Times New Roman"/>
+          <w:b/>
+          <w:i/>
+          <w:color w:val="002060"/>
+          <w:sz w:val="24"/>
+          <w:szCs w:val="24"/>
+          <w:lang w:val="en-US"/>
+        </w:rPr>
+        <w:t>/root/swap</w:t>
+      </w:r>
+      <w:r>
+        <w:rPr>
+          <w:rFonts w:ascii="Times New Roman" w:hAnsi="Times New Roman" w:cs="Times New Roman"/>
+          <w:b/>
+          <w:i/>
+          <w:color w:val="002060"/>
+          <w:sz w:val="24"/>
+          <w:szCs w:val="24"/>
+          <w:lang w:val="en-US"/>
+        </w:rPr>
+        <w:t xml:space="preserve"> </w:t>
+      </w:r>
+      <w:proofErr w:type="spellStart"/>
+      <w:r>
+        <w:rPr>
+          <w:rFonts w:ascii="Times New Roman" w:hAnsi="Times New Roman" w:cs="Times New Roman"/>
+          <w:b/>
+          <w:i/>
+          <w:color w:val="002060"/>
+          <w:sz w:val="24"/>
+          <w:szCs w:val="24"/>
+          <w:lang w:val="en-US"/>
+        </w:rPr>
+        <w:t>swap</w:t>
+      </w:r>
+      <w:proofErr w:type="spellEnd"/>
+      <w:r>
+        <w:rPr>
+          <w:rFonts w:ascii="Times New Roman" w:hAnsi="Times New Roman" w:cs="Times New Roman"/>
+          <w:b/>
+          <w:i/>
+          <w:color w:val="002060"/>
+          <w:sz w:val="24"/>
+          <w:szCs w:val="24"/>
+          <w:lang w:val="en-US"/>
+        </w:rPr>
+        <w:t xml:space="preserve">                    </w:t>
+      </w:r>
+      <w:proofErr w:type="spellStart"/>
+      <w:r>
+        <w:rPr>
+          <w:rFonts w:ascii="Times New Roman" w:hAnsi="Times New Roman" w:cs="Times New Roman"/>
+          <w:b/>
+          <w:i/>
+          <w:color w:val="002060"/>
+          <w:sz w:val="24"/>
+          <w:szCs w:val="24"/>
+          <w:lang w:val="en-US"/>
+        </w:rPr>
+        <w:t>swap</w:t>
+      </w:r>
+      <w:proofErr w:type="spellEnd"/>
+      <w:r>
+        <w:rPr>
+          <w:rFonts w:ascii="Times New Roman" w:hAnsi="Times New Roman" w:cs="Times New Roman"/>
+          <w:b/>
+          <w:i/>
+          <w:color w:val="002060"/>
+          <w:sz w:val="24"/>
+          <w:szCs w:val="24"/>
+          <w:lang w:val="en-US"/>
+        </w:rPr>
+        <w:t xml:space="preserve">    defaults        0 0</w:t>
+      </w:r>
+    </w:p>
+    <w:p>
+      <w:pPr>
+        <w:pStyle w:val="Prrafodelista"/>
+        <w:spacing w:after="0" w:line="276" w:lineRule="auto"/>
+        <w:ind w:left="1288"/>
+        <w:jc w:val="both"/>
+        <w:rPr>
+          <w:rFonts w:ascii="Times New Roman" w:hAnsi="Times New Roman" w:cs="Times New Roman"/>
+          <w:b/>
+          <w:i/>
+          <w:sz w:val="24"/>
+          <w:szCs w:val="24"/>
+          <w:lang w:val="en-US"/>
+        </w:rPr>
+      </w:pPr>
+    </w:p>
+    <w:p>
+      <w:pPr>
+        <w:pStyle w:val="Prrafodelista"/>
+        <w:numPr>
+          <w:ilvl w:val="2"/>
+          <w:numId w:val="4"/>
+        </w:numPr>
+        <w:spacing w:after="0" w:line="276" w:lineRule="auto"/>
+        <w:jc w:val="both"/>
+        <w:rPr>
+          <w:rFonts w:ascii="Times New Roman" w:hAnsi="Times New Roman" w:cs="Times New Roman"/>
+          <w:b/>
+          <w:i/>
+          <w:sz w:val="24"/>
+          <w:szCs w:val="24"/>
+          <w:lang w:val="es-ES"/>
+        </w:rPr>
+      </w:pPr>
+      <w:r>
+        <w:rPr>
+          <w:rFonts w:ascii="Times New Roman" w:hAnsi="Times New Roman" w:cs="Times New Roman"/>
+          <w:b/>
+          <w:i/>
+          <w:sz w:val="24"/>
+          <w:szCs w:val="24"/>
+          <w:lang w:val="es-ES"/>
+        </w:rPr>
+        <w:t>Servidor web LAMP</w:t>
+      </w:r>
+    </w:p>
+    <w:p>
+      <w:pPr>
+        <w:pStyle w:val="Prrafodelista"/>
+        <w:spacing w:after="0" w:line="276" w:lineRule="auto"/>
+        <w:ind w:left="1288"/>
+        <w:jc w:val="both"/>
+        <w:rPr>
+          <w:rFonts w:ascii="Times New Roman" w:hAnsi="Times New Roman" w:cs="Times New Roman"/>
+          <w:sz w:val="24"/>
+          <w:szCs w:val="24"/>
+          <w:lang w:val="es-ES"/>
+        </w:rPr>
+      </w:pPr>
+      <w:r>
+        <w:rPr>
+          <w:rFonts w:ascii="Times New Roman" w:hAnsi="Times New Roman" w:cs="Times New Roman"/>
+          <w:sz w:val="24"/>
+          <w:szCs w:val="24"/>
+          <w:lang w:val="es-ES"/>
+        </w:rPr>
+        <w:t>LAMP: conjunto de herramientas que proporcionan las funcionalidades necesarias para construir nuestro propio servidor web.</w:t>
+      </w:r>
+    </w:p>
+    <w:p>
+      <w:pPr>
+        <w:pStyle w:val="Prrafodelista"/>
+        <w:spacing w:after="0" w:line="276" w:lineRule="auto"/>
+        <w:ind w:left="1288"/>
+        <w:jc w:val="both"/>
+        <w:rPr>
+          <w:rFonts w:ascii="Times New Roman" w:hAnsi="Times New Roman" w:cs="Times New Roman"/>
+          <w:sz w:val="24"/>
+          <w:szCs w:val="24"/>
+          <w:lang w:val="es-ES"/>
+        </w:rPr>
+      </w:pPr>
+      <w:r>
+        <w:rPr>
+          <w:rFonts w:ascii="Times New Roman" w:hAnsi="Times New Roman" w:cs="Times New Roman"/>
+          <w:sz w:val="24"/>
+          <w:szCs w:val="24"/>
+          <w:lang w:val="es-ES"/>
+        </w:rPr>
+        <w:t>Para empezar a construir nuestro servidor web se realizaron los siguientes pasos:</w:t>
+      </w:r>
+    </w:p>
+    <w:p>
+      <w:pPr>
+        <w:pStyle w:val="Prrafodelista"/>
+        <w:numPr>
+          <w:ilvl w:val="0"/>
+          <w:numId w:val="24"/>
+        </w:numPr>
+        <w:spacing w:after="0" w:line="276" w:lineRule="auto"/>
+        <w:jc w:val="both"/>
+        <w:rPr>
+          <w:rFonts w:ascii="Times New Roman" w:hAnsi="Times New Roman" w:cs="Times New Roman"/>
+          <w:sz w:val="24"/>
+          <w:szCs w:val="24"/>
+          <w:lang w:val="es-ES"/>
+        </w:rPr>
+      </w:pPr>
+      <w:r>
+        <w:rPr>
+          <w:rFonts w:ascii="Times New Roman" w:hAnsi="Times New Roman" w:cs="Times New Roman"/>
+          <w:sz w:val="24"/>
+          <w:szCs w:val="24"/>
+          <w:lang w:val="es-ES"/>
+        </w:rPr>
+        <w:t>Asignar una IP estática a nuestro servidor.</w:t>
+      </w:r>
+    </w:p>
+    <w:p>
+      <w:pPr>
+        <w:pStyle w:val="Prrafodelista"/>
+        <w:numPr>
+          <w:ilvl w:val="0"/>
+          <w:numId w:val="24"/>
+        </w:numPr>
+        <w:spacing w:after="0" w:line="276" w:lineRule="auto"/>
+        <w:jc w:val="both"/>
+        <w:rPr>
+          <w:rFonts w:ascii="Times New Roman" w:hAnsi="Times New Roman" w:cs="Times New Roman"/>
+          <w:sz w:val="24"/>
+          <w:szCs w:val="24"/>
+          <w:lang w:val="es-ES"/>
+        </w:rPr>
+      </w:pPr>
+      <w:r>
+        <w:rPr>
+          <w:rFonts w:ascii="Times New Roman" w:hAnsi="Times New Roman" w:cs="Times New Roman"/>
+          <w:sz w:val="24"/>
+          <w:szCs w:val="24"/>
+          <w:lang w:val="es-ES"/>
+        </w:rPr>
+        <w:t>Hacer que el servidor sea accesible desde el exterior a través de una IP pública.</w:t>
+      </w:r>
+    </w:p>
+    <w:p>
+      <w:pPr>
+        <w:pStyle w:val="Prrafodelista"/>
+        <w:keepNext/>
+        <w:numPr>
+          <w:ilvl w:val="0"/>
+          <w:numId w:val="24"/>
+        </w:numPr>
+        <w:spacing w:after="0" w:line="276" w:lineRule="auto"/>
+        <w:jc w:val="both"/>
+      </w:pPr>
+      <w:proofErr w:type="spellStart"/>
+      <w:r>
+        <w:rPr>
+          <w:rFonts w:ascii="Times New Roman" w:hAnsi="Times New Roman" w:cs="Times New Roman"/>
+          <w:sz w:val="24"/>
+          <w:szCs w:val="24"/>
+          <w:lang w:val="es-ES"/>
+        </w:rPr>
+        <w:t>Redireccionar</w:t>
+      </w:r>
+      <w:proofErr w:type="spellEnd"/>
+      <w:r>
+        <w:rPr>
+          <w:rFonts w:ascii="Times New Roman" w:hAnsi="Times New Roman" w:cs="Times New Roman"/>
+          <w:sz w:val="24"/>
+          <w:szCs w:val="24"/>
+          <w:lang w:val="es-ES"/>
+        </w:rPr>
+        <w:t xml:space="preserve"> peticiones de los clientes en el </w:t>
+      </w:r>
+      <w:proofErr w:type="spellStart"/>
+      <w:r>
+        <w:rPr>
+          <w:rFonts w:ascii="Times New Roman" w:hAnsi="Times New Roman" w:cs="Times New Roman"/>
+          <w:sz w:val="24"/>
+          <w:szCs w:val="24"/>
+          <w:lang w:val="es-ES"/>
+        </w:rPr>
+        <w:t>router</w:t>
+      </w:r>
+      <w:proofErr w:type="spellEnd"/>
+      <w:r>
+        <w:rPr>
+          <w:rFonts w:ascii="Times New Roman" w:hAnsi="Times New Roman" w:cs="Times New Roman"/>
+          <w:sz w:val="24"/>
+          <w:szCs w:val="24"/>
+          <w:lang w:val="es-ES"/>
+        </w:rPr>
+        <w:t xml:space="preserve">, abrir una terminal y ejecutar el siguiente comando: </w:t>
+      </w:r>
+      <w:r>
+        <w:rPr>
+          <w:rFonts w:ascii="Times New Roman" w:hAnsi="Times New Roman" w:cs="Times New Roman"/>
+          <w:b/>
+          <w:i/>
+          <w:color w:val="002060"/>
+          <w:sz w:val="24"/>
+          <w:szCs w:val="24"/>
+          <w:lang w:val="es-ES"/>
+        </w:rPr>
+        <w:t xml:space="preserve">sudo </w:t>
+      </w:r>
+      <w:proofErr w:type="spellStart"/>
+      <w:r>
+        <w:rPr>
+          <w:rFonts w:ascii="Times New Roman" w:hAnsi="Times New Roman" w:cs="Times New Roman"/>
+          <w:b/>
+          <w:i/>
+          <w:color w:val="002060"/>
+          <w:sz w:val="24"/>
+          <w:szCs w:val="24"/>
+          <w:lang w:val="es-ES"/>
+        </w:rPr>
+        <w:t>ifconfig</w:t>
+      </w:r>
+      <w:proofErr w:type="spellEnd"/>
+      <w:r>
+        <w:rPr>
+          <w:rFonts w:ascii="Times New Roman" w:hAnsi="Times New Roman" w:cs="Times New Roman"/>
+          <w:b/>
+          <w:i/>
+          <w:color w:val="002060"/>
+          <w:sz w:val="24"/>
+          <w:szCs w:val="24"/>
+          <w:lang w:val="es-ES"/>
+        </w:rPr>
+        <w:t xml:space="preserve"> </w:t>
+      </w:r>
+      <w:r>
+        <w:rPr>
+          <w:rFonts w:ascii="Times New Roman" w:hAnsi="Times New Roman" w:cs="Times New Roman"/>
+          <w:color w:val="000000" w:themeColor="text1"/>
+          <w:sz w:val="24"/>
+          <w:szCs w:val="24"/>
+          <w:lang w:val="es-ES"/>
+        </w:rPr>
+        <w:t xml:space="preserve">accedemos a la configuración del </w:t>
+      </w:r>
+      <w:proofErr w:type="spellStart"/>
+      <w:r>
+        <w:rPr>
+          <w:rFonts w:ascii="Times New Roman" w:hAnsi="Times New Roman" w:cs="Times New Roman"/>
+          <w:color w:val="000000" w:themeColor="text1"/>
+          <w:sz w:val="24"/>
+          <w:szCs w:val="24"/>
+          <w:lang w:val="es-ES"/>
+        </w:rPr>
+        <w:t>router</w:t>
+      </w:r>
+      <w:proofErr w:type="spellEnd"/>
+      <w:r>
+        <w:rPr>
+          <w:rFonts w:ascii="Times New Roman" w:hAnsi="Times New Roman" w:cs="Times New Roman"/>
+          <w:color w:val="000000" w:themeColor="text1"/>
+          <w:sz w:val="24"/>
+          <w:szCs w:val="24"/>
+          <w:lang w:val="es-ES"/>
+        </w:rPr>
+        <w:t xml:space="preserve"> abriendo el navegador e introduciendo nuestra puerta de entrada. Una vez introducida la puerta de entrada, tendremos que introducir nuestro nombre de usuario y contrase</w:t>
+      </w:r>
+      <w:r>
+        <w:rPr>
+          <w:rFonts w:ascii="Times New Roman" w:hAnsi="Times New Roman" w:cs="Times New Roman"/>
+          <w:color w:val="000000" w:themeColor="text1"/>
+          <w:sz w:val="24"/>
+          <w:szCs w:val="24"/>
+          <w:lang w:val="es-ES"/>
+        </w:rPr>
+        <w:t>ña y presionar el botón Aceptar.</w:t>
+      </w:r>
+    </w:p>
+    <w:p>
+      <w:pPr>
+        <w:pStyle w:val="Prrafodelista"/>
+        <w:keepNext/>
+        <w:spacing w:after="0" w:line="276" w:lineRule="auto"/>
+        <w:ind w:left="2008"/>
+        <w:jc w:val="both"/>
+      </w:pPr>
+      <w:r>
+        <w:rPr>
+          <w:noProof/>
+        </w:rPr>
+        <mc:AlternateContent>
+          <mc:Choice Requires="wps">
+            <w:drawing>
+              <wp:anchor distT="0" distB="0" distL="114300" distR="114300" simplePos="0" relativeHeight="251674624" behindDoc="0" locked="0" layoutInCell="1" allowOverlap="1" wp14:anchorId="468A31A7" wp14:editId="3E9FA9B0">
+                <wp:simplePos x="0" y="0"/>
+                <wp:positionH relativeFrom="column">
+                  <wp:posOffset>1247775</wp:posOffset>
+                </wp:positionH>
+                <wp:positionV relativeFrom="paragraph">
+                  <wp:posOffset>559435</wp:posOffset>
+                </wp:positionV>
+                <wp:extent cx="2169160" cy="635"/>
+                <wp:effectExtent l="0" t="0" r="0" b="0"/>
+                <wp:wrapSquare wrapText="bothSides"/>
+                <wp:docPr id="12" name="Cuadro de texto 12"/>
+                <wp:cNvGraphicFramePr/>
+                <a:graphic xmlns:a="http://schemas.openxmlformats.org/drawingml/2006/main">
+                  <a:graphicData uri="http://schemas.microsoft.com/office/word/2010/wordprocessingShape">
+                    <wps:wsp>
+                      <wps:cNvSpPr txBox="1"/>
+                      <wps:spPr>
+                        <a:xfrm>
+                          <a:off x="0" y="0"/>
+                          <a:ext cx="2169160" cy="635"/>
+                        </a:xfrm>
+                        <a:prstGeom prst="rect">
+                          <a:avLst/>
+                        </a:prstGeom>
+                        <a:solidFill>
+                          <a:prstClr val="white"/>
+                        </a:solidFill>
+                        <a:ln>
+                          <a:noFill/>
+                        </a:ln>
+                        <a:effectLst/>
+                      </wps:spPr>
+                      <wps:txbx>
+                        <w:txbxContent>
+                          <w:p>
+                            <w:pPr>
+                              <w:pStyle w:val="Descripcin"/>
+                            </w:pPr>
+                            <w:r>
+                              <w:t xml:space="preserve">Ilustración </w:t>
+                            </w:r>
+                            <w:r>
+                              <w:fldChar w:fldCharType="begin"/>
+                            </w:r>
+                            <w:r>
+                              <w:instrText xml:space="preserve"> SEQ Ilustración \* ARABIC </w:instrText>
+                            </w:r>
+                            <w:r>
+                              <w:fldChar w:fldCharType="separate"/>
+                            </w:r>
+                            <w:r>
+                              <w:rPr>
+                                <w:noProof/>
+                              </w:rPr>
+                              <w:t>2</w:t>
+                            </w:r>
+                            <w:r>
+                              <w:fldChar w:fldCharType="end"/>
+                            </w:r>
+                            <w:r>
+                              <w:t xml:space="preserve"> </w:t>
+                            </w:r>
+                            <w:proofErr w:type="spellStart"/>
+                            <w:r>
+                              <w:t>R</w:t>
+                            </w:r>
+                            <w:r>
+                              <w:t>outer</w:t>
+                            </w:r>
+                            <w:proofErr w:type="spellEnd"/>
+                            <w:r>
+                              <w:t xml:space="preserve"> abierto desde el navegador.</w:t>
+                            </w:r>
+                          </w:p>
+                        </w:txbxContent>
+                      </wps:txbx>
+                      <wps:bodyPr rot="0" spcFirstLastPara="0" vertOverflow="overflow" horzOverflow="overflow" vert="horz" wrap="square" lIns="0" tIns="0" rIns="0" bIns="0" numCol="1" spcCol="0" rtlCol="0" fromWordArt="0" anchor="t" anchorCtr="0" forceAA="0" compatLnSpc="1">
+                        <a:prstTxWarp prst="textNoShape">
+                          <a:avLst/>
+                        </a:prstTxWarp>
+                        <a:spAutoFit/>
+                      </wps:bodyPr>
+                    </wps:wsp>
+                  </a:graphicData>
+                </a:graphic>
+              </wp:anchor>
+            </w:drawing>
+          </mc:Choice>
+          <mc:Fallback>
+            <w:pict>
+              <v:shape w14:anchorId="468A31A7" id="Cuadro de texto 12" o:spid="_x0000_s1027" type="#_x0000_t202" style="position:absolute;left:0;text-align:left;margin-left:98.25pt;margin-top:44.05pt;width:170.8pt;height:.05pt;z-index:251674624;visibility:visible;mso-wrap-style:square;mso-wrap-distance-left:9pt;mso-wrap-distance-top:0;mso-wrap-distance-right:9pt;mso-wrap-distance-bottom:0;mso-position-horizontal:absolute;mso-position-horizontal-relative:text;mso-position-vertical:absolute;mso-position-vertical-relative:text;v-text-anchor:top" o:gfxdata="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" stroked="f">
+                <v:textbox style="mso-fit-shape-to-text:t" inset="0,0,0,0">
+                  <w:txbxContent>
+                    <w:p>
+                      <w:pPr>
+                        <w:pStyle w:val="Descripcin"/>
+                      </w:pPr>
+                      <w:r>
+                        <w:t xml:space="preserve">Ilustración </w:t>
+                      </w:r>
+                      <w:r>
+                        <w:fldChar w:fldCharType="begin"/>
+                      </w:r>
+                      <w:r>
+                        <w:instrText xml:space="preserve"> SEQ Ilustración \* ARABIC </w:instrText>
+                      </w:r>
+                      <w:r>
+                        <w:fldChar w:fldCharType="separate"/>
+                      </w:r>
+                      <w:r>
+                        <w:rPr>
+                          <w:noProof/>
+                        </w:rPr>
+                        <w:t>2</w:t>
+                      </w:r>
+                      <w:r>
+                        <w:fldChar w:fldCharType="end"/>
+                      </w:r>
+                      <w:r>
+                        <w:t xml:space="preserve"> </w:t>
+                      </w:r>
+                      <w:proofErr w:type="spellStart"/>
+                      <w:r>
+                        <w:t>R</w:t>
+                      </w:r>
+                      <w:r>
+                        <w:t>outer</w:t>
+                      </w:r>
+                      <w:proofErr w:type="spellEnd"/>
+                      <w:r>
+                        <w:t xml:space="preserve"> abierto desde el navegador.</w:t>
+                      </w:r>
+                    </w:p>
+                  </w:txbxContent>
+                </v:textbox>
+                <w10:wrap type="square"/>
+              </v:shape>
+            </w:pict>
+          </mc:Fallback>
+        </mc:AlternateContent>
+      </w:r>
+      <w:r>
+        <w:rPr>
+          <w:rFonts w:ascii="Times New Roman" w:hAnsi="Times New Roman" w:cs="Times New Roman"/>
+          <w:b/>
+          <w:i/>
+          <w:noProof/>
+          <w:color w:val="002060"/>
+          <w:sz w:val="24"/>
+          <w:szCs w:val="24"/>
+          <w:lang w:eastAsia="es-MX"/>
+        </w:rPr>
+        <w:drawing>
+          <wp:inline distT="0" distB="0" distL="0" distR="0" wp14:anchorId="101AEAE0" wp14:editId="73B1553C">
+            <wp:extent cx="2169160" cy="532765"/>
+            <wp:effectExtent l="0" t="0" r="2540" b="635"/>
+            <wp:docPr id="11" name="Imagen 11"/>
+            <wp:cNvGraphicFramePr>
+              <a:graphicFrameLocks xmlns:a="http://schemas.openxmlformats.org/drawingml/2006/main" noChangeAspect="1"/>
+            </wp:cNvGraphicFramePr>
+            <a:graphic xmlns:a="http://schemas.openxmlformats.org/drawingml/2006/main">
+              <a:graphicData uri="http://schemas.openxmlformats.org/drawingml/2006/picture">
+                <pic:pic xmlns:pic="http://schemas.openxmlformats.org/drawingml/2006/picture">
+                  <pic:nvPicPr>
+                    <pic:cNvPr id="11" name="5F8451A.tmp"/>
+                    <pic:cNvPicPr/>
+                  </pic:nvPicPr>
+                  <pic:blipFill>
+                    <a:blip r:embed="rId25" cstate="print">
+                      <a:extLst>
+                        <a:ext uri="{28A0092B-C50C-407E-A947-70E740481C1C}">
+                          <a14:useLocalDpi xmlns:a14="http://schemas.microsoft.com/office/drawing/2010/main" val="0"/>
+                        </a:ext>
+                      </a:extLst>
+                    </a:blip>
+                    <a:stretch>
+                      <a:fillRect/>
+                    </a:stretch>
+                  </pic:blipFill>
+                  <pic:spPr>
+                    <a:xfrm>
+                      <a:off x="0" y="0"/>
+                      <a:ext cx="2169160" cy="532765"/>
+                    </a:xfrm>
+                    <a:prstGeom prst="rect">
+                      <a:avLst/>
+                    </a:prstGeom>
+                  </pic:spPr>
+                </pic:pic>
+              </a:graphicData>
+            </a:graphic>
+          </wp:inline>
+        </w:drawing>
+      </w:r>
+    </w:p>
+    <w:p>
+      <w:pPr>
+        <w:pStyle w:val="Descripcin"/>
+        <w:jc w:val="both"/>
+        <w:rPr>
+          <w:rFonts w:ascii="Times New Roman" w:hAnsi="Times New Roman" w:cs="Times New Roman"/>
+          <w:b/>
+          <w:color w:val="002060"/>
+          <w:sz w:val="24"/>
+          <w:szCs w:val="24"/>
+          <w:lang w:val="es-ES"/>
+        </w:rPr>
+      </w:pPr>
+      <w:r>
+        <w:t>.</w:t>
+      </w:r>
+    </w:p>
+    <w:p>
+      <w:pPr>
+        <w:spacing w:after="0" w:line="276" w:lineRule="auto"/>
+        <w:jc w:val="both"/>
+        <w:rPr>
+          <w:rFonts w:ascii="Times New Roman" w:hAnsi="Times New Roman" w:cs="Times New Roman"/>
+          <w:sz w:val="24"/>
+          <w:szCs w:val="24"/>
+          <w:lang w:val="es-ES"/>
+        </w:rPr>
+      </w:pPr>
+    </w:p>
+    <w:p>
+      <w:pPr>
+        <w:pStyle w:val="Prrafodelista"/>
+        <w:spacing w:after="0" w:line="276" w:lineRule="auto"/>
+        <w:ind w:left="1288"/>
+        <w:jc w:val="both"/>
+        <w:rPr>
+          <w:rFonts w:ascii="Times New Roman" w:hAnsi="Times New Roman" w:cs="Times New Roman"/>
+          <w:sz w:val="24"/>
+          <w:szCs w:val="24"/>
+        </w:rPr>
+      </w:pPr>
+    </w:p>
+    <w:p>
+      <w:pPr>
+        <w:pStyle w:val="Prrafodelista"/>
+        <w:keepNext/>
+        <w:numPr>
+          <w:ilvl w:val="0"/>
+          <w:numId w:val="26"/>
+        </w:numPr>
+        <w:spacing w:after="0" w:line="276" w:lineRule="auto"/>
+        <w:jc w:val="both"/>
+        <w:rPr>
+          <w:rStyle w:val="Textoennegrita"/>
+          <w:rFonts w:ascii="Times New Roman" w:hAnsi="Times New Roman" w:cs="Times New Roman"/>
+          <w:b w:val="0"/>
+          <w:iCs/>
+          <w:color w:val="000000" w:themeColor="text1"/>
+          <w:sz w:val="24"/>
+          <w:bdr w:val="none" w:sz="0" w:space="0" w:color="auto" w:frame="1"/>
+          <w:shd w:val="clear" w:color="auto" w:fill="FFFFFF"/>
+        </w:rPr>
+      </w:pPr>
+      <w:r>
+        <w:rPr>
+          <w:rStyle w:val="Textoennegrita"/>
+          <w:rFonts w:ascii="Times New Roman" w:hAnsi="Times New Roman" w:cs="Times New Roman"/>
+          <w:b w:val="0"/>
+          <w:iCs/>
+          <w:color w:val="000000" w:themeColor="text1"/>
+          <w:sz w:val="24"/>
+          <w:bdr w:val="none" w:sz="0" w:space="0" w:color="auto" w:frame="1"/>
+          <w:shd w:val="clear" w:color="auto" w:fill="FFFFFF"/>
+        </w:rPr>
+        <w:lastRenderedPageBreak/>
+        <w:t>buscamos el apartado Virtual Servers en</w:t>
+      </w:r>
+      <w:r>
+        <w:rPr>
+          <w:rStyle w:val="Textoennegrita"/>
+          <w:rFonts w:ascii="Times New Roman" w:hAnsi="Times New Roman" w:cs="Times New Roman"/>
+          <w:b w:val="0"/>
+          <w:iCs/>
+          <w:color w:val="000000" w:themeColor="text1"/>
+          <w:sz w:val="24"/>
+          <w:bdr w:val="none" w:sz="0" w:space="0" w:color="auto" w:frame="1"/>
+          <w:shd w:val="clear" w:color="auto" w:fill="FFFFFF"/>
+        </w:rPr>
+        <w:t xml:space="preserve"> el menú de configuración. S</w:t>
+      </w:r>
+      <w:r>
+        <w:rPr>
+          <w:rStyle w:val="Textoennegrita"/>
+          <w:rFonts w:ascii="Times New Roman" w:hAnsi="Times New Roman" w:cs="Times New Roman"/>
+          <w:b w:val="0"/>
+          <w:iCs/>
+          <w:color w:val="000000" w:themeColor="text1"/>
+          <w:sz w:val="24"/>
+          <w:bdr w:val="none" w:sz="0" w:space="0" w:color="auto" w:frame="1"/>
+          <w:shd w:val="clear" w:color="auto" w:fill="FFFFFF"/>
+        </w:rPr>
+        <w:t xml:space="preserve">e halla en </w:t>
+      </w:r>
+      <w:proofErr w:type="spellStart"/>
+      <w:r>
+        <w:rPr>
+          <w:rStyle w:val="Textoennegrita"/>
+          <w:rFonts w:ascii="Times New Roman" w:hAnsi="Times New Roman" w:cs="Times New Roman"/>
+          <w:b w:val="0"/>
+          <w:iCs/>
+          <w:color w:val="000000" w:themeColor="text1"/>
+          <w:sz w:val="24"/>
+          <w:bdr w:val="none" w:sz="0" w:space="0" w:color="auto" w:frame="1"/>
+          <w:shd w:val="clear" w:color="auto" w:fill="FFFFFF"/>
+        </w:rPr>
+        <w:t>Advanced</w:t>
+      </w:r>
+      <w:proofErr w:type="spellEnd"/>
+      <w:r>
+        <w:rPr>
+          <w:rStyle w:val="Textoennegrita"/>
+          <w:rFonts w:ascii="Times New Roman" w:hAnsi="Times New Roman" w:cs="Times New Roman"/>
+          <w:b w:val="0"/>
+          <w:iCs/>
+          <w:color w:val="000000" w:themeColor="text1"/>
+          <w:sz w:val="24"/>
+          <w:bdr w:val="none" w:sz="0" w:space="0" w:color="auto" w:frame="1"/>
+          <w:shd w:val="clear" w:color="auto" w:fill="FFFFFF"/>
+        </w:rPr>
+        <w:t xml:space="preserve"> </w:t>
+      </w:r>
+      <w:proofErr w:type="spellStart"/>
+      <w:r>
+        <w:rPr>
+          <w:rStyle w:val="Textoennegrita"/>
+          <w:rFonts w:ascii="Times New Roman" w:hAnsi="Times New Roman" w:cs="Times New Roman"/>
+          <w:b w:val="0"/>
+          <w:iCs/>
+          <w:color w:val="000000" w:themeColor="text1"/>
+          <w:sz w:val="24"/>
+          <w:bdr w:val="none" w:sz="0" w:space="0" w:color="auto" w:frame="1"/>
+          <w:shd w:val="clear" w:color="auto" w:fill="FFFFFF"/>
+        </w:rPr>
+        <w:t>Setup</w:t>
+      </w:r>
+      <w:proofErr w:type="spellEnd"/>
+      <w:r>
+        <w:rPr>
+          <w:rStyle w:val="Textoennegrita"/>
+          <w:rFonts w:ascii="Times New Roman" w:hAnsi="Times New Roman" w:cs="Times New Roman"/>
+          <w:b w:val="0"/>
+          <w:iCs/>
+          <w:color w:val="000000" w:themeColor="text1"/>
+          <w:sz w:val="24"/>
+          <w:bdr w:val="none" w:sz="0" w:space="0" w:color="auto" w:frame="1"/>
+          <w:shd w:val="clear" w:color="auto" w:fill="FFFFFF"/>
+        </w:rPr>
+        <w:t xml:space="preserve"> / NAT / Virtual Servers:</w:t>
+      </w:r>
+    </w:p>
+    <w:p>
+      <w:pPr>
+        <w:pStyle w:val="Prrafodelista"/>
+        <w:keepNext/>
+        <w:spacing w:after="0" w:line="276" w:lineRule="auto"/>
+        <w:jc w:val="both"/>
+      </w:pPr>
+      <w:r>
+        <w:rPr>
+          <w:rFonts w:ascii="Times New Roman" w:hAnsi="Times New Roman" w:cs="Times New Roman"/>
+          <w:bCs/>
+          <w:iCs/>
+          <w:noProof/>
+          <w:color w:val="000000" w:themeColor="text1"/>
+          <w:sz w:val="24"/>
+          <w:bdr w:val="none" w:sz="0" w:space="0" w:color="auto" w:frame="1"/>
+          <w:shd w:val="clear" w:color="auto" w:fill="FFFFFF"/>
+          <w:lang w:eastAsia="es-MX"/>
+        </w:rPr>
+        <w:drawing>
+          <wp:inline distT="0" distB="0" distL="0" distR="0" wp14:anchorId="667C1F33" wp14:editId="42C5E016">
+            <wp:extent cx="2658406" cy="1365250"/>
+            <wp:effectExtent l="0" t="0" r="8890" b="6350"/>
+            <wp:docPr id="21" name="Imagen 21"/>
+            <wp:cNvGraphicFramePr>
+              <a:graphicFrameLocks xmlns:a="http://schemas.openxmlformats.org/drawingml/2006/main" noChangeAspect="1"/>
+            </wp:cNvGraphicFramePr>
+            <a:graphic xmlns:a="http://schemas.openxmlformats.org/drawingml/2006/main">
+              <a:graphicData uri="http://schemas.openxmlformats.org/drawingml/2006/picture">
+                <pic:pic xmlns:pic="http://schemas.openxmlformats.org/drawingml/2006/picture">
+                  <pic:nvPicPr>
+                    <pic:cNvPr id="21" name="5F8BFBC.tmp"/>
+                    <pic:cNvPicPr/>
+                  </pic:nvPicPr>
+                  <pic:blipFill>
+                    <a:blip r:embed="rId26" cstate="print">
+                      <a:extLst>
+                        <a:ext uri="{28A0092B-C50C-407E-A947-70E740481C1C}">
+                          <a14:useLocalDpi xmlns:a14="http://schemas.microsoft.com/office/drawing/2010/main" val="0"/>
+                        </a:ext>
+                      </a:extLst>
+                    </a:blip>
+                    <a:stretch>
+                      <a:fillRect/>
+                    </a:stretch>
+                  </pic:blipFill>
+                  <pic:spPr>
+                    <a:xfrm>
+                      <a:off x="0" y="0"/>
+                      <a:ext cx="2659580" cy="1365853"/>
+                    </a:xfrm>
+                    <a:prstGeom prst="rect">
+                      <a:avLst/>
+                    </a:prstGeom>
+                  </pic:spPr>
+                </pic:pic>
+              </a:graphicData>
+            </a:graphic>
+          </wp:inline>
+        </w:drawing>
+      </w:r>
+    </w:p>
+    <w:p>
+      <w:pPr>
+        <w:pStyle w:val="Descripcin"/>
+        <w:jc w:val="center"/>
+      </w:pPr>
+      <w:r>
+        <w:t xml:space="preserve">Ilustración </w:t>
+      </w:r>
+      <w:r>
+        <w:fldChar w:fldCharType="begin"/>
+      </w:r>
+      <w:r>
+        <w:instrText xml:space="preserve"> SEQ Ilustración \* ARABIC </w:instrText>
+      </w:r>
+      <w:r>
+        <w:fldChar w:fldCharType="separate"/>
+      </w:r>
+      <w:r>
+        <w:rPr>
+          <w:noProof/>
+        </w:rPr>
+        <w:t>3</w:t>
+      </w:r>
+      <w:r>
+        <w:fldChar w:fldCharType="end"/>
+      </w:r>
+      <w:r>
+        <w:t xml:space="preserve"> ADSL ROUTER</w:t>
+      </w:r>
+    </w:p>
+    <w:p>
+      <w:pPr>
+        <w:pStyle w:val="Prrafodelista"/>
+        <w:numPr>
+          <w:ilvl w:val="0"/>
+          <w:numId w:val="26"/>
+        </w:numPr>
+        <w:jc w:val="both"/>
+        <w:rPr>
+          <w:rFonts w:ascii="Times New Roman" w:hAnsi="Times New Roman" w:cs="Times New Roman"/>
+          <w:sz w:val="24"/>
+        </w:rPr>
+      </w:pPr>
+      <w:r>
+        <w:rPr>
+          <w:rFonts w:ascii="Times New Roman" w:hAnsi="Times New Roman" w:cs="Times New Roman"/>
+          <w:sz w:val="24"/>
+        </w:rPr>
+        <w:t xml:space="preserve">presionamos el botón </w:t>
+      </w:r>
+      <w:proofErr w:type="spellStart"/>
+      <w:r>
+        <w:rPr>
+          <w:rFonts w:ascii="Times New Roman" w:hAnsi="Times New Roman" w:cs="Times New Roman"/>
+          <w:sz w:val="24"/>
+        </w:rPr>
+        <w:t>Add</w:t>
+      </w:r>
+      <w:proofErr w:type="spellEnd"/>
+      <w:r>
+        <w:rPr>
+          <w:rFonts w:ascii="Times New Roman" w:hAnsi="Times New Roman" w:cs="Times New Roman"/>
+          <w:sz w:val="24"/>
+        </w:rPr>
+        <w:t xml:space="preserve"> para añadir nuestro servidor web, elegimos la opción Web Server (HTTP). Al seleccionar esta opción la configuración de los p</w:t>
+      </w:r>
+      <w:r>
+        <w:rPr>
+          <w:rFonts w:ascii="Times New Roman" w:hAnsi="Times New Roman" w:cs="Times New Roman"/>
+          <w:sz w:val="24"/>
+        </w:rPr>
+        <w:t>rotocolo</w:t>
+      </w:r>
+      <w:r>
+        <w:rPr>
+          <w:rFonts w:ascii="Times New Roman" w:hAnsi="Times New Roman" w:cs="Times New Roman"/>
+          <w:sz w:val="24"/>
+        </w:rPr>
+        <w:t>s y puertos se realizará automáticamente.</w:t>
+      </w:r>
+    </w:p>
+    <w:p>
+      <w:pPr>
+        <w:pStyle w:val="Prrafodelista"/>
+        <w:numPr>
+          <w:ilvl w:val="0"/>
+          <w:numId w:val="26"/>
+        </w:numPr>
+        <w:jc w:val="both"/>
+        <w:rPr>
+          <w:rFonts w:ascii="Times New Roman" w:hAnsi="Times New Roman" w:cs="Times New Roman"/>
+          <w:b/>
+          <w:i/>
+          <w:color w:val="002060"/>
+          <w:sz w:val="24"/>
+        </w:rPr>
+      </w:pPr>
+      <w:r>
+        <w:rPr>
+          <w:rFonts w:ascii="Times New Roman" w:hAnsi="Times New Roman" w:cs="Times New Roman"/>
+          <w:sz w:val="24"/>
+        </w:rPr>
+        <w:t xml:space="preserve">Abrimos una terminal </w:t>
+      </w:r>
+      <w:r>
+        <w:rPr>
+          <w:rFonts w:ascii="Times New Roman" w:hAnsi="Times New Roman" w:cs="Times New Roman"/>
+          <w:sz w:val="24"/>
+        </w:rPr>
+        <w:t xml:space="preserve">y ponemos el siguiente comando para iniciar como </w:t>
+      </w:r>
+      <w:proofErr w:type="spellStart"/>
+      <w:r>
+        <w:rPr>
+          <w:rFonts w:ascii="Times New Roman" w:hAnsi="Times New Roman" w:cs="Times New Roman"/>
+          <w:sz w:val="24"/>
+        </w:rPr>
+        <w:t>root</w:t>
+      </w:r>
+      <w:proofErr w:type="spellEnd"/>
+      <w:r>
+        <w:rPr>
+          <w:rFonts w:ascii="Times New Roman" w:hAnsi="Times New Roman" w:cs="Times New Roman"/>
+          <w:sz w:val="24"/>
+        </w:rPr>
+        <w:t xml:space="preserve">: </w:t>
+      </w:r>
+      <w:r>
+        <w:rPr>
+          <w:rFonts w:ascii="Times New Roman" w:hAnsi="Times New Roman" w:cs="Times New Roman"/>
+          <w:b/>
+          <w:i/>
+          <w:color w:val="002060"/>
+          <w:sz w:val="24"/>
+        </w:rPr>
+        <w:t xml:space="preserve">su </w:t>
+      </w:r>
+      <w:proofErr w:type="spellStart"/>
+      <w:r>
+        <w:rPr>
+          <w:rFonts w:ascii="Times New Roman" w:hAnsi="Times New Roman" w:cs="Times New Roman"/>
+          <w:b/>
+          <w:i/>
+          <w:color w:val="002060"/>
+          <w:sz w:val="24"/>
+        </w:rPr>
+        <w:t>root</w:t>
+      </w:r>
+      <w:proofErr w:type="spellEnd"/>
+      <w:r>
+        <w:rPr>
+          <w:rFonts w:ascii="Times New Roman" w:hAnsi="Times New Roman" w:cs="Times New Roman"/>
+          <w:b/>
+          <w:i/>
+          <w:color w:val="002060"/>
+          <w:sz w:val="24"/>
+        </w:rPr>
+        <w:t xml:space="preserve"> </w:t>
+      </w:r>
+      <w:r>
+        <w:rPr>
+          <w:rFonts w:ascii="Times New Roman" w:hAnsi="Times New Roman" w:cs="Times New Roman"/>
+          <w:sz w:val="24"/>
+        </w:rPr>
+        <w:t xml:space="preserve">después tenemos que actualizar el sistema; </w:t>
+      </w:r>
+      <w:proofErr w:type="spellStart"/>
+      <w:r>
+        <w:rPr>
+          <w:rFonts w:ascii="Times New Roman" w:hAnsi="Times New Roman" w:cs="Times New Roman"/>
+          <w:b/>
+          <w:i/>
+          <w:color w:val="002060"/>
+          <w:sz w:val="24"/>
+        </w:rPr>
+        <w:t>apt-get</w:t>
+      </w:r>
+      <w:proofErr w:type="spellEnd"/>
+      <w:r>
+        <w:rPr>
+          <w:rFonts w:ascii="Times New Roman" w:hAnsi="Times New Roman" w:cs="Times New Roman"/>
+          <w:b/>
+          <w:i/>
+          <w:color w:val="002060"/>
+          <w:sz w:val="24"/>
+        </w:rPr>
+        <w:t xml:space="preserve"> </w:t>
+      </w:r>
+      <w:proofErr w:type="spellStart"/>
+      <w:r>
+        <w:rPr>
+          <w:rFonts w:ascii="Times New Roman" w:hAnsi="Times New Roman" w:cs="Times New Roman"/>
+          <w:b/>
+          <w:i/>
+          <w:color w:val="002060"/>
+          <w:sz w:val="24"/>
+        </w:rPr>
+        <w:t>update</w:t>
+      </w:r>
+      <w:proofErr w:type="spellEnd"/>
+      <w:r>
+        <w:rPr>
+          <w:rFonts w:ascii="Times New Roman" w:hAnsi="Times New Roman" w:cs="Times New Roman"/>
+          <w:color w:val="002060"/>
+          <w:sz w:val="24"/>
+        </w:rPr>
+        <w:t xml:space="preserve"> </w:t>
+      </w:r>
+      <w:r>
+        <w:rPr>
+          <w:rFonts w:ascii="Times New Roman" w:hAnsi="Times New Roman" w:cs="Times New Roman"/>
+          <w:sz w:val="24"/>
+        </w:rPr>
+        <w:t xml:space="preserve">y </w:t>
+      </w:r>
+      <w:proofErr w:type="spellStart"/>
+      <w:r>
+        <w:rPr>
+          <w:rFonts w:ascii="Times New Roman" w:hAnsi="Times New Roman" w:cs="Times New Roman"/>
+          <w:b/>
+          <w:i/>
+          <w:color w:val="002060"/>
+          <w:sz w:val="24"/>
+        </w:rPr>
+        <w:t>apt-get</w:t>
+      </w:r>
+      <w:proofErr w:type="spellEnd"/>
+      <w:r>
+        <w:rPr>
+          <w:rFonts w:ascii="Times New Roman" w:hAnsi="Times New Roman" w:cs="Times New Roman"/>
+          <w:b/>
+          <w:i/>
+          <w:color w:val="002060"/>
+          <w:sz w:val="24"/>
+        </w:rPr>
+        <w:t xml:space="preserve"> </w:t>
+      </w:r>
+      <w:proofErr w:type="spellStart"/>
+      <w:r>
+        <w:rPr>
+          <w:rFonts w:ascii="Times New Roman" w:hAnsi="Times New Roman" w:cs="Times New Roman"/>
+          <w:b/>
+          <w:i/>
+          <w:color w:val="002060"/>
+          <w:sz w:val="24"/>
+        </w:rPr>
+        <w:t>upgrade</w:t>
+      </w:r>
+      <w:proofErr w:type="spellEnd"/>
+    </w:p>
+    <w:p>
+      <w:pPr>
+        <w:pStyle w:val="Prrafodelista"/>
+        <w:numPr>
+          <w:ilvl w:val="0"/>
+          <w:numId w:val="26"/>
+        </w:numPr>
+        <w:jc w:val="both"/>
+        <w:rPr>
+          <w:rFonts w:ascii="Times New Roman" w:hAnsi="Times New Roman" w:cs="Times New Roman"/>
+          <w:b/>
+          <w:i/>
+          <w:color w:val="002060"/>
+          <w:sz w:val="24"/>
+        </w:rPr>
+      </w:pPr>
+      <w:r>
+        <w:rPr>
+          <w:rFonts w:ascii="Times New Roman" w:hAnsi="Times New Roman" w:cs="Times New Roman"/>
+          <w:color w:val="000000" w:themeColor="text1"/>
+          <w:sz w:val="24"/>
+        </w:rPr>
+        <w:t xml:space="preserve">Instalación del servidor web apache  </w:t>
+      </w:r>
+      <w:r>
+        <w:rPr>
+          <w:rFonts w:ascii="Times New Roman" w:hAnsi="Times New Roman" w:cs="Times New Roman"/>
+          <w:b/>
+          <w:i/>
+          <w:color w:val="002060"/>
+          <w:sz w:val="24"/>
+        </w:rPr>
+        <w:t>$</w:t>
+      </w:r>
+      <w:proofErr w:type="spellStart"/>
+      <w:r>
+        <w:rPr>
+          <w:rFonts w:ascii="Times New Roman" w:hAnsi="Times New Roman" w:cs="Times New Roman"/>
+          <w:b/>
+          <w:i/>
+          <w:color w:val="002060"/>
+          <w:sz w:val="24"/>
+        </w:rPr>
+        <w:t>apt-get</w:t>
+      </w:r>
+      <w:proofErr w:type="spellEnd"/>
+      <w:r>
+        <w:rPr>
+          <w:rFonts w:ascii="Times New Roman" w:hAnsi="Times New Roman" w:cs="Times New Roman"/>
+          <w:b/>
+          <w:i/>
+          <w:color w:val="002060"/>
+          <w:sz w:val="24"/>
+        </w:rPr>
+        <w:t xml:space="preserve"> </w:t>
+      </w:r>
+      <w:proofErr w:type="spellStart"/>
+      <w:r>
+        <w:rPr>
+          <w:rFonts w:ascii="Times New Roman" w:hAnsi="Times New Roman" w:cs="Times New Roman"/>
+          <w:b/>
+          <w:i/>
+          <w:color w:val="002060"/>
+          <w:sz w:val="24"/>
+        </w:rPr>
+        <w:t>install</w:t>
+      </w:r>
+      <w:proofErr w:type="spellEnd"/>
+      <w:r>
+        <w:rPr>
+          <w:rFonts w:ascii="Times New Roman" w:hAnsi="Times New Roman" w:cs="Times New Roman"/>
+          <w:b/>
+          <w:i/>
+          <w:color w:val="002060"/>
+          <w:sz w:val="24"/>
+        </w:rPr>
+        <w:t xml:space="preserve"> apache2 </w:t>
+      </w:r>
+    </w:p>
+    <w:p>
+      <w:pPr>
+        <w:pStyle w:val="Prrafodelista"/>
+        <w:numPr>
+          <w:ilvl w:val="0"/>
+          <w:numId w:val="26"/>
+        </w:numPr>
+        <w:jc w:val="both"/>
+        <w:rPr>
+          <w:rFonts w:ascii="Times New Roman" w:hAnsi="Times New Roman" w:cs="Times New Roman"/>
+          <w:b/>
+          <w:i/>
+          <w:color w:val="002060"/>
+          <w:sz w:val="24"/>
+        </w:rPr>
+      </w:pPr>
+      <w:r>
+        <w:rPr>
+          <w:rFonts w:ascii="Times New Roman" w:hAnsi="Times New Roman" w:cs="Times New Roman"/>
+          <w:sz w:val="24"/>
+        </w:rPr>
+        <w:t xml:space="preserve">Instalación de las librerías de soporte PHP5 </w:t>
+      </w:r>
+      <w:r>
+        <w:rPr>
+          <w:rFonts w:ascii="Times New Roman" w:hAnsi="Times New Roman" w:cs="Times New Roman"/>
+          <w:b/>
+          <w:i/>
+          <w:color w:val="002060"/>
+          <w:sz w:val="24"/>
+        </w:rPr>
+        <w:t>$</w:t>
+      </w:r>
+      <w:proofErr w:type="spellStart"/>
+      <w:r>
+        <w:rPr>
+          <w:rFonts w:ascii="Times New Roman" w:hAnsi="Times New Roman" w:cs="Times New Roman"/>
+          <w:b/>
+          <w:i/>
+          <w:color w:val="002060"/>
+          <w:sz w:val="24"/>
+        </w:rPr>
+        <w:t>apt-get</w:t>
+      </w:r>
+      <w:proofErr w:type="spellEnd"/>
+      <w:r>
+        <w:rPr>
+          <w:rFonts w:ascii="Times New Roman" w:hAnsi="Times New Roman" w:cs="Times New Roman"/>
+          <w:b/>
+          <w:i/>
+          <w:color w:val="002060"/>
+          <w:sz w:val="24"/>
+        </w:rPr>
+        <w:t xml:space="preserve"> </w:t>
+      </w:r>
+      <w:proofErr w:type="spellStart"/>
+      <w:r>
+        <w:rPr>
+          <w:rFonts w:ascii="Times New Roman" w:hAnsi="Times New Roman" w:cs="Times New Roman"/>
+          <w:b/>
+          <w:i/>
+          <w:color w:val="002060"/>
+          <w:sz w:val="24"/>
+        </w:rPr>
+        <w:t>install</w:t>
+      </w:r>
+      <w:proofErr w:type="spellEnd"/>
+      <w:r>
+        <w:rPr>
+          <w:rFonts w:ascii="Times New Roman" w:hAnsi="Times New Roman" w:cs="Times New Roman"/>
+          <w:b/>
+          <w:i/>
+          <w:color w:val="002060"/>
+          <w:sz w:val="24"/>
+        </w:rPr>
+        <w:t xml:space="preserve"> php5 libapache2-mod-php5 php5-mcrypt</w:t>
+      </w:r>
+    </w:p>
+    <w:p>
+      <w:pPr>
+        <w:pStyle w:val="Prrafodelista"/>
+        <w:numPr>
+          <w:ilvl w:val="0"/>
+          <w:numId w:val="26"/>
+        </w:numPr>
+        <w:jc w:val="both"/>
+        <w:rPr>
+          <w:rFonts w:ascii="Times New Roman" w:hAnsi="Times New Roman" w:cs="Times New Roman"/>
+          <w:sz w:val="24"/>
+        </w:rPr>
+      </w:pPr>
+      <w:r>
+        <w:rPr>
+          <w:rFonts w:ascii="Times New Roman" w:hAnsi="Times New Roman" w:cs="Times New Roman"/>
+          <w:color w:val="000000" w:themeColor="text1"/>
+          <w:sz w:val="24"/>
+        </w:rPr>
+        <w:t xml:space="preserve">Instalación de del servidor de datos </w:t>
+      </w:r>
+      <w:proofErr w:type="spellStart"/>
+      <w:r>
+        <w:rPr>
+          <w:rFonts w:ascii="Times New Roman" w:hAnsi="Times New Roman" w:cs="Times New Roman"/>
+          <w:color w:val="000000" w:themeColor="text1"/>
+          <w:sz w:val="24"/>
+        </w:rPr>
+        <w:t>MySQL</w:t>
+      </w:r>
+      <w:proofErr w:type="spellEnd"/>
+      <w:r>
+        <w:rPr>
+          <w:rFonts w:ascii="Times New Roman" w:hAnsi="Times New Roman" w:cs="Times New Roman"/>
+          <w:color w:val="000000" w:themeColor="text1"/>
+          <w:sz w:val="24"/>
+        </w:rPr>
+        <w:t xml:space="preserve"> </w:t>
+      </w:r>
+      <w:r>
+        <w:rPr>
+          <w:rFonts w:ascii="Times New Roman" w:hAnsi="Times New Roman" w:cs="Times New Roman"/>
+          <w:b/>
+          <w:i/>
+          <w:color w:val="002060"/>
+          <w:sz w:val="24"/>
+        </w:rPr>
+        <w:t>$</w:t>
+      </w:r>
+      <w:proofErr w:type="spellStart"/>
+      <w:r>
+        <w:rPr>
+          <w:rFonts w:ascii="Times New Roman" w:hAnsi="Times New Roman" w:cs="Times New Roman"/>
+          <w:b/>
+          <w:i/>
+          <w:color w:val="002060"/>
+          <w:sz w:val="24"/>
+        </w:rPr>
+        <w:t>apt-get</w:t>
+      </w:r>
+      <w:proofErr w:type="spellEnd"/>
+      <w:r>
+        <w:rPr>
+          <w:rFonts w:ascii="Times New Roman" w:hAnsi="Times New Roman" w:cs="Times New Roman"/>
+          <w:b/>
+          <w:i/>
+          <w:color w:val="002060"/>
+          <w:sz w:val="24"/>
+        </w:rPr>
+        <w:t xml:space="preserve"> </w:t>
+      </w:r>
+      <w:proofErr w:type="spellStart"/>
+      <w:r>
+        <w:rPr>
+          <w:rFonts w:ascii="Times New Roman" w:hAnsi="Times New Roman" w:cs="Times New Roman"/>
+          <w:b/>
+          <w:i/>
+          <w:color w:val="002060"/>
+          <w:sz w:val="24"/>
+        </w:rPr>
+        <w:t>install</w:t>
+      </w:r>
+      <w:proofErr w:type="spellEnd"/>
+      <w:r>
+        <w:rPr>
+          <w:rFonts w:ascii="Times New Roman" w:hAnsi="Times New Roman" w:cs="Times New Roman"/>
+          <w:b/>
+          <w:i/>
+          <w:color w:val="002060"/>
+          <w:sz w:val="24"/>
+        </w:rPr>
+        <w:t xml:space="preserve"> </w:t>
+      </w:r>
+      <w:proofErr w:type="spellStart"/>
+      <w:r>
+        <w:rPr>
+          <w:rFonts w:ascii="Times New Roman" w:hAnsi="Times New Roman" w:cs="Times New Roman"/>
+          <w:b/>
+          <w:i/>
+          <w:color w:val="002060"/>
+          <w:sz w:val="24"/>
+        </w:rPr>
+        <w:t>mysql</w:t>
+      </w:r>
+      <w:proofErr w:type="spellEnd"/>
+      <w:r>
+        <w:rPr>
+          <w:rFonts w:ascii="Times New Roman" w:hAnsi="Times New Roman" w:cs="Times New Roman"/>
+          <w:b/>
+          <w:i/>
+          <w:color w:val="002060"/>
+          <w:sz w:val="24"/>
+        </w:rPr>
+        <w:t>-server php5-mysql</w:t>
+      </w:r>
+      <w:r>
+        <w:rPr>
+          <w:rFonts w:ascii="Times New Roman" w:hAnsi="Times New Roman" w:cs="Times New Roman"/>
+          <w:b/>
+          <w:i/>
+          <w:color w:val="002060"/>
+          <w:sz w:val="24"/>
+        </w:rPr>
+        <w:t xml:space="preserve"> </w:t>
+      </w:r>
+      <w:r>
+        <w:rPr>
+          <w:rFonts w:ascii="Times New Roman" w:hAnsi="Times New Roman" w:cs="Times New Roman"/>
+          <w:sz w:val="24"/>
+        </w:rPr>
+        <w:t>nos pedirá la contraseña y su verificación por lo cual se introduce la contraseña que uno quiera introducir.</w:t>
+      </w:r>
+    </w:p>
+    <w:p>
+      <w:pPr>
+        <w:pStyle w:val="Prrafodelista"/>
+        <w:numPr>
+          <w:ilvl w:val="0"/>
+          <w:numId w:val="26"/>
+        </w:numPr>
+        <w:jc w:val="both"/>
+        <w:rPr>
+          <w:rFonts w:ascii="Times New Roman" w:hAnsi="Times New Roman" w:cs="Times New Roman"/>
+          <w:color w:val="000000" w:themeColor="text1"/>
+          <w:sz w:val="24"/>
+        </w:rPr>
+      </w:pPr>
+      <w:r>
+        <w:rPr>
+          <w:rFonts w:ascii="Times New Roman" w:hAnsi="Times New Roman" w:cs="Times New Roman"/>
+          <w:sz w:val="24"/>
+        </w:rPr>
+        <w:t xml:space="preserve">Instalación de </w:t>
+      </w:r>
+      <w:proofErr w:type="spellStart"/>
+      <w:r>
+        <w:rPr>
+          <w:rFonts w:ascii="Times New Roman" w:hAnsi="Times New Roman" w:cs="Times New Roman"/>
+          <w:sz w:val="24"/>
+        </w:rPr>
+        <w:t>PhpM</w:t>
+      </w:r>
+      <w:r>
+        <w:rPr>
+          <w:rFonts w:ascii="Times New Roman" w:hAnsi="Times New Roman" w:cs="Times New Roman"/>
+          <w:sz w:val="24"/>
+        </w:rPr>
+        <w:t>yadmin</w:t>
+      </w:r>
+      <w:proofErr w:type="spellEnd"/>
+      <w:r>
+        <w:rPr>
+          <w:rFonts w:ascii="Times New Roman" w:hAnsi="Times New Roman" w:cs="Times New Roman"/>
+          <w:sz w:val="24"/>
+        </w:rPr>
+        <w:t xml:space="preserve"> para gestionar el servidor </w:t>
+      </w:r>
+      <w:proofErr w:type="spellStart"/>
+      <w:r>
+        <w:rPr>
+          <w:rFonts w:ascii="Times New Roman" w:hAnsi="Times New Roman" w:cs="Times New Roman"/>
+          <w:sz w:val="24"/>
+        </w:rPr>
+        <w:t>mysql</w:t>
+      </w:r>
+      <w:proofErr w:type="spellEnd"/>
+      <w:r>
+        <w:rPr>
+          <w:rFonts w:ascii="Times New Roman" w:hAnsi="Times New Roman" w:cs="Times New Roman"/>
+          <w:sz w:val="24"/>
+        </w:rPr>
+        <w:t xml:space="preserve"> </w:t>
+      </w:r>
+      <w:r>
+        <w:rPr>
+          <w:rFonts w:ascii="Times New Roman" w:hAnsi="Times New Roman" w:cs="Times New Roman"/>
+          <w:b/>
+          <w:i/>
+          <w:color w:val="002060"/>
+          <w:sz w:val="24"/>
+        </w:rPr>
+        <w:t>$</w:t>
+      </w:r>
+      <w:proofErr w:type="spellStart"/>
+      <w:r>
+        <w:rPr>
+          <w:rFonts w:ascii="Times New Roman" w:hAnsi="Times New Roman" w:cs="Times New Roman"/>
+          <w:b/>
+          <w:i/>
+          <w:color w:val="002060"/>
+          <w:sz w:val="24"/>
+        </w:rPr>
+        <w:t>a</w:t>
+      </w:r>
+      <w:r>
+        <w:rPr>
+          <w:rFonts w:ascii="Times New Roman" w:hAnsi="Times New Roman" w:cs="Times New Roman"/>
+          <w:b/>
+          <w:i/>
+          <w:color w:val="002060"/>
+          <w:sz w:val="24"/>
+        </w:rPr>
+        <w:t>pt-get</w:t>
+      </w:r>
+      <w:proofErr w:type="spellEnd"/>
+      <w:r>
+        <w:rPr>
+          <w:rFonts w:ascii="Times New Roman" w:hAnsi="Times New Roman" w:cs="Times New Roman"/>
+          <w:b/>
+          <w:i/>
+          <w:color w:val="002060"/>
+          <w:sz w:val="24"/>
+        </w:rPr>
+        <w:t xml:space="preserve"> </w:t>
+      </w:r>
+      <w:proofErr w:type="spellStart"/>
+      <w:r>
+        <w:rPr>
+          <w:rFonts w:ascii="Times New Roman" w:hAnsi="Times New Roman" w:cs="Times New Roman"/>
+          <w:b/>
+          <w:i/>
+          <w:color w:val="002060"/>
+          <w:sz w:val="24"/>
+        </w:rPr>
+        <w:t>install</w:t>
+      </w:r>
+      <w:proofErr w:type="spellEnd"/>
+      <w:r>
+        <w:rPr>
+          <w:rFonts w:ascii="Times New Roman" w:hAnsi="Times New Roman" w:cs="Times New Roman"/>
+          <w:b/>
+          <w:i/>
+          <w:color w:val="002060"/>
+          <w:sz w:val="24"/>
+        </w:rPr>
+        <w:t xml:space="preserve"> </w:t>
+      </w:r>
+      <w:proofErr w:type="spellStart"/>
+      <w:r>
+        <w:rPr>
+          <w:rFonts w:ascii="Times New Roman" w:hAnsi="Times New Roman" w:cs="Times New Roman"/>
+          <w:b/>
+          <w:i/>
+          <w:color w:val="002060"/>
+          <w:sz w:val="24"/>
+        </w:rPr>
+        <w:t>phpmyadmin</w:t>
+      </w:r>
+      <w:proofErr w:type="spellEnd"/>
+      <w:r>
+        <w:rPr>
+          <w:rFonts w:ascii="Times New Roman" w:hAnsi="Times New Roman" w:cs="Times New Roman"/>
+          <w:b/>
+          <w:i/>
+          <w:color w:val="002060"/>
+          <w:sz w:val="24"/>
+        </w:rPr>
+        <w:t xml:space="preserve"> </w:t>
+      </w:r>
+      <w:r>
+        <w:rPr>
+          <w:rFonts w:ascii="Times New Roman" w:hAnsi="Times New Roman" w:cs="Times New Roman"/>
+          <w:color w:val="000000" w:themeColor="text1"/>
+          <w:sz w:val="24"/>
+        </w:rPr>
+        <w:t xml:space="preserve">durante la instalación de </w:t>
+      </w:r>
+      <w:proofErr w:type="spellStart"/>
+      <w:r>
+        <w:rPr>
+          <w:rFonts w:ascii="Times New Roman" w:hAnsi="Times New Roman" w:cs="Times New Roman"/>
+          <w:color w:val="000000" w:themeColor="text1"/>
+          <w:sz w:val="24"/>
+        </w:rPr>
+        <w:t>Phpmyadmin</w:t>
+      </w:r>
+      <w:proofErr w:type="spellEnd"/>
+      <w:r>
+        <w:rPr>
+          <w:rFonts w:ascii="Times New Roman" w:hAnsi="Times New Roman" w:cs="Times New Roman"/>
+          <w:color w:val="000000" w:themeColor="text1"/>
+          <w:sz w:val="24"/>
+        </w:rPr>
+        <w:t xml:space="preserve"> se nos preguntará el servidor web en el q</w:t>
+      </w:r>
+      <w:r>
+        <w:rPr>
+          <w:rFonts w:ascii="Times New Roman" w:hAnsi="Times New Roman" w:cs="Times New Roman"/>
+          <w:color w:val="000000" w:themeColor="text1"/>
+          <w:sz w:val="24"/>
+        </w:rPr>
+        <w:t xml:space="preserve">ue queremos ejecutar </w:t>
+      </w:r>
+      <w:proofErr w:type="spellStart"/>
+      <w:r>
+        <w:rPr>
+          <w:rFonts w:ascii="Times New Roman" w:hAnsi="Times New Roman" w:cs="Times New Roman"/>
+          <w:color w:val="000000" w:themeColor="text1"/>
+          <w:sz w:val="24"/>
+        </w:rPr>
+        <w:t>Phpmyadmin</w:t>
+      </w:r>
+      <w:proofErr w:type="spellEnd"/>
+      <w:r>
+        <w:rPr>
+          <w:rFonts w:ascii="Times New Roman" w:hAnsi="Times New Roman" w:cs="Times New Roman"/>
+          <w:color w:val="000000" w:themeColor="text1"/>
+          <w:sz w:val="24"/>
+        </w:rPr>
+        <w:t xml:space="preserve">, seleccionamos el servidor apache2 que acabamos de instalar y presionamos </w:t>
+      </w:r>
+      <w:proofErr w:type="spellStart"/>
+      <w:r>
+        <w:rPr>
+          <w:rFonts w:ascii="Times New Roman" w:hAnsi="Times New Roman" w:cs="Times New Roman"/>
+          <w:color w:val="000000" w:themeColor="text1"/>
+          <w:sz w:val="24"/>
+        </w:rPr>
+        <w:t>Enter</w:t>
+      </w:r>
+      <w:proofErr w:type="spellEnd"/>
+      <w:r>
+        <w:rPr>
+          <w:rFonts w:ascii="Times New Roman" w:hAnsi="Times New Roman" w:cs="Times New Roman"/>
+          <w:color w:val="000000" w:themeColor="text1"/>
+          <w:sz w:val="24"/>
+        </w:rPr>
+        <w:t>.</w:t>
+      </w:r>
+    </w:p>
+    <w:p>
+      <w:pPr>
+        <w:pStyle w:val="Prrafodelista"/>
+        <w:keepNext/>
+        <w:jc w:val="both"/>
+      </w:pPr>
+      <w:r>
+        <w:rPr>
+          <w:noProof/>
+          <w:lang w:eastAsia="es-MX"/>
+        </w:rPr>
+        <w:lastRenderedPageBreak/>
+        <w:drawing>
+          <wp:inline distT="0" distB="0" distL="0" distR="0" wp14:anchorId="398DBBD2" wp14:editId="0D6B4780">
+            <wp:extent cx="2657475" cy="1034080"/>
+            <wp:effectExtent l="0" t="0" r="0" b="0"/>
+            <wp:docPr id="22" name="Imagen 22" descr="Servidor web que se usará"/>
+            <wp:cNvGraphicFramePr>
+              <a:graphicFrameLocks xmlns:a="http://schemas.openxmlformats.org/drawingml/2006/main" noChangeAspect="1"/>
+            </wp:cNvGraphicFramePr>
+            <a:graphic xmlns:a="http://schemas.openxmlformats.org/drawingml/2006/main">
+              <a:graphicData uri="http://schemas.openxmlformats.org/drawingml/2006/picture">
+                <pic:pic xmlns:pic="http://schemas.openxmlformats.org/drawingml/2006/picture">
+                  <pic:nvPicPr>
+                    <pic:cNvPr id="0" name="Picture 1" descr="Servidor web que se usará"/>
+                    <pic:cNvPicPr>
+                      <a:picLocks noChangeAspect="1" noChangeArrowheads="1"/>
+                    </pic:cNvPicPr>
+                  </pic:nvPicPr>
+                  <pic:blipFill rotWithShape="1">
+                    <a:blip r:embed="rId27">
+                      <a:extLst>
+                        <a:ext uri="{28A0092B-C50C-407E-A947-70E740481C1C}">
+                          <a14:useLocalDpi xmlns:a14="http://schemas.microsoft.com/office/drawing/2010/main" val="0"/>
+                        </a:ext>
+                      </a:extLst>
+                    </a:blip>
+                    <a:srcRect l="9333" t="26881" r="11000" b="23118"/>
+                    <a:stretch/>
+                  </pic:blipFill>
+                  <pic:spPr bwMode="auto">
+                    <a:xfrm>
+                      <a:off x="0" y="0"/>
+                      <a:ext cx="2667256" cy="1037886"/>
+                    </a:xfrm>
+                    <a:prstGeom prst="rect">
+                      <a:avLst/>
+                    </a:prstGeom>
+                    <a:noFill/>
+                    <a:ln>
+                      <a:noFill/>
+                    </a:ln>
+                    <a:extLst>
+                      <a:ext uri="{53640926-AAD7-44D8-BBD7-CCE9431645EC}">
+                        <a14:shadowObscured xmlns:a14="http://schemas.microsoft.com/office/drawing/2010/main"/>
+                      </a:ext>
+                    </a:extLst>
+                  </pic:spPr>
+                </pic:pic>
+              </a:graphicData>
+            </a:graphic>
+          </wp:inline>
+        </w:drawing>
+      </w:r>
+    </w:p>
+    <w:p>
+      <w:pPr>
+        <w:pStyle w:val="Descripcin"/>
+        <w:jc w:val="center"/>
+      </w:pPr>
+      <w:r>
+        <w:t xml:space="preserve">Ilustración </w:t>
+      </w:r>
+      <w:r>
+        <w:fldChar w:fldCharType="begin"/>
+      </w:r>
+      <w:r>
+        <w:instrText xml:space="preserve"> SEQ Ilustración \* ARABIC </w:instrText>
+      </w:r>
+      <w:r>
+        <w:fldChar w:fldCharType="separate"/>
+      </w:r>
+      <w:r>
+        <w:rPr>
+          <w:noProof/>
+        </w:rPr>
+        <w:t>4</w:t>
+      </w:r>
+      <w:r>
+        <w:fldChar w:fldCharType="end"/>
+      </w:r>
+      <w:r>
+        <w:t xml:space="preserve"> Configuración de </w:t>
+      </w:r>
+      <w:proofErr w:type="spellStart"/>
+      <w:r>
+        <w:t>phpmyadmin</w:t>
+      </w:r>
+      <w:proofErr w:type="spellEnd"/>
+    </w:p>
+    <w:p>
+      <w:pPr>
+        <w:pStyle w:val="Prrafodelista"/>
+        <w:numPr>
+          <w:ilvl w:val="0"/>
+          <w:numId w:val="28"/>
+        </w:numPr>
+        <w:jc w:val="both"/>
+        <w:rPr>
+          <w:rFonts w:ascii="Times New Roman" w:hAnsi="Times New Roman" w:cs="Times New Roman"/>
+          <w:sz w:val="24"/>
+        </w:rPr>
+      </w:pPr>
+      <w:r>
+        <w:rPr>
+          <w:rFonts w:ascii="Times New Roman" w:hAnsi="Times New Roman" w:cs="Times New Roman"/>
+          <w:sz w:val="24"/>
+        </w:rPr>
+        <w:t xml:space="preserve">Seguidamente nos aparecerá un mensaje en el que se nos advierte que es necesario disponer de una base de datos instalada y configurada para poder utilizar </w:t>
+      </w:r>
+      <w:proofErr w:type="spellStart"/>
+      <w:r>
+        <w:rPr>
+          <w:rFonts w:ascii="Times New Roman" w:hAnsi="Times New Roman" w:cs="Times New Roman"/>
+          <w:sz w:val="24"/>
+        </w:rPr>
+        <w:t>phpmyadmin</w:t>
+      </w:r>
+      <w:proofErr w:type="spellEnd"/>
+      <w:r>
+        <w:rPr>
+          <w:rFonts w:ascii="Times New Roman" w:hAnsi="Times New Roman" w:cs="Times New Roman"/>
+          <w:sz w:val="24"/>
+        </w:rPr>
+        <w:t xml:space="preserve">. Se nos pregunta si queremos que la creación y configuración de esta base de datos se haga de forma automática. Seleccionaremos la opción Sí y presionaremos </w:t>
+      </w:r>
+      <w:proofErr w:type="spellStart"/>
+      <w:r>
+        <w:rPr>
+          <w:rFonts w:ascii="Times New Roman" w:hAnsi="Times New Roman" w:cs="Times New Roman"/>
+          <w:sz w:val="24"/>
+        </w:rPr>
+        <w:t>Enter</w:t>
+      </w:r>
+      <w:proofErr w:type="spellEnd"/>
+      <w:r>
+        <w:rPr>
+          <w:rFonts w:ascii="Times New Roman" w:hAnsi="Times New Roman" w:cs="Times New Roman"/>
+          <w:sz w:val="24"/>
+        </w:rPr>
+        <w:t>.</w:t>
+      </w:r>
+    </w:p>
+    <w:p>
+      <w:pPr>
+        <w:pStyle w:val="Prrafodelista"/>
+        <w:keepNext/>
+        <w:jc w:val="both"/>
+      </w:pPr>
+      <w:r>
+        <w:rPr>
+          <w:noProof/>
+          <w:lang w:eastAsia="es-MX"/>
+        </w:rPr>
+        <w:drawing>
+          <wp:inline distT="0" distB="0" distL="0" distR="0" wp14:anchorId="4136CC3C" wp14:editId="6E45ECF7">
+            <wp:extent cx="2695575" cy="1333500"/>
+            <wp:effectExtent l="0" t="0" r="9525" b="0"/>
+            <wp:docPr id="23" name="Imagen 23" descr="Creación y configuración de una base de datos"/>
+            <wp:cNvGraphicFramePr>
+              <a:graphicFrameLocks xmlns:a="http://schemas.openxmlformats.org/drawingml/2006/main" noChangeAspect="1"/>
+            </wp:cNvGraphicFramePr>
+            <a:graphic xmlns:a="http://schemas.openxmlformats.org/drawingml/2006/main">
+              <a:graphicData uri="http://schemas.openxmlformats.org/drawingml/2006/picture">
+                <pic:pic xmlns:pic="http://schemas.openxmlformats.org/drawingml/2006/picture">
+                  <pic:nvPicPr>
+                    <pic:cNvPr id="0" name="Picture 3" descr="Creación y configuración de una base de datos"/>
+                    <pic:cNvPicPr>
+                      <a:picLocks noChangeAspect="1" noChangeArrowheads="1"/>
+                    </pic:cNvPicPr>
+                  </pic:nvPicPr>
+                  <pic:blipFill rotWithShape="1">
+                    <a:blip r:embed="rId28">
+                      <a:extLst>
+                        <a:ext uri="{28A0092B-C50C-407E-A947-70E740481C1C}">
+                          <a14:useLocalDpi xmlns:a14="http://schemas.microsoft.com/office/drawing/2010/main" val="0"/>
+                        </a:ext>
+                      </a:extLst>
+                    </a:blip>
+                    <a:srcRect l="1999" t="14516" r="3667" b="10215"/>
+                    <a:stretch/>
+                  </pic:blipFill>
+                  <pic:spPr bwMode="auto">
+                    <a:xfrm>
+                      <a:off x="0" y="0"/>
+                      <a:ext cx="2695575" cy="1333500"/>
+                    </a:xfrm>
+                    <a:prstGeom prst="rect">
+                      <a:avLst/>
+                    </a:prstGeom>
+                    <a:noFill/>
+                    <a:ln>
+                      <a:noFill/>
+                    </a:ln>
+                    <a:extLst>
+                      <a:ext uri="{53640926-AAD7-44D8-BBD7-CCE9431645EC}">
+                        <a14:shadowObscured xmlns:a14="http://schemas.microsoft.com/office/drawing/2010/main"/>
+                      </a:ext>
+                    </a:extLst>
+                  </pic:spPr>
+                </pic:pic>
+              </a:graphicData>
+            </a:graphic>
+          </wp:inline>
+        </w:drawing>
+      </w:r>
+    </w:p>
+    <w:p>
+      <w:pPr>
+        <w:pStyle w:val="Descripcin"/>
+        <w:jc w:val="center"/>
+      </w:pPr>
+      <w:r>
+        <w:t xml:space="preserve">             Ilustración </w:t>
+      </w:r>
+      <w:r>
+        <w:fldChar w:fldCharType="begin"/>
+      </w:r>
+      <w:r>
+        <w:instrText xml:space="preserve"> SEQ Ilustración \* ARABIC </w:instrText>
+      </w:r>
+      <w:r>
+        <w:fldChar w:fldCharType="separate"/>
+      </w:r>
+      <w:r>
+        <w:rPr>
+          <w:noProof/>
+        </w:rPr>
+        <w:t>5</w:t>
+      </w:r>
+      <w:r>
+        <w:fldChar w:fldCharType="end"/>
+      </w:r>
+      <w:r>
+        <w:t xml:space="preserve"> Configuración base de datos en </w:t>
+      </w:r>
+      <w:proofErr w:type="spellStart"/>
+      <w:r>
+        <w:t>phpmyadmin</w:t>
+      </w:r>
+      <w:proofErr w:type="spellEnd"/>
+    </w:p>
+    <w:p>
+      <w:pPr>
+        <w:pStyle w:val="Prrafodelista"/>
+        <w:numPr>
+          <w:ilvl w:val="0"/>
+          <w:numId w:val="27"/>
+        </w:numPr>
+        <w:jc w:val="both"/>
+        <w:rPr>
+          <w:rFonts w:ascii="Times New Roman" w:hAnsi="Times New Roman" w:cs="Times New Roman"/>
+          <w:sz w:val="24"/>
+        </w:rPr>
+      </w:pPr>
+      <w:r>
+        <w:rPr>
+          <w:rFonts w:ascii="Times New Roman" w:hAnsi="Times New Roman" w:cs="Times New Roman"/>
+          <w:sz w:val="24"/>
+        </w:rPr>
+        <w:t>Después nos pedirá una contraseña y la verificación de esta misma.</w:t>
+      </w:r>
+    </w:p>
+    <w:p>
+      <w:pPr>
+        <w:pStyle w:val="Prrafodelista"/>
+        <w:numPr>
+          <w:ilvl w:val="0"/>
+          <w:numId w:val="27"/>
+        </w:numPr>
+        <w:jc w:val="both"/>
+        <w:rPr>
+          <w:rFonts w:ascii="Times New Roman" w:hAnsi="Times New Roman" w:cs="Times New Roman"/>
+          <w:b/>
+          <w:i/>
+          <w:color w:val="002060"/>
+          <w:sz w:val="24"/>
+          <w:szCs w:val="24"/>
+        </w:rPr>
+      </w:pPr>
+      <w:r>
+        <w:rPr>
+          <w:rFonts w:ascii="Times New Roman" w:hAnsi="Times New Roman" w:cs="Times New Roman"/>
+          <w:sz w:val="24"/>
+          <w:szCs w:val="24"/>
+        </w:rPr>
+        <w:t xml:space="preserve">Para introducir </w:t>
+      </w:r>
+      <w:proofErr w:type="spellStart"/>
+      <w:r>
+        <w:rPr>
+          <w:rFonts w:ascii="Times New Roman" w:hAnsi="Times New Roman" w:cs="Times New Roman"/>
+          <w:sz w:val="24"/>
+          <w:szCs w:val="24"/>
+        </w:rPr>
+        <w:t>phpmyadmin</w:t>
+      </w:r>
+      <w:proofErr w:type="spellEnd"/>
+      <w:r>
+        <w:rPr>
+          <w:rFonts w:ascii="Times New Roman" w:hAnsi="Times New Roman" w:cs="Times New Roman"/>
+          <w:sz w:val="24"/>
+          <w:szCs w:val="24"/>
+        </w:rPr>
+        <w:t xml:space="preserve"> a la configuración de apache tecleamos el siguiente comando: </w:t>
+      </w:r>
+      <w:r>
+        <w:rPr>
+          <w:rFonts w:ascii="Times New Roman" w:hAnsi="Times New Roman" w:cs="Times New Roman"/>
+          <w:b/>
+          <w:i/>
+          <w:color w:val="002060"/>
+          <w:sz w:val="24"/>
+          <w:szCs w:val="24"/>
+        </w:rPr>
+        <w:t>$nano /</w:t>
+      </w:r>
+      <w:proofErr w:type="spellStart"/>
+      <w:r>
+        <w:rPr>
+          <w:rFonts w:ascii="Times New Roman" w:hAnsi="Times New Roman" w:cs="Times New Roman"/>
+          <w:b/>
+          <w:i/>
+          <w:color w:val="002060"/>
+          <w:sz w:val="24"/>
+          <w:szCs w:val="24"/>
+        </w:rPr>
+        <w:t>etc</w:t>
+      </w:r>
+      <w:proofErr w:type="spellEnd"/>
+      <w:r>
+        <w:rPr>
+          <w:rFonts w:ascii="Times New Roman" w:hAnsi="Times New Roman" w:cs="Times New Roman"/>
+          <w:b/>
+          <w:i/>
+          <w:color w:val="002060"/>
+          <w:sz w:val="24"/>
+          <w:szCs w:val="24"/>
+        </w:rPr>
+        <w:t xml:space="preserve">/apache2/apache2.conf </w:t>
+      </w:r>
+      <w:r>
+        <w:rPr>
+          <w:rFonts w:ascii="Times New Roman" w:hAnsi="Times New Roman" w:cs="Times New Roman"/>
+          <w:color w:val="000000" w:themeColor="text1"/>
+          <w:sz w:val="24"/>
+          <w:szCs w:val="24"/>
+        </w:rPr>
+        <w:t>abierto el fichero de configuración de Apache, nos vamos al final e introducimos el siguiente texto:</w:t>
+      </w:r>
+      <w:r>
+        <w:rPr>
+          <w:rFonts w:ascii="Times New Roman" w:hAnsi="Times New Roman" w:cs="Times New Roman"/>
+          <w:b/>
+          <w:color w:val="002060"/>
+          <w:sz w:val="24"/>
+          <w:szCs w:val="24"/>
+        </w:rPr>
+        <w:t xml:space="preserve"> </w:t>
+      </w:r>
+      <w:r>
+        <w:rPr>
+          <w:rFonts w:ascii="Times New Roman" w:hAnsi="Times New Roman" w:cs="Times New Roman"/>
+          <w:b/>
+          <w:i/>
+          <w:color w:val="002060"/>
+          <w:sz w:val="24"/>
+          <w:szCs w:val="24"/>
+        </w:rPr>
+        <w:t xml:space="preserve"># </w:t>
+      </w:r>
+      <w:proofErr w:type="spellStart"/>
+      <w:r>
+        <w:rPr>
+          <w:rFonts w:ascii="Times New Roman" w:hAnsi="Times New Roman" w:cs="Times New Roman"/>
+          <w:b/>
+          <w:i/>
+          <w:color w:val="002060"/>
+          <w:sz w:val="24"/>
+          <w:szCs w:val="24"/>
+        </w:rPr>
+        <w:t>phpMyAdmin</w:t>
+      </w:r>
+      <w:proofErr w:type="spellEnd"/>
+      <w:r>
+        <w:rPr>
+          <w:rFonts w:ascii="Times New Roman" w:hAnsi="Times New Roman" w:cs="Times New Roman"/>
+          <w:b/>
+          <w:i/>
+          <w:color w:val="002060"/>
+          <w:sz w:val="24"/>
+          <w:szCs w:val="24"/>
+        </w:rPr>
+        <w:t xml:space="preserve"> Configuración</w:t>
+      </w:r>
+    </w:p>
+    <w:p>
+      <w:pPr>
+        <w:pStyle w:val="Prrafodelista"/>
+        <w:numPr>
+          <w:ilvl w:val="0"/>
+          <w:numId w:val="27"/>
+        </w:numPr>
+        <w:jc w:val="both"/>
+        <w:rPr>
+          <w:rFonts w:ascii="Times New Roman" w:hAnsi="Times New Roman" w:cs="Times New Roman"/>
+          <w:b/>
+          <w:i/>
+          <w:color w:val="002060"/>
+          <w:sz w:val="24"/>
+        </w:rPr>
+      </w:pPr>
+      <w:proofErr w:type="spellStart"/>
+      <w:r>
+        <w:rPr>
+          <w:rFonts w:ascii="Times New Roman" w:hAnsi="Times New Roman" w:cs="Times New Roman"/>
+          <w:b/>
+          <w:i/>
+          <w:color w:val="002060"/>
+          <w:sz w:val="24"/>
+        </w:rPr>
+        <w:t>Include</w:t>
+      </w:r>
+      <w:proofErr w:type="spellEnd"/>
+      <w:r>
+        <w:rPr>
+          <w:rFonts w:ascii="Times New Roman" w:hAnsi="Times New Roman" w:cs="Times New Roman"/>
+          <w:b/>
+          <w:i/>
+          <w:color w:val="002060"/>
+          <w:sz w:val="24"/>
+        </w:rPr>
+        <w:t xml:space="preserve"> /</w:t>
+      </w:r>
+      <w:proofErr w:type="spellStart"/>
+      <w:r>
+        <w:rPr>
+          <w:rFonts w:ascii="Times New Roman" w:hAnsi="Times New Roman" w:cs="Times New Roman"/>
+          <w:b/>
+          <w:i/>
+          <w:color w:val="002060"/>
+          <w:sz w:val="24"/>
+        </w:rPr>
+        <w:t>etc</w:t>
+      </w:r>
+      <w:proofErr w:type="spellEnd"/>
+      <w:r>
+        <w:rPr>
+          <w:rFonts w:ascii="Times New Roman" w:hAnsi="Times New Roman" w:cs="Times New Roman"/>
+          <w:b/>
+          <w:i/>
+          <w:color w:val="002060"/>
+          <w:sz w:val="24"/>
+        </w:rPr>
+        <w:t>/</w:t>
+      </w:r>
+      <w:proofErr w:type="spellStart"/>
+      <w:r>
+        <w:rPr>
+          <w:rFonts w:ascii="Times New Roman" w:hAnsi="Times New Roman" w:cs="Times New Roman"/>
+          <w:b/>
+          <w:i/>
+          <w:color w:val="002060"/>
+          <w:sz w:val="24"/>
+        </w:rPr>
+        <w:t>phpmyadmin</w:t>
+      </w:r>
+      <w:proofErr w:type="spellEnd"/>
+      <w:r>
+        <w:rPr>
+          <w:rFonts w:ascii="Times New Roman" w:hAnsi="Times New Roman" w:cs="Times New Roman"/>
+          <w:b/>
+          <w:i/>
+          <w:color w:val="002060"/>
+          <w:sz w:val="24"/>
+        </w:rPr>
+        <w:t>/</w:t>
+      </w:r>
+      <w:proofErr w:type="spellStart"/>
+      <w:r>
+        <w:rPr>
+          <w:rFonts w:ascii="Times New Roman" w:hAnsi="Times New Roman" w:cs="Times New Roman"/>
+          <w:b/>
+          <w:i/>
+          <w:color w:val="002060"/>
+          <w:sz w:val="24"/>
+        </w:rPr>
+        <w:t>apache.conf</w:t>
+      </w:r>
+      <w:proofErr w:type="spellEnd"/>
+      <w:r>
+        <w:rPr>
+          <w:rFonts w:ascii="Times New Roman" w:hAnsi="Times New Roman" w:cs="Times New Roman"/>
+          <w:b/>
+          <w:i/>
+          <w:color w:val="002060"/>
+          <w:sz w:val="24"/>
+        </w:rPr>
+        <w:t xml:space="preserve"> </w:t>
+      </w:r>
+      <w:r>
+        <w:rPr>
+          <w:rFonts w:ascii="Times New Roman" w:hAnsi="Times New Roman" w:cs="Times New Roman"/>
+          <w:color w:val="000000" w:themeColor="text1"/>
+          <w:sz w:val="24"/>
+        </w:rPr>
+        <w:t>Una vez introducido el texto guardamos los cambios y cerramos el fichero. Finalmente reiniciamos el servidor Apache para los cambios surjan efecto introduciendo el siguiente comando en la terminal:</w:t>
+      </w:r>
+      <w:r>
+        <w:rPr>
+          <w:rFonts w:ascii="Times New Roman" w:hAnsi="Times New Roman" w:cs="Times New Roman"/>
+          <w:b/>
+          <w:i/>
+          <w:color w:val="000000" w:themeColor="text1"/>
+          <w:sz w:val="24"/>
+        </w:rPr>
+        <w:t xml:space="preserve"> </w:t>
+      </w:r>
+      <w:r>
+        <w:rPr>
+          <w:rFonts w:ascii="Times New Roman" w:hAnsi="Times New Roman" w:cs="Times New Roman"/>
+          <w:b/>
+          <w:i/>
+          <w:color w:val="002060"/>
+          <w:sz w:val="24"/>
+        </w:rPr>
+        <w:t>$</w:t>
+      </w:r>
+      <w:proofErr w:type="spellStart"/>
+      <w:r>
+        <w:rPr>
+          <w:rFonts w:ascii="Times New Roman" w:hAnsi="Times New Roman" w:cs="Times New Roman"/>
+          <w:b/>
+          <w:i/>
+          <w:color w:val="002060"/>
+          <w:sz w:val="24"/>
+        </w:rPr>
+        <w:t>s</w:t>
+      </w:r>
+      <w:r>
+        <w:rPr>
+          <w:rFonts w:ascii="Times New Roman" w:hAnsi="Times New Roman" w:cs="Times New Roman"/>
+          <w:b/>
+          <w:i/>
+          <w:color w:val="002060"/>
+          <w:sz w:val="24"/>
+        </w:rPr>
+        <w:t>ervice</w:t>
+      </w:r>
+      <w:proofErr w:type="spellEnd"/>
+      <w:r>
+        <w:rPr>
+          <w:rFonts w:ascii="Times New Roman" w:hAnsi="Times New Roman" w:cs="Times New Roman"/>
+          <w:b/>
+          <w:i/>
+          <w:color w:val="002060"/>
+          <w:sz w:val="24"/>
+        </w:rPr>
+        <w:t xml:space="preserve"> apache2 </w:t>
+      </w:r>
+      <w:proofErr w:type="spellStart"/>
+      <w:r>
+        <w:rPr>
+          <w:rFonts w:ascii="Times New Roman" w:hAnsi="Times New Roman" w:cs="Times New Roman"/>
+          <w:b/>
+          <w:i/>
+          <w:color w:val="002060"/>
+          <w:sz w:val="24"/>
+        </w:rPr>
+        <w:t>restart</w:t>
+      </w:r>
+      <w:proofErr w:type="spellEnd"/>
+    </w:p>
+    <w:p>
+      <w:pPr>
+        <w:keepNext/>
+        <w:spacing w:after="0" w:line="276" w:lineRule="auto"/>
+        <w:ind w:left="1800"/>
+        <w:jc w:val="both"/>
+        <w:rPr>
+          <w:rStyle w:val="Textoennegrita"/>
+          <w:rFonts w:ascii="Times New Roman" w:hAnsi="Times New Roman" w:cs="Times New Roman"/>
+          <w:i/>
+          <w:iCs/>
+          <w:color w:val="002060"/>
+          <w:sz w:val="24"/>
+          <w:bdr w:val="none" w:sz="0" w:space="0" w:color="auto" w:frame="1"/>
+          <w:shd w:val="clear" w:color="auto" w:fill="FFFFFF"/>
+        </w:rPr>
+      </w:pPr>
+    </w:p>
+    <w:p>
+      <w:pPr>
+        <w:spacing w:line="276" w:lineRule="auto"/>
       </w:pPr>
     </w:p>
     <w:p>
@@ -6940,6 +12562,7 @@
           <w:ilvl w:val="0"/>
           <w:numId w:val="4"/>
         </w:numPr>
+        <w:spacing w:line="276" w:lineRule="auto"/>
         <w:jc w:val="both"/>
         <w:outlineLvl w:val="0"/>
         <w:rPr>
@@ -6949,7 +12572,7 @@
           <w:szCs w:val="28"/>
         </w:rPr>
       </w:pPr>
-      <w:bookmarkStart w:id="6" w:name="_Toc436181305"/>
+      <w:bookmarkStart w:id="5" w:name="_Toc436181305"/>
       <w:r>
         <w:rPr>
           <w:rFonts w:ascii="Times New Roman" w:hAnsi="Times New Roman" w:cs="Times New Roman"/>
@@ -6957,9 +12580,10 @@
           <w:sz w:val="28"/>
           <w:szCs w:val="28"/>
         </w:rPr>
+        <w:lastRenderedPageBreak/>
         <w:t>Bibliografía</w:t>
       </w:r>
-      <w:bookmarkEnd w:id="6"/>
+      <w:bookmarkEnd w:id="5"/>
     </w:p>
     <w:sdt>
       <w:sdtPr>
@@ -6985,6 +12609,7 @@
         <w:p>
           <w:pPr>
             <w:pStyle w:val="Ttulo1"/>
+            <w:spacing w:line="276" w:lineRule="auto"/>
             <w:rPr>
               <w:lang w:val="es-ES"/>
             </w:rPr>
@@ -7002,7 +12627,6 @@
                 <w:pStyle w:val="Bibliografa"/>
                 <w:ind w:left="720" w:hanging="720"/>
                 <w:rPr>
-                  <w:rFonts w:ascii="Times New Roman" w:hAnsi="Times New Roman" w:cs="Times New Roman"/>
                   <w:noProof/>
                   <w:sz w:val="24"/>
                   <w:szCs w:val="24"/>
@@ -7034,30 +12658,21 @@
               </w:r>
               <w:r>
                 <w:rPr>
-                  <w:rFonts w:ascii="Times New Roman" w:hAnsi="Times New Roman" w:cs="Times New Roman"/>
                   <w:noProof/>
-                  <w:sz w:val="24"/>
-                  <w:szCs w:val="24"/>
                 </w:rPr>
                 <w:t xml:space="preserve">Amazon. (25 de Noviembre de 2015). </w:t>
               </w:r>
               <w:r>
                 <w:rPr>
-                  <w:rFonts w:ascii="Times New Roman" w:hAnsi="Times New Roman" w:cs="Times New Roman"/>
                   <w:i/>
                   <w:iCs/>
                   <w:noProof/>
-                  <w:sz w:val="24"/>
-                  <w:szCs w:val="24"/>
                 </w:rPr>
                 <w:t>Amazon</w:t>
               </w:r>
               <w:r>
                 <w:rPr>
-                  <w:rFonts w:ascii="Times New Roman" w:hAnsi="Times New Roman" w:cs="Times New Roman"/>
                   <w:noProof/>
-                  <w:sz w:val="24"/>
-                  <w:szCs w:val="24"/>
                 </w:rPr>
                 <w:t>. Obtenido de http://www.amazon.es/gp/product/B00T2U7R7I/ref=as_li_ss_tl?ie=UTF8&amp;camp=3626&amp;creative=24822&amp;creativeASIN=B00T2U7R7I&amp;linkCode=as2&amp;tag=algoentremanos-21#productDetails</w:t>
               </w:r>
@@ -7067,38 +12682,26 @@
                 <w:pStyle w:val="Bibliografa"/>
                 <w:ind w:left="720" w:hanging="720"/>
                 <w:rPr>
-                  <w:rFonts w:ascii="Times New Roman" w:hAnsi="Times New Roman" w:cs="Times New Roman"/>
                   <w:noProof/>
-                  <w:sz w:val="24"/>
-                  <w:szCs w:val="24"/>
                 </w:rPr>
               </w:pPr>
               <w:r>
                 <w:rPr>
-                  <w:rFonts w:ascii="Times New Roman" w:hAnsi="Times New Roman" w:cs="Times New Roman"/>
                   <w:noProof/>
-                  <w:sz w:val="24"/>
-                  <w:szCs w:val="24"/>
                 </w:rPr>
                 <w:t xml:space="preserve">Calvo, J., Anna, E., Carles, B., &amp; Gabriela, S. (Marzo de 2014). </w:t>
               </w:r>
               <w:r>
                 <w:rPr>
-                  <w:rFonts w:ascii="Times New Roman" w:hAnsi="Times New Roman" w:cs="Times New Roman"/>
                   <w:i/>
                   <w:iCs/>
                   <w:noProof/>
-                  <w:sz w:val="24"/>
-                  <w:szCs w:val="24"/>
                 </w:rPr>
                 <w:t>Centre Delàs d’Estudis per la Pau · Justícia i Pau</w:t>
               </w:r>
               <w:r>
                 <w:rPr>
-                  <w:rFonts w:ascii="Times New Roman" w:hAnsi="Times New Roman" w:cs="Times New Roman"/>
                   <w:noProof/>
-                  <w:sz w:val="24"/>
-                  <w:szCs w:val="24"/>
                 </w:rPr>
                 <w:t>. Obtenido de http://www.centredelas.org/images/stories/informes/informe23_cas.pdf</w:t>
               </w:r>
@@ -7108,38 +12711,41 @@
                 <w:pStyle w:val="Bibliografa"/>
                 <w:ind w:left="720" w:hanging="720"/>
                 <w:rPr>
-                  <w:rFonts w:ascii="Times New Roman" w:hAnsi="Times New Roman" w:cs="Times New Roman"/>
                   <w:noProof/>
-                  <w:sz w:val="24"/>
-                  <w:szCs w:val="24"/>
                 </w:rPr>
               </w:pPr>
               <w:r>
                 <w:rPr>
-                  <w:rFonts w:ascii="Times New Roman" w:hAnsi="Times New Roman" w:cs="Times New Roman"/>
                   <w:noProof/>
-                  <w:sz w:val="24"/>
-                  <w:szCs w:val="24"/>
+                </w:rPr>
+                <w:t>Corporation, K. T. (25 de Noviembre de 2015). Obtenido de http://www.kingston.com/datasheets/sdc4_latam.pdf</w:t>
+              </w:r>
+            </w:p>
+            <w:p>
+              <w:pPr>
+                <w:pStyle w:val="Bibliografa"/>
+                <w:ind w:left="720" w:hanging="720"/>
+                <w:rPr>
+                  <w:noProof/>
+                </w:rPr>
+              </w:pPr>
+              <w:r>
+                <w:rPr>
+                  <w:noProof/>
                 </w:rPr>
                 <w:t xml:space="preserve">Droneshop. (25 de Noviembre de 2015). </w:t>
               </w:r>
               <w:r>
                 <w:rPr>
-                  <w:rFonts w:ascii="Times New Roman" w:hAnsi="Times New Roman" w:cs="Times New Roman"/>
                   <w:i/>
                   <w:iCs/>
                   <w:noProof/>
-                  <w:sz w:val="24"/>
-                  <w:szCs w:val="24"/>
                 </w:rPr>
                 <w:t>Droneshop</w:t>
               </w:r>
               <w:r>
                 <w:rPr>
-                  <w:rFonts w:ascii="Times New Roman" w:hAnsi="Times New Roman" w:cs="Times New Roman"/>
                   <w:noProof/>
-                  <w:sz w:val="24"/>
-                  <w:szCs w:val="24"/>
                 </w:rPr>
                 <w:t>. Obtenido de Walkera TALI H500: http://droneshop.mx/producto/walkera-tali-h500/</w:t>
               </w:r>
@@ -7149,40 +12755,28 @@
                 <w:pStyle w:val="Bibliografa"/>
                 <w:ind w:left="720" w:hanging="720"/>
                 <w:rPr>
-                  <w:rFonts w:ascii="Times New Roman" w:hAnsi="Times New Roman" w:cs="Times New Roman"/>
                   <w:noProof/>
-                  <w:sz w:val="24"/>
-                  <w:szCs w:val="24"/>
                 </w:rPr>
               </w:pPr>
               <w:r>
                 <w:rPr>
-                  <w:rFonts w:ascii="Times New Roman" w:hAnsi="Times New Roman" w:cs="Times New Roman"/>
                   <w:noProof/>
-                  <w:sz w:val="24"/>
-                  <w:szCs w:val="24"/>
                 </w:rPr>
-                <w:t xml:space="preserve">Linio. (25 de Noviembre de 2015). </w:t>
+                <w:t xml:space="preserve">geekland. (13 de Noviembre de 2015). </w:t>
               </w:r>
               <w:r>
                 <w:rPr>
-                  <w:rFonts w:ascii="Times New Roman" w:hAnsi="Times New Roman" w:cs="Times New Roman"/>
                   <w:i/>
                   <w:iCs/>
                   <w:noProof/>
-                  <w:sz w:val="24"/>
-                  <w:szCs w:val="24"/>
                 </w:rPr>
-                <w:t>Linio.com</w:t>
+                <w:t>Blog de la tecnologia</w:t>
               </w:r>
               <w:r>
                 <w:rPr>
-                  <w:rFonts w:ascii="Times New Roman" w:hAnsi="Times New Roman" w:cs="Times New Roman"/>
                   <w:noProof/>
-                  <w:sz w:val="24"/>
-                  <w:szCs w:val="24"/>
                 </w:rPr>
-                <w:t>. Obtenido de https://www.linio.com.mx/p/cargador-bateria-portatil-2200-mah-power-bank-para-celulares-o-tablets-verde-ldq3zw?gclid=CPm6upOFq8kCFYU9aQodd8oFSg</w:t>
+                <w:t>. Obtenido de http://geekland.eu/instalar-un-servidor-web-lamp/</w:t>
               </w:r>
             </w:p>
             <w:p>
@@ -7190,38 +12784,106 @@
                 <w:pStyle w:val="Bibliografa"/>
                 <w:ind w:left="720" w:hanging="720"/>
                 <w:rPr>
-                  <w:rFonts w:ascii="Times New Roman" w:hAnsi="Times New Roman" w:cs="Times New Roman"/>
                   <w:noProof/>
-                  <w:sz w:val="24"/>
-                  <w:szCs w:val="24"/>
                 </w:rPr>
               </w:pPr>
               <w:r>
                 <w:rPr>
-                  <w:rFonts w:ascii="Times New Roman" w:hAnsi="Times New Roman" w:cs="Times New Roman"/>
                   <w:noProof/>
-                  <w:sz w:val="24"/>
-                  <w:szCs w:val="24"/>
+                </w:rPr>
+                <w:t xml:space="preserve">Lenovo. (26 de Noviembre de 2015). </w:t>
+              </w:r>
+              <w:r>
+                <w:rPr>
+                  <w:i/>
+                  <w:iCs/>
+                  <w:noProof/>
+                </w:rPr>
+                <w:t>Shop Lenovo</w:t>
+              </w:r>
+              <w:r>
+                <w:rPr>
+                  <w:noProof/>
+                </w:rPr>
+                <w:t>. Obtenido de http://shop.lenovo.com/mx/es/tablets/lenovo/serie-a/a1000/#tab-características</w:t>
+              </w:r>
+            </w:p>
+            <w:p>
+              <w:pPr>
+                <w:pStyle w:val="Bibliografa"/>
+                <w:ind w:left="720" w:hanging="720"/>
+                <w:rPr>
+                  <w:noProof/>
+                </w:rPr>
+              </w:pPr>
+              <w:r>
+                <w:rPr>
+                  <w:noProof/>
+                </w:rPr>
+                <w:t>Libre, M. (26 de Noviembre de 2015). Obtenido de http://www.bestbuy.com.mx/productos/experiencias/samsung/productos-samsung/samsung-cargador-micro-usb-carga-rapida-blanco.html?gclid=CIrA_-_irskCFYQ1aQodCYMJpA</w:t>
+              </w:r>
+            </w:p>
+            <w:p>
+              <w:pPr>
+                <w:pStyle w:val="Bibliografa"/>
+                <w:ind w:left="720" w:hanging="720"/>
+                <w:rPr>
+                  <w:noProof/>
+                </w:rPr>
+              </w:pPr>
+              <w:r>
+                <w:rPr>
+                  <w:noProof/>
+                </w:rPr>
+                <w:t xml:space="preserve">Linio. (25 de Noviembre de 2015). </w:t>
+              </w:r>
+              <w:r>
+                <w:rPr>
+                  <w:i/>
+                  <w:iCs/>
+                  <w:noProof/>
+                </w:rPr>
+                <w:t>Linio.com</w:t>
+              </w:r>
+              <w:r>
+                <w:rPr>
+                  <w:noProof/>
+                </w:rPr>
+                <w:t>. Obtenido de https://www.linio.com.mx/p/cargador-bateria-portatil-2200-mah-power-bank-para-celulares-o-tablets-verde-</w:t>
+              </w:r>
+              <w:r>
+                <w:rPr>
+                  <w:noProof/>
+                </w:rPr>
+                <w:lastRenderedPageBreak/>
+                <w:t>ldq3zw?gclid=CPm6upOFq8kCFYU9aQodd8oFSg</w:t>
+              </w:r>
+            </w:p>
+            <w:p>
+              <w:pPr>
+                <w:pStyle w:val="Bibliografa"/>
+                <w:ind w:left="720" w:hanging="720"/>
+                <w:rPr>
+                  <w:noProof/>
+                </w:rPr>
+              </w:pPr>
+              <w:r>
+                <w:rPr>
+                  <w:noProof/>
                 </w:rPr>
                 <w:t xml:space="preserve">Pedidos. (25 de Noviembre de 2015). </w:t>
               </w:r>
               <w:r>
                 <w:rPr>
-                  <w:rFonts w:ascii="Times New Roman" w:hAnsi="Times New Roman" w:cs="Times New Roman"/>
                   <w:i/>
                   <w:iCs/>
                   <w:noProof/>
-                  <w:sz w:val="24"/>
-                  <w:szCs w:val="24"/>
                 </w:rPr>
                 <w:t>Pedidos.com</w:t>
               </w:r>
               <w:r>
                 <w:rPr>
-                  <w:rFonts w:ascii="Times New Roman" w:hAnsi="Times New Roman" w:cs="Times New Roman"/>
                   <w:noProof/>
-                  <w:sz w:val="24"/>
-                  <w:szCs w:val="24"/>
                 </w:rPr>
                 <w:t>. Obtenido de http://www.pedidos.com.mx/articulos/CO-TL-WN723N/TARJETA-DE-RED-INALAMBRICA-MINI-USB-1.htm?utm_source=google&amp;utm_medium=cpc&amp;utm_campaign=merchant_center_adwords&amp;gclid=CI6_waCIq8kCFQMFaQodfQwBXA</w:t>
               </w:r>
@@ -7231,43 +12893,57 @@
                 <w:pStyle w:val="Bibliografa"/>
                 <w:ind w:left="720" w:hanging="720"/>
                 <w:rPr>
-                  <w:rFonts w:ascii="Times New Roman" w:hAnsi="Times New Roman" w:cs="Times New Roman"/>
                   <w:noProof/>
-                  <w:sz w:val="24"/>
-                  <w:szCs w:val="24"/>
                 </w:rPr>
               </w:pPr>
               <w:r>
                 <w:rPr>
-                  <w:rFonts w:ascii="Times New Roman" w:hAnsi="Times New Roman" w:cs="Times New Roman"/>
                   <w:noProof/>
-                  <w:sz w:val="24"/>
-                  <w:szCs w:val="24"/>
+                </w:rPr>
+                <w:t>Smith, J. M. (13 de Nomviembre de 2015). Obtenido de http://jermsmit.com/my-raspberry-pi-needs-a-swap/</w:t>
+              </w:r>
+            </w:p>
+            <w:p>
+              <w:pPr>
+                <w:pStyle w:val="Bibliografa"/>
+                <w:ind w:left="720" w:hanging="720"/>
+                <w:rPr>
+                  <w:noProof/>
+                </w:rPr>
+              </w:pPr>
+              <w:r>
+                <w:rPr>
+                  <w:noProof/>
                 </w:rPr>
                 <w:t xml:space="preserve">Thepihut. (25 de Noviembre de 2015). </w:t>
               </w:r>
               <w:r>
                 <w:rPr>
-                  <w:rFonts w:ascii="Times New Roman" w:hAnsi="Times New Roman" w:cs="Times New Roman"/>
                   <w:i/>
                   <w:iCs/>
                   <w:noProof/>
-                  <w:sz w:val="24"/>
-                  <w:szCs w:val="24"/>
                 </w:rPr>
                 <w:t>Thepihut.com</w:t>
               </w:r>
               <w:r>
                 <w:rPr>
-                  <w:rFonts w:ascii="Times New Roman" w:hAnsi="Times New Roman" w:cs="Times New Roman"/>
                   <w:noProof/>
-                  <w:sz w:val="24"/>
-                  <w:szCs w:val="24"/>
                 </w:rPr>
-                <w:t>. Obtenido de http://thepihut.com/products/raspberry-pi-camera-module</w:t>
+                <w:t xml:space="preserve">. Obtenido de </w:t>
+              </w:r>
+              <w:bookmarkStart w:id="6" w:name="_GoBack"/>
+              <w:bookmarkEnd w:id="6"/>
+              <w:r>
+                <w:rPr>
+                  <w:noProof/>
+                </w:rPr>
+                <w:t>http://thepihut.com/products/raspberry-pi-camera-module</w:t>
               </w:r>
             </w:p>
             <w:p>
+              <w:pPr>
+                <w:spacing w:line="276" w:lineRule="auto"/>
+              </w:pPr>
               <w:r>
                 <w:rPr>
                   <w:rFonts w:ascii="Times New Roman" w:hAnsi="Times New Roman" w:cs="Times New Roman"/>
@@ -7297,10 +12973,10 @@
       </w:pPr>
     </w:p>
     <w:sectPr>
-      <w:footerReference w:type="default" r:id="rId20"/>
+      <w:type w:val="continuous"/>
       <w:pgSz w:w="12240" w:h="15840"/>
-      <w:pgMar w:top="1440" w:right="1440" w:bottom="1440" w:left="1440" w:header="720" w:footer="720" w:gutter="0"/>
-      <w:cols w:space="720"/>
+      <w:pgMar w:top="1077" w:right="1077" w:bottom="1077" w:left="1077" w:header="720" w:footer="720" w:gutter="0"/>
+      <w:cols w:num="2" w:space="720"/>
       <w:docGrid w:linePitch="360"/>
     </w:sectPr>
   </w:body>
@@ -7358,7 +13034,7 @@
         <w:r>
           <w:rPr>
             <w:noProof/>
-            <w:lang w:val="en-US"/>
+            <w:lang w:eastAsia="es-MX"/>
           </w:rPr>
           <w:drawing>
             <wp:anchor distT="0" distB="0" distL="114300" distR="114300" simplePos="0" relativeHeight="251658240" behindDoc="1" locked="0" layoutInCell="1" allowOverlap="1" wp14:anchorId="07F88B01" wp14:editId="64F94B0D">
@@ -7448,7 +13124,7 @@
             <w:szCs w:val="24"/>
             <w:lang w:val="es-ES"/>
           </w:rPr>
-          <w:t>13</w:t>
+          <w:t>12</w:t>
         </w:r>
         <w:r>
           <w:rPr>
@@ -7496,7 +13172,233 @@
 
 <file path=word/numbering.xml><?xml version="1.0" encoding="utf-8"?>
 <w:numbering xmlns:wpc="http://schemas.microsoft.com/office/word/2010/wordprocessingCanvas" xmlns:mc="http://schemas.openxmlformats.org/markup-compatibility/2006" xmlns:o="urn:schemas-microsoft-com:office:office" xmlns:r="http://schemas.openxmlformats.org/officeDocument/2006/relationships" xmlns:m="http://schemas.openxmlformats.org/officeDocument/2006/math" xmlns:v="urn:schemas-microsoft-com:vml" xmlns:wp14="http://schemas.microsoft.com/office/word/2010/wordprocessingDrawing" xmlns:wp="http://schemas.openxmlformats.org/drawingml/2006/wordprocessingDrawing" xmlns:w10="urn:schemas-microsoft-com:office:word" xmlns:w="http://schemas.openxmlformats.org/wordprocessingml/2006/main" xmlns:w14="http://schemas.microsoft.com/office/word/2010/wordml" xmlns:w15="http://schemas.microsoft.com/office/word/2012/wordml" xmlns:wpg="http://schemas.microsoft.com/office/word/2010/wordprocessingGroup" xmlns:wpi="http://schemas.microsoft.com/office/word/2010/wordprocessingInk" xmlns:wne="http://schemas.microsoft.com/office/word/2006/wordml" xmlns:wps="http://schemas.microsoft.com/office/word/2010/wordprocessingShape" mc:Ignorable="w14 w15 wp14">
-  <w:abstractNum w:abstractNumId="0">
+  <w:abstractNum w:abstractNumId="0" w15:restartNumberingAfterBreak="0">
+    <w:nsid w:val="05D032A8"/>
+    <w:multiLevelType w:val="hybridMultilevel"/>
+    <w:tmpl w:val="7864F584"/>
+    <w:lvl w:ilvl="0" w:tplc="DE7CFBD6">
+      <w:start w:val="1"/>
+      <w:numFmt w:val="bullet"/>
+      <w:lvlText w:val="-"/>
+      <w:lvlJc w:val="left"/>
+      <w:pPr>
+        <w:ind w:left="720" w:hanging="360"/>
+      </w:pPr>
+      <w:rPr>
+        <w:rFonts w:ascii="Times New Roman" w:eastAsiaTheme="minorHAnsi" w:hAnsi="Times New Roman" w:cs="Times New Roman" w:hint="default"/>
+      </w:rPr>
+    </w:lvl>
+    <w:lvl w:ilvl="1" w:tplc="080A0003" w:tentative="1">
+      <w:start w:val="1"/>
+      <w:numFmt w:val="bullet"/>
+      <w:lvlText w:val="o"/>
+      <w:lvlJc w:val="left"/>
+      <w:pPr>
+        <w:ind w:left="1440" w:hanging="360"/>
+      </w:pPr>
+      <w:rPr>
+        <w:rFonts w:ascii="Courier New" w:hAnsi="Courier New" w:cs="Courier New" w:hint="default"/>
+      </w:rPr>
+    </w:lvl>
+    <w:lvl w:ilvl="2" w:tplc="080A0005" w:tentative="1">
+      <w:start w:val="1"/>
+      <w:numFmt w:val="bullet"/>
+      <w:lvlText w:val=""/>
+      <w:lvlJc w:val="left"/>
+      <w:pPr>
+        <w:ind w:left="2160" w:hanging="360"/>
+      </w:pPr>
+      <w:rPr>
+        <w:rFonts w:ascii="Wingdings" w:hAnsi="Wingdings" w:hint="default"/>
+      </w:rPr>
+    </w:lvl>
+    <w:lvl w:ilvl="3" w:tplc="080A0001" w:tentative="1">
+      <w:start w:val="1"/>
+      <w:numFmt w:val="bullet"/>
+      <w:lvlText w:val=""/>
+      <w:lvlJc w:val="left"/>
+      <w:pPr>
+        <w:ind w:left="2880" w:hanging="360"/>
+      </w:pPr>
+      <w:rPr>
+        <w:rFonts w:ascii="Symbol" w:hAnsi="Symbol" w:hint="default"/>
+      </w:rPr>
+    </w:lvl>
+    <w:lvl w:ilvl="4" w:tplc="080A0003" w:tentative="1">
+      <w:start w:val="1"/>
+      <w:numFmt w:val="bullet"/>
+      <w:lvlText w:val="o"/>
+      <w:lvlJc w:val="left"/>
+      <w:pPr>
+        <w:ind w:left="3600" w:hanging="360"/>
+      </w:pPr>
+      <w:rPr>
+        <w:rFonts w:ascii="Courier New" w:hAnsi="Courier New" w:cs="Courier New" w:hint="default"/>
+      </w:rPr>
+    </w:lvl>
+    <w:lvl w:ilvl="5" w:tplc="080A0005" w:tentative="1">
+      <w:start w:val="1"/>
+      <w:numFmt w:val="bullet"/>
+      <w:lvlText w:val=""/>
+      <w:lvlJc w:val="left"/>
+      <w:pPr>
+        <w:ind w:left="4320" w:hanging="360"/>
+      </w:pPr>
+      <w:rPr>
+        <w:rFonts w:ascii="Wingdings" w:hAnsi="Wingdings" w:hint="default"/>
+      </w:rPr>
+    </w:lvl>
+    <w:lvl w:ilvl="6" w:tplc="080A0001" w:tentative="1">
+      <w:start w:val="1"/>
+      <w:numFmt w:val="bullet"/>
+      <w:lvlText w:val=""/>
+      <w:lvlJc w:val="left"/>
+      <w:pPr>
+        <w:ind w:left="5040" w:hanging="360"/>
+      </w:pPr>
+      <w:rPr>
+        <w:rFonts w:ascii="Symbol" w:hAnsi="Symbol" w:hint="default"/>
+      </w:rPr>
+    </w:lvl>
+    <w:lvl w:ilvl="7" w:tplc="080A0003" w:tentative="1">
+      <w:start w:val="1"/>
+      <w:numFmt w:val="bullet"/>
+      <w:lvlText w:val="o"/>
+      <w:lvlJc w:val="left"/>
+      <w:pPr>
+        <w:ind w:left="5760" w:hanging="360"/>
+      </w:pPr>
+      <w:rPr>
+        <w:rFonts w:ascii="Courier New" w:hAnsi="Courier New" w:cs="Courier New" w:hint="default"/>
+      </w:rPr>
+    </w:lvl>
+    <w:lvl w:ilvl="8" w:tplc="080A0005" w:tentative="1">
+      <w:start w:val="1"/>
+      <w:numFmt w:val="bullet"/>
+      <w:lvlText w:val=""/>
+      <w:lvlJc w:val="left"/>
+      <w:pPr>
+        <w:ind w:left="6480" w:hanging="360"/>
+      </w:pPr>
+      <w:rPr>
+        <w:rFonts w:ascii="Wingdings" w:hAnsi="Wingdings" w:hint="default"/>
+      </w:rPr>
+    </w:lvl>
+  </w:abstractNum>
+  <w:abstractNum w:abstractNumId="1" w15:restartNumberingAfterBreak="0">
+    <w:nsid w:val="068852AB"/>
+    <w:multiLevelType w:val="hybridMultilevel"/>
+    <w:tmpl w:val="6A3E53EC"/>
+    <w:lvl w:ilvl="0" w:tplc="DE7CFBD6">
+      <w:start w:val="1"/>
+      <w:numFmt w:val="bullet"/>
+      <w:lvlText w:val="-"/>
+      <w:lvlJc w:val="left"/>
+      <w:pPr>
+        <w:ind w:left="2008" w:hanging="360"/>
+      </w:pPr>
+      <w:rPr>
+        <w:rFonts w:ascii="Times New Roman" w:eastAsiaTheme="minorHAnsi" w:hAnsi="Times New Roman" w:cs="Times New Roman" w:hint="default"/>
+      </w:rPr>
+    </w:lvl>
+    <w:lvl w:ilvl="1" w:tplc="080A0003" w:tentative="1">
+      <w:start w:val="1"/>
+      <w:numFmt w:val="bullet"/>
+      <w:lvlText w:val="o"/>
+      <w:lvlJc w:val="left"/>
+      <w:pPr>
+        <w:ind w:left="2728" w:hanging="360"/>
+      </w:pPr>
+      <w:rPr>
+        <w:rFonts w:ascii="Courier New" w:hAnsi="Courier New" w:cs="Courier New" w:hint="default"/>
+      </w:rPr>
+    </w:lvl>
+    <w:lvl w:ilvl="2" w:tplc="080A0005" w:tentative="1">
+      <w:start w:val="1"/>
+      <w:numFmt w:val="bullet"/>
+      <w:lvlText w:val=""/>
+      <w:lvlJc w:val="left"/>
+      <w:pPr>
+        <w:ind w:left="3448" w:hanging="360"/>
+      </w:pPr>
+      <w:rPr>
+        <w:rFonts w:ascii="Wingdings" w:hAnsi="Wingdings" w:hint="default"/>
+      </w:rPr>
+    </w:lvl>
+    <w:lvl w:ilvl="3" w:tplc="080A0001" w:tentative="1">
+      <w:start w:val="1"/>
+      <w:numFmt w:val="bullet"/>
+      <w:lvlText w:val=""/>
+      <w:lvlJc w:val="left"/>
+      <w:pPr>
+        <w:ind w:left="4168" w:hanging="360"/>
+      </w:pPr>
+      <w:rPr>
+        <w:rFonts w:ascii="Symbol" w:hAnsi="Symbol" w:hint="default"/>
+      </w:rPr>
+    </w:lvl>
+    <w:lvl w:ilvl="4" w:tplc="080A0003" w:tentative="1">
+      <w:start w:val="1"/>
+      <w:numFmt w:val="bullet"/>
+      <w:lvlText w:val="o"/>
+      <w:lvlJc w:val="left"/>
+      <w:pPr>
+        <w:ind w:left="4888" w:hanging="360"/>
+      </w:pPr>
+      <w:rPr>
+        <w:rFonts w:ascii="Courier New" w:hAnsi="Courier New" w:cs="Courier New" w:hint="default"/>
+      </w:rPr>
+    </w:lvl>
+    <w:lvl w:ilvl="5" w:tplc="080A0005" w:tentative="1">
+      <w:start w:val="1"/>
+      <w:numFmt w:val="bullet"/>
+      <w:lvlText w:val=""/>
+      <w:lvlJc w:val="left"/>
+      <w:pPr>
+        <w:ind w:left="5608" w:hanging="360"/>
+      </w:pPr>
+      <w:rPr>
+        <w:rFonts w:ascii="Wingdings" w:hAnsi="Wingdings" w:hint="default"/>
+      </w:rPr>
+    </w:lvl>
+    <w:lvl w:ilvl="6" w:tplc="080A0001" w:tentative="1">
+      <w:start w:val="1"/>
+      <w:numFmt w:val="bullet"/>
+      <w:lvlText w:val=""/>
+      <w:lvlJc w:val="left"/>
+      <w:pPr>
+        <w:ind w:left="6328" w:hanging="360"/>
+      </w:pPr>
+      <w:rPr>
+        <w:rFonts w:ascii="Symbol" w:hAnsi="Symbol" w:hint="default"/>
+      </w:rPr>
+    </w:lvl>
+    <w:lvl w:ilvl="7" w:tplc="080A0003" w:tentative="1">
+      <w:start w:val="1"/>
+      <w:numFmt w:val="bullet"/>
+      <w:lvlText w:val="o"/>
+      <w:lvlJc w:val="left"/>
+      <w:pPr>
+        <w:ind w:left="7048" w:hanging="360"/>
+      </w:pPr>
+      <w:rPr>
+        <w:rFonts w:ascii="Courier New" w:hAnsi="Courier New" w:cs="Courier New" w:hint="default"/>
+      </w:rPr>
+    </w:lvl>
+    <w:lvl w:ilvl="8" w:tplc="080A0005" w:tentative="1">
+      <w:start w:val="1"/>
+      <w:numFmt w:val="bullet"/>
+      <w:lvlText w:val=""/>
+      <w:lvlJc w:val="left"/>
+      <w:pPr>
+        <w:ind w:left="7768" w:hanging="360"/>
+      </w:pPr>
+      <w:rPr>
+        <w:rFonts w:ascii="Wingdings" w:hAnsi="Wingdings" w:hint="default"/>
+      </w:rPr>
+    </w:lvl>
+  </w:abstractNum>
+  <w:abstractNum w:abstractNumId="2" w15:restartNumberingAfterBreak="0">
     <w:nsid w:val="0998448D"/>
     <w:multiLevelType w:val="multilevel"/>
     <w:tmpl w:val="0409001F"/>
@@ -7582,7 +13484,7 @@
       </w:pPr>
     </w:lvl>
   </w:abstractNum>
-  <w:abstractNum w:abstractNumId="1">
+  <w:abstractNum w:abstractNumId="3" w15:restartNumberingAfterBreak="0">
     <w:nsid w:val="0FD34AF0"/>
     <w:multiLevelType w:val="multilevel"/>
     <w:tmpl w:val="0409001F"/>
@@ -7668,7 +13570,7 @@
       </w:pPr>
     </w:lvl>
   </w:abstractNum>
-  <w:abstractNum w:abstractNumId="2">
+  <w:abstractNum w:abstractNumId="4" w15:restartNumberingAfterBreak="0">
     <w:nsid w:val="12895290"/>
     <w:multiLevelType w:val="multilevel"/>
     <w:tmpl w:val="0409001F"/>
@@ -7754,7 +13656,293 @@
       </w:pPr>
     </w:lvl>
   </w:abstractNum>
-  <w:abstractNum w:abstractNumId="3">
+  <w:abstractNum w:abstractNumId="5" w15:restartNumberingAfterBreak="0">
+    <w:nsid w:val="18C32AA6"/>
+    <w:multiLevelType w:val="hybridMultilevel"/>
+    <w:tmpl w:val="ED86D3B2"/>
+    <w:lvl w:ilvl="0" w:tplc="FEFE19C6">
+      <w:start w:val="1"/>
+      <w:numFmt w:val="bullet"/>
+      <w:lvlText w:val="-"/>
+      <w:lvlJc w:val="left"/>
+      <w:pPr>
+        <w:ind w:left="2160" w:hanging="360"/>
+      </w:pPr>
+      <w:rPr>
+        <w:rFonts w:ascii="Times New Roman" w:eastAsiaTheme="minorHAnsi" w:hAnsi="Times New Roman" w:cs="Times New Roman" w:hint="default"/>
+        <w:sz w:val="24"/>
+      </w:rPr>
+    </w:lvl>
+    <w:lvl w:ilvl="1" w:tplc="080A0003" w:tentative="1">
+      <w:start w:val="1"/>
+      <w:numFmt w:val="bullet"/>
+      <w:lvlText w:val="o"/>
+      <w:lvlJc w:val="left"/>
+      <w:pPr>
+        <w:ind w:left="2880" w:hanging="360"/>
+      </w:pPr>
+      <w:rPr>
+        <w:rFonts w:ascii="Courier New" w:hAnsi="Courier New" w:cs="Courier New" w:hint="default"/>
+      </w:rPr>
+    </w:lvl>
+    <w:lvl w:ilvl="2" w:tplc="080A0005" w:tentative="1">
+      <w:start w:val="1"/>
+      <w:numFmt w:val="bullet"/>
+      <w:lvlText w:val=""/>
+      <w:lvlJc w:val="left"/>
+      <w:pPr>
+        <w:ind w:left="3600" w:hanging="360"/>
+      </w:pPr>
+      <w:rPr>
+        <w:rFonts w:ascii="Wingdings" w:hAnsi="Wingdings" w:hint="default"/>
+      </w:rPr>
+    </w:lvl>
+    <w:lvl w:ilvl="3" w:tplc="080A0001" w:tentative="1">
+      <w:start w:val="1"/>
+      <w:numFmt w:val="bullet"/>
+      <w:lvlText w:val=""/>
+      <w:lvlJc w:val="left"/>
+      <w:pPr>
+        <w:ind w:left="4320" w:hanging="360"/>
+      </w:pPr>
+      <w:rPr>
+        <w:rFonts w:ascii="Symbol" w:hAnsi="Symbol" w:hint="default"/>
+      </w:rPr>
+    </w:lvl>
+    <w:lvl w:ilvl="4" w:tplc="080A0003" w:tentative="1">
+      <w:start w:val="1"/>
+      <w:numFmt w:val="bullet"/>
+      <w:lvlText w:val="o"/>
+      <w:lvlJc w:val="left"/>
+      <w:pPr>
+        <w:ind w:left="5040" w:hanging="360"/>
+      </w:pPr>
+      <w:rPr>
+        <w:rFonts w:ascii="Courier New" w:hAnsi="Courier New" w:cs="Courier New" w:hint="default"/>
+      </w:rPr>
+    </w:lvl>
+    <w:lvl w:ilvl="5" w:tplc="080A0005" w:tentative="1">
+      <w:start w:val="1"/>
+      <w:numFmt w:val="bullet"/>
+      <w:lvlText w:val=""/>
+      <w:lvlJc w:val="left"/>
+      <w:pPr>
+        <w:ind w:left="5760" w:hanging="360"/>
+      </w:pPr>
+      <w:rPr>
+        <w:rFonts w:ascii="Wingdings" w:hAnsi="Wingdings" w:hint="default"/>
+      </w:rPr>
+    </w:lvl>
+    <w:lvl w:ilvl="6" w:tplc="080A0001" w:tentative="1">
+      <w:start w:val="1"/>
+      <w:numFmt w:val="bullet"/>
+      <w:lvlText w:val=""/>
+      <w:lvlJc w:val="left"/>
+      <w:pPr>
+        <w:ind w:left="6480" w:hanging="360"/>
+      </w:pPr>
+      <w:rPr>
+        <w:rFonts w:ascii="Symbol" w:hAnsi="Symbol" w:hint="default"/>
+      </w:rPr>
+    </w:lvl>
+    <w:lvl w:ilvl="7" w:tplc="080A0003" w:tentative="1">
+      <w:start w:val="1"/>
+      <w:numFmt w:val="bullet"/>
+      <w:lvlText w:val="o"/>
+      <w:lvlJc w:val="left"/>
+      <w:pPr>
+        <w:ind w:left="7200" w:hanging="360"/>
+      </w:pPr>
+      <w:rPr>
+        <w:rFonts w:ascii="Courier New" w:hAnsi="Courier New" w:cs="Courier New" w:hint="default"/>
+      </w:rPr>
+    </w:lvl>
+    <w:lvl w:ilvl="8" w:tplc="080A0005" w:tentative="1">
+      <w:start w:val="1"/>
+      <w:numFmt w:val="bullet"/>
+      <w:lvlText w:val=""/>
+      <w:lvlJc w:val="left"/>
+      <w:pPr>
+        <w:ind w:left="7920" w:hanging="360"/>
+      </w:pPr>
+      <w:rPr>
+        <w:rFonts w:ascii="Wingdings" w:hAnsi="Wingdings" w:hint="default"/>
+      </w:rPr>
+    </w:lvl>
+  </w:abstractNum>
+  <w:abstractNum w:abstractNumId="6" w15:restartNumberingAfterBreak="0">
+    <w:nsid w:val="1A067E63"/>
+    <w:multiLevelType w:val="multilevel"/>
+    <w:tmpl w:val="080A001F"/>
+    <w:lvl w:ilvl="0">
+      <w:start w:val="1"/>
+      <w:numFmt w:val="decimal"/>
+      <w:lvlText w:val="%1."/>
+      <w:lvlJc w:val="left"/>
+      <w:pPr>
+        <w:ind w:left="360" w:hanging="360"/>
+      </w:pPr>
+    </w:lvl>
+    <w:lvl w:ilvl="1">
+      <w:start w:val="1"/>
+      <w:numFmt w:val="decimal"/>
+      <w:lvlText w:val="%1.%2."/>
+      <w:lvlJc w:val="left"/>
+      <w:pPr>
+        <w:ind w:left="792" w:hanging="432"/>
+      </w:pPr>
+    </w:lvl>
+    <w:lvl w:ilvl="2">
+      <w:start w:val="1"/>
+      <w:numFmt w:val="decimal"/>
+      <w:lvlText w:val="%1.%2.%3."/>
+      <w:lvlJc w:val="left"/>
+      <w:pPr>
+        <w:ind w:left="1224" w:hanging="504"/>
+      </w:pPr>
+    </w:lvl>
+    <w:lvl w:ilvl="3">
+      <w:start w:val="1"/>
+      <w:numFmt w:val="decimal"/>
+      <w:lvlText w:val="%1.%2.%3.%4."/>
+      <w:lvlJc w:val="left"/>
+      <w:pPr>
+        <w:ind w:left="1728" w:hanging="648"/>
+      </w:pPr>
+    </w:lvl>
+    <w:lvl w:ilvl="4">
+      <w:start w:val="1"/>
+      <w:numFmt w:val="decimal"/>
+      <w:lvlText w:val="%1.%2.%3.%4.%5."/>
+      <w:lvlJc w:val="left"/>
+      <w:pPr>
+        <w:ind w:left="2232" w:hanging="792"/>
+      </w:pPr>
+    </w:lvl>
+    <w:lvl w:ilvl="5">
+      <w:start w:val="1"/>
+      <w:numFmt w:val="decimal"/>
+      <w:lvlText w:val="%1.%2.%3.%4.%5.%6."/>
+      <w:lvlJc w:val="left"/>
+      <w:pPr>
+        <w:ind w:left="2736" w:hanging="936"/>
+      </w:pPr>
+    </w:lvl>
+    <w:lvl w:ilvl="6">
+      <w:start w:val="1"/>
+      <w:numFmt w:val="decimal"/>
+      <w:lvlText w:val="%1.%2.%3.%4.%5.%6.%7."/>
+      <w:lvlJc w:val="left"/>
+      <w:pPr>
+        <w:ind w:left="3240" w:hanging="1080"/>
+      </w:pPr>
+    </w:lvl>
+    <w:lvl w:ilvl="7">
+      <w:start w:val="1"/>
+      <w:numFmt w:val="decimal"/>
+      <w:lvlText w:val="%1.%2.%3.%4.%5.%6.%7.%8."/>
+      <w:lvlJc w:val="left"/>
+      <w:pPr>
+        <w:ind w:left="3744" w:hanging="1224"/>
+      </w:pPr>
+    </w:lvl>
+    <w:lvl w:ilvl="8">
+      <w:start w:val="1"/>
+      <w:numFmt w:val="decimal"/>
+      <w:lvlText w:val="%1.%2.%3.%4.%5.%6.%7.%8.%9."/>
+      <w:lvlJc w:val="left"/>
+      <w:pPr>
+        <w:ind w:left="4320" w:hanging="1440"/>
+      </w:pPr>
+    </w:lvl>
+  </w:abstractNum>
+  <w:abstractNum w:abstractNumId="7" w15:restartNumberingAfterBreak="0">
+    <w:nsid w:val="1B96067D"/>
+    <w:multiLevelType w:val="multilevel"/>
+    <w:tmpl w:val="080A001F"/>
+    <w:lvl w:ilvl="0">
+      <w:start w:val="1"/>
+      <w:numFmt w:val="decimal"/>
+      <w:lvlText w:val="%1."/>
+      <w:lvlJc w:val="left"/>
+      <w:pPr>
+        <w:ind w:left="360" w:hanging="360"/>
+      </w:pPr>
+    </w:lvl>
+    <w:lvl w:ilvl="1">
+      <w:start w:val="1"/>
+      <w:numFmt w:val="decimal"/>
+      <w:lvlText w:val="%1.%2."/>
+      <w:lvlJc w:val="left"/>
+      <w:pPr>
+        <w:ind w:left="792" w:hanging="432"/>
+      </w:pPr>
+    </w:lvl>
+    <w:lvl w:ilvl="2">
+      <w:start w:val="1"/>
+      <w:numFmt w:val="decimal"/>
+      <w:lvlText w:val="%1.%2.%3."/>
+      <w:lvlJc w:val="left"/>
+      <w:pPr>
+        <w:ind w:left="1224" w:hanging="504"/>
+      </w:pPr>
+    </w:lvl>
+    <w:lvl w:ilvl="3">
+      <w:start w:val="1"/>
+      <w:numFmt w:val="decimal"/>
+      <w:lvlText w:val="%1.%2.%3.%4."/>
+      <w:lvlJc w:val="left"/>
+      <w:pPr>
+        <w:ind w:left="1728" w:hanging="648"/>
+      </w:pPr>
+    </w:lvl>
+    <w:lvl w:ilvl="4">
+      <w:start w:val="1"/>
+      <w:numFmt w:val="decimal"/>
+      <w:lvlText w:val="%1.%2.%3.%4.%5."/>
+      <w:lvlJc w:val="left"/>
+      <w:pPr>
+        <w:ind w:left="2232" w:hanging="792"/>
+      </w:pPr>
+    </w:lvl>
+    <w:lvl w:ilvl="5">
+      <w:start w:val="1"/>
+      <w:numFmt w:val="decimal"/>
+      <w:lvlText w:val="%1.%2.%3.%4.%5.%6."/>
+      <w:lvlJc w:val="left"/>
+      <w:pPr>
+        <w:ind w:left="2736" w:hanging="936"/>
+      </w:pPr>
+    </w:lvl>
+    <w:lvl w:ilvl="6">
+      <w:start w:val="1"/>
+      <w:numFmt w:val="decimal"/>
+      <w:lvlText w:val="%1.%2.%3.%4.%5.%6.%7."/>
+      <w:lvlJc w:val="left"/>
+      <w:pPr>
+        <w:ind w:left="3240" w:hanging="1080"/>
+      </w:pPr>
+    </w:lvl>
+    <w:lvl w:ilvl="7">
+      <w:start w:val="1"/>
+      <w:numFmt w:val="decimal"/>
+      <w:lvlText w:val="%1.%2.%3.%4.%5.%6.%7.%8."/>
+      <w:lvlJc w:val="left"/>
+      <w:pPr>
+        <w:ind w:left="3744" w:hanging="1224"/>
+      </w:pPr>
+    </w:lvl>
+    <w:lvl w:ilvl="8">
+      <w:start w:val="1"/>
+      <w:numFmt w:val="decimal"/>
+      <w:lvlText w:val="%1.%2.%3.%4.%5.%6.%7.%8.%9."/>
+      <w:lvlJc w:val="left"/>
+      <w:pPr>
+        <w:ind w:left="4320" w:hanging="1440"/>
+      </w:pPr>
+    </w:lvl>
+  </w:abstractNum>
+  <w:abstractNum w:abstractNumId="8" w15:restartNumberingAfterBreak="0">
     <w:nsid w:val="2CB56173"/>
     <w:multiLevelType w:val="multilevel"/>
     <w:tmpl w:val="0409001F"/>
@@ -7840,7 +14028,7 @@
       </w:pPr>
     </w:lvl>
   </w:abstractNum>
-  <w:abstractNum w:abstractNumId="4">
+  <w:abstractNum w:abstractNumId="9" w15:restartNumberingAfterBreak="0">
     <w:nsid w:val="2CE45048"/>
     <w:multiLevelType w:val="hybridMultilevel"/>
     <w:tmpl w:val="5F5E1164"/>
@@ -7926,7 +14114,7 @@
       </w:pPr>
     </w:lvl>
   </w:abstractNum>
-  <w:abstractNum w:abstractNumId="5">
+  <w:abstractNum w:abstractNumId="10" w15:restartNumberingAfterBreak="0">
     <w:nsid w:val="2DC10F7F"/>
     <w:multiLevelType w:val="multilevel"/>
     <w:tmpl w:val="538ECF82"/>
@@ -8047,7 +14235,7 @@
       </w:rPr>
     </w:lvl>
   </w:abstractNum>
-  <w:abstractNum w:abstractNumId="6">
+  <w:abstractNum w:abstractNumId="11" w15:restartNumberingAfterBreak="0">
     <w:nsid w:val="2FCB3BFF"/>
     <w:multiLevelType w:val="hybridMultilevel"/>
     <w:tmpl w:val="C3EA753E"/>
@@ -8160,7 +14348,7 @@
       </w:rPr>
     </w:lvl>
   </w:abstractNum>
-  <w:abstractNum w:abstractNumId="7">
+  <w:abstractNum w:abstractNumId="12" w15:restartNumberingAfterBreak="0">
     <w:nsid w:val="36313644"/>
     <w:multiLevelType w:val="multilevel"/>
     <w:tmpl w:val="0409001F"/>
@@ -8246,7 +14434,120 @@
       </w:pPr>
     </w:lvl>
   </w:abstractNum>
-  <w:abstractNum w:abstractNumId="8">
+  <w:abstractNum w:abstractNumId="13" w15:restartNumberingAfterBreak="0">
+    <w:nsid w:val="40CA4EB4"/>
+    <w:multiLevelType w:val="hybridMultilevel"/>
+    <w:tmpl w:val="3D2E7B96"/>
+    <w:lvl w:ilvl="0" w:tplc="DE7CFBD6">
+      <w:start w:val="1"/>
+      <w:numFmt w:val="bullet"/>
+      <w:lvlText w:val="-"/>
+      <w:lvlJc w:val="left"/>
+      <w:pPr>
+        <w:ind w:left="4320" w:hanging="360"/>
+      </w:pPr>
+      <w:rPr>
+        <w:rFonts w:ascii="Times New Roman" w:eastAsiaTheme="minorHAnsi" w:hAnsi="Times New Roman" w:cs="Times New Roman" w:hint="default"/>
+      </w:rPr>
+    </w:lvl>
+    <w:lvl w:ilvl="1" w:tplc="080A0003" w:tentative="1">
+      <w:start w:val="1"/>
+      <w:numFmt w:val="bullet"/>
+      <w:lvlText w:val="o"/>
+      <w:lvlJc w:val="left"/>
+      <w:pPr>
+        <w:ind w:left="5040" w:hanging="360"/>
+      </w:pPr>
+      <w:rPr>
+        <w:rFonts w:ascii="Courier New" w:hAnsi="Courier New" w:cs="Courier New" w:hint="default"/>
+      </w:rPr>
+    </w:lvl>
+    <w:lvl w:ilvl="2" w:tplc="080A0005" w:tentative="1">
+      <w:start w:val="1"/>
+      <w:numFmt w:val="bullet"/>
+      <w:lvlText w:val=""/>
+      <w:lvlJc w:val="left"/>
+      <w:pPr>
+        <w:ind w:left="5760" w:hanging="360"/>
+      </w:pPr>
+      <w:rPr>
+        <w:rFonts w:ascii="Wingdings" w:hAnsi="Wingdings" w:hint="default"/>
+      </w:rPr>
+    </w:lvl>
+    <w:lvl w:ilvl="3" w:tplc="080A0001" w:tentative="1">
+      <w:start w:val="1"/>
+      <w:numFmt w:val="bullet"/>
+      <w:lvlText w:val=""/>
+      <w:lvlJc w:val="left"/>
+      <w:pPr>
+        <w:ind w:left="6480" w:hanging="360"/>
+      </w:pPr>
+      <w:rPr>
+        <w:rFonts w:ascii="Symbol" w:hAnsi="Symbol" w:hint="default"/>
+      </w:rPr>
+    </w:lvl>
+    <w:lvl w:ilvl="4" w:tplc="080A0003" w:tentative="1">
+      <w:start w:val="1"/>
+      <w:numFmt w:val="bullet"/>
+      <w:lvlText w:val="o"/>
+      <w:lvlJc w:val="left"/>
+      <w:pPr>
+        <w:ind w:left="7200" w:hanging="360"/>
+      </w:pPr>
+      <w:rPr>
+        <w:rFonts w:ascii="Courier New" w:hAnsi="Courier New" w:cs="Courier New" w:hint="default"/>
+      </w:rPr>
+    </w:lvl>
+    <w:lvl w:ilvl="5" w:tplc="080A0005" w:tentative="1">
+      <w:start w:val="1"/>
+      <w:numFmt w:val="bullet"/>
+      <w:lvlText w:val=""/>
+      <w:lvlJc w:val="left"/>
+      <w:pPr>
+        <w:ind w:left="7920" w:hanging="360"/>
+      </w:pPr>
+      <w:rPr>
+        <w:rFonts w:ascii="Wingdings" w:hAnsi="Wingdings" w:hint="default"/>
+      </w:rPr>
+    </w:lvl>
+    <w:lvl w:ilvl="6" w:tplc="080A0001" w:tentative="1">
+      <w:start w:val="1"/>
+      <w:numFmt w:val="bullet"/>
+      <w:lvlText w:val=""/>
+      <w:lvlJc w:val="left"/>
+      <w:pPr>
+        <w:ind w:left="8640" w:hanging="360"/>
+      </w:pPr>
+      <w:rPr>
+        <w:rFonts w:ascii="Symbol" w:hAnsi="Symbol" w:hint="default"/>
+      </w:rPr>
+    </w:lvl>
+    <w:lvl w:ilvl="7" w:tplc="080A0003" w:tentative="1">
+      <w:start w:val="1"/>
+      <w:numFmt w:val="bullet"/>
+      <w:lvlText w:val="o"/>
+      <w:lvlJc w:val="left"/>
+      <w:pPr>
+        <w:ind w:left="9360" w:hanging="360"/>
+      </w:pPr>
+      <w:rPr>
+        <w:rFonts w:ascii="Courier New" w:hAnsi="Courier New" w:cs="Courier New" w:hint="default"/>
+      </w:rPr>
+    </w:lvl>
+    <w:lvl w:ilvl="8" w:tplc="080A0005" w:tentative="1">
+      <w:start w:val="1"/>
+      <w:numFmt w:val="bullet"/>
+      <w:lvlText w:val=""/>
+      <w:lvlJc w:val="left"/>
+      <w:pPr>
+        <w:ind w:left="10080" w:hanging="360"/>
+      </w:pPr>
+      <w:rPr>
+        <w:rFonts w:ascii="Wingdings" w:hAnsi="Wingdings" w:hint="default"/>
+      </w:rPr>
+    </w:lvl>
+  </w:abstractNum>
+  <w:abstractNum w:abstractNumId="14" w15:restartNumberingAfterBreak="0">
     <w:nsid w:val="4A9D40C5"/>
     <w:multiLevelType w:val="multilevel"/>
     <w:tmpl w:val="11A8AA52"/>
@@ -8359,7 +14660,7 @@
       </w:rPr>
     </w:lvl>
   </w:abstractNum>
-  <w:abstractNum w:abstractNumId="9">
+  <w:abstractNum w:abstractNumId="15" w15:restartNumberingAfterBreak="0">
     <w:nsid w:val="4E1362AC"/>
     <w:multiLevelType w:val="multilevel"/>
     <w:tmpl w:val="D1C6258A"/>
@@ -8382,7 +14683,7 @@
       <w:lvlText w:val="%1.%2"/>
       <w:lvlJc w:val="left"/>
       <w:pPr>
-        <w:ind w:left="1095" w:hanging="375"/>
+        <w:ind w:left="801" w:hanging="375"/>
       </w:pPr>
       <w:rPr>
         <w:rFonts w:hint="default"/>
@@ -8395,7 +14696,7 @@
       <w:lvlText w:val="%1.%2.%3"/>
       <w:lvlJc w:val="left"/>
       <w:pPr>
-        <w:ind w:left="1800" w:hanging="720"/>
+        <w:ind w:left="1288" w:hanging="720"/>
       </w:pPr>
       <w:rPr>
         <w:rFonts w:hint="default"/>
@@ -8408,7 +14709,7 @@
       <w:lvlText w:val="%1.%2.%3.%4"/>
       <w:lvlJc w:val="left"/>
       <w:pPr>
-        <w:ind w:left="2520" w:hanging="1080"/>
+        <w:ind w:left="1931" w:hanging="1080"/>
       </w:pPr>
       <w:rPr>
         <w:rFonts w:hint="default"/>
@@ -8480,7 +14781,7 @@
       </w:rPr>
     </w:lvl>
   </w:abstractNum>
-  <w:abstractNum w:abstractNumId="10">
+  <w:abstractNum w:abstractNumId="16" w15:restartNumberingAfterBreak="0">
     <w:nsid w:val="51130088"/>
     <w:multiLevelType w:val="multilevel"/>
     <w:tmpl w:val="0409001F"/>
@@ -8566,7 +14867,7 @@
       </w:pPr>
     </w:lvl>
   </w:abstractNum>
-  <w:abstractNum w:abstractNumId="11">
+  <w:abstractNum w:abstractNumId="17" w15:restartNumberingAfterBreak="0">
     <w:nsid w:val="55BE285F"/>
     <w:multiLevelType w:val="multilevel"/>
     <w:tmpl w:val="E8467B62"/>
@@ -8715,7 +15016,93 @@
       </w:rPr>
     </w:lvl>
   </w:abstractNum>
-  <w:abstractNum w:abstractNumId="12">
+  <w:abstractNum w:abstractNumId="18" w15:restartNumberingAfterBreak="0">
+    <w:nsid w:val="61C45690"/>
+    <w:multiLevelType w:val="multilevel"/>
+    <w:tmpl w:val="080A001F"/>
+    <w:lvl w:ilvl="0">
+      <w:start w:val="1"/>
+      <w:numFmt w:val="decimal"/>
+      <w:lvlText w:val="%1."/>
+      <w:lvlJc w:val="left"/>
+      <w:pPr>
+        <w:ind w:left="360" w:hanging="360"/>
+      </w:pPr>
+    </w:lvl>
+    <w:lvl w:ilvl="1">
+      <w:start w:val="1"/>
+      <w:numFmt w:val="decimal"/>
+      <w:lvlText w:val="%1.%2."/>
+      <w:lvlJc w:val="left"/>
+      <w:pPr>
+        <w:ind w:left="792" w:hanging="432"/>
+      </w:pPr>
+    </w:lvl>
+    <w:lvl w:ilvl="2">
+      <w:start w:val="1"/>
+      <w:numFmt w:val="decimal"/>
+      <w:lvlText w:val="%1.%2.%3."/>
+      <w:lvlJc w:val="left"/>
+      <w:pPr>
+        <w:ind w:left="1224" w:hanging="504"/>
+      </w:pPr>
+    </w:lvl>
+    <w:lvl w:ilvl="3">
+      <w:start w:val="1"/>
+      <w:numFmt w:val="decimal"/>
+      <w:lvlText w:val="%1.%2.%3.%4."/>
+      <w:lvlJc w:val="left"/>
+      <w:pPr>
+        <w:ind w:left="1728" w:hanging="648"/>
+      </w:pPr>
+    </w:lvl>
+    <w:lvl w:ilvl="4">
+      <w:start w:val="1"/>
+      <w:numFmt w:val="decimal"/>
+      <w:lvlText w:val="%1.%2.%3.%4.%5."/>
+      <w:lvlJc w:val="left"/>
+      <w:pPr>
+        <w:ind w:left="2232" w:hanging="792"/>
+      </w:pPr>
+    </w:lvl>
+    <w:lvl w:ilvl="5">
+      <w:start w:val="1"/>
+      <w:numFmt w:val="decimal"/>
+      <w:lvlText w:val="%1.%2.%3.%4.%5.%6."/>
+      <w:lvlJc w:val="left"/>
+      <w:pPr>
+        <w:ind w:left="2736" w:hanging="936"/>
+      </w:pPr>
+    </w:lvl>
+    <w:lvl w:ilvl="6">
+      <w:start w:val="1"/>
+      <w:numFmt w:val="decimal"/>
+      <w:lvlText w:val="%1.%2.%3.%4.%5.%6.%7."/>
+      <w:lvlJc w:val="left"/>
+      <w:pPr>
+        <w:ind w:left="3240" w:hanging="1080"/>
+      </w:pPr>
+    </w:lvl>
+    <w:lvl w:ilvl="7">
+      <w:start w:val="1"/>
+      <w:numFmt w:val="decimal"/>
+      <w:lvlText w:val="%1.%2.%3.%4.%5.%6.%7.%8."/>
+      <w:lvlJc w:val="left"/>
+      <w:pPr>
+        <w:ind w:left="3744" w:hanging="1224"/>
+      </w:pPr>
+    </w:lvl>
+    <w:lvl w:ilvl="8">
+      <w:start w:val="1"/>
+      <w:numFmt w:val="decimal"/>
+      <w:lvlText w:val="%1.%2.%3.%4.%5.%6.%7.%8.%9."/>
+      <w:lvlJc w:val="left"/>
+      <w:pPr>
+        <w:ind w:left="4320" w:hanging="1440"/>
+      </w:pPr>
+    </w:lvl>
+  </w:abstractNum>
+  <w:abstractNum w:abstractNumId="19" w15:restartNumberingAfterBreak="0">
     <w:nsid w:val="65942F08"/>
     <w:multiLevelType w:val="multilevel"/>
     <w:tmpl w:val="0409001F"/>
@@ -8801,7 +15188,120 @@
       </w:pPr>
     </w:lvl>
   </w:abstractNum>
-  <w:abstractNum w:abstractNumId="13">
+  <w:abstractNum w:abstractNumId="20" w15:restartNumberingAfterBreak="0">
+    <w:nsid w:val="67A1681F"/>
+    <w:multiLevelType w:val="hybridMultilevel"/>
+    <w:tmpl w:val="6D60783E"/>
+    <w:lvl w:ilvl="0" w:tplc="DE7CFBD6">
+      <w:start w:val="1"/>
+      <w:numFmt w:val="bullet"/>
+      <w:lvlText w:val="-"/>
+      <w:lvlJc w:val="left"/>
+      <w:pPr>
+        <w:ind w:left="720" w:hanging="360"/>
+      </w:pPr>
+      <w:rPr>
+        <w:rFonts w:ascii="Times New Roman" w:eastAsiaTheme="minorHAnsi" w:hAnsi="Times New Roman" w:cs="Times New Roman" w:hint="default"/>
+      </w:rPr>
+    </w:lvl>
+    <w:lvl w:ilvl="1" w:tplc="080A0003" w:tentative="1">
+      <w:start w:val="1"/>
+      <w:numFmt w:val="bullet"/>
+      <w:lvlText w:val="o"/>
+      <w:lvlJc w:val="left"/>
+      <w:pPr>
+        <w:ind w:left="1440" w:hanging="360"/>
+      </w:pPr>
+      <w:rPr>
+        <w:rFonts w:ascii="Courier New" w:hAnsi="Courier New" w:cs="Courier New" w:hint="default"/>
+      </w:rPr>
+    </w:lvl>
+    <w:lvl w:ilvl="2" w:tplc="080A0005" w:tentative="1">
+      <w:start w:val="1"/>
+      <w:numFmt w:val="bullet"/>
+      <w:lvlText w:val=""/>
+      <w:lvlJc w:val="left"/>
+      <w:pPr>
+        <w:ind w:left="2160" w:hanging="360"/>
+      </w:pPr>
+      <w:rPr>
+        <w:rFonts w:ascii="Wingdings" w:hAnsi="Wingdings" w:hint="default"/>
+      </w:rPr>
+    </w:lvl>
+    <w:lvl w:ilvl="3" w:tplc="080A0001" w:tentative="1">
+      <w:start w:val="1"/>
+      <w:numFmt w:val="bullet"/>
+      <w:lvlText w:val=""/>
+      <w:lvlJc w:val="left"/>
+      <w:pPr>
+        <w:ind w:left="2880" w:hanging="360"/>
+      </w:pPr>
+      <w:rPr>
+        <w:rFonts w:ascii="Symbol" w:hAnsi="Symbol" w:hint="default"/>
+      </w:rPr>
+    </w:lvl>
+    <w:lvl w:ilvl="4" w:tplc="080A0003" w:tentative="1">
+      <w:start w:val="1"/>
+      <w:numFmt w:val="bullet"/>
+      <w:lvlText w:val="o"/>
+      <w:lvlJc w:val="left"/>
+      <w:pPr>
+        <w:ind w:left="3600" w:hanging="360"/>
+      </w:pPr>
+      <w:rPr>
+        <w:rFonts w:ascii="Courier New" w:hAnsi="Courier New" w:cs="Courier New" w:hint="default"/>
+      </w:rPr>
+    </w:lvl>
+    <w:lvl w:ilvl="5" w:tplc="080A0005" w:tentative="1">
+      <w:start w:val="1"/>
+      <w:numFmt w:val="bullet"/>
+      <w:lvlText w:val=""/>
+      <w:lvlJc w:val="left"/>
+      <w:pPr>
+        <w:ind w:left="4320" w:hanging="360"/>
+      </w:pPr>
+      <w:rPr>
+        <w:rFonts w:ascii="Wingdings" w:hAnsi="Wingdings" w:hint="default"/>
+      </w:rPr>
+    </w:lvl>
+    <w:lvl w:ilvl="6" w:tplc="080A0001" w:tentative="1">
+      <w:start w:val="1"/>
+      <w:numFmt w:val="bullet"/>
+      <w:lvlText w:val=""/>
+      <w:lvlJc w:val="left"/>
+      <w:pPr>
+        <w:ind w:left="5040" w:hanging="360"/>
+      </w:pPr>
+      <w:rPr>
+        <w:rFonts w:ascii="Symbol" w:hAnsi="Symbol" w:hint="default"/>
+      </w:rPr>
+    </w:lvl>
+    <w:lvl w:ilvl="7" w:tplc="080A0003" w:tentative="1">
+      <w:start w:val="1"/>
+      <w:numFmt w:val="bullet"/>
+      <w:lvlText w:val="o"/>
+      <w:lvlJc w:val="left"/>
+      <w:pPr>
+        <w:ind w:left="5760" w:hanging="360"/>
+      </w:pPr>
+      <w:rPr>
+        <w:rFonts w:ascii="Courier New" w:hAnsi="Courier New" w:cs="Courier New" w:hint="default"/>
+      </w:rPr>
+    </w:lvl>
+    <w:lvl w:ilvl="8" w:tplc="080A0005" w:tentative="1">
+      <w:start w:val="1"/>
+      <w:numFmt w:val="bullet"/>
+      <w:lvlText w:val=""/>
+      <w:lvlJc w:val="left"/>
+      <w:pPr>
+        <w:ind w:left="6480" w:hanging="360"/>
+      </w:pPr>
+      <w:rPr>
+        <w:rFonts w:ascii="Wingdings" w:hAnsi="Wingdings" w:hint="default"/>
+      </w:rPr>
+    </w:lvl>
+  </w:abstractNum>
+  <w:abstractNum w:abstractNumId="21" w15:restartNumberingAfterBreak="0">
     <w:nsid w:val="6B3F1A0F"/>
     <w:multiLevelType w:val="multilevel"/>
     <w:tmpl w:val="DAA0BEB0"/>
@@ -8914,7 +15414,233 @@
       </w:rPr>
     </w:lvl>
   </w:abstractNum>
-  <w:abstractNum w:abstractNumId="14">
+  <w:abstractNum w:abstractNumId="22" w15:restartNumberingAfterBreak="0">
+    <w:nsid w:val="6EBD142A"/>
+    <w:multiLevelType w:val="hybridMultilevel"/>
+    <w:tmpl w:val="80CED7EC"/>
+    <w:lvl w:ilvl="0" w:tplc="DE7CFBD6">
+      <w:start w:val="1"/>
+      <w:numFmt w:val="bullet"/>
+      <w:lvlText w:val="-"/>
+      <w:lvlJc w:val="left"/>
+      <w:pPr>
+        <w:ind w:left="2008" w:hanging="360"/>
+      </w:pPr>
+      <w:rPr>
+        <w:rFonts w:ascii="Times New Roman" w:eastAsiaTheme="minorHAnsi" w:hAnsi="Times New Roman" w:cs="Times New Roman" w:hint="default"/>
+      </w:rPr>
+    </w:lvl>
+    <w:lvl w:ilvl="1" w:tplc="080A0003" w:tentative="1">
+      <w:start w:val="1"/>
+      <w:numFmt w:val="bullet"/>
+      <w:lvlText w:val="o"/>
+      <w:lvlJc w:val="left"/>
+      <w:pPr>
+        <w:ind w:left="2728" w:hanging="360"/>
+      </w:pPr>
+      <w:rPr>
+        <w:rFonts w:ascii="Courier New" w:hAnsi="Courier New" w:cs="Courier New" w:hint="default"/>
+      </w:rPr>
+    </w:lvl>
+    <w:lvl w:ilvl="2" w:tplc="080A0005" w:tentative="1">
+      <w:start w:val="1"/>
+      <w:numFmt w:val="bullet"/>
+      <w:lvlText w:val=""/>
+      <w:lvlJc w:val="left"/>
+      <w:pPr>
+        <w:ind w:left="3448" w:hanging="360"/>
+      </w:pPr>
+      <w:rPr>
+        <w:rFonts w:ascii="Wingdings" w:hAnsi="Wingdings" w:hint="default"/>
+      </w:rPr>
+    </w:lvl>
+    <w:lvl w:ilvl="3" w:tplc="080A0001" w:tentative="1">
+      <w:start w:val="1"/>
+      <w:numFmt w:val="bullet"/>
+      <w:lvlText w:val=""/>
+      <w:lvlJc w:val="left"/>
+      <w:pPr>
+        <w:ind w:left="4168" w:hanging="360"/>
+      </w:pPr>
+      <w:rPr>
+        <w:rFonts w:ascii="Symbol" w:hAnsi="Symbol" w:hint="default"/>
+      </w:rPr>
+    </w:lvl>
+    <w:lvl w:ilvl="4" w:tplc="080A0003" w:tentative="1">
+      <w:start w:val="1"/>
+      <w:numFmt w:val="bullet"/>
+      <w:lvlText w:val="o"/>
+      <w:lvlJc w:val="left"/>
+      <w:pPr>
+        <w:ind w:left="4888" w:hanging="360"/>
+      </w:pPr>
+      <w:rPr>
+        <w:rFonts w:ascii="Courier New" w:hAnsi="Courier New" w:cs="Courier New" w:hint="default"/>
+      </w:rPr>
+    </w:lvl>
+    <w:lvl w:ilvl="5" w:tplc="080A0005" w:tentative="1">
+      <w:start w:val="1"/>
+      <w:numFmt w:val="bullet"/>
+      <w:lvlText w:val=""/>
+      <w:lvlJc w:val="left"/>
+      <w:pPr>
+        <w:ind w:left="5608" w:hanging="360"/>
+      </w:pPr>
+      <w:rPr>
+        <w:rFonts w:ascii="Wingdings" w:hAnsi="Wingdings" w:hint="default"/>
+      </w:rPr>
+    </w:lvl>
+    <w:lvl w:ilvl="6" w:tplc="080A0001" w:tentative="1">
+      <w:start w:val="1"/>
+      <w:numFmt w:val="bullet"/>
+      <w:lvlText w:val=""/>
+      <w:lvlJc w:val="left"/>
+      <w:pPr>
+        <w:ind w:left="6328" w:hanging="360"/>
+      </w:pPr>
+      <w:rPr>
+        <w:rFonts w:ascii="Symbol" w:hAnsi="Symbol" w:hint="default"/>
+      </w:rPr>
+    </w:lvl>
+    <w:lvl w:ilvl="7" w:tplc="080A0003" w:tentative="1">
+      <w:start w:val="1"/>
+      <w:numFmt w:val="bullet"/>
+      <w:lvlText w:val="o"/>
+      <w:lvlJc w:val="left"/>
+      <w:pPr>
+        <w:ind w:left="7048" w:hanging="360"/>
+      </w:pPr>
+      <w:rPr>
+        <w:rFonts w:ascii="Courier New" w:hAnsi="Courier New" w:cs="Courier New" w:hint="default"/>
+      </w:rPr>
+    </w:lvl>
+    <w:lvl w:ilvl="8" w:tplc="080A0005" w:tentative="1">
+      <w:start w:val="1"/>
+      <w:numFmt w:val="bullet"/>
+      <w:lvlText w:val=""/>
+      <w:lvlJc w:val="left"/>
+      <w:pPr>
+        <w:ind w:left="7768" w:hanging="360"/>
+      </w:pPr>
+      <w:rPr>
+        <w:rFonts w:ascii="Wingdings" w:hAnsi="Wingdings" w:hint="default"/>
+      </w:rPr>
+    </w:lvl>
+  </w:abstractNum>
+  <w:abstractNum w:abstractNumId="23" w15:restartNumberingAfterBreak="0">
+    <w:nsid w:val="73167640"/>
+    <w:multiLevelType w:val="hybridMultilevel"/>
+    <w:tmpl w:val="B07AE966"/>
+    <w:lvl w:ilvl="0" w:tplc="DE7CFBD6">
+      <w:start w:val="1"/>
+      <w:numFmt w:val="bullet"/>
+      <w:lvlText w:val="-"/>
+      <w:lvlJc w:val="left"/>
+      <w:pPr>
+        <w:ind w:left="720" w:hanging="360"/>
+      </w:pPr>
+      <w:rPr>
+        <w:rFonts w:ascii="Times New Roman" w:eastAsiaTheme="minorHAnsi" w:hAnsi="Times New Roman" w:cs="Times New Roman" w:hint="default"/>
+      </w:rPr>
+    </w:lvl>
+    <w:lvl w:ilvl="1" w:tplc="080A0003" w:tentative="1">
+      <w:start w:val="1"/>
+      <w:numFmt w:val="bullet"/>
+      <w:lvlText w:val="o"/>
+      <w:lvlJc w:val="left"/>
+      <w:pPr>
+        <w:ind w:left="1440" w:hanging="360"/>
+      </w:pPr>
+      <w:rPr>
+        <w:rFonts w:ascii="Courier New" w:hAnsi="Courier New" w:cs="Courier New" w:hint="default"/>
+      </w:rPr>
+    </w:lvl>
+    <w:lvl w:ilvl="2" w:tplc="080A0005" w:tentative="1">
+      <w:start w:val="1"/>
+      <w:numFmt w:val="bullet"/>
+      <w:lvlText w:val=""/>
+      <w:lvlJc w:val="left"/>
+      <w:pPr>
+        <w:ind w:left="2160" w:hanging="360"/>
+      </w:pPr>
+      <w:rPr>
+        <w:rFonts w:ascii="Wingdings" w:hAnsi="Wingdings" w:hint="default"/>
+      </w:rPr>
+    </w:lvl>
+    <w:lvl w:ilvl="3" w:tplc="080A0001" w:tentative="1">
+      <w:start w:val="1"/>
+      <w:numFmt w:val="bullet"/>
+      <w:lvlText w:val=""/>
+      <w:lvlJc w:val="left"/>
+      <w:pPr>
+        <w:ind w:left="2880" w:hanging="360"/>
+      </w:pPr>
+      <w:rPr>
+        <w:rFonts w:ascii="Symbol" w:hAnsi="Symbol" w:hint="default"/>
+      </w:rPr>
+    </w:lvl>
+    <w:lvl w:ilvl="4" w:tplc="080A0003" w:tentative="1">
+      <w:start w:val="1"/>
+      <w:numFmt w:val="bullet"/>
+      <w:lvlText w:val="o"/>
+      <w:lvlJc w:val="left"/>
+      <w:pPr>
+        <w:ind w:left="3600" w:hanging="360"/>
+      </w:pPr>
+      <w:rPr>
+        <w:rFonts w:ascii="Courier New" w:hAnsi="Courier New" w:cs="Courier New" w:hint="default"/>
+      </w:rPr>
+    </w:lvl>
+    <w:lvl w:ilvl="5" w:tplc="080A0005" w:tentative="1">
+      <w:start w:val="1"/>
+      <w:numFmt w:val="bullet"/>
+      <w:lvlText w:val=""/>
+      <w:lvlJc w:val="left"/>
+      <w:pPr>
+        <w:ind w:left="4320" w:hanging="360"/>
+      </w:pPr>
+      <w:rPr>
+        <w:rFonts w:ascii="Wingdings" w:hAnsi="Wingdings" w:hint="default"/>
+      </w:rPr>
+    </w:lvl>
+    <w:lvl w:ilvl="6" w:tplc="080A0001" w:tentative="1">
+      <w:start w:val="1"/>
+      <w:numFmt w:val="bullet"/>
+      <w:lvlText w:val=""/>
+      <w:lvlJc w:val="left"/>
+      <w:pPr>
+        <w:ind w:left="5040" w:hanging="360"/>
+      </w:pPr>
+      <w:rPr>
+        <w:rFonts w:ascii="Symbol" w:hAnsi="Symbol" w:hint="default"/>
+      </w:rPr>
+    </w:lvl>
+    <w:lvl w:ilvl="7" w:tplc="080A0003" w:tentative="1">
+      <w:start w:val="1"/>
+      <w:numFmt w:val="bullet"/>
+      <w:lvlText w:val="o"/>
+      <w:lvlJc w:val="left"/>
+      <w:pPr>
+        <w:ind w:left="5760" w:hanging="360"/>
+      </w:pPr>
+      <w:rPr>
+        <w:rFonts w:ascii="Courier New" w:hAnsi="Courier New" w:cs="Courier New" w:hint="default"/>
+      </w:rPr>
+    </w:lvl>
+    <w:lvl w:ilvl="8" w:tplc="080A0005" w:tentative="1">
+      <w:start w:val="1"/>
+      <w:numFmt w:val="bullet"/>
+      <w:lvlText w:val=""/>
+      <w:lvlJc w:val="left"/>
+      <w:pPr>
+        <w:ind w:left="6480" w:hanging="360"/>
+      </w:pPr>
+      <w:rPr>
+        <w:rFonts w:ascii="Wingdings" w:hAnsi="Wingdings" w:hint="default"/>
+      </w:rPr>
+    </w:lvl>
+  </w:abstractNum>
+  <w:abstractNum w:abstractNumId="24" w15:restartNumberingAfterBreak="0">
     <w:nsid w:val="732A54F6"/>
     <w:multiLevelType w:val="multilevel"/>
     <w:tmpl w:val="5ADE62C4"/>
@@ -9063,7 +15789,7 @@
       </w:rPr>
     </w:lvl>
   </w:abstractNum>
-  <w:abstractNum w:abstractNumId="15">
+  <w:abstractNum w:abstractNumId="25" w15:restartNumberingAfterBreak="0">
     <w:nsid w:val="747B737C"/>
     <w:multiLevelType w:val="multilevel"/>
     <w:tmpl w:val="0409001F"/>
@@ -9149,53 +15875,288 @@
       </w:pPr>
     </w:lvl>
   </w:abstractNum>
+  <w:abstractNum w:abstractNumId="26" w15:restartNumberingAfterBreak="0">
+    <w:nsid w:val="7D7A0B59"/>
+    <w:multiLevelType w:val="multilevel"/>
+    <w:tmpl w:val="080A001F"/>
+    <w:lvl w:ilvl="0">
+      <w:start w:val="1"/>
+      <w:numFmt w:val="decimal"/>
+      <w:lvlText w:val="%1."/>
+      <w:lvlJc w:val="left"/>
+      <w:pPr>
+        <w:ind w:left="360" w:hanging="360"/>
+      </w:pPr>
+    </w:lvl>
+    <w:lvl w:ilvl="1">
+      <w:start w:val="1"/>
+      <w:numFmt w:val="decimal"/>
+      <w:lvlText w:val="%1.%2."/>
+      <w:lvlJc w:val="left"/>
+      <w:pPr>
+        <w:ind w:left="792" w:hanging="432"/>
+      </w:pPr>
+    </w:lvl>
+    <w:lvl w:ilvl="2">
+      <w:start w:val="1"/>
+      <w:numFmt w:val="decimal"/>
+      <w:lvlText w:val="%1.%2.%3."/>
+      <w:lvlJc w:val="left"/>
+      <w:pPr>
+        <w:ind w:left="1224" w:hanging="504"/>
+      </w:pPr>
+    </w:lvl>
+    <w:lvl w:ilvl="3">
+      <w:start w:val="1"/>
+      <w:numFmt w:val="decimal"/>
+      <w:lvlText w:val="%1.%2.%3.%4."/>
+      <w:lvlJc w:val="left"/>
+      <w:pPr>
+        <w:ind w:left="1728" w:hanging="648"/>
+      </w:pPr>
+    </w:lvl>
+    <w:lvl w:ilvl="4">
+      <w:start w:val="1"/>
+      <w:numFmt w:val="decimal"/>
+      <w:lvlText w:val="%1.%2.%3.%4.%5."/>
+      <w:lvlJc w:val="left"/>
+      <w:pPr>
+        <w:ind w:left="2232" w:hanging="792"/>
+      </w:pPr>
+    </w:lvl>
+    <w:lvl w:ilvl="5">
+      <w:start w:val="1"/>
+      <w:numFmt w:val="decimal"/>
+      <w:lvlText w:val="%1.%2.%3.%4.%5.%6."/>
+      <w:lvlJc w:val="left"/>
+      <w:pPr>
+        <w:ind w:left="2736" w:hanging="936"/>
+      </w:pPr>
+    </w:lvl>
+    <w:lvl w:ilvl="6">
+      <w:start w:val="1"/>
+      <w:numFmt w:val="decimal"/>
+      <w:lvlText w:val="%1.%2.%3.%4.%5.%6.%7."/>
+      <w:lvlJc w:val="left"/>
+      <w:pPr>
+        <w:ind w:left="3240" w:hanging="1080"/>
+      </w:pPr>
+    </w:lvl>
+    <w:lvl w:ilvl="7">
+      <w:start w:val="1"/>
+      <w:numFmt w:val="decimal"/>
+      <w:lvlText w:val="%1.%2.%3.%4.%5.%6.%7.%8."/>
+      <w:lvlJc w:val="left"/>
+      <w:pPr>
+        <w:ind w:left="3744" w:hanging="1224"/>
+      </w:pPr>
+    </w:lvl>
+    <w:lvl w:ilvl="8">
+      <w:start w:val="1"/>
+      <w:numFmt w:val="decimal"/>
+      <w:lvlText w:val="%1.%2.%3.%4.%5.%6.%7.%8.%9."/>
+      <w:lvlJc w:val="left"/>
+      <w:pPr>
+        <w:ind w:left="4320" w:hanging="1440"/>
+      </w:pPr>
+    </w:lvl>
+  </w:abstractNum>
+  <w:abstractNum w:abstractNumId="27" w15:restartNumberingAfterBreak="0">
+    <w:nsid w:val="7EA677CB"/>
+    <w:multiLevelType w:val="hybridMultilevel"/>
+    <w:tmpl w:val="1654F7FE"/>
+    <w:lvl w:ilvl="0" w:tplc="DE7CFBD6">
+      <w:start w:val="1"/>
+      <w:numFmt w:val="bullet"/>
+      <w:lvlText w:val="-"/>
+      <w:lvlJc w:val="left"/>
+      <w:pPr>
+        <w:ind w:left="2160" w:hanging="360"/>
+      </w:pPr>
+      <w:rPr>
+        <w:rFonts w:ascii="Times New Roman" w:eastAsiaTheme="minorHAnsi" w:hAnsi="Times New Roman" w:cs="Times New Roman" w:hint="default"/>
+      </w:rPr>
+    </w:lvl>
+    <w:lvl w:ilvl="1" w:tplc="080A0003" w:tentative="1">
+      <w:start w:val="1"/>
+      <w:numFmt w:val="bullet"/>
+      <w:lvlText w:val="o"/>
+      <w:lvlJc w:val="left"/>
+      <w:pPr>
+        <w:ind w:left="2880" w:hanging="360"/>
+      </w:pPr>
+      <w:rPr>
+        <w:rFonts w:ascii="Courier New" w:hAnsi="Courier New" w:cs="Courier New" w:hint="default"/>
+      </w:rPr>
+    </w:lvl>
+    <w:lvl w:ilvl="2" w:tplc="080A0005" w:tentative="1">
+      <w:start w:val="1"/>
+      <w:numFmt w:val="bullet"/>
+      <w:lvlText w:val=""/>
+      <w:lvlJc w:val="left"/>
+      <w:pPr>
+        <w:ind w:left="3600" w:hanging="360"/>
+      </w:pPr>
+      <w:rPr>
+        <w:rFonts w:ascii="Wingdings" w:hAnsi="Wingdings" w:hint="default"/>
+      </w:rPr>
+    </w:lvl>
+    <w:lvl w:ilvl="3" w:tplc="080A0001" w:tentative="1">
+      <w:start w:val="1"/>
+      <w:numFmt w:val="bullet"/>
+      <w:lvlText w:val=""/>
+      <w:lvlJc w:val="left"/>
+      <w:pPr>
+        <w:ind w:left="4320" w:hanging="360"/>
+      </w:pPr>
+      <w:rPr>
+        <w:rFonts w:ascii="Symbol" w:hAnsi="Symbol" w:hint="default"/>
+      </w:rPr>
+    </w:lvl>
+    <w:lvl w:ilvl="4" w:tplc="080A0003" w:tentative="1">
+      <w:start w:val="1"/>
+      <w:numFmt w:val="bullet"/>
+      <w:lvlText w:val="o"/>
+      <w:lvlJc w:val="left"/>
+      <w:pPr>
+        <w:ind w:left="5040" w:hanging="360"/>
+      </w:pPr>
+      <w:rPr>
+        <w:rFonts w:ascii="Courier New" w:hAnsi="Courier New" w:cs="Courier New" w:hint="default"/>
+      </w:rPr>
+    </w:lvl>
+    <w:lvl w:ilvl="5" w:tplc="080A0005" w:tentative="1">
+      <w:start w:val="1"/>
+      <w:numFmt w:val="bullet"/>
+      <w:lvlText w:val=""/>
+      <w:lvlJc w:val="left"/>
+      <w:pPr>
+        <w:ind w:left="5760" w:hanging="360"/>
+      </w:pPr>
+      <w:rPr>
+        <w:rFonts w:ascii="Wingdings" w:hAnsi="Wingdings" w:hint="default"/>
+      </w:rPr>
+    </w:lvl>
+    <w:lvl w:ilvl="6" w:tplc="080A0001" w:tentative="1">
+      <w:start w:val="1"/>
+      <w:numFmt w:val="bullet"/>
+      <w:lvlText w:val=""/>
+      <w:lvlJc w:val="left"/>
+      <w:pPr>
+        <w:ind w:left="6480" w:hanging="360"/>
+      </w:pPr>
+      <w:rPr>
+        <w:rFonts w:ascii="Symbol" w:hAnsi="Symbol" w:hint="default"/>
+      </w:rPr>
+    </w:lvl>
+    <w:lvl w:ilvl="7" w:tplc="080A0003" w:tentative="1">
+      <w:start w:val="1"/>
+      <w:numFmt w:val="bullet"/>
+      <w:lvlText w:val="o"/>
+      <w:lvlJc w:val="left"/>
+      <w:pPr>
+        <w:ind w:left="7200" w:hanging="360"/>
+      </w:pPr>
+      <w:rPr>
+        <w:rFonts w:ascii="Courier New" w:hAnsi="Courier New" w:cs="Courier New" w:hint="default"/>
+      </w:rPr>
+    </w:lvl>
+    <w:lvl w:ilvl="8" w:tplc="080A0005" w:tentative="1">
+      <w:start w:val="1"/>
+      <w:numFmt w:val="bullet"/>
+      <w:lvlText w:val=""/>
+      <w:lvlJc w:val="left"/>
+      <w:pPr>
+        <w:ind w:left="7920" w:hanging="360"/>
+      </w:pPr>
+      <w:rPr>
+        <w:rFonts w:ascii="Wingdings" w:hAnsi="Wingdings" w:hint="default"/>
+      </w:rPr>
+    </w:lvl>
+  </w:abstractNum>
   <w:num w:numId="1">
+    <w:abstractNumId w:val="11"/>
+  </w:num>
+  <w:num w:numId="2">
+    <w:abstractNumId w:val="17"/>
+  </w:num>
+  <w:num w:numId="3">
+    <w:abstractNumId w:val="24"/>
+  </w:num>
+  <w:num w:numId="4">
+    <w:abstractNumId w:val="15"/>
+  </w:num>
+  <w:num w:numId="5">
+    <w:abstractNumId w:val="10"/>
+  </w:num>
+  <w:num w:numId="6">
+    <w:abstractNumId w:val="9"/>
+  </w:num>
+  <w:num w:numId="7">
+    <w:abstractNumId w:val="8"/>
+  </w:num>
+  <w:num w:numId="8">
+    <w:abstractNumId w:val="14"/>
+  </w:num>
+  <w:num w:numId="9">
+    <w:abstractNumId w:val="21"/>
+  </w:num>
+  <w:num w:numId="10">
+    <w:abstractNumId w:val="12"/>
+  </w:num>
+  <w:num w:numId="11">
+    <w:abstractNumId w:val="2"/>
+  </w:num>
+  <w:num w:numId="12">
+    <w:abstractNumId w:val="25"/>
+  </w:num>
+  <w:num w:numId="13">
+    <w:abstractNumId w:val="16"/>
+  </w:num>
+  <w:num w:numId="14">
+    <w:abstractNumId w:val="4"/>
+  </w:num>
+  <w:num w:numId="15">
+    <w:abstractNumId w:val="3"/>
+  </w:num>
+  <w:num w:numId="16">
+    <w:abstractNumId w:val="19"/>
+  </w:num>
+  <w:num w:numId="17">
     <w:abstractNumId w:val="6"/>
   </w:num>
-  <w:num w:numId="2">
-    <w:abstractNumId w:val="11"/>
+  <w:num w:numId="18">
+    <w:abstractNumId w:val="18"/>
   </w:num>
-  <w:num w:numId="3">
-    <w:abstractNumId w:val="14"/>
+  <w:num w:numId="19">
+    <w:abstractNumId w:val="7"/>
   </w:num>
-  <w:num w:numId="4">
-    <w:abstractNumId w:val="9"/>
+  <w:num w:numId="20">
+    <w:abstractNumId w:val="27"/>
   </w:num>
-  <w:num w:numId="5">
+  <w:num w:numId="21">
     <w:abstractNumId w:val="5"/>
   </w:num>
-  <w:num w:numId="6">
-    <w:abstractNumId w:val="4"/>
+  <w:num w:numId="22">
+    <w:abstractNumId w:val="26"/>
   </w:num>
-  <w:num w:numId="7">
-    <w:abstractNumId w:val="3"/>
+  <w:num w:numId="23">
+    <w:abstractNumId w:val="1"/>
   </w:num>
-  <w:num w:numId="8">
-    <w:abstractNumId w:val="8"/>
+  <w:num w:numId="24">
+    <w:abstractNumId w:val="22"/>
   </w:num>
-  <w:num w:numId="9">
+  <w:num w:numId="25">
     <w:abstractNumId w:val="13"/>
   </w:num>
-  <w:num w:numId="10">
-    <w:abstractNumId w:val="7"/>
-  </w:num>
-  <w:num w:numId="11">
+  <w:num w:numId="26">
     <w:abstractNumId w:val="0"/>
   </w:num>
-  <w:num w:numId="12">
-    <w:abstractNumId w:val="15"/>
+  <w:num w:numId="27">
+    <w:abstractNumId w:val="20"/>
   </w:num>
-  <w:num w:numId="13">
-    <w:abstractNumId w:val="10"/>
-  </w:num>
-  <w:num w:numId="14">
-    <w:abstractNumId w:val="2"/>
-  </w:num>
-  <w:num w:numId="15">
-    <w:abstractNumId w:val="1"/>
-  </w:num>
-  <w:num w:numId="16">
-    <w:abstractNumId w:val="12"/>
+  <w:num w:numId="28">
+    <w:abstractNumId w:val="23"/>
   </w:num>
 </w:numbering>
 </file>
@@ -9619,6 +16580,29 @@
       <w:lang w:val="en-US"/>
     </w:rPr>
   </w:style>
+  <w:style w:type="paragraph" w:styleId="Ttulo2">
+    <w:name w:val="heading 2"/>
+    <w:basedOn w:val="Normal"/>
+    <w:next w:val="Normal"/>
+    <w:link w:val="Ttulo2Car"/>
+    <w:uiPriority w:val="9"/>
+    <w:semiHidden/>
+    <w:unhideWhenUsed/>
+    <w:qFormat/>
+    <w:rsid w:val="00531954"/>
+    <w:pPr>
+      <w:keepNext/>
+      <w:keepLines/>
+      <w:spacing w:before="40" w:after="0"/>
+      <w:outlineLvl w:val="1"/>
+    </w:pPr>
+    <w:rPr>
+      <w:rFonts w:asciiTheme="majorHAnsi" w:eastAsiaTheme="majorEastAsia" w:hAnsiTheme="majorHAnsi" w:cstheme="majorBidi"/>
+      <w:color w:val="2E74B5" w:themeColor="accent1" w:themeShade="BF"/>
+      <w:sz w:val="26"/>
+      <w:szCs w:val="26"/>
+    </w:rPr>
+  </w:style>
   <w:style w:type="character" w:default="1" w:styleId="Fuentedeprrafopredeter">
     <w:name w:val="Default Paragraph Font"/>
     <w:uiPriority w:val="1"/>
@@ -9726,7 +16710,6 @@
       <w:spacing w:after="0" w:line="240" w:lineRule="auto"/>
     </w:pPr>
     <w:tblPr>
-      <w:tblInd w:w="0" w:type="dxa"/>
       <w:tblBorders>
         <w:top w:val="single" w:sz="4" w:space="0" w:color="auto"/>
         <w:left w:val="single" w:sz="4" w:space="0" w:color="auto"/>
@@ -9735,12 +16718,6 @@
         <w:insideH w:val="single" w:sz="4" w:space="0" w:color="auto"/>
         <w:insideV w:val="single" w:sz="4" w:space="0" w:color="auto"/>
       </w:tblBorders>
-      <w:tblCellMar>
-        <w:top w:w="0" w:type="dxa"/>
-        <w:left w:w="108" w:type="dxa"/>
-        <w:bottom w:w="0" w:type="dxa"/>
-        <w:right w:w="108" w:type="dxa"/>
-      </w:tblCellMar>
     </w:tblPr>
   </w:style>
   <w:style w:type="table" w:styleId="Tabladecuadrcula1clara-nfasis3">
@@ -9754,7 +16731,6 @@
     <w:tblPr>
       <w:tblStyleRowBandSize w:val="1"/>
       <w:tblStyleColBandSize w:val="1"/>
-      <w:tblInd w:w="0" w:type="dxa"/>
       <w:tblBorders>
         <w:top w:val="single" w:sz="4" w:space="0" w:color="DBDBDB" w:themeColor="accent3" w:themeTint="66"/>
         <w:left w:val="single" w:sz="4" w:space="0" w:color="DBDBDB" w:themeColor="accent3" w:themeTint="66"/>
@@ -9763,12 +16739,6 @@
         <w:insideH w:val="single" w:sz="4" w:space="0" w:color="DBDBDB" w:themeColor="accent3" w:themeTint="66"/>
         <w:insideV w:val="single" w:sz="4" w:space="0" w:color="DBDBDB" w:themeColor="accent3" w:themeTint="66"/>
       </w:tblBorders>
-      <w:tblCellMar>
-        <w:top w:w="0" w:type="dxa"/>
-        <w:left w:w="108" w:type="dxa"/>
-        <w:bottom w:w="0" w:type="dxa"/>
-        <w:right w:w="108" w:type="dxa"/>
-      </w:tblCellMar>
     </w:tblPr>
     <w:tblStylePr w:type="firstRow">
       <w:rPr>
@@ -9857,6 +16827,51 @@
     <w:rPr>
       <w:color w:val="0563C1" w:themeColor="hyperlink"/>
       <w:u w:val="single"/>
+    </w:rPr>
+  </w:style>
+  <w:style w:type="paragraph" w:styleId="Descripcin">
+    <w:name w:val="caption"/>
+    <w:basedOn w:val="Normal"/>
+    <w:next w:val="Normal"/>
+    <w:uiPriority w:val="35"/>
+    <w:unhideWhenUsed/>
+    <w:qFormat/>
+    <w:rsid w:val="007C50ED"/>
+    <w:pPr>
+      <w:spacing w:after="200" w:line="240" w:lineRule="auto"/>
+    </w:pPr>
+    <w:rPr>
+      <w:i/>
+      <w:iCs/>
+      <w:color w:val="44546A" w:themeColor="text2"/>
+      <w:sz w:val="18"/>
+      <w:szCs w:val="18"/>
+    </w:rPr>
+  </w:style>
+  <w:style w:type="character" w:styleId="Textoennegrita">
+    <w:name w:val="Strong"/>
+    <w:basedOn w:val="Fuentedeprrafopredeter"/>
+    <w:uiPriority w:val="22"/>
+    <w:qFormat/>
+    <w:rsid w:val="00F82794"/>
+    <w:rPr>
+      <w:b/>
+      <w:bCs/>
+    </w:rPr>
+  </w:style>
+  <w:style w:type="character" w:customStyle="1" w:styleId="Ttulo2Car">
+    <w:name w:val="Título 2 Car"/>
+    <w:basedOn w:val="Fuentedeprrafopredeter"/>
+    <w:link w:val="Ttulo2"/>
+    <w:uiPriority w:val="9"/>
+    <w:semiHidden/>
+    <w:rsid w:val="00531954"/>
+    <w:rPr>
+      <w:rFonts w:asciiTheme="majorHAnsi" w:eastAsiaTheme="majorEastAsia" w:hAnsiTheme="majorHAnsi" w:cstheme="majorBidi"/>
+      <w:color w:val="2E74B5" w:themeColor="accent1" w:themeShade="BF"/>
+      <w:sz w:val="26"/>
+      <w:szCs w:val="26"/>
+      <w:lang w:val="es-MX"/>
     </w:rPr>
   </w:style>
 </w:styles>
@@ -10176,7 +17191,7 @@
         </b:NameList>
       </b:Author>
     </b:Author>
-    <b:RefOrder>2</b:RefOrder>
+    <b:RefOrder>3</b:RefOrder>
   </b:Source>
   <b:Source>
     <b:Tag>Ama15</b:Tag>
@@ -10196,7 +17211,7 @@
         </b:NameList>
       </b:Author>
     </b:Author>
-    <b:RefOrder>3</b:RefOrder>
+    <b:RefOrder>4</b:RefOrder>
   </b:Source>
   <b:Source>
     <b:Tag>The15</b:Tag>
@@ -10216,7 +17231,7 @@
         </b:NameList>
       </b:Author>
     </b:Author>
-    <b:RefOrder>4</b:RefOrder>
+    <b:RefOrder>5</b:RefOrder>
   </b:Source>
   <b:Source>
     <b:Tag>Lin15</b:Tag>
@@ -10236,7 +17251,7 @@
         </b:NameList>
       </b:Author>
     </b:Author>
-    <b:RefOrder>5</b:RefOrder>
+    <b:RefOrder>6</b:RefOrder>
   </b:Source>
   <b:Source>
     <b:Tag>Ped15</b:Tag>
@@ -10256,13 +17271,115 @@
         </b:NameList>
       </b:Author>
     </b:Author>
-    <b:RefOrder>6</b:RefOrder>
+    <b:RefOrder>7</b:RefOrder>
+  </b:Source>
+  <b:Source>
+    <b:Tag>Cor15</b:Tag>
+    <b:SourceType>DocumentFromInternetSite</b:SourceType>
+    <b:Guid>{2CFBA7D5-F06A-4AC6-BF8C-0A6E3E6D913B}</b:Guid>
+    <b:Author>
+      <b:Author>
+        <b:NameList>
+          <b:Person>
+            <b:Last>Corporation</b:Last>
+            <b:First>Kingston</b:First>
+            <b:Middle>Technology</b:Middle>
+          </b:Person>
+        </b:NameList>
+      </b:Author>
+    </b:Author>
+    <b:Year>2015</b:Year>
+    <b:Month>Noviembre</b:Month>
+    <b:Day>25</b:Day>
+    <b:URL>http://www.kingston.com/datasheets/sdc4_latam.pdf</b:URL>
+    <b:RefOrder>8</b:RefOrder>
+  </b:Source>
+  <b:Source>
+    <b:Tag>Mer15</b:Tag>
+    <b:SourceType>InternetSite</b:SourceType>
+    <b:Guid>{ACB7AA5C-180E-44F7-B638-368EF099D0BC}</b:Guid>
+    <b:Year>2015</b:Year>
+    <b:Month>Noviembre</b:Month>
+    <b:Day>26</b:Day>
+    <b:URL>http://www.bestbuy.com.mx/productos/experiencias/samsung/productos-samsung/samsung-cargador-micro-usb-carga-rapida-blanco.html?gclid=CIrA_-_irskCFYQ1aQodCYMJpA</b:URL>
+    <b:Author>
+      <b:Author>
+        <b:NameList>
+          <b:Person>
+            <b:Last>Libre</b:Last>
+            <b:First>Mercado</b:First>
+          </b:Person>
+        </b:NameList>
+      </b:Author>
+    </b:Author>
+    <b:RefOrder>9</b:RefOrder>
+  </b:Source>
+  <b:Source>
+    <b:Tag>Len15</b:Tag>
+    <b:SourceType>InternetSite</b:SourceType>
+    <b:Guid>{DB2B4358-BF79-4BFB-B15D-0D96F77FCAA5}</b:Guid>
+    <b:Author>
+      <b:Author>
+        <b:NameList>
+          <b:Person>
+            <b:Last>Lenovo</b:Last>
+          </b:Person>
+        </b:NameList>
+      </b:Author>
+    </b:Author>
+    <b:Title>Shop Lenovo</b:Title>
+    <b:Year>2015</b:Year>
+    <b:Month>Noviembre</b:Month>
+    <b:Day>26</b:Day>
+    <b:URL>http://shop.lenovo.com/mx/es/tablets/lenovo/serie-a/a1000/#tab-características</b:URL>
+    <b:RefOrder>2</b:RefOrder>
+  </b:Source>
+  <b:Source>
+    <b:Tag>Jer15</b:Tag>
+    <b:SourceType>InternetSite</b:SourceType>
+    <b:Guid>{1DC2E4D3-AB65-4BC1-94CC-4E85A0551DBA}</b:Guid>
+    <b:Author>
+      <b:Author>
+        <b:NameList>
+          <b:Person>
+            <b:Last>Smith</b:Last>
+            <b:First>Jermal</b:First>
+            <b:Middle>M</b:Middle>
+          </b:Person>
+        </b:NameList>
+      </b:Author>
+    </b:Author>
+    <b:Year>2015</b:Year>
+    <b:Month>Nomviembre</b:Month>
+    <b:Day>13</b:Day>
+    <b:URL>http://jermsmit.com/my-raspberry-pi-needs-a-swap/</b:URL>
+    <b:RefOrder>10</b:RefOrder>
+  </b:Source>
+  <b:Source>
+    <b:Tag>gee15</b:Tag>
+    <b:SourceType>InternetSite</b:SourceType>
+    <b:Guid>{69ABB22E-EB71-42BC-8E3B-20AC5FCA9632}</b:Guid>
+    <b:Author>
+      <b:Author>
+        <b:NameList>
+          <b:Person>
+            <b:Last>geekland</b:Last>
+          </b:Person>
+        </b:NameList>
+      </b:Author>
+    </b:Author>
+    <b:Title>Blog de la tecnologia</b:Title>
+    <b:Year>2015</b:Year>
+    <b:Month>Noviembre</b:Month>
+    <b:Day>13</b:Day>
+    <b:URL>http://geekland.eu/instalar-un-servidor-web-lamp/</b:URL>
+    <b:RefOrder>11</b:RefOrder>
   </b:Source>
 </b:Sources>
 </file>
 
 <file path=customXml/itemProps1.xml><?xml version="1.0" encoding="utf-8"?>
-<ds:datastoreItem xmlns:ds="http://schemas.openxmlformats.org/officeDocument/2006/customXml" ds:itemID="{655C591A-2DDA-41CD-96A6-F1FCE2956914}">
+<ds:datastoreItem xmlns:ds="http://schemas.openxmlformats.org/officeDocument/2006/customXml" ds:itemID="{3CB80B6B-5039-4540-A115-30CFE53B247B}">
   <ds:schemaRefs>
     <ds:schemaRef ds:uri="http://schemas.openxmlformats.org/officeDocument/2006/bibliography"/>
   </ds:schemaRefs>
